--- a/RD Document.docx
+++ b/RD Document.docx
@@ -1,6 +1,6 @@
 
 <file path=word/document.xml><?xml version="1.0" encoding="utf-8"?>
-<w:document xmlns:wpc="http://schemas.microsoft.com/office/word/2010/wordprocessingCanvas" xmlns:cx="http://schemas.microsoft.com/office/drawing/2014/chartex" xmlns:cx1="http://schemas.microsoft.com/office/drawing/2015/9/8/chartex" xmlns:cx2="http://schemas.microsoft.com/office/drawing/2015/10/21/chartex" xmlns:cx3="http://schemas.microsoft.com/office/drawing/2016/5/9/chartex" xmlns:cx4="http://schemas.microsoft.com/office/drawing/2016/5/10/chartex" xmlns:cx5="http://schemas.microsoft.com/office/drawing/2016/5/11/chartex" xmlns:cx6="http://schemas.microsoft.com/office/drawing/2016/5/12/chartex" xmlns:cx7="http://schemas.microsoft.com/office/drawing/2016/5/13/chartex" xmlns:cx8="http://schemas.microsoft.com/office/drawing/2016/5/14/chartex" xmlns:mc="http://schemas.openxmlformats.org/markup-compatibility/2006" xmlns:aink="http://schemas.microsoft.com/office/drawing/2016/ink" xmlns:am3d="http://schemas.microsoft.com/office/drawing/2017/model3d" xmlns:o="urn:schemas-microsoft-com:office:office" xmlns:oel="http://schemas.microsoft.com/office/2019/extlst" xmlns:r="http://schemas.openxmlformats.org/officeDocument/2006/relationships" xmlns:m="http://schemas.openxmlformats.org/officeDocument/2006/math" xmlns:v="urn:schemas-microsoft-com:vml" xmlns:wp14="http://schemas.microsoft.com/office/word/2010/wordprocessingDrawing" xmlns:wp="http://schemas.openxmlformats.org/drawingml/2006/wordprocessingDrawing" xmlns:w10="urn:schemas-microsoft-com:office:word" xmlns:w="http://schemas.openxmlformats.org/wordprocessingml/2006/main" xmlns:w14="http://schemas.microsoft.com/office/word/2010/wordml" xmlns:w15="http://schemas.microsoft.com/office/word/2012/wordml" xmlns:w16cex="http://schemas.microsoft.com/office/word/2018/wordml/cex" xmlns:w16cid="http://schemas.microsoft.com/office/word/2016/wordml/cid" xmlns:w16="http://schemas.microsoft.com/office/word/2018/wordml" xmlns:w16sdtdh="http://schemas.microsoft.com/office/word/2020/wordml/sdtdatahash" xmlns:w16se="http://schemas.microsoft.com/office/word/2015/wordml/symex" xmlns:wpg="http://schemas.microsoft.com/office/word/2010/wordprocessingGroup" xmlns:wpi="http://schemas.microsoft.com/office/word/2010/wordprocessingInk" xmlns:wne="http://schemas.microsoft.com/office/word/2006/wordml" xmlns:wps="http://schemas.microsoft.com/office/word/2010/wordprocessingShape" mc:Ignorable="w14 w15 w16se w16cid w16 w16cex w16sdtdh wp14">
+<w:document xmlns:wpc="http://schemas.microsoft.com/office/word/2010/wordprocessingCanvas" xmlns:cx="http://schemas.microsoft.com/office/drawing/2014/chartex" xmlns:cx1="http://schemas.microsoft.com/office/drawing/2015/9/8/chartex" xmlns:cx2="http://schemas.microsoft.com/office/drawing/2015/10/21/chartex" xmlns:cx3="http://schemas.microsoft.com/office/drawing/2016/5/9/chartex" xmlns:cx4="http://schemas.microsoft.com/office/drawing/2016/5/10/chartex" xmlns:cx5="http://schemas.microsoft.com/office/drawing/2016/5/11/chartex" xmlns:cx6="http://schemas.microsoft.com/office/drawing/2016/5/12/chartex" xmlns:cx7="http://schemas.microsoft.com/office/drawing/2016/5/13/chartex" xmlns:cx8="http://schemas.microsoft.com/office/drawing/2016/5/14/chartex" xmlns:mc="http://schemas.openxmlformats.org/markup-compatibility/2006" xmlns:aink="http://schemas.microsoft.com/office/drawing/2016/ink" xmlns:am3d="http://schemas.microsoft.com/office/drawing/2017/model3d" xmlns:o="urn:schemas-microsoft-com:office:office" xmlns:oel="http://schemas.microsoft.com/office/2019/extlst" xmlns:r="http://schemas.openxmlformats.org/officeDocument/2006/relationships" xmlns:m="http://schemas.openxmlformats.org/officeDocument/2006/math" xmlns:v="urn:schemas-microsoft-com:vml" xmlns:wp14="http://schemas.microsoft.com/office/word/2010/wordprocessingDrawing" xmlns:wp="http://schemas.openxmlformats.org/drawingml/2006/wordprocessingDrawing" xmlns:w10="urn:schemas-microsoft-com:office:word" xmlns:w="http://schemas.openxmlformats.org/wordprocessingml/2006/main" xmlns:w14="http://schemas.microsoft.com/office/word/2010/wordml" xmlns:w15="http://schemas.microsoft.com/office/word/2012/wordml" xmlns:w16cex="http://schemas.microsoft.com/office/word/2018/wordml/cex" xmlns:w16cid="http://schemas.microsoft.com/office/word/2016/wordml/cid" xmlns:w16="http://schemas.microsoft.com/office/word/2018/wordml" xmlns:w16sdtdh="http://schemas.microsoft.com/office/word/2020/wordml/sdtdatahash" xmlns:w16se="http://schemas.microsoft.com/office/word/2015/wordml/symex" xmlns:wpg="http://schemas.microsoft.com/office/word/2010/wordprocessingGroup" xmlns:wpi="http://schemas.microsoft.com/office/word/2010/wordprocessingInk" xmlns:wne="http://schemas.microsoft.com/office/word/2006/wordml" xmlns:wps="http://schemas.microsoft.com/office/word/2010/wordprocessingShape" xmlns:a="http://schemas.openxmlformats.org/drawingml/2006/main" xmlns:pic="http://schemas.openxmlformats.org/drawingml/2006/picture" xmlns:a14="http://schemas.microsoft.com/office/drawing/2010/main" mc:Ignorable="w14 w15 w16se w16cid w16 w16cex w16sdtdh wp14">
   <w:body>
     <w:p>
       <w:pPr>
@@ -9,7 +9,7 @@
           <w:rFonts w:ascii="Arial" w:hAnsi="Arial" w:cs="Arial"/>
           <w:b/>
           <w:sz w:val="44"/>
-          <w:bdr w:val="none" w:sz="0" w:space="0" w:color="auto" w:frame="1"/>
+          <w:bdr w:val="none" w:color="auto" w:sz="0" w:space="0" w:frame="1"/>
         </w:rPr>
       </w:pPr>
       <w:r>
@@ -17,7 +17,7 @@
           <w:rFonts w:ascii="Arial" w:hAnsi="Arial" w:cs="Arial"/>
           <w:b/>
           <w:sz w:val="44"/>
-          <w:bdr w:val="none" w:sz="0" w:space="0" w:color="auto" w:frame="1"/>
+          <w:bdr w:val="none" w:color="auto" w:sz="0" w:space="0" w:frame="1"/>
         </w:rPr>
         <w:t xml:space="preserve">Software Requirements </w:t>
       </w:r>
@@ -26,7 +26,7 @@
           <w:rFonts w:ascii="Arial" w:hAnsi="Arial" w:cs="Arial"/>
           <w:b/>
           <w:sz w:val="44"/>
-          <w:bdr w:val="none" w:sz="0" w:space="0" w:color="auto" w:frame="1"/>
+          <w:bdr w:val="none" w:color="auto" w:sz="0" w:space="0" w:frame="1"/>
         </w:rPr>
         <w:t xml:space="preserve">and Design Document </w:t>
       </w:r>
@@ -38,7 +38,7 @@
           <w:rFonts w:ascii="Arial" w:hAnsi="Arial" w:cs="Arial"/>
           <w:b/>
           <w:sz w:val="44"/>
-          <w:bdr w:val="none" w:sz="0" w:space="0" w:color="auto" w:frame="1"/>
+          <w:bdr w:val="none" w:color="auto" w:sz="0" w:space="0" w:frame="1"/>
         </w:rPr>
       </w:pPr>
     </w:p>
@@ -49,7 +49,7 @@
           <w:rFonts w:ascii="Arial" w:hAnsi="Arial" w:cs="Arial"/>
           <w:b/>
           <w:sz w:val="44"/>
-          <w:bdr w:val="none" w:sz="0" w:space="0" w:color="auto" w:frame="1"/>
+          <w:bdr w:val="none" w:color="auto" w:sz="0" w:space="0" w:frame="1"/>
         </w:rPr>
       </w:pPr>
       <w:r>
@@ -57,7 +57,7 @@
           <w:rFonts w:ascii="Arial" w:hAnsi="Arial" w:cs="Arial"/>
           <w:b/>
           <w:sz w:val="44"/>
-          <w:bdr w:val="none" w:sz="0" w:space="0" w:color="auto" w:frame="1"/>
+          <w:bdr w:val="none" w:color="auto" w:sz="0" w:space="0" w:frame="1"/>
         </w:rPr>
         <w:t>For</w:t>
       </w:r>
@@ -69,7 +69,7 @@
           <w:rFonts w:ascii="Arial" w:hAnsi="Arial" w:cs="Arial"/>
           <w:b/>
           <w:sz w:val="44"/>
-          <w:bdr w:val="none" w:sz="0" w:space="0" w:color="auto" w:frame="1"/>
+          <w:bdr w:val="none" w:color="auto" w:sz="0" w:space="0" w:frame="1"/>
         </w:rPr>
       </w:pPr>
     </w:p>
@@ -78,67 +78,105 @@
         <w:jc w:val="center"/>
         <w:rPr>
           <w:rFonts w:ascii="Arial" w:hAnsi="Arial" w:cs="Arial"/>
+          <w:b w:val="1"/>
+          <w:bCs w:val="1"/>
+          <w:sz w:val="44"/>
+          <w:szCs w:val="44"/>
+          <w:bdr w:val="none" w:color="auto" w:sz="0" w:space="0" w:frame="1"/>
+        </w:rPr>
+      </w:pPr>
+      <w:r>
+        <w:rPr>
+          <w:rFonts w:ascii="Arial" w:hAnsi="Arial" w:cs="Arial"/>
+          <w:b w:val="1"/>
+          <w:bCs w:val="1"/>
+          <w:sz w:val="44"/>
+          <w:szCs w:val="44"/>
+          <w:bdr w:val="none" w:color="auto" w:sz="0" w:space="0" w:frame="1"/>
+        </w:rPr>
+        <w:t>Group</w:t>
+      </w:r>
+      <w:r>
+        <w:rPr>
+          <w:rFonts w:ascii="Arial" w:hAnsi="Arial" w:cs="Arial"/>
+          <w:b w:val="1"/>
+          <w:bCs w:val="1"/>
+          <w:sz w:val="44"/>
+          <w:szCs w:val="44"/>
+          <w:bdr w:val="none" w:color="auto" w:sz="0" w:space="0" w:frame="1"/>
+        </w:rPr>
+        <w:t xml:space="preserve"> </w:t>
+      </w:r>
+      <w:r>
+        <w:rPr>
+          <w:rFonts w:ascii="Arial" w:hAnsi="Arial" w:cs="Arial"/>
+          <w:b w:val="1"/>
+          <w:bCs w:val="1"/>
+          <w:sz w:val="44"/>
+          <w:szCs w:val="44"/>
+          <w:bdr w:val="none" w:color="auto" w:sz="0" w:space="0" w:frame="1"/>
+        </w:rPr>
+        <w:t>11</w:t>
+      </w:r>
+    </w:p>
+    <w:p>
+      <w:pPr>
+        <w:jc w:val="center"/>
+        <w:rPr>
+          <w:rFonts w:ascii="Arial" w:hAnsi="Arial" w:cs="Arial"/>
           <w:b/>
           <w:sz w:val="44"/>
-          <w:bdr w:val="none" w:sz="0" w:space="0" w:color="auto" w:frame="1"/>
-        </w:rPr>
-      </w:pPr>
-      <w:r>
+          <w:bdr w:val="none" w:color="auto" w:sz="0" w:space="0" w:frame="1"/>
+        </w:rPr>
+      </w:pPr>
+    </w:p>
+    <w:p>
+      <w:pPr>
+        <w:jc w:val="center"/>
         <w:rPr>
           <w:rFonts w:ascii="Arial" w:hAnsi="Arial" w:cs="Arial"/>
           <w:b/>
           <w:sz w:val="44"/>
-          <w:bdr w:val="none" w:sz="0" w:space="0" w:color="auto" w:frame="1"/>
-        </w:rPr>
-        <w:t>Group</w:t>
-      </w:r>
-      <w:r>
+          <w:bdr w:val="none" w:color="auto" w:sz="0" w:space="0" w:frame="1"/>
+        </w:rPr>
+      </w:pPr>
+    </w:p>
+    <w:p>
+      <w:pPr>
+        <w:jc w:val="center"/>
         <w:rPr>
           <w:rFonts w:ascii="Arial" w:hAnsi="Arial" w:cs="Arial"/>
           <w:b/>
           <w:sz w:val="44"/>
-          <w:bdr w:val="none" w:sz="0" w:space="0" w:color="auto" w:frame="1"/>
-        </w:rPr>
-        <w:t xml:space="preserve"> &lt;</w:t>
-      </w:r>
-      <w:r>
-        <w:rPr>
-          <w:rFonts w:ascii="Arial" w:hAnsi="Arial" w:cs="Arial"/>
-          <w:b/>
-          <w:sz w:val="44"/>
-          <w:bdr w:val="none" w:sz="0" w:space="0" w:color="auto" w:frame="1"/>
-        </w:rPr>
-        <w:t>11</w:t>
-      </w:r>
-      <w:r>
-        <w:rPr>
-          <w:rFonts w:ascii="Arial" w:hAnsi="Arial" w:cs="Arial"/>
-          <w:b/>
-          <w:sz w:val="44"/>
-          <w:bdr w:val="none" w:sz="0" w:space="0" w:color="auto" w:frame="1"/>
-        </w:rPr>
-        <w:t>&gt;</w:t>
-      </w:r>
+          <w:bdr w:val="none" w:color="auto" w:sz="0" w:space="0" w:frame="1"/>
+        </w:rPr>
+      </w:pPr>
     </w:p>
     <w:p>
       <w:pPr>
         <w:jc w:val="center"/>
         <w:rPr>
           <w:rFonts w:ascii="Arial" w:hAnsi="Arial" w:cs="Arial"/>
-          <w:b/>
-          <w:sz w:val="44"/>
-          <w:bdr w:val="none" w:sz="0" w:space="0" w:color="auto" w:frame="1"/>
-        </w:rPr>
-      </w:pPr>
+          <w:sz w:val="28"/>
+          <w:bdr w:val="none" w:color="auto" w:sz="0" w:space="0" w:frame="1"/>
+        </w:rPr>
+      </w:pPr>
+      <w:r>
+        <w:rPr>
+          <w:rFonts w:ascii="Arial" w:hAnsi="Arial" w:cs="Arial"/>
+          <w:sz w:val="28"/>
+          <w:bdr w:val="none" w:color="auto" w:sz="0" w:space="0" w:frame="1"/>
+        </w:rPr>
+        <w:t>Version 1.0</w:t>
+      </w:r>
     </w:p>
     <w:p>
       <w:pPr>
         <w:jc w:val="center"/>
         <w:rPr>
           <w:rFonts w:ascii="Arial" w:hAnsi="Arial" w:cs="Arial"/>
-          <w:b/>
-          <w:sz w:val="44"/>
-          <w:bdr w:val="none" w:sz="0" w:space="0" w:color="auto" w:frame="1"/>
+          <w:sz w:val="36"/>
+          <w:bdr w:val="none" w:color="auto" w:sz="0" w:space="0" w:frame="1"/>
         </w:rPr>
       </w:pPr>
     </w:p>
@@ -147,9 +185,8 @@
         <w:jc w:val="center"/>
         <w:rPr>
           <w:rFonts w:ascii="Arial" w:hAnsi="Arial" w:cs="Arial"/>
-          <w:b/>
-          <w:sz w:val="44"/>
-          <w:bdr w:val="none" w:sz="0" w:space="0" w:color="auto" w:frame="1"/>
+          <w:sz w:val="36"/>
+          <w:bdr w:val="none" w:color="auto" w:sz="0" w:space="0" w:frame="1"/>
         </w:rPr>
       </w:pPr>
     </w:p>
@@ -158,90 +195,52 @@
         <w:jc w:val="center"/>
         <w:rPr>
           <w:rFonts w:ascii="Arial" w:hAnsi="Arial" w:cs="Arial"/>
-          <w:sz w:val="28"/>
-          <w:bdr w:val="none" w:sz="0" w:space="0" w:color="auto" w:frame="1"/>
-        </w:rPr>
-      </w:pPr>
-      <w:r>
-        <w:rPr>
-          <w:rFonts w:ascii="Arial" w:hAnsi="Arial" w:cs="Arial"/>
-          <w:sz w:val="28"/>
-          <w:bdr w:val="none" w:sz="0" w:space="0" w:color="auto" w:frame="1"/>
-        </w:rPr>
-        <w:t>Version 1.0</w:t>
-      </w:r>
+          <w:sz w:val="36"/>
+          <w:bdr w:val="none" w:color="auto" w:sz="0" w:space="0" w:frame="1"/>
+        </w:rPr>
+      </w:pPr>
     </w:p>
     <w:p>
       <w:pPr>
         <w:jc w:val="center"/>
         <w:rPr>
           <w:rFonts w:ascii="Arial" w:hAnsi="Arial" w:cs="Arial"/>
-          <w:sz w:val="36"/>
-          <w:bdr w:val="none" w:sz="0" w:space="0" w:color="auto" w:frame="1"/>
-        </w:rPr>
-      </w:pPr>
+          <w:sz w:val="32"/>
+          <w:bdr w:val="none" w:color="auto" w:sz="0" w:space="0" w:frame="1"/>
+        </w:rPr>
+      </w:pPr>
+      <w:r>
+        <w:rPr>
+          <w:rFonts w:ascii="Arial" w:hAnsi="Arial" w:cs="Arial"/>
+          <w:b/>
+          <w:sz w:val="32"/>
+          <w:bdr w:val="none" w:color="auto" w:sz="0" w:space="0" w:frame="1"/>
+        </w:rPr>
+        <w:t>Authors</w:t>
+      </w:r>
+      <w:r>
+        <w:rPr>
+          <w:rFonts w:ascii="Arial" w:hAnsi="Arial" w:cs="Arial"/>
+          <w:sz w:val="32"/>
+          <w:bdr w:val="none" w:color="auto" w:sz="0" w:space="0" w:frame="1"/>
+        </w:rPr>
+        <w:t xml:space="preserve">: </w:t>
+      </w:r>
     </w:p>
     <w:p>
       <w:pPr>
         <w:jc w:val="center"/>
         <w:rPr>
           <w:rFonts w:ascii="Arial" w:hAnsi="Arial" w:cs="Arial"/>
-          <w:sz w:val="36"/>
-          <w:bdr w:val="none" w:sz="0" w:space="0" w:color="auto" w:frame="1"/>
-        </w:rPr>
-      </w:pPr>
-    </w:p>
-    <w:p>
-      <w:pPr>
-        <w:jc w:val="center"/>
-        <w:rPr>
-          <w:rFonts w:ascii="Arial" w:hAnsi="Arial" w:cs="Arial"/>
-          <w:sz w:val="36"/>
-          <w:bdr w:val="none" w:sz="0" w:space="0" w:color="auto" w:frame="1"/>
-        </w:rPr>
-      </w:pPr>
-    </w:p>
-    <w:p>
-      <w:pPr>
-        <w:jc w:val="center"/>
-        <w:rPr>
-          <w:rFonts w:ascii="Arial" w:hAnsi="Arial" w:cs="Arial"/>
-          <w:sz w:val="32"/>
-          <w:bdr w:val="none" w:sz="0" w:space="0" w:color="auto" w:frame="1"/>
-        </w:rPr>
-      </w:pPr>
-      <w:r>
-        <w:rPr>
-          <w:rFonts w:ascii="Arial" w:hAnsi="Arial" w:cs="Arial"/>
-          <w:b/>
-          <w:sz w:val="32"/>
-          <w:bdr w:val="none" w:sz="0" w:space="0" w:color="auto" w:frame="1"/>
-        </w:rPr>
-        <w:t>Authors</w:t>
-      </w:r>
-      <w:r>
-        <w:rPr>
-          <w:rFonts w:ascii="Arial" w:hAnsi="Arial" w:cs="Arial"/>
-          <w:sz w:val="32"/>
-          <w:bdr w:val="none" w:sz="0" w:space="0" w:color="auto" w:frame="1"/>
-        </w:rPr>
-        <w:t xml:space="preserve">: </w:t>
-      </w:r>
-    </w:p>
-    <w:p>
-      <w:pPr>
-        <w:jc w:val="center"/>
-        <w:rPr>
-          <w:rFonts w:ascii="Arial" w:hAnsi="Arial" w:cs="Arial"/>
           <w:sz w:val="28"/>
-          <w:bdr w:val="none" w:sz="0" w:space="0" w:color="auto" w:frame="1"/>
+          <w:bdr w:val="none" w:color="auto" w:sz="0" w:space="0" w:frame="1"/>
         </w:rPr>
       </w:pPr>
       <w:r>
         <w:rPr>
           <w:rFonts w:ascii="Arial" w:hAnsi="Arial" w:cs="Arial"/>
           <w:sz w:val="28"/>
-          <w:bdr w:val="none" w:sz="0" w:space="0" w:color="auto" w:frame="1"/>
+          <w:bdr w:val="none" w:color="auto" w:sz="0" w:space="0" w:frame="1"/>
         </w:rPr>
         <w:t xml:space="preserve">Alexis </w:t>
       </w:r>
@@ -250,7 +249,7 @@
         <w:rPr>
           <w:rFonts w:ascii="Arial" w:hAnsi="Arial" w:cs="Arial"/>
           <w:sz w:val="28"/>
-          <w:bdr w:val="none" w:sz="0" w:space="0" w:color="auto" w:frame="1"/>
+          <w:bdr w:val="none" w:color="auto" w:sz="0" w:space="0" w:frame="1"/>
         </w:rPr>
         <w:t>Amoyo</w:t>
       </w:r>
@@ -262,14 +261,14 @@
         <w:rPr>
           <w:rFonts w:ascii="Arial" w:hAnsi="Arial" w:cs="Arial"/>
           <w:sz w:val="28"/>
-          <w:bdr w:val="none" w:sz="0" w:space="0" w:color="auto" w:frame="1"/>
+          <w:bdr w:val="none" w:color="auto" w:sz="0" w:space="0" w:frame="1"/>
         </w:rPr>
       </w:pPr>
       <w:r>
         <w:rPr>
           <w:rFonts w:ascii="Arial" w:hAnsi="Arial" w:cs="Arial"/>
           <w:sz w:val="28"/>
-          <w:bdr w:val="none" w:sz="0" w:space="0" w:color="auto" w:frame="1"/>
+          <w:bdr w:val="none" w:color="auto" w:sz="0" w:space="0" w:frame="1"/>
         </w:rPr>
         <w:t>Katelyn Fischer</w:t>
       </w:r>
@@ -280,14 +279,14 @@
         <w:rPr>
           <w:rFonts w:ascii="Arial" w:hAnsi="Arial" w:cs="Arial"/>
           <w:sz w:val="28"/>
-          <w:bdr w:val="none" w:sz="0" w:space="0" w:color="auto" w:frame="1"/>
+          <w:bdr w:val="none" w:color="auto" w:sz="0" w:space="0" w:frame="1"/>
         </w:rPr>
       </w:pPr>
       <w:r>
         <w:rPr>
           <w:rFonts w:ascii="Arial" w:hAnsi="Arial" w:cs="Arial"/>
           <w:sz w:val="28"/>
-          <w:bdr w:val="none" w:sz="0" w:space="0" w:color="auto" w:frame="1"/>
+          <w:bdr w:val="none" w:color="auto" w:sz="0" w:space="0" w:frame="1"/>
         </w:rPr>
         <w:t>Hannah Housand</w:t>
       </w:r>
@@ -298,14 +297,14 @@
         <w:rPr>
           <w:rFonts w:ascii="Arial" w:hAnsi="Arial" w:cs="Arial"/>
           <w:sz w:val="28"/>
-          <w:bdr w:val="none" w:sz="0" w:space="0" w:color="auto" w:frame="1"/>
+          <w:bdr w:val="none" w:color="auto" w:sz="0" w:space="0" w:frame="1"/>
         </w:rPr>
       </w:pPr>
       <w:r>
         <w:rPr>
           <w:rFonts w:ascii="Arial" w:hAnsi="Arial" w:cs="Arial"/>
           <w:sz w:val="28"/>
-          <w:bdr w:val="none" w:sz="0" w:space="0" w:color="auto" w:frame="1"/>
+          <w:bdr w:val="none" w:color="auto" w:sz="0" w:space="0" w:frame="1"/>
         </w:rPr>
         <w:t>Olivia Mei</w:t>
       </w:r>
@@ -316,14 +315,14 @@
         <w:rPr>
           <w:rFonts w:ascii="Arial" w:hAnsi="Arial" w:cs="Arial"/>
           <w:sz w:val="28"/>
-          <w:bdr w:val="none" w:sz="0" w:space="0" w:color="auto" w:frame="1"/>
+          <w:bdr w:val="none" w:color="auto" w:sz="0" w:space="0" w:frame="1"/>
         </w:rPr>
       </w:pPr>
       <w:r>
         <w:rPr>
           <w:rFonts w:ascii="Arial" w:hAnsi="Arial" w:cs="Arial"/>
           <w:sz w:val="28"/>
-          <w:bdr w:val="none" w:sz="0" w:space="0" w:color="auto" w:frame="1"/>
+          <w:bdr w:val="none" w:color="auto" w:sz="0" w:space="0" w:frame="1"/>
         </w:rPr>
         <w:t>Sophia Quinoa</w:t>
       </w:r>
@@ -334,7 +333,7 @@
         <w:rPr>
           <w:rFonts w:ascii="Arial" w:hAnsi="Arial" w:cs="Arial"/>
           <w:sz w:val="32"/>
-          <w:bdr w:val="none" w:sz="0" w:space="0" w:color="auto" w:frame="1"/>
+          <w:bdr w:val="none" w:color="auto" w:sz="0" w:space="0" w:frame="1"/>
         </w:rPr>
       </w:pPr>
     </w:p>
@@ -344,7 +343,7 @@
         <w:rPr>
           <w:rFonts w:ascii="Arial" w:hAnsi="Arial" w:cs="Arial"/>
           <w:sz w:val="36"/>
-          <w:bdr w:val="none" w:sz="0" w:space="0" w:color="auto" w:frame="1"/>
+          <w:bdr w:val="none" w:color="auto" w:sz="0" w:space="0" w:frame="1"/>
         </w:rPr>
       </w:pPr>
     </w:p>
@@ -354,7 +353,7 @@
         <w:rPr>
           <w:rFonts w:ascii="Arial" w:hAnsi="Arial" w:cs="Arial"/>
           <w:sz w:val="36"/>
-          <w:bdr w:val="none" w:sz="0" w:space="0" w:color="auto" w:frame="1"/>
+          <w:bdr w:val="none" w:color="auto" w:sz="0" w:space="0" w:frame="1"/>
         </w:rPr>
       </w:pPr>
     </w:p>
@@ -364,7 +363,7 @@
         <w:rPr>
           <w:rFonts w:ascii="Arial" w:hAnsi="Arial" w:cs="Arial"/>
           <w:sz w:val="36"/>
-          <w:bdr w:val="none" w:sz="0" w:space="0" w:color="auto" w:frame="1"/>
+          <w:bdr w:val="none" w:color="auto" w:sz="0" w:space="0" w:frame="1"/>
         </w:rPr>
       </w:pPr>
     </w:p>
@@ -373,13 +372,13 @@
         <w:jc w:val="center"/>
         <w:rPr>
           <w:sz w:val="36"/>
-          <w:bdr w:val="none" w:sz="0" w:space="0" w:color="auto" w:frame="1"/>
+          <w:bdr w:val="none" w:color="auto" w:sz="0" w:space="0" w:frame="1"/>
         </w:rPr>
       </w:pPr>
       <w:r>
         <w:rPr>
           <w:sz w:val="36"/>
-          <w:bdr w:val="none" w:sz="0" w:space="0" w:color="auto" w:frame="1"/>
+          <w:bdr w:val="none" w:color="auto" w:sz="0" w:space="0" w:frame="1"/>
         </w:rPr>
         <w:br w:type="page"/>
       </w:r>
@@ -388,2250 +387,4317 @@
       <w:pPr>
         <w:pStyle w:val="Heading1"/>
         <w:rPr>
-          <w:rFonts w:ascii="inherit" w:hAnsi="inherit" w:cs="Lucida Grande" w:hint="eastAsia"/>
-        </w:rPr>
-      </w:pPr>
-      <w:r>
-        <w:rPr>
-          <w:bdr w:val="none" w:sz="0" w:space="0" w:color="auto" w:frame="1"/>
+          <w:rFonts w:hint="eastAsia" w:ascii="inherit" w:hAnsi="inherit" w:cs="Lucida Grande"/>
+        </w:rPr>
+      </w:pPr>
+      <w:r>
+        <w:rPr>
+          <w:bdr w:val="none" w:color="auto" w:sz="0" w:space="0" w:frame="1"/>
         </w:rPr>
         <w:lastRenderedPageBreak/>
         <w:t>Overview</w:t>
       </w:r>
       <w:r>
         <w:rPr>
-          <w:bdr w:val="none" w:sz="0" w:space="0" w:color="auto" w:frame="1"/>
+          <w:bdr w:val="none" w:color="auto" w:sz="0" w:space="0" w:frame="1"/>
         </w:rPr>
         <w:t xml:space="preserve"> (</w:t>
       </w:r>
       <w:r>
         <w:rPr>
-          <w:bdr w:val="none" w:sz="0" w:space="0" w:color="auto" w:frame="1"/>
+          <w:bdr w:val="none" w:color="auto" w:sz="0" w:space="0" w:frame="1"/>
         </w:rPr>
         <w:t>5</w:t>
       </w:r>
       <w:r>
         <w:rPr>
-          <w:bdr w:val="none" w:sz="0" w:space="0" w:color="auto" w:frame="1"/>
+          <w:bdr w:val="none" w:color="auto" w:sz="0" w:space="0" w:frame="1"/>
         </w:rPr>
         <w:t xml:space="preserve"> points)</w:t>
       </w:r>
     </w:p>
     <w:p>
       <w:pPr>
-        <w:shd w:val="clear" w:color="auto" w:fill="FFFFFF"/>
-        <w:rPr>
-          <w:rFonts w:ascii="Arial" w:hAnsi="Arial" w:cs="Arial"/>
-          <w:i/>
-          <w:color w:val="000000"/>
-          <w:sz w:val="20"/>
-          <w:szCs w:val="20"/>
-          <w:bdr w:val="none" w:sz="0" w:space="0" w:color="auto" w:frame="1"/>
-        </w:rPr>
-      </w:pPr>
-      <w:r>
-        <w:rPr>
-          <w:rFonts w:ascii="Arial" w:hAnsi="Arial" w:cs="Arial"/>
-          <w:i/>
-          <w:color w:val="000000"/>
-          <w:sz w:val="20"/>
-          <w:szCs w:val="20"/>
-          <w:bdr w:val="none" w:sz="0" w:space="0" w:color="auto" w:frame="1"/>
-        </w:rPr>
-        <w:t xml:space="preserve"> Give a general overview of the system in 1-2 paragraphs (similar to the one in the project proposal). </w:t>
+        <w:pStyle w:val="Normal"/>
+        <w:shd w:val="clear" w:color="auto" w:fill="FFFFFF" w:themeFill="background1"/>
+        <w:rPr>
+          <w:rFonts w:ascii="Arial" w:hAnsi="Arial" w:cs="Arial"/>
+          <w:i w:val="0"/>
+          <w:iCs w:val="0"/>
+          <w:color w:val="000000" w:themeColor="text1" w:themeTint="FF" w:themeShade="FF"/>
+          <w:sz w:val="20"/>
+          <w:szCs w:val="20"/>
+        </w:rPr>
+      </w:pPr>
+      <w:r>
+        <w:rPr>
+          <w:rFonts w:ascii="Arial" w:hAnsi="Arial" w:cs="Arial"/>
+          <w:i w:val="0"/>
+          <w:iCs w:val="0"/>
+          <w:color w:val="000000" w:themeColor="text1" w:themeTint="FF" w:themeShade="FF"/>
+          <w:sz w:val="20"/>
+          <w:szCs w:val="20"/>
+        </w:rPr>
+        <w:t xml:space="preserve">Dreamscapes ™ is a </w:t>
+      </w:r>
+      <w:r>
+        <w:rPr>
+          <w:rFonts w:ascii="Arial" w:hAnsi="Arial" w:cs="Arial"/>
+          <w:i w:val="0"/>
+          <w:iCs w:val="0"/>
+          <w:color w:val="000000" w:themeColor="text1" w:themeTint="FF" w:themeShade="FF"/>
+          <w:sz w:val="20"/>
+          <w:szCs w:val="20"/>
+        </w:rPr>
+        <w:t xml:space="preserve">visual novel </w:t>
+      </w:r>
+      <w:r>
+        <w:rPr>
+          <w:rFonts w:ascii="Arial" w:hAnsi="Arial" w:cs="Arial"/>
+          <w:i w:val="0"/>
+          <w:iCs w:val="0"/>
+          <w:color w:val="000000" w:themeColor="text1" w:themeTint="FF" w:themeShade="FF"/>
+          <w:sz w:val="20"/>
+          <w:szCs w:val="20"/>
+        </w:rPr>
+        <w:t xml:space="preserve">game with an exciting and immersive storyline game that puts you in the driver's seat of a dreamscape narrative. As you progress through the dreams, </w:t>
+      </w:r>
+      <w:r>
+        <w:rPr>
+          <w:rFonts w:ascii="Arial" w:hAnsi="Arial" w:cs="Arial"/>
+          <w:i w:val="0"/>
+          <w:iCs w:val="0"/>
+          <w:color w:val="000000" w:themeColor="text1" w:themeTint="FF" w:themeShade="FF"/>
+          <w:sz w:val="20"/>
+          <w:szCs w:val="20"/>
+        </w:rPr>
+        <w:t>you'll</w:t>
+      </w:r>
+      <w:r>
+        <w:rPr>
+          <w:rFonts w:ascii="Arial" w:hAnsi="Arial" w:cs="Arial"/>
+          <w:i w:val="0"/>
+          <w:iCs w:val="0"/>
+          <w:color w:val="000000" w:themeColor="text1" w:themeTint="FF" w:themeShade="FF"/>
+          <w:sz w:val="20"/>
+          <w:szCs w:val="20"/>
+        </w:rPr>
+        <w:t xml:space="preserve"> </w:t>
+      </w:r>
+      <w:r>
+        <w:rPr>
+          <w:rFonts w:ascii="Arial" w:hAnsi="Arial" w:cs="Arial"/>
+          <w:i w:val="0"/>
+          <w:iCs w:val="0"/>
+          <w:color w:val="000000" w:themeColor="text1" w:themeTint="FF" w:themeShade="FF"/>
+          <w:sz w:val="20"/>
+          <w:szCs w:val="20"/>
+        </w:rPr>
+        <w:t>encounter</w:t>
+      </w:r>
+      <w:r>
+        <w:rPr>
+          <w:rFonts w:ascii="Arial" w:hAnsi="Arial" w:cs="Arial"/>
+          <w:i w:val="0"/>
+          <w:iCs w:val="0"/>
+          <w:color w:val="000000" w:themeColor="text1" w:themeTint="FF" w:themeShade="FF"/>
+          <w:sz w:val="20"/>
+          <w:szCs w:val="20"/>
+        </w:rPr>
+        <w:t xml:space="preserve"> unexpected moments where you must make decisions by answering questions with multiple choices that will directly </w:t>
+      </w:r>
+      <w:r>
+        <w:rPr>
+          <w:rFonts w:ascii="Arial" w:hAnsi="Arial" w:cs="Arial"/>
+          <w:i w:val="0"/>
+          <w:iCs w:val="0"/>
+          <w:color w:val="000000" w:themeColor="text1" w:themeTint="FF" w:themeShade="FF"/>
+          <w:sz w:val="20"/>
+          <w:szCs w:val="20"/>
+        </w:rPr>
+        <w:t>impact</w:t>
+      </w:r>
+      <w:r>
+        <w:rPr>
+          <w:rFonts w:ascii="Arial" w:hAnsi="Arial" w:cs="Arial"/>
+          <w:i w:val="0"/>
+          <w:iCs w:val="0"/>
+          <w:color w:val="000000" w:themeColor="text1" w:themeTint="FF" w:themeShade="FF"/>
+          <w:sz w:val="20"/>
+          <w:szCs w:val="20"/>
+        </w:rPr>
+        <w:t xml:space="preserve"> the outcome of the story. This offers a personalized and unique experience every time you play and makes you “never want to wake up.”</w:t>
       </w:r>
     </w:p>
     <w:p>
       <w:pPr>
-        <w:pStyle w:val="Heading1"/>
-        <w:rPr>
-          <w:rFonts w:ascii="inherit" w:hAnsi="inherit" w:cs="Lucida Grande" w:hint="eastAsia"/>
-        </w:rPr>
-      </w:pPr>
-      <w:r>
-        <w:rPr>
-          <w:bdr w:val="none" w:sz="0" w:space="0" w:color="auto" w:frame="1"/>
-        </w:rPr>
-        <w:t>Functional Requirements</w:t>
-      </w:r>
-      <w:r>
-        <w:rPr>
-          <w:bdr w:val="none" w:sz="0" w:space="0" w:color="auto" w:frame="1"/>
-        </w:rPr>
-        <w:t xml:space="preserve"> </w:t>
-      </w:r>
-      <w:r>
-        <w:rPr>
-          <w:bdr w:val="none" w:sz="0" w:space="0" w:color="auto" w:frame="1"/>
-        </w:rPr>
-        <w:t>(</w:t>
-      </w:r>
-      <w:r>
-        <w:rPr>
-          <w:bdr w:val="none" w:sz="0" w:space="0" w:color="auto" w:frame="1"/>
-        </w:rPr>
-        <w:t>10</w:t>
-      </w:r>
-      <w:r>
-        <w:rPr>
-          <w:bdr w:val="none" w:sz="0" w:space="0" w:color="auto" w:frame="1"/>
-        </w:rPr>
-        <w:t xml:space="preserve"> points)</w:t>
-      </w:r>
+        <w:pStyle w:val="Normal"/>
+        <w:shd w:val="clear" w:color="auto" w:fill="FFFFFF" w:themeFill="background1"/>
+        <w:rPr>
+          <w:rFonts w:ascii="Arial" w:hAnsi="Arial" w:cs="Arial"/>
+          <w:i w:val="0"/>
+          <w:iCs w:val="0"/>
+          <w:color w:val="000000" w:themeColor="text1" w:themeTint="FF" w:themeShade="FF"/>
+          <w:sz w:val="20"/>
+          <w:szCs w:val="20"/>
+        </w:rPr>
+      </w:pPr>
     </w:p>
     <w:p>
       <w:pPr>
-        <w:shd w:val="clear" w:color="auto" w:fill="FFFFFF"/>
-        <w:rPr>
-          <w:rFonts w:ascii="Arial" w:hAnsi="Arial" w:cs="Arial"/>
-          <w:i/>
-          <w:color w:val="000000"/>
-          <w:sz w:val="20"/>
-          <w:szCs w:val="20"/>
-          <w:bdr w:val="none" w:sz="0" w:space="0" w:color="auto" w:frame="1"/>
-        </w:rPr>
-      </w:pPr>
-      <w:r>
-        <w:rPr>
-          <w:rFonts w:ascii="Arial" w:hAnsi="Arial" w:cs="Arial"/>
-          <w:i/>
-          <w:color w:val="000000"/>
-          <w:sz w:val="20"/>
-          <w:szCs w:val="20"/>
-          <w:bdr w:val="none" w:sz="0" w:space="0" w:color="auto" w:frame="1"/>
-        </w:rPr>
-        <w:t>List</w:t>
-      </w:r>
-      <w:r>
-        <w:rPr>
-          <w:rFonts w:ascii="Arial" w:hAnsi="Arial" w:cs="Arial"/>
-          <w:i/>
-          <w:color w:val="000000"/>
-          <w:sz w:val="20"/>
-          <w:szCs w:val="20"/>
-          <w:bdr w:val="none" w:sz="0" w:space="0" w:color="auto" w:frame="1"/>
-        </w:rPr>
-        <w:t xml:space="preserve"> the </w:t>
-      </w:r>
-      <w:r>
-        <w:rPr>
-          <w:rFonts w:ascii="Arial" w:hAnsi="Arial" w:cs="Arial"/>
-          <w:b/>
-          <w:i/>
-          <w:color w:val="000000"/>
-          <w:sz w:val="20"/>
-          <w:szCs w:val="20"/>
-          <w:bdr w:val="none" w:sz="0" w:space="0" w:color="auto" w:frame="1"/>
-        </w:rPr>
-        <w:t>functional requirements</w:t>
-      </w:r>
-      <w:r>
-        <w:rPr>
-          <w:rFonts w:ascii="Arial" w:hAnsi="Arial" w:cs="Arial"/>
-          <w:i/>
-          <w:color w:val="000000"/>
-          <w:sz w:val="20"/>
-          <w:szCs w:val="20"/>
-          <w:bdr w:val="none" w:sz="0" w:space="0" w:color="auto" w:frame="1"/>
-        </w:rPr>
-        <w:t xml:space="preserve"> in sentences identified by numbers</w:t>
-      </w:r>
-      <w:r>
-        <w:rPr>
-          <w:rFonts w:ascii="Arial" w:hAnsi="Arial" w:cs="Arial"/>
-          <w:i/>
-          <w:color w:val="000000"/>
-          <w:sz w:val="20"/>
-          <w:szCs w:val="20"/>
-          <w:bdr w:val="none" w:sz="0" w:space="0" w:color="auto" w:frame="1"/>
-        </w:rPr>
-        <w:t xml:space="preserve"> and for each requirement state if it is of high, medium, or low priority</w:t>
-      </w:r>
-      <w:r>
-        <w:rPr>
-          <w:rFonts w:ascii="Arial" w:hAnsi="Arial" w:cs="Arial"/>
-          <w:i/>
-          <w:color w:val="000000"/>
-          <w:sz w:val="20"/>
-          <w:szCs w:val="20"/>
-          <w:bdr w:val="none" w:sz="0" w:space="0" w:color="auto" w:frame="1"/>
-        </w:rPr>
-        <w:t xml:space="preserve">. Each </w:t>
-      </w:r>
-      <w:r>
-        <w:rPr>
-          <w:rFonts w:ascii="Arial" w:hAnsi="Arial" w:cs="Arial"/>
-          <w:i/>
-          <w:color w:val="000000"/>
-          <w:sz w:val="20"/>
-          <w:szCs w:val="20"/>
-          <w:bdr w:val="none" w:sz="0" w:space="0" w:color="auto" w:frame="1"/>
-        </w:rPr>
-        <w:t xml:space="preserve">functional </w:t>
-      </w:r>
-      <w:r>
-        <w:rPr>
-          <w:rFonts w:ascii="Arial" w:hAnsi="Arial" w:cs="Arial"/>
-          <w:i/>
-          <w:color w:val="000000"/>
-          <w:sz w:val="20"/>
-          <w:szCs w:val="20"/>
-          <w:bdr w:val="none" w:sz="0" w:space="0" w:color="auto" w:frame="1"/>
-        </w:rPr>
-        <w:t xml:space="preserve">requirement is something that the system shall do. </w:t>
-      </w:r>
-      <w:r>
-        <w:rPr>
-          <w:rFonts w:ascii="Arial" w:hAnsi="Arial" w:cs="Arial"/>
-          <w:i/>
-          <w:color w:val="000000"/>
-          <w:sz w:val="20"/>
-          <w:szCs w:val="20"/>
-          <w:bdr w:val="none" w:sz="0" w:space="0" w:color="auto" w:frame="1"/>
-        </w:rPr>
-        <w:t xml:space="preserve">Include all the details required such that there can be no misinterpretations of the requirements when read. </w:t>
-      </w:r>
-      <w:r>
-        <w:rPr>
-          <w:rFonts w:ascii="Arial" w:hAnsi="Arial" w:cs="Arial"/>
-          <w:i/>
-          <w:color w:val="000000"/>
-          <w:sz w:val="20"/>
-          <w:szCs w:val="20"/>
-          <w:bdr w:val="none" w:sz="0" w:space="0" w:color="auto" w:frame="1"/>
-        </w:rPr>
-        <w:t>B</w:t>
-      </w:r>
-      <w:r>
-        <w:rPr>
-          <w:rFonts w:ascii="Arial" w:hAnsi="Arial" w:cs="Arial"/>
-          <w:i/>
-          <w:color w:val="000000"/>
-          <w:sz w:val="20"/>
-          <w:szCs w:val="20"/>
-          <w:bdr w:val="none" w:sz="0" w:space="0" w:color="auto" w:frame="1"/>
-        </w:rPr>
-        <w:t xml:space="preserve">e very specific about what </w:t>
-      </w:r>
-      <w:r>
-        <w:rPr>
-          <w:rFonts w:ascii="Arial" w:hAnsi="Arial" w:cs="Arial"/>
-          <w:i/>
-          <w:color w:val="000000"/>
-          <w:sz w:val="20"/>
-          <w:szCs w:val="20"/>
-          <w:bdr w:val="none" w:sz="0" w:space="0" w:color="auto" w:frame="1"/>
-        </w:rPr>
-        <w:t>the system needs to do</w:t>
-      </w:r>
-      <w:r>
-        <w:rPr>
-          <w:rFonts w:ascii="Arial" w:hAnsi="Arial" w:cs="Arial"/>
-          <w:i/>
-          <w:color w:val="000000"/>
-          <w:sz w:val="20"/>
-          <w:szCs w:val="20"/>
-          <w:bdr w:val="none" w:sz="0" w:space="0" w:color="auto" w:frame="1"/>
-        </w:rPr>
-        <w:t xml:space="preserve"> (not how, just </w:t>
-      </w:r>
-      <w:r>
-        <w:rPr>
-          <w:rFonts w:ascii="Arial" w:hAnsi="Arial" w:cs="Arial"/>
-          <w:i/>
-          <w:color w:val="000000"/>
-          <w:sz w:val="20"/>
-          <w:szCs w:val="20"/>
-          <w:u w:val="single"/>
-          <w:bdr w:val="none" w:sz="0" w:space="0" w:color="auto" w:frame="1"/>
-        </w:rPr>
-        <w:t>what</w:t>
-      </w:r>
-      <w:r>
-        <w:rPr>
-          <w:rFonts w:ascii="Arial" w:hAnsi="Arial" w:cs="Arial"/>
-          <w:i/>
-          <w:color w:val="000000"/>
-          <w:sz w:val="20"/>
-          <w:szCs w:val="20"/>
-          <w:bdr w:val="none" w:sz="0" w:space="0" w:color="auto" w:frame="1"/>
-        </w:rPr>
-        <w:t>).</w:t>
-      </w:r>
-      <w:r>
-        <w:rPr>
-          <w:rFonts w:ascii="Arial" w:hAnsi="Arial" w:cs="Arial"/>
-          <w:i/>
-          <w:color w:val="000000"/>
-          <w:sz w:val="20"/>
-          <w:szCs w:val="20"/>
-          <w:bdr w:val="none" w:sz="0" w:space="0" w:color="auto" w:frame="1"/>
-        </w:rPr>
-        <w:t xml:space="preserve"> </w:t>
-      </w:r>
-      <w:r>
-        <w:rPr>
-          <w:rFonts w:ascii="Arial" w:hAnsi="Arial" w:cs="Arial"/>
-          <w:i/>
-          <w:color w:val="000000"/>
-          <w:sz w:val="20"/>
-          <w:szCs w:val="20"/>
-          <w:bdr w:val="none" w:sz="0" w:space="0" w:color="auto" w:frame="1"/>
-        </w:rPr>
-        <w:t>You may provide a brief design rationale for any requirement which you feel requires explanation for how and/or why the requirement was derived.</w:t>
+        <w:pStyle w:val="Normal"/>
+        <w:shd w:val="clear" w:color="auto" w:fill="FFFFFF" w:themeFill="background1"/>
+        <w:rPr>
+          <w:rFonts w:ascii="Arial" w:hAnsi="Arial" w:cs="Arial"/>
+          <w:i w:val="0"/>
+          <w:iCs w:val="0"/>
+          <w:color w:val="000000" w:themeColor="text1" w:themeTint="FF" w:themeShade="FF"/>
+          <w:sz w:val="20"/>
+          <w:szCs w:val="20"/>
+        </w:rPr>
+      </w:pPr>
+      <w:r>
+        <w:rPr>
+          <w:rFonts w:ascii="Arial" w:hAnsi="Arial" w:cs="Arial"/>
+          <w:i w:val="0"/>
+          <w:iCs w:val="0"/>
+          <w:color w:val="000000" w:themeColor="text1" w:themeTint="FF" w:themeShade="FF"/>
+          <w:sz w:val="20"/>
+          <w:szCs w:val="20"/>
+        </w:rPr>
+        <w:t>The game encompasses 5 chapters featuring unique dreams complete with a diverse array of visual assets</w:t>
+      </w:r>
+      <w:r>
+        <w:rPr>
+          <w:rFonts w:ascii="Arial" w:hAnsi="Arial" w:cs="Arial"/>
+          <w:i w:val="0"/>
+          <w:iCs w:val="0"/>
+          <w:color w:val="000000" w:themeColor="text1" w:themeTint="FF" w:themeShade="FF"/>
+          <w:sz w:val="20"/>
+          <w:szCs w:val="20"/>
+        </w:rPr>
+        <w:t xml:space="preserve">, backgrounds, and music. The user plays as the main character of each dream and will be able to </w:t>
+      </w:r>
+      <w:r>
+        <w:rPr>
+          <w:rFonts w:ascii="Arial" w:hAnsi="Arial" w:cs="Arial"/>
+          <w:i w:val="0"/>
+          <w:iCs w:val="0"/>
+          <w:color w:val="000000" w:themeColor="text1" w:themeTint="FF" w:themeShade="FF"/>
+          <w:sz w:val="20"/>
+          <w:szCs w:val="20"/>
+        </w:rPr>
+        <w:t xml:space="preserve">save and load progress upon pausing the game. If the </w:t>
+      </w:r>
+      <w:r>
+        <w:rPr>
+          <w:rFonts w:ascii="Arial" w:hAnsi="Arial" w:cs="Arial"/>
+          <w:i w:val="0"/>
+          <w:iCs w:val="0"/>
+          <w:color w:val="000000" w:themeColor="text1" w:themeTint="FF" w:themeShade="FF"/>
+          <w:sz w:val="20"/>
+          <w:szCs w:val="20"/>
+        </w:rPr>
+        <w:t>user</w:t>
+      </w:r>
+      <w:r>
+        <w:rPr>
+          <w:rFonts w:ascii="Arial" w:hAnsi="Arial" w:cs="Arial"/>
+          <w:i w:val="0"/>
+          <w:iCs w:val="0"/>
+          <w:color w:val="000000" w:themeColor="text1" w:themeTint="FF" w:themeShade="FF"/>
+          <w:sz w:val="20"/>
+          <w:szCs w:val="20"/>
+        </w:rPr>
+        <w:t xml:space="preserve"> has </w:t>
+      </w:r>
+      <w:r>
+        <w:rPr>
+          <w:rFonts w:ascii="Arial" w:hAnsi="Arial" w:cs="Arial"/>
+          <w:i w:val="0"/>
+          <w:iCs w:val="0"/>
+          <w:color w:val="000000" w:themeColor="text1" w:themeTint="FF" w:themeShade="FF"/>
+          <w:sz w:val="20"/>
+          <w:szCs w:val="20"/>
+        </w:rPr>
+        <w:t xml:space="preserve">at least one bad ending by the </w:t>
+      </w:r>
+      <w:r>
+        <w:rPr>
+          <w:rFonts w:ascii="Arial" w:hAnsi="Arial" w:cs="Arial"/>
+          <w:i w:val="0"/>
+          <w:iCs w:val="0"/>
+          <w:color w:val="000000" w:themeColor="text1" w:themeTint="FF" w:themeShade="FF"/>
+          <w:sz w:val="20"/>
+          <w:szCs w:val="20"/>
+        </w:rPr>
+        <w:t>fina</w:t>
+      </w:r>
+      <w:r>
+        <w:rPr>
+          <w:rFonts w:ascii="Arial" w:hAnsi="Arial" w:cs="Arial"/>
+          <w:i w:val="0"/>
+          <w:iCs w:val="0"/>
+          <w:color w:val="000000" w:themeColor="text1" w:themeTint="FF" w:themeShade="FF"/>
+          <w:sz w:val="20"/>
+          <w:szCs w:val="20"/>
+        </w:rPr>
+        <w:t>l</w:t>
+      </w:r>
+      <w:r>
+        <w:rPr>
+          <w:rFonts w:ascii="Arial" w:hAnsi="Arial" w:cs="Arial"/>
+          <w:i w:val="0"/>
+          <w:iCs w:val="0"/>
+          <w:color w:val="000000" w:themeColor="text1" w:themeTint="FF" w:themeShade="FF"/>
+          <w:sz w:val="20"/>
+          <w:szCs w:val="20"/>
+        </w:rPr>
+        <w:t xml:space="preserve"> chapter</w:t>
+      </w:r>
+      <w:r>
+        <w:rPr>
+          <w:rFonts w:ascii="Arial" w:hAnsi="Arial" w:cs="Arial"/>
+          <w:i w:val="0"/>
+          <w:iCs w:val="0"/>
+          <w:color w:val="000000" w:themeColor="text1" w:themeTint="FF" w:themeShade="FF"/>
+          <w:sz w:val="20"/>
+          <w:szCs w:val="20"/>
+        </w:rPr>
+        <w:t>, th</w:t>
+      </w:r>
+      <w:r>
+        <w:rPr>
+          <w:rFonts w:ascii="Arial" w:hAnsi="Arial" w:cs="Arial"/>
+          <w:i w:val="0"/>
+          <w:iCs w:val="0"/>
+          <w:color w:val="000000" w:themeColor="text1" w:themeTint="FF" w:themeShade="FF"/>
+          <w:sz w:val="20"/>
+          <w:szCs w:val="20"/>
+        </w:rPr>
+        <w:t>e</w:t>
+      </w:r>
+      <w:r>
+        <w:rPr>
+          <w:rFonts w:ascii="Arial" w:hAnsi="Arial" w:cs="Arial"/>
+          <w:i w:val="0"/>
+          <w:iCs w:val="0"/>
+          <w:color w:val="000000" w:themeColor="text1" w:themeTint="FF" w:themeShade="FF"/>
+          <w:sz w:val="20"/>
+          <w:szCs w:val="20"/>
+        </w:rPr>
+        <w:t>y will receive a bad ending in which</w:t>
+      </w:r>
+      <w:r>
+        <w:rPr>
+          <w:rFonts w:ascii="Arial" w:hAnsi="Arial" w:cs="Arial"/>
+          <w:i w:val="0"/>
+          <w:iCs w:val="0"/>
+          <w:color w:val="000000" w:themeColor="text1" w:themeTint="FF" w:themeShade="FF"/>
+          <w:sz w:val="20"/>
+          <w:szCs w:val="20"/>
+        </w:rPr>
+        <w:t xml:space="preserve"> the user will not wake up from the dream. If the user has achieved a good ending from each of the chapters, the user will wake up from the dream in the game’s true good ending.</w:t>
       </w:r>
     </w:p>
     <w:p>
       <w:pPr>
         <w:pStyle w:val="Heading1"/>
         <w:rPr>
-          <w:rFonts w:ascii="inherit" w:hAnsi="inherit" w:cs="Lucida Grande" w:hint="eastAsia"/>
-        </w:rPr>
-      </w:pPr>
-      <w:r>
-        <w:rPr>
-          <w:bdr w:val="none" w:sz="0" w:space="0" w:color="auto" w:frame="1"/>
-        </w:rPr>
-        <w:t>Non-functional Requirements </w:t>
-      </w:r>
-      <w:r>
-        <w:rPr>
-          <w:bdr w:val="none" w:sz="0" w:space="0" w:color="auto" w:frame="1"/>
+          <w:rFonts w:ascii="inherit" w:hAnsi="inherit" w:cs="Lucida Grande"/>
+        </w:rPr>
+      </w:pPr>
+      <w:r>
+        <w:rPr>
+          <w:bdr w:val="none" w:color="auto" w:sz="0" w:space="0" w:frame="1"/>
+        </w:rPr>
+        <w:t>Functional Requirements</w:t>
+      </w:r>
+      <w:r>
+        <w:rPr>
+          <w:bdr w:val="none" w:color="auto" w:sz="0" w:space="0" w:frame="1"/>
+        </w:rPr>
+        <w:t xml:space="preserve"> </w:t>
+      </w:r>
+      <w:r>
+        <w:rPr>
+          <w:bdr w:val="none" w:color="auto" w:sz="0" w:space="0" w:frame="1"/>
         </w:rPr>
         <w:t>(</w:t>
       </w:r>
       <w:r>
         <w:rPr>
-          <w:bdr w:val="none" w:sz="0" w:space="0" w:color="auto" w:frame="1"/>
+          <w:bdr w:val="none" w:color="auto" w:sz="0" w:space="0" w:frame="1"/>
         </w:rPr>
         <w:t>10</w:t>
       </w:r>
       <w:r>
         <w:rPr>
-          <w:bdr w:val="none" w:sz="0" w:space="0" w:color="auto" w:frame="1"/>
+          <w:bdr w:val="none" w:color="auto" w:sz="0" w:space="0" w:frame="1"/>
         </w:rPr>
         <w:t xml:space="preserve"> points)</w:t>
       </w:r>
     </w:p>
     <w:p>
       <w:pPr>
-        <w:shd w:val="clear" w:color="auto" w:fill="FFFFFF"/>
-        <w:rPr>
-          <w:rFonts w:ascii="Lucida Grande" w:hAnsi="Lucida Grande" w:cs="Lucida Grande"/>
-          <w:i/>
-          <w:color w:val="000000"/>
-        </w:rPr>
-      </w:pPr>
-      <w:r>
-        <w:rPr>
-          <w:rFonts w:ascii="Arial" w:hAnsi="Arial" w:cs="Arial"/>
-          <w:i/>
-          <w:color w:val="000000"/>
-          <w:sz w:val="20"/>
-          <w:szCs w:val="20"/>
-          <w:bdr w:val="none" w:sz="0" w:space="0" w:color="auto" w:frame="1"/>
-        </w:rPr>
-        <w:t>List t</w:t>
-      </w:r>
-      <w:r>
-        <w:rPr>
-          <w:rFonts w:ascii="Arial" w:hAnsi="Arial" w:cs="Arial"/>
-          <w:i/>
-          <w:color w:val="000000"/>
-          <w:sz w:val="20"/>
-          <w:szCs w:val="20"/>
-          <w:bdr w:val="none" w:sz="0" w:space="0" w:color="auto" w:frame="1"/>
-        </w:rPr>
-        <w:t xml:space="preserve">he </w:t>
-      </w:r>
-      <w:r>
-        <w:rPr>
-          <w:rFonts w:ascii="Arial" w:hAnsi="Arial" w:cs="Arial"/>
-          <w:b/>
-          <w:i/>
-          <w:color w:val="000000"/>
-          <w:sz w:val="20"/>
-          <w:szCs w:val="20"/>
-          <w:bdr w:val="none" w:sz="0" w:space="0" w:color="auto" w:frame="1"/>
-        </w:rPr>
-        <w:t>non-functional requirements</w:t>
-      </w:r>
-      <w:r>
-        <w:rPr>
-          <w:rFonts w:ascii="Arial" w:hAnsi="Arial" w:cs="Arial"/>
-          <w:i/>
-          <w:color w:val="000000"/>
-          <w:sz w:val="20"/>
-          <w:szCs w:val="20"/>
-          <w:bdr w:val="none" w:sz="0" w:space="0" w:color="auto" w:frame="1"/>
-        </w:rPr>
-        <w:t xml:space="preserve"> </w:t>
-      </w:r>
-      <w:r>
-        <w:rPr>
-          <w:rFonts w:ascii="Arial" w:hAnsi="Arial" w:cs="Arial"/>
-          <w:i/>
-          <w:color w:val="000000"/>
-          <w:sz w:val="20"/>
-          <w:szCs w:val="20"/>
-          <w:bdr w:val="none" w:sz="0" w:space="0" w:color="auto" w:frame="1"/>
-        </w:rPr>
-        <w:t xml:space="preserve">of the system </w:t>
-      </w:r>
-      <w:r>
-        <w:rPr>
-          <w:rFonts w:ascii="Arial" w:hAnsi="Arial" w:cs="Arial"/>
-          <w:i/>
-          <w:color w:val="000000"/>
-          <w:sz w:val="20"/>
-          <w:szCs w:val="20"/>
-          <w:bdr w:val="none" w:sz="0" w:space="0" w:color="auto" w:frame="1"/>
-        </w:rPr>
-        <w:t>(</w:t>
-      </w:r>
-      <w:r>
-        <w:rPr>
-          <w:rFonts w:ascii="Arial" w:hAnsi="Arial" w:cs="Arial"/>
-          <w:i/>
-          <w:color w:val="000000"/>
-          <w:sz w:val="20"/>
-          <w:szCs w:val="20"/>
-          <w:bdr w:val="none" w:sz="0" w:space="0" w:color="auto" w:frame="1"/>
-        </w:rPr>
-        <w:t xml:space="preserve">any requirement </w:t>
-      </w:r>
-      <w:r>
-        <w:rPr>
-          <w:rFonts w:ascii="Arial" w:hAnsi="Arial" w:cs="Arial"/>
-          <w:i/>
-          <w:color w:val="000000"/>
-          <w:sz w:val="20"/>
-          <w:szCs w:val="20"/>
-          <w:bdr w:val="none" w:sz="0" w:space="0" w:color="auto" w:frame="1"/>
-        </w:rPr>
-        <w:t xml:space="preserve">referring to a property of the system, such as </w:t>
-      </w:r>
-      <w:r>
-        <w:rPr>
-          <w:rFonts w:ascii="Arial" w:hAnsi="Arial" w:cs="Arial"/>
-          <w:i/>
-          <w:color w:val="000000"/>
-          <w:sz w:val="20"/>
-          <w:szCs w:val="20"/>
-          <w:bdr w:val="none" w:sz="0" w:space="0" w:color="auto" w:frame="1"/>
-        </w:rPr>
-        <w:t>security, safety, software quality, performance, reliability, etc.)</w:t>
-      </w:r>
-      <w:r>
-        <w:rPr>
-          <w:rFonts w:ascii="Arial" w:hAnsi="Arial" w:cs="Arial"/>
-          <w:i/>
-          <w:color w:val="000000"/>
-          <w:sz w:val="20"/>
-          <w:szCs w:val="20"/>
-          <w:bdr w:val="none" w:sz="0" w:space="0" w:color="auto" w:frame="1"/>
-        </w:rPr>
-        <w:t xml:space="preserve"> You may provide a brief rationale for any requirement which you feel requires explanation as to how and/or why the requirement was derived.</w:t>
+        <w:pStyle w:val="Normal"/>
+        <w:shd w:val="clear" w:color="auto" w:fill="FFFFFF" w:themeFill="background1"/>
+        <w:ind w:left="0"/>
+        <w:rPr>
+          <w:rFonts w:ascii="Arial" w:hAnsi="Arial" w:cs="Arial"/>
+          <w:i w:val="0"/>
+          <w:iCs w:val="0"/>
+          <w:color w:val="000000" w:themeColor="text1" w:themeTint="FF" w:themeShade="FF"/>
+          <w:sz w:val="20"/>
+          <w:szCs w:val="20"/>
+        </w:rPr>
+      </w:pPr>
+      <w:r>
+        <w:rPr>
+          <w:rFonts w:ascii="Arial" w:hAnsi="Arial" w:cs="Arial"/>
+          <w:i w:val="0"/>
+          <w:iCs w:val="0"/>
+          <w:color w:val="000000" w:themeColor="text1" w:themeTint="FF" w:themeShade="FF"/>
+          <w:sz w:val="20"/>
+          <w:szCs w:val="20"/>
+        </w:rPr>
+        <w:t>Overall</w:t>
       </w:r>
     </w:p>
     <w:p>
       <w:pPr>
-        <w:pStyle w:val="Heading1"/>
-        <w:rPr>
-          <w:rFonts w:ascii="inherit" w:hAnsi="inherit" w:cs="Lucida Grande" w:hint="eastAsia"/>
-        </w:rPr>
-      </w:pPr>
-      <w:r>
-        <w:rPr>
-          <w:bdr w:val="none" w:sz="0" w:space="0" w:color="auto" w:frame="1"/>
-        </w:rPr>
-        <w:t xml:space="preserve">Use Case </w:t>
-      </w:r>
-      <w:r>
-        <w:rPr>
-          <w:bdr w:val="none" w:sz="0" w:space="0" w:color="auto" w:frame="1"/>
-        </w:rPr>
-        <w:t>Diagram</w:t>
-      </w:r>
-      <w:r>
-        <w:rPr>
-          <w:bdr w:val="none" w:sz="0" w:space="0" w:color="auto" w:frame="1"/>
-        </w:rPr>
-        <w:t> </w:t>
-      </w:r>
-      <w:r>
-        <w:rPr>
-          <w:bdr w:val="none" w:sz="0" w:space="0" w:color="auto" w:frame="1"/>
-        </w:rPr>
-        <w:t>(1</w:t>
-      </w:r>
-      <w:r>
-        <w:rPr>
-          <w:bdr w:val="none" w:sz="0" w:space="0" w:color="auto" w:frame="1"/>
-        </w:rPr>
-        <w:t>0</w:t>
-      </w:r>
-      <w:r>
-        <w:rPr>
-          <w:bdr w:val="none" w:sz="0" w:space="0" w:color="auto" w:frame="1"/>
-        </w:rPr>
-        <w:t xml:space="preserve"> points)</w:t>
+        <w:pStyle w:val="ListParagraph"/>
+        <w:numPr>
+          <w:ilvl w:val="0"/>
+          <w:numId w:val="43"/>
+        </w:numPr>
+        <w:shd w:val="clear" w:color="auto" w:fill="FFFFFF" w:themeFill="background1"/>
+        <w:ind/>
+        <w:rPr>
+          <w:rFonts w:ascii="Arial" w:hAnsi="Arial" w:cs="Arial"/>
+          <w:i w:val="0"/>
+          <w:iCs w:val="0"/>
+          <w:color w:val="000000" w:themeColor="text1" w:themeTint="FF" w:themeShade="FF"/>
+          <w:sz w:val="20"/>
+          <w:szCs w:val="20"/>
+        </w:rPr>
+      </w:pPr>
+      <w:r>
+        <w:rPr>
+          <w:rFonts w:ascii="Arial" w:hAnsi="Arial" w:cs="Arial"/>
+          <w:i w:val="0"/>
+          <w:iCs w:val="0"/>
+          <w:color w:val="000000" w:themeColor="text1" w:themeTint="FF" w:themeShade="FF"/>
+          <w:sz w:val="20"/>
+          <w:szCs w:val="20"/>
+        </w:rPr>
+        <w:t xml:space="preserve">The game </w:t>
+      </w:r>
+      <w:r>
+        <w:rPr>
+          <w:rFonts w:ascii="Arial" w:hAnsi="Arial" w:cs="Arial"/>
+          <w:i w:val="0"/>
+          <w:iCs w:val="0"/>
+          <w:color w:val="000000" w:themeColor="text1" w:themeTint="FF" w:themeShade="FF"/>
+          <w:sz w:val="20"/>
+          <w:szCs w:val="20"/>
+        </w:rPr>
+        <w:t>sh</w:t>
+      </w:r>
+      <w:r>
+        <w:rPr>
+          <w:rFonts w:ascii="Arial" w:hAnsi="Arial" w:cs="Arial"/>
+          <w:i w:val="0"/>
+          <w:iCs w:val="0"/>
+          <w:color w:val="000000" w:themeColor="text1" w:themeTint="FF" w:themeShade="FF"/>
+          <w:sz w:val="20"/>
+          <w:szCs w:val="20"/>
+        </w:rPr>
+        <w:t xml:space="preserve">all </w:t>
+      </w:r>
+      <w:r>
+        <w:rPr>
+          <w:rFonts w:ascii="Arial" w:hAnsi="Arial" w:cs="Arial"/>
+          <w:i w:val="0"/>
+          <w:iCs w:val="0"/>
+          <w:color w:val="000000" w:themeColor="text1" w:themeTint="FF" w:themeShade="FF"/>
+          <w:sz w:val="20"/>
+          <w:szCs w:val="20"/>
+        </w:rPr>
+        <w:t>have a playable character</w:t>
+      </w:r>
+      <w:r>
+        <w:rPr>
+          <w:rFonts w:ascii="Arial" w:hAnsi="Arial" w:cs="Arial"/>
+          <w:i w:val="0"/>
+          <w:iCs w:val="0"/>
+          <w:color w:val="000000" w:themeColor="text1" w:themeTint="FF" w:themeShade="FF"/>
+          <w:sz w:val="20"/>
+          <w:szCs w:val="20"/>
+        </w:rPr>
+        <w:t>.</w:t>
+      </w:r>
+      <w:r>
+        <w:rPr>
+          <w:rFonts w:ascii="Arial" w:hAnsi="Arial" w:cs="Arial"/>
+          <w:i w:val="0"/>
+          <w:iCs w:val="0"/>
+          <w:color w:val="000000" w:themeColor="text1" w:themeTint="FF" w:themeShade="FF"/>
+          <w:sz w:val="20"/>
+          <w:szCs w:val="20"/>
+        </w:rPr>
+        <w:t xml:space="preserve"> (High)</w:t>
       </w:r>
     </w:p>
     <w:p>
       <w:pPr>
-        <w:shd w:val="clear" w:color="auto" w:fill="FFFFFF"/>
-        <w:rPr>
-          <w:rFonts w:ascii="Arial" w:hAnsi="Arial" w:cs="Arial"/>
-          <w:i/>
-          <w:color w:val="000000"/>
-          <w:sz w:val="20"/>
-          <w:szCs w:val="20"/>
-          <w:bdr w:val="none" w:sz="0" w:space="0" w:color="auto" w:frame="1"/>
-        </w:rPr>
-      </w:pPr>
-      <w:r>
-        <w:rPr>
-          <w:rFonts w:ascii="Arial" w:hAnsi="Arial" w:cs="Arial"/>
-          <w:i/>
-          <w:color w:val="000000"/>
-          <w:sz w:val="20"/>
-          <w:szCs w:val="20"/>
-          <w:bdr w:val="none" w:sz="0" w:space="0" w:color="auto" w:frame="1"/>
-        </w:rPr>
-        <w:t xml:space="preserve">This section presents the </w:t>
-      </w:r>
-      <w:r>
-        <w:rPr>
-          <w:rFonts w:ascii="Arial" w:hAnsi="Arial" w:cs="Arial"/>
-          <w:b/>
-          <w:i/>
-          <w:color w:val="000000"/>
-          <w:sz w:val="20"/>
-          <w:szCs w:val="20"/>
-          <w:bdr w:val="none" w:sz="0" w:space="0" w:color="auto" w:frame="1"/>
-        </w:rPr>
-        <w:t>use case diagram</w:t>
-      </w:r>
-      <w:r>
-        <w:rPr>
-          <w:rFonts w:ascii="Arial" w:hAnsi="Arial" w:cs="Arial"/>
-          <w:i/>
-          <w:color w:val="000000"/>
-          <w:sz w:val="20"/>
-          <w:szCs w:val="20"/>
-          <w:bdr w:val="none" w:sz="0" w:space="0" w:color="auto" w:frame="1"/>
-        </w:rPr>
-        <w:t xml:space="preserve"> </w:t>
-      </w:r>
-      <w:r>
-        <w:rPr>
-          <w:rFonts w:ascii="Arial" w:hAnsi="Arial" w:cs="Arial"/>
-          <w:i/>
-          <w:color w:val="000000"/>
-          <w:sz w:val="20"/>
-          <w:szCs w:val="20"/>
-          <w:bdr w:val="none" w:sz="0" w:space="0" w:color="auto" w:frame="1"/>
-        </w:rPr>
-        <w:t xml:space="preserve">and the </w:t>
-      </w:r>
-      <w:r>
-        <w:rPr>
-          <w:rFonts w:ascii="Arial" w:hAnsi="Arial" w:cs="Arial"/>
-          <w:b/>
-          <w:bCs/>
-          <w:i/>
-          <w:color w:val="000000"/>
-          <w:sz w:val="20"/>
-          <w:szCs w:val="20"/>
-          <w:bdr w:val="none" w:sz="0" w:space="0" w:color="auto" w:frame="1"/>
-        </w:rPr>
-        <w:t>textual descriptions</w:t>
-      </w:r>
-      <w:r>
-        <w:rPr>
-          <w:rFonts w:ascii="Arial" w:hAnsi="Arial" w:cs="Arial"/>
-          <w:i/>
-          <w:color w:val="000000"/>
-          <w:sz w:val="20"/>
-          <w:szCs w:val="20"/>
-          <w:bdr w:val="none" w:sz="0" w:space="0" w:color="auto" w:frame="1"/>
-        </w:rPr>
-        <w:t xml:space="preserve"> of the use cases </w:t>
-      </w:r>
-      <w:r>
-        <w:rPr>
-          <w:rFonts w:ascii="Arial" w:hAnsi="Arial" w:cs="Arial"/>
-          <w:i/>
-          <w:color w:val="000000"/>
-          <w:sz w:val="20"/>
-          <w:szCs w:val="20"/>
-          <w:bdr w:val="none" w:sz="0" w:space="0" w:color="auto" w:frame="1"/>
-        </w:rPr>
-        <w:t xml:space="preserve">for the system under development. The use case diagram should contain all the use cases </w:t>
-      </w:r>
-      <w:r>
-        <w:rPr>
-          <w:rFonts w:ascii="Arial" w:hAnsi="Arial" w:cs="Arial"/>
-          <w:i/>
-          <w:color w:val="000000"/>
-          <w:sz w:val="20"/>
-          <w:szCs w:val="20"/>
-          <w:bdr w:val="none" w:sz="0" w:space="0" w:color="auto" w:frame="1"/>
-        </w:rPr>
-        <w:t xml:space="preserve">and relationships between them </w:t>
-      </w:r>
-      <w:r>
-        <w:rPr>
-          <w:rFonts w:ascii="Arial" w:hAnsi="Arial" w:cs="Arial"/>
-          <w:i/>
-          <w:color w:val="000000"/>
-          <w:sz w:val="20"/>
-          <w:szCs w:val="20"/>
-          <w:bdr w:val="none" w:sz="0" w:space="0" w:color="auto" w:frame="1"/>
-        </w:rPr>
-        <w:t>needed to describe the functionality to be developed.</w:t>
-      </w:r>
-      <w:r>
-        <w:rPr>
-          <w:rFonts w:ascii="Arial" w:hAnsi="Arial" w:cs="Arial"/>
-          <w:i/>
-          <w:color w:val="000000"/>
-          <w:sz w:val="20"/>
-          <w:szCs w:val="20"/>
-          <w:bdr w:val="none" w:sz="0" w:space="0" w:color="auto" w:frame="1"/>
-        </w:rPr>
-        <w:t xml:space="preserve"> If you discover new use cases between two </w:t>
-      </w:r>
-      <w:r>
-        <w:rPr>
-          <w:rFonts w:ascii="Arial" w:hAnsi="Arial" w:cs="Arial"/>
-          <w:i/>
-          <w:color w:val="000000"/>
-          <w:sz w:val="20"/>
-          <w:szCs w:val="20"/>
-          <w:bdr w:val="none" w:sz="0" w:space="0" w:color="auto" w:frame="1"/>
-        </w:rPr>
-        <w:t>increment</w:t>
-      </w:r>
-      <w:r>
-        <w:rPr>
-          <w:rFonts w:ascii="Arial" w:hAnsi="Arial" w:cs="Arial"/>
-          <w:i/>
-          <w:color w:val="000000"/>
-          <w:sz w:val="20"/>
-          <w:szCs w:val="20"/>
-          <w:bdr w:val="none" w:sz="0" w:space="0" w:color="auto" w:frame="1"/>
-        </w:rPr>
-        <w:t xml:space="preserve">s, update the diagram for your </w:t>
-      </w:r>
-      <w:r>
-        <w:rPr>
-          <w:rFonts w:ascii="Arial" w:hAnsi="Arial" w:cs="Arial"/>
-          <w:i/>
-          <w:color w:val="000000"/>
-          <w:sz w:val="20"/>
-          <w:szCs w:val="20"/>
-          <w:bdr w:val="none" w:sz="0" w:space="0" w:color="auto" w:frame="1"/>
-        </w:rPr>
-        <w:t>future</w:t>
-      </w:r>
-      <w:r>
-        <w:rPr>
-          <w:rFonts w:ascii="Arial" w:hAnsi="Arial" w:cs="Arial"/>
-          <w:i/>
-          <w:color w:val="000000"/>
-          <w:sz w:val="20"/>
-          <w:szCs w:val="20"/>
-          <w:bdr w:val="none" w:sz="0" w:space="0" w:color="auto" w:frame="1"/>
-        </w:rPr>
-        <w:t xml:space="preserve"> </w:t>
-      </w:r>
-      <w:r>
-        <w:rPr>
-          <w:rFonts w:ascii="Arial" w:hAnsi="Arial" w:cs="Arial"/>
-          <w:i/>
-          <w:color w:val="000000"/>
-          <w:sz w:val="20"/>
-          <w:szCs w:val="20"/>
-          <w:bdr w:val="none" w:sz="0" w:space="0" w:color="auto" w:frame="1"/>
-        </w:rPr>
-        <w:t>increments</w:t>
-      </w:r>
-      <w:r>
-        <w:rPr>
-          <w:rFonts w:ascii="Arial" w:hAnsi="Arial" w:cs="Arial"/>
-          <w:i/>
-          <w:color w:val="000000"/>
-          <w:sz w:val="20"/>
-          <w:szCs w:val="20"/>
-          <w:bdr w:val="none" w:sz="0" w:space="0" w:color="auto" w:frame="1"/>
+        <w:pStyle w:val="ListParagraph"/>
+        <w:numPr>
+          <w:ilvl w:val="0"/>
+          <w:numId w:val="43"/>
+        </w:numPr>
+        <w:shd w:val="clear" w:color="auto" w:fill="FFFFFF" w:themeFill="background1"/>
+        <w:rPr>
+          <w:rFonts w:ascii="Arial" w:hAnsi="Arial" w:cs="Arial"/>
+          <w:i w:val="0"/>
+          <w:iCs w:val="0"/>
+          <w:color w:val="000000" w:themeColor="text1" w:themeTint="FF" w:themeShade="FF"/>
+          <w:sz w:val="20"/>
+          <w:szCs w:val="20"/>
+        </w:rPr>
+      </w:pPr>
+      <w:r>
+        <w:rPr>
+          <w:rFonts w:ascii="Arial" w:hAnsi="Arial" w:cs="Arial"/>
+          <w:i w:val="0"/>
+          <w:iCs w:val="0"/>
+          <w:color w:val="000000" w:themeColor="text1" w:themeTint="FF" w:themeShade="FF"/>
+          <w:sz w:val="20"/>
+          <w:szCs w:val="20"/>
+        </w:rPr>
+        <w:t xml:space="preserve">The game </w:t>
+      </w:r>
+      <w:r>
+        <w:rPr>
+          <w:rFonts w:ascii="Arial" w:hAnsi="Arial" w:cs="Arial"/>
+          <w:i w:val="0"/>
+          <w:iCs w:val="0"/>
+          <w:color w:val="000000" w:themeColor="text1" w:themeTint="FF" w:themeShade="FF"/>
+          <w:sz w:val="20"/>
+          <w:szCs w:val="20"/>
+        </w:rPr>
+        <w:t>sh</w:t>
+      </w:r>
+      <w:r>
+        <w:rPr>
+          <w:rFonts w:ascii="Arial" w:hAnsi="Arial" w:cs="Arial"/>
+          <w:i w:val="0"/>
+          <w:iCs w:val="0"/>
+          <w:color w:val="000000" w:themeColor="text1" w:themeTint="FF" w:themeShade="FF"/>
+          <w:sz w:val="20"/>
+          <w:szCs w:val="20"/>
+        </w:rPr>
+        <w:t xml:space="preserve">all </w:t>
+      </w:r>
+      <w:r>
+        <w:rPr>
+          <w:rFonts w:ascii="Arial" w:hAnsi="Arial" w:cs="Arial"/>
+          <w:i w:val="0"/>
+          <w:iCs w:val="0"/>
+          <w:color w:val="000000" w:themeColor="text1" w:themeTint="FF" w:themeShade="FF"/>
+          <w:sz w:val="20"/>
+          <w:szCs w:val="20"/>
+        </w:rPr>
+        <w:t xml:space="preserve">consist of </w:t>
+      </w:r>
+      <w:r>
+        <w:rPr>
+          <w:rFonts w:ascii="Arial" w:hAnsi="Arial" w:cs="Arial"/>
+          <w:i w:val="0"/>
+          <w:iCs w:val="0"/>
+          <w:color w:val="000000" w:themeColor="text1" w:themeTint="FF" w:themeShade="FF"/>
+          <w:sz w:val="20"/>
+          <w:szCs w:val="20"/>
+        </w:rPr>
+        <w:t xml:space="preserve">5 </w:t>
+      </w:r>
+      <w:r>
+        <w:rPr>
+          <w:rFonts w:ascii="Arial" w:hAnsi="Arial" w:cs="Arial"/>
+          <w:i w:val="0"/>
+          <w:iCs w:val="0"/>
+          <w:color w:val="000000" w:themeColor="text1" w:themeTint="FF" w:themeShade="FF"/>
+          <w:sz w:val="20"/>
+          <w:szCs w:val="20"/>
+        </w:rPr>
+        <w:t>interactive chapters</w:t>
+      </w:r>
+      <w:r>
+        <w:rPr>
+          <w:rFonts w:ascii="Arial" w:hAnsi="Arial" w:cs="Arial"/>
+          <w:i w:val="0"/>
+          <w:iCs w:val="0"/>
+          <w:color w:val="000000" w:themeColor="text1" w:themeTint="FF" w:themeShade="FF"/>
+          <w:sz w:val="20"/>
+          <w:szCs w:val="20"/>
         </w:rPr>
         <w:t>.</w:t>
       </w:r>
       <w:r>
         <w:rPr>
           <w:rFonts w:ascii="Arial" w:hAnsi="Arial" w:cs="Arial"/>
-          <w:i/>
-          <w:color w:val="000000"/>
-          <w:sz w:val="20"/>
-          <w:szCs w:val="20"/>
-          <w:bdr w:val="none" w:sz="0" w:space="0" w:color="auto" w:frame="1"/>
-        </w:rPr>
-        <w:t xml:space="preserve"> </w:t>
+          <w:i w:val="0"/>
+          <w:iCs w:val="0"/>
+          <w:color w:val="000000" w:themeColor="text1" w:themeTint="FF" w:themeShade="FF"/>
+          <w:sz w:val="20"/>
+          <w:szCs w:val="20"/>
+        </w:rPr>
+        <w:t xml:space="preserve"> (High)</w:t>
       </w:r>
     </w:p>
     <w:p>
       <w:pPr>
-        <w:shd w:val="clear" w:color="auto" w:fill="FFFFFF"/>
-        <w:rPr>
-          <w:rFonts w:ascii="Arial" w:hAnsi="Arial" w:cs="Arial"/>
-          <w:i/>
-          <w:color w:val="000000"/>
-          <w:sz w:val="20"/>
-          <w:szCs w:val="20"/>
-          <w:bdr w:val="none" w:sz="0" w:space="0" w:color="auto" w:frame="1"/>
-        </w:rPr>
-      </w:pPr>
-      <w:r>
-        <w:rPr>
-          <w:rFonts w:ascii="Arial" w:hAnsi="Arial" w:cs="Arial"/>
-          <w:b/>
-          <w:bCs/>
-          <w:i/>
-          <w:color w:val="000000"/>
-          <w:sz w:val="20"/>
-          <w:szCs w:val="20"/>
-          <w:bdr w:val="none" w:sz="0" w:space="0" w:color="auto" w:frame="1"/>
-        </w:rPr>
-        <w:t xml:space="preserve">Textual descriptions of </w:t>
-      </w:r>
-      <w:r>
-        <w:rPr>
-          <w:rFonts w:ascii="Arial" w:hAnsi="Arial" w:cs="Arial"/>
-          <w:b/>
-          <w:bCs/>
-          <w:i/>
-          <w:color w:val="000000"/>
-          <w:sz w:val="20"/>
-          <w:szCs w:val="20"/>
-          <w:bdr w:val="none" w:sz="0" w:space="0" w:color="auto" w:frame="1"/>
-        </w:rPr>
-        <w:t xml:space="preserve">use </w:t>
-      </w:r>
-      <w:r>
-        <w:rPr>
-          <w:rFonts w:ascii="Arial" w:hAnsi="Arial" w:cs="Arial"/>
-          <w:b/>
-          <w:bCs/>
-          <w:i/>
-          <w:color w:val="000000"/>
-          <w:sz w:val="20"/>
-          <w:szCs w:val="20"/>
-          <w:bdr w:val="none" w:sz="0" w:space="0" w:color="auto" w:frame="1"/>
-        </w:rPr>
-        <w:t>case</w:t>
-      </w:r>
-      <w:r>
-        <w:rPr>
-          <w:rFonts w:ascii="Arial" w:hAnsi="Arial" w:cs="Arial"/>
-          <w:b/>
-          <w:bCs/>
-          <w:i/>
-          <w:color w:val="000000"/>
-          <w:sz w:val="20"/>
-          <w:szCs w:val="20"/>
-          <w:bdr w:val="none" w:sz="0" w:space="0" w:color="auto" w:frame="1"/>
-        </w:rPr>
-        <w:t>s</w:t>
-      </w:r>
-      <w:r>
-        <w:rPr>
-          <w:rFonts w:ascii="Arial" w:hAnsi="Arial" w:cs="Arial"/>
-          <w:i/>
-          <w:color w:val="000000"/>
-          <w:sz w:val="20"/>
-          <w:szCs w:val="20"/>
-          <w:bdr w:val="none" w:sz="0" w:space="0" w:color="auto" w:frame="1"/>
-        </w:rPr>
-        <w:t xml:space="preserve">: For the first increment, the textual descriptions for </w:t>
-      </w:r>
-      <w:r>
-        <w:rPr>
-          <w:rFonts w:ascii="Arial" w:hAnsi="Arial" w:cs="Arial"/>
-          <w:i/>
-          <w:color w:val="000000"/>
-          <w:sz w:val="20"/>
-          <w:szCs w:val="20"/>
-          <w:bdr w:val="none" w:sz="0" w:space="0" w:color="auto" w:frame="1"/>
-        </w:rPr>
-        <w:t xml:space="preserve">the </w:t>
-      </w:r>
-      <w:r>
-        <w:rPr>
-          <w:rFonts w:ascii="Arial" w:hAnsi="Arial" w:cs="Arial"/>
-          <w:i/>
-          <w:color w:val="000000"/>
-          <w:sz w:val="20"/>
-          <w:szCs w:val="20"/>
-          <w:bdr w:val="none" w:sz="0" w:space="0" w:color="auto" w:frame="1"/>
-        </w:rPr>
-        <w:t xml:space="preserve">use cases are not required. However, </w:t>
-      </w:r>
-      <w:r>
-        <w:rPr>
-          <w:rFonts w:ascii="Arial" w:hAnsi="Arial" w:cs="Arial"/>
-          <w:i/>
-          <w:color w:val="000000"/>
-          <w:sz w:val="20"/>
-          <w:szCs w:val="20"/>
-          <w:bdr w:val="none" w:sz="0" w:space="0" w:color="auto" w:frame="1"/>
-        </w:rPr>
-        <w:t>the textual descriptions for all use cases discovered for your system</w:t>
-      </w:r>
-      <w:r>
-        <w:rPr>
-          <w:rFonts w:ascii="Arial" w:hAnsi="Arial" w:cs="Arial"/>
-          <w:i/>
-          <w:color w:val="000000"/>
-          <w:sz w:val="20"/>
-          <w:szCs w:val="20"/>
-          <w:bdr w:val="none" w:sz="0" w:space="0" w:color="auto" w:frame="1"/>
-        </w:rPr>
-        <w:t xml:space="preserve"> are required for </w:t>
-      </w:r>
-      <w:r>
-        <w:rPr>
-          <w:rFonts w:ascii="Arial" w:hAnsi="Arial" w:cs="Arial"/>
-          <w:i/>
-          <w:color w:val="000000"/>
-          <w:sz w:val="20"/>
-          <w:szCs w:val="20"/>
-          <w:bdr w:val="none" w:sz="0" w:space="0" w:color="auto" w:frame="1"/>
-        </w:rPr>
-        <w:t>the second and third iterations.</w:t>
+        <w:pStyle w:val="ListParagraph"/>
+        <w:numPr>
+          <w:ilvl w:val="0"/>
+          <w:numId w:val="43"/>
+        </w:numPr>
+        <w:shd w:val="clear" w:color="auto" w:fill="FFFFFF" w:themeFill="background1"/>
+        <w:rPr>
+          <w:rFonts w:ascii="Arial" w:hAnsi="Arial" w:cs="Arial"/>
+          <w:i w:val="0"/>
+          <w:iCs w:val="0"/>
+          <w:color w:val="000000" w:themeColor="text1" w:themeTint="FF" w:themeShade="FF"/>
+          <w:sz w:val="20"/>
+          <w:szCs w:val="20"/>
+        </w:rPr>
+      </w:pPr>
+      <w:r>
+        <w:rPr>
+          <w:rFonts w:ascii="Arial" w:hAnsi="Arial" w:cs="Arial"/>
+          <w:i w:val="0"/>
+          <w:iCs w:val="0"/>
+          <w:color w:val="000000" w:themeColor="text1" w:themeTint="FF" w:themeShade="FF"/>
+          <w:sz w:val="20"/>
+          <w:szCs w:val="20"/>
+        </w:rPr>
+        <w:t>Eac</w:t>
+      </w:r>
+      <w:r>
+        <w:rPr>
+          <w:rFonts w:ascii="Arial" w:hAnsi="Arial" w:cs="Arial"/>
+          <w:i w:val="0"/>
+          <w:iCs w:val="0"/>
+          <w:color w:val="000000" w:themeColor="text1" w:themeTint="FF" w:themeShade="FF"/>
+          <w:sz w:val="20"/>
+          <w:szCs w:val="20"/>
+        </w:rPr>
+        <w:t xml:space="preserve">h chapter should </w:t>
+      </w:r>
+      <w:r>
+        <w:rPr>
+          <w:rFonts w:ascii="Arial" w:hAnsi="Arial" w:cs="Arial"/>
+          <w:i w:val="0"/>
+          <w:iCs w:val="0"/>
+          <w:color w:val="000000" w:themeColor="text1" w:themeTint="FF" w:themeShade="FF"/>
+          <w:sz w:val="20"/>
+          <w:szCs w:val="20"/>
+        </w:rPr>
+        <w:t>contain</w:t>
+      </w:r>
+      <w:r>
+        <w:rPr>
+          <w:rFonts w:ascii="Arial" w:hAnsi="Arial" w:cs="Arial"/>
+          <w:i w:val="0"/>
+          <w:iCs w:val="0"/>
+          <w:color w:val="000000" w:themeColor="text1" w:themeTint="FF" w:themeShade="FF"/>
+          <w:sz w:val="20"/>
+          <w:szCs w:val="20"/>
+        </w:rPr>
+        <w:t xml:space="preserve"> a unique story.</w:t>
+      </w:r>
+      <w:r>
+        <w:rPr>
+          <w:rFonts w:ascii="Arial" w:hAnsi="Arial" w:cs="Arial"/>
+          <w:i w:val="0"/>
+          <w:iCs w:val="0"/>
+          <w:color w:val="000000" w:themeColor="text1" w:themeTint="FF" w:themeShade="FF"/>
+          <w:sz w:val="20"/>
+          <w:szCs w:val="20"/>
+        </w:rPr>
+        <w:t xml:space="preserve"> (High)</w:t>
       </w:r>
     </w:p>
     <w:p>
       <w:pPr>
-        <w:pStyle w:val="Heading1"/>
-        <w:rPr>
-          <w:rFonts w:ascii="inherit" w:hAnsi="inherit" w:cs="Lucida Grande" w:hint="eastAsia"/>
-        </w:rPr>
-      </w:pPr>
-      <w:r>
-        <w:rPr>
-          <w:bdr w:val="none" w:sz="0" w:space="0" w:color="auto" w:frame="1"/>
-        </w:rPr>
-        <w:t>Class Diagram</w:t>
-      </w:r>
-      <w:r>
-        <w:rPr>
-          <w:bdr w:val="none" w:sz="0" w:space="0" w:color="auto" w:frame="1"/>
-        </w:rPr>
-        <w:t> </w:t>
-      </w:r>
-      <w:r>
-        <w:rPr>
-          <w:bdr w:val="none" w:sz="0" w:space="0" w:color="auto" w:frame="1"/>
-        </w:rPr>
-        <w:t>and/</w:t>
-      </w:r>
-      <w:r>
-        <w:rPr>
-          <w:bdr w:val="none" w:sz="0" w:space="0" w:color="auto" w:frame="1"/>
-        </w:rPr>
-        <w:t>or</w:t>
-      </w:r>
-      <w:r>
-        <w:rPr>
-          <w:bdr w:val="none" w:sz="0" w:space="0" w:color="auto" w:frame="1"/>
-        </w:rPr>
-        <w:t xml:space="preserve"> Sequence Diagram</w:t>
-      </w:r>
-      <w:r>
-        <w:rPr>
-          <w:bdr w:val="none" w:sz="0" w:space="0" w:color="auto" w:frame="1"/>
-        </w:rPr>
-        <w:t>s</w:t>
-      </w:r>
-      <w:r>
-        <w:rPr>
-          <w:bdr w:val="none" w:sz="0" w:space="0" w:color="auto" w:frame="1"/>
-        </w:rPr>
-        <w:t xml:space="preserve"> (15 points)</w:t>
+        <w:pStyle w:val="ListParagraph"/>
+        <w:numPr>
+          <w:ilvl w:val="0"/>
+          <w:numId w:val="43"/>
+        </w:numPr>
+        <w:shd w:val="clear" w:color="auto" w:fill="FFFFFF" w:themeFill="background1"/>
+        <w:rPr>
+          <w:rFonts w:ascii="Arial" w:hAnsi="Arial" w:cs="Arial"/>
+          <w:i w:val="0"/>
+          <w:iCs w:val="0"/>
+          <w:color w:val="000000" w:themeColor="text1" w:themeTint="FF" w:themeShade="FF"/>
+          <w:sz w:val="20"/>
+          <w:szCs w:val="20"/>
+        </w:rPr>
+      </w:pPr>
+      <w:r>
+        <w:rPr>
+          <w:rFonts w:ascii="Arial" w:hAnsi="Arial" w:cs="Arial"/>
+          <w:i w:val="0"/>
+          <w:iCs w:val="0"/>
+          <w:color w:val="000000" w:themeColor="text1" w:themeTint="FF" w:themeShade="FF"/>
+          <w:sz w:val="20"/>
+          <w:szCs w:val="20"/>
+        </w:rPr>
+        <w:t>The beginning of each chapter will be clearly marked by a chapter title screen.</w:t>
+      </w:r>
+      <w:r>
+        <w:rPr>
+          <w:rFonts w:ascii="Arial" w:hAnsi="Arial" w:cs="Arial"/>
+          <w:i w:val="0"/>
+          <w:iCs w:val="0"/>
+          <w:color w:val="000000" w:themeColor="text1" w:themeTint="FF" w:themeShade="FF"/>
+          <w:sz w:val="20"/>
+          <w:szCs w:val="20"/>
+        </w:rPr>
+        <w:t xml:space="preserve"> (Low)</w:t>
       </w:r>
     </w:p>
     <w:p>
       <w:pPr>
-        <w:shd w:val="clear" w:color="auto" w:fill="FFFFFF"/>
-        <w:rPr>
-          <w:rFonts w:ascii="Arial" w:hAnsi="Arial" w:cs="Arial"/>
-          <w:i/>
-          <w:color w:val="000000"/>
-          <w:sz w:val="20"/>
-          <w:szCs w:val="20"/>
-          <w:bdr w:val="none" w:sz="0" w:space="0" w:color="auto" w:frame="1"/>
-        </w:rPr>
-      </w:pPr>
-      <w:r>
-        <w:rPr>
-          <w:rFonts w:ascii="Arial" w:hAnsi="Arial" w:cs="Arial"/>
-          <w:i/>
-          <w:color w:val="000000"/>
-          <w:sz w:val="20"/>
-          <w:szCs w:val="20"/>
-          <w:bdr w:val="none" w:sz="0" w:space="0" w:color="auto" w:frame="1"/>
-        </w:rPr>
-        <w:t xml:space="preserve">This section presents a high-level overview of the anticipated system architecture using a </w:t>
-      </w:r>
-      <w:r>
-        <w:rPr>
-          <w:rFonts w:ascii="Arial" w:hAnsi="Arial" w:cs="Arial"/>
-          <w:b/>
-          <w:i/>
-          <w:color w:val="000000"/>
-          <w:sz w:val="20"/>
-          <w:szCs w:val="20"/>
-          <w:bdr w:val="none" w:sz="0" w:space="0" w:color="auto" w:frame="1"/>
-        </w:rPr>
-        <w:t>class</w:t>
-      </w:r>
-      <w:r>
-        <w:rPr>
-          <w:rFonts w:ascii="Arial" w:hAnsi="Arial" w:cs="Arial"/>
-          <w:i/>
-          <w:color w:val="000000"/>
-          <w:sz w:val="20"/>
-          <w:szCs w:val="20"/>
-          <w:bdr w:val="none" w:sz="0" w:space="0" w:color="auto" w:frame="1"/>
-        </w:rPr>
-        <w:t xml:space="preserve"> </w:t>
-      </w:r>
-      <w:r>
-        <w:rPr>
-          <w:rFonts w:ascii="Arial" w:hAnsi="Arial" w:cs="Arial"/>
-          <w:b/>
-          <w:i/>
-          <w:color w:val="000000"/>
-          <w:sz w:val="20"/>
-          <w:szCs w:val="20"/>
-          <w:bdr w:val="none" w:sz="0" w:space="0" w:color="auto" w:frame="1"/>
-        </w:rPr>
-        <w:t>diagram</w:t>
-      </w:r>
-      <w:r>
-        <w:rPr>
-          <w:rFonts w:ascii="Arial" w:hAnsi="Arial" w:cs="Arial"/>
-          <w:b/>
-          <w:i/>
-          <w:color w:val="000000"/>
-          <w:sz w:val="20"/>
-          <w:szCs w:val="20"/>
-          <w:bdr w:val="none" w:sz="0" w:space="0" w:color="auto" w:frame="1"/>
-        </w:rPr>
-        <w:t xml:space="preserve"> </w:t>
-      </w:r>
-      <w:r>
-        <w:rPr>
-          <w:rFonts w:ascii="Arial" w:hAnsi="Arial" w:cs="Arial"/>
-          <w:bCs/>
-          <w:i/>
-          <w:color w:val="000000"/>
-          <w:sz w:val="20"/>
-          <w:szCs w:val="20"/>
-          <w:bdr w:val="none" w:sz="0" w:space="0" w:color="auto" w:frame="1"/>
-        </w:rPr>
-        <w:t>and</w:t>
-      </w:r>
-      <w:r>
-        <w:rPr>
-          <w:rFonts w:ascii="Arial" w:hAnsi="Arial" w:cs="Arial"/>
-          <w:bCs/>
-          <w:i/>
-          <w:color w:val="000000"/>
-          <w:sz w:val="20"/>
-          <w:szCs w:val="20"/>
-          <w:bdr w:val="none" w:sz="0" w:space="0" w:color="auto" w:frame="1"/>
-        </w:rPr>
-        <w:t>/or</w:t>
-      </w:r>
-      <w:r>
-        <w:rPr>
-          <w:rFonts w:ascii="Arial" w:hAnsi="Arial" w:cs="Arial"/>
-          <w:b/>
-          <w:i/>
-          <w:color w:val="000000"/>
-          <w:sz w:val="20"/>
-          <w:szCs w:val="20"/>
-          <w:bdr w:val="none" w:sz="0" w:space="0" w:color="auto" w:frame="1"/>
-        </w:rPr>
-        <w:t xml:space="preserve"> sequence diagram</w:t>
-      </w:r>
-      <w:r>
-        <w:rPr>
-          <w:rFonts w:ascii="Arial" w:hAnsi="Arial" w:cs="Arial"/>
-          <w:b/>
-          <w:i/>
-          <w:color w:val="000000"/>
-          <w:sz w:val="20"/>
-          <w:szCs w:val="20"/>
-          <w:bdr w:val="none" w:sz="0" w:space="0" w:color="auto" w:frame="1"/>
-        </w:rPr>
-        <w:t>s</w:t>
-      </w:r>
-      <w:r>
-        <w:rPr>
-          <w:rFonts w:ascii="Arial" w:hAnsi="Arial" w:cs="Arial"/>
-          <w:i/>
-          <w:color w:val="000000"/>
-          <w:sz w:val="20"/>
-          <w:szCs w:val="20"/>
-          <w:bdr w:val="none" w:sz="0" w:space="0" w:color="auto" w:frame="1"/>
-        </w:rPr>
-        <w:t xml:space="preserve">. </w:t>
+        <w:pStyle w:val="ListParagraph"/>
+        <w:numPr>
+          <w:ilvl w:val="0"/>
+          <w:numId w:val="43"/>
+        </w:numPr>
+        <w:shd w:val="clear" w:color="auto" w:fill="FFFFFF" w:themeFill="background1"/>
+        <w:rPr>
+          <w:rFonts w:ascii="Arial" w:hAnsi="Arial" w:cs="Arial"/>
+          <w:i w:val="0"/>
+          <w:iCs w:val="0"/>
+          <w:color w:val="000000" w:themeColor="text1" w:themeTint="FF" w:themeShade="FF"/>
+          <w:sz w:val="20"/>
+          <w:szCs w:val="20"/>
+        </w:rPr>
+      </w:pPr>
+      <w:r>
+        <w:rPr>
+          <w:rFonts w:ascii="Arial" w:hAnsi="Arial" w:cs="Arial"/>
+          <w:i w:val="0"/>
+          <w:iCs w:val="0"/>
+          <w:color w:val="000000" w:themeColor="text1" w:themeTint="FF" w:themeShade="FF"/>
+          <w:sz w:val="20"/>
+          <w:szCs w:val="20"/>
+        </w:rPr>
+        <w:t>The game should have visual assets for characters and backgrounds throughout the entire story.</w:t>
+      </w:r>
+      <w:r>
+        <w:rPr>
+          <w:rFonts w:ascii="Arial" w:hAnsi="Arial" w:cs="Arial"/>
+          <w:i w:val="0"/>
+          <w:iCs w:val="0"/>
+          <w:color w:val="000000" w:themeColor="text1" w:themeTint="FF" w:themeShade="FF"/>
+          <w:sz w:val="20"/>
+          <w:szCs w:val="20"/>
+        </w:rPr>
+        <w:t xml:space="preserve"> (High)</w:t>
       </w:r>
     </w:p>
     <w:p>
       <w:pPr>
-        <w:shd w:val="clear" w:color="auto" w:fill="FFFFFF"/>
-        <w:rPr>
-          <w:rFonts w:ascii="Arial" w:hAnsi="Arial" w:cs="Arial"/>
-          <w:i/>
-          <w:color w:val="000000"/>
-          <w:sz w:val="10"/>
-          <w:szCs w:val="10"/>
-          <w:bdr w:val="none" w:sz="0" w:space="0" w:color="auto" w:frame="1"/>
-        </w:rPr>
-      </w:pPr>
+        <w:pStyle w:val="ListParagraph"/>
+        <w:numPr>
+          <w:ilvl w:val="0"/>
+          <w:numId w:val="43"/>
+        </w:numPr>
+        <w:shd w:val="clear" w:color="auto" w:fill="FFFFFF" w:themeFill="background1"/>
+        <w:rPr>
+          <w:rFonts w:ascii="Arial" w:hAnsi="Arial" w:cs="Arial"/>
+          <w:i w:val="0"/>
+          <w:iCs w:val="0"/>
+          <w:color w:val="000000" w:themeColor="text1" w:themeTint="FF" w:themeShade="FF"/>
+          <w:sz w:val="20"/>
+          <w:szCs w:val="20"/>
+        </w:rPr>
+      </w:pPr>
+      <w:r>
+        <w:rPr>
+          <w:rFonts w:ascii="Arial" w:hAnsi="Arial" w:cs="Arial"/>
+          <w:i w:val="0"/>
+          <w:iCs w:val="0"/>
+          <w:color w:val="000000" w:themeColor="text1" w:themeTint="FF" w:themeShade="FF"/>
+          <w:sz w:val="20"/>
+          <w:szCs w:val="20"/>
+        </w:rPr>
+        <w:t>The name of the main character should be taken from the user.</w:t>
+      </w:r>
+      <w:r>
+        <w:rPr>
+          <w:rFonts w:ascii="Arial" w:hAnsi="Arial" w:cs="Arial"/>
+          <w:i w:val="0"/>
+          <w:iCs w:val="0"/>
+          <w:color w:val="000000" w:themeColor="text1" w:themeTint="FF" w:themeShade="FF"/>
+          <w:sz w:val="20"/>
+          <w:szCs w:val="20"/>
+        </w:rPr>
+        <w:t xml:space="preserve"> (Medium)</w:t>
+      </w:r>
     </w:p>
     <w:p>
       <w:pPr>
-        <w:shd w:val="clear" w:color="auto" w:fill="FFFFFF"/>
-        <w:rPr>
-          <w:rFonts w:ascii="Arial" w:hAnsi="Arial" w:cs="Arial"/>
-          <w:b/>
-          <w:bCs/>
-          <w:i/>
-          <w:color w:val="000000"/>
-          <w:sz w:val="20"/>
-          <w:szCs w:val="20"/>
-          <w:bdr w:val="none" w:sz="0" w:space="0" w:color="auto" w:frame="1"/>
-        </w:rPr>
-      </w:pPr>
-      <w:r>
-        <w:rPr>
-          <w:rFonts w:ascii="Arial" w:hAnsi="Arial" w:cs="Arial"/>
-          <w:i/>
-          <w:color w:val="000000"/>
-          <w:sz w:val="20"/>
-          <w:szCs w:val="20"/>
-          <w:bdr w:val="none" w:sz="0" w:space="0" w:color="auto" w:frame="1"/>
-        </w:rPr>
-        <w:t xml:space="preserve">If the main </w:t>
-      </w:r>
-      <w:r>
-        <w:rPr>
-          <w:rFonts w:ascii="Arial" w:hAnsi="Arial" w:cs="Arial"/>
-          <w:b/>
-          <w:bCs/>
-          <w:i/>
-          <w:color w:val="000000"/>
-          <w:sz w:val="20"/>
-          <w:szCs w:val="20"/>
-          <w:bdr w:val="none" w:sz="0" w:space="0" w:color="auto" w:frame="1"/>
-        </w:rPr>
-        <w:t>paradigm</w:t>
-      </w:r>
-      <w:r>
-        <w:rPr>
-          <w:rFonts w:ascii="Arial" w:hAnsi="Arial" w:cs="Arial"/>
-          <w:i/>
-          <w:color w:val="000000"/>
-          <w:sz w:val="20"/>
-          <w:szCs w:val="20"/>
-          <w:bdr w:val="none" w:sz="0" w:space="0" w:color="auto" w:frame="1"/>
-        </w:rPr>
-        <w:t xml:space="preserve"> used in your project is </w:t>
-      </w:r>
-      <w:r>
-        <w:rPr>
-          <w:rFonts w:ascii="Arial" w:hAnsi="Arial" w:cs="Arial"/>
-          <w:b/>
-          <w:bCs/>
-          <w:i/>
-          <w:color w:val="000000"/>
-          <w:sz w:val="20"/>
-          <w:szCs w:val="20"/>
-          <w:bdr w:val="none" w:sz="0" w:space="0" w:color="auto" w:frame="1"/>
-        </w:rPr>
-        <w:t>Object Oriented</w:t>
-      </w:r>
-      <w:r>
-        <w:rPr>
-          <w:rFonts w:ascii="Arial" w:hAnsi="Arial" w:cs="Arial"/>
-          <w:i/>
-          <w:color w:val="000000"/>
-          <w:sz w:val="20"/>
-          <w:szCs w:val="20"/>
-          <w:bdr w:val="none" w:sz="0" w:space="0" w:color="auto" w:frame="1"/>
-        </w:rPr>
-        <w:t xml:space="preserve"> (i.e., you have classes or something that </w:t>
-      </w:r>
-      <w:r>
-        <w:rPr>
-          <w:rFonts w:ascii="Arial" w:hAnsi="Arial" w:cs="Arial"/>
-          <w:i/>
-          <w:color w:val="000000"/>
-          <w:sz w:val="20"/>
-          <w:szCs w:val="20"/>
-          <w:bdr w:val="none" w:sz="0" w:space="0" w:color="auto" w:frame="1"/>
-        </w:rPr>
-        <w:t>acts</w:t>
-      </w:r>
-      <w:r>
-        <w:rPr>
-          <w:rFonts w:ascii="Arial" w:hAnsi="Arial" w:cs="Arial"/>
-          <w:i/>
-          <w:color w:val="000000"/>
-          <w:sz w:val="20"/>
-          <w:szCs w:val="20"/>
-          <w:bdr w:val="none" w:sz="0" w:space="0" w:color="auto" w:frame="1"/>
-        </w:rPr>
-        <w:t xml:space="preserve"> similar to classes in your system), then draw the </w:t>
-      </w:r>
-      <w:r>
-        <w:rPr>
-          <w:rFonts w:ascii="Arial" w:hAnsi="Arial" w:cs="Arial"/>
-          <w:b/>
-          <w:bCs/>
-          <w:i/>
-          <w:color w:val="000000"/>
-          <w:sz w:val="20"/>
-          <w:szCs w:val="20"/>
-          <w:bdr w:val="none" w:sz="0" w:space="0" w:color="auto" w:frame="1"/>
-        </w:rPr>
-        <w:t>Class Diagram</w:t>
-      </w:r>
-      <w:r>
-        <w:rPr>
-          <w:rFonts w:ascii="Arial" w:hAnsi="Arial" w:cs="Arial"/>
-          <w:i/>
-          <w:color w:val="000000"/>
-          <w:sz w:val="20"/>
-          <w:szCs w:val="20"/>
-          <w:bdr w:val="none" w:sz="0" w:space="0" w:color="auto" w:frame="1"/>
-        </w:rPr>
-        <w:t xml:space="preserve"> </w:t>
-      </w:r>
-      <w:r>
-        <w:rPr>
-          <w:rFonts w:ascii="Arial" w:hAnsi="Arial" w:cs="Arial"/>
-          <w:b/>
-          <w:bCs/>
-          <w:i/>
-          <w:color w:val="000000"/>
-          <w:sz w:val="20"/>
-          <w:szCs w:val="20"/>
-          <w:bdr w:val="none" w:sz="0" w:space="0" w:color="auto" w:frame="1"/>
-        </w:rPr>
-        <w:t>of the entire system and Sequence Diagram</w:t>
-      </w:r>
-      <w:r>
-        <w:rPr>
-          <w:rFonts w:ascii="Arial" w:hAnsi="Arial" w:cs="Arial"/>
-          <w:b/>
-          <w:bCs/>
-          <w:i/>
-          <w:color w:val="000000"/>
-          <w:sz w:val="20"/>
-          <w:szCs w:val="20"/>
-          <w:bdr w:val="none" w:sz="0" w:space="0" w:color="auto" w:frame="1"/>
-        </w:rPr>
-        <w:t>s</w:t>
-      </w:r>
-      <w:r>
-        <w:rPr>
-          <w:rFonts w:ascii="Arial" w:hAnsi="Arial" w:cs="Arial"/>
-          <w:b/>
-          <w:bCs/>
-          <w:i/>
-          <w:color w:val="000000"/>
-          <w:sz w:val="20"/>
-          <w:szCs w:val="20"/>
-          <w:bdr w:val="none" w:sz="0" w:space="0" w:color="auto" w:frame="1"/>
-        </w:rPr>
-        <w:t xml:space="preserve"> </w:t>
-      </w:r>
-      <w:r>
-        <w:rPr>
-          <w:rFonts w:ascii="Arial" w:hAnsi="Arial" w:cs="Arial"/>
-          <w:b/>
-          <w:bCs/>
-          <w:i/>
-          <w:color w:val="000000"/>
-          <w:sz w:val="20"/>
-          <w:szCs w:val="20"/>
-          <w:bdr w:val="none" w:sz="0" w:space="0" w:color="auto" w:frame="1"/>
-        </w:rPr>
-        <w:t>for the</w:t>
-      </w:r>
-      <w:r>
-        <w:rPr>
-          <w:rFonts w:ascii="Arial" w:hAnsi="Arial" w:cs="Arial"/>
-          <w:b/>
-          <w:bCs/>
-          <w:i/>
-          <w:color w:val="000000"/>
-          <w:sz w:val="20"/>
-          <w:szCs w:val="20"/>
-          <w:bdr w:val="none" w:sz="0" w:space="0" w:color="auto" w:frame="1"/>
-        </w:rPr>
-        <w:t xml:space="preserve"> three</w:t>
-      </w:r>
-      <w:r>
-        <w:rPr>
-          <w:rFonts w:ascii="Arial" w:hAnsi="Arial" w:cs="Arial"/>
-          <w:b/>
-          <w:bCs/>
-          <w:i/>
-          <w:color w:val="000000"/>
-          <w:sz w:val="20"/>
-          <w:szCs w:val="20"/>
-          <w:bdr w:val="none" w:sz="0" w:space="0" w:color="auto" w:frame="1"/>
-        </w:rPr>
-        <w:t xml:space="preserve"> (3)</w:t>
-      </w:r>
-      <w:r>
-        <w:rPr>
-          <w:rFonts w:ascii="Arial" w:hAnsi="Arial" w:cs="Arial"/>
-          <w:b/>
-          <w:bCs/>
-          <w:i/>
-          <w:color w:val="000000"/>
-          <w:sz w:val="20"/>
-          <w:szCs w:val="20"/>
-          <w:bdr w:val="none" w:sz="0" w:space="0" w:color="auto" w:frame="1"/>
-        </w:rPr>
-        <w:t xml:space="preserve"> most important use cases in your system. </w:t>
+        <w:pStyle w:val="ListParagraph"/>
+        <w:numPr>
+          <w:ilvl w:val="0"/>
+          <w:numId w:val="43"/>
+        </w:numPr>
+        <w:shd w:val="clear" w:color="auto" w:fill="FFFFFF" w:themeFill="background1"/>
+        <w:rPr>
+          <w:rFonts w:ascii="Arial" w:hAnsi="Arial" w:cs="Arial"/>
+          <w:i w:val="0"/>
+          <w:iCs w:val="0"/>
+          <w:color w:val="000000" w:themeColor="text1" w:themeTint="FF" w:themeShade="FF"/>
+          <w:sz w:val="20"/>
+          <w:szCs w:val="20"/>
+        </w:rPr>
+      </w:pPr>
+      <w:r>
+        <w:rPr>
+          <w:rFonts w:ascii="Arial" w:hAnsi="Arial" w:cs="Arial"/>
+          <w:i w:val="0"/>
+          <w:iCs w:val="0"/>
+          <w:color w:val="000000" w:themeColor="text1" w:themeTint="FF" w:themeShade="FF"/>
+          <w:sz w:val="20"/>
+          <w:szCs w:val="20"/>
+        </w:rPr>
+        <w:t>If there is no name provided by the user, the default character will be “</w:t>
+      </w:r>
+      <w:r>
+        <w:rPr>
+          <w:rFonts w:ascii="Arial" w:hAnsi="Arial" w:cs="Arial"/>
+          <w:i w:val="0"/>
+          <w:iCs w:val="0"/>
+          <w:color w:val="000000" w:themeColor="text1" w:themeTint="FF" w:themeShade="FF"/>
+          <w:sz w:val="20"/>
+          <w:szCs w:val="20"/>
+        </w:rPr>
+        <w:t>Nameless One</w:t>
+      </w:r>
+      <w:r>
+        <w:rPr>
+          <w:rFonts w:ascii="Arial" w:hAnsi="Arial" w:cs="Arial"/>
+          <w:i w:val="0"/>
+          <w:iCs w:val="0"/>
+          <w:color w:val="000000" w:themeColor="text1" w:themeTint="FF" w:themeShade="FF"/>
+          <w:sz w:val="20"/>
+          <w:szCs w:val="20"/>
+        </w:rPr>
+        <w:t>”.</w:t>
+      </w:r>
+      <w:r>
+        <w:rPr>
+          <w:rFonts w:ascii="Arial" w:hAnsi="Arial" w:cs="Arial"/>
+          <w:i w:val="0"/>
+          <w:iCs w:val="0"/>
+          <w:color w:val="000000" w:themeColor="text1" w:themeTint="FF" w:themeShade="FF"/>
+          <w:sz w:val="20"/>
+          <w:szCs w:val="20"/>
+        </w:rPr>
+        <w:t xml:space="preserve"> (</w:t>
+      </w:r>
+      <w:r>
+        <w:rPr>
+          <w:rFonts w:ascii="Arial" w:hAnsi="Arial" w:cs="Arial"/>
+          <w:i w:val="0"/>
+          <w:iCs w:val="0"/>
+          <w:color w:val="000000" w:themeColor="text1" w:themeTint="FF" w:themeShade="FF"/>
+          <w:sz w:val="20"/>
+          <w:szCs w:val="20"/>
+        </w:rPr>
+        <w:t>Low</w:t>
+      </w:r>
+      <w:r>
+        <w:rPr>
+          <w:rFonts w:ascii="Arial" w:hAnsi="Arial" w:cs="Arial"/>
+          <w:i w:val="0"/>
+          <w:iCs w:val="0"/>
+          <w:color w:val="000000" w:themeColor="text1" w:themeTint="FF" w:themeShade="FF"/>
+          <w:sz w:val="20"/>
+          <w:szCs w:val="20"/>
+        </w:rPr>
+        <w:t>)</w:t>
       </w:r>
     </w:p>
     <w:p>
       <w:pPr>
-        <w:shd w:val="clear" w:color="auto" w:fill="FFFFFF"/>
-        <w:rPr>
-          <w:rFonts w:ascii="Arial" w:hAnsi="Arial" w:cs="Arial"/>
-          <w:i/>
-          <w:color w:val="000000"/>
-          <w:sz w:val="10"/>
-          <w:szCs w:val="10"/>
-          <w:bdr w:val="none" w:sz="0" w:space="0" w:color="auto" w:frame="1"/>
-        </w:rPr>
-      </w:pPr>
+        <w:pStyle w:val="ListParagraph"/>
+        <w:numPr>
+          <w:ilvl w:val="0"/>
+          <w:numId w:val="43"/>
+        </w:numPr>
+        <w:shd w:val="clear" w:color="auto" w:fill="FFFFFF" w:themeFill="background1"/>
+        <w:rPr>
+          <w:rFonts w:ascii="Arial" w:hAnsi="Arial" w:cs="Arial"/>
+          <w:i w:val="0"/>
+          <w:iCs w:val="0"/>
+          <w:color w:val="000000" w:themeColor="text1" w:themeTint="FF" w:themeShade="FF"/>
+          <w:sz w:val="20"/>
+          <w:szCs w:val="20"/>
+        </w:rPr>
+      </w:pPr>
+      <w:r>
+        <w:rPr>
+          <w:rFonts w:ascii="Arial" w:hAnsi="Arial" w:cs="Arial"/>
+          <w:i w:val="0"/>
+          <w:iCs w:val="0"/>
+          <w:color w:val="000000" w:themeColor="text1" w:themeTint="FF" w:themeShade="FF"/>
+          <w:sz w:val="20"/>
+          <w:szCs w:val="20"/>
+        </w:rPr>
+        <w:t>Game shall display text related to narration, a character’s thoughts, and a character’s dialogue. (High)</w:t>
+      </w:r>
     </w:p>
     <w:p>
       <w:pPr>
-        <w:shd w:val="clear" w:color="auto" w:fill="FFFFFF"/>
-        <w:rPr>
-          <w:rFonts w:ascii="Arial" w:hAnsi="Arial" w:cs="Arial"/>
-          <w:i/>
-          <w:color w:val="000000"/>
-          <w:sz w:val="20"/>
-          <w:szCs w:val="20"/>
-          <w:bdr w:val="none" w:sz="0" w:space="0" w:color="auto" w:frame="1"/>
-        </w:rPr>
-      </w:pPr>
-      <w:r>
-        <w:rPr>
-          <w:rFonts w:ascii="Arial" w:hAnsi="Arial" w:cs="Arial"/>
-          <w:i/>
-          <w:color w:val="000000"/>
-          <w:sz w:val="20"/>
-          <w:szCs w:val="20"/>
-          <w:bdr w:val="none" w:sz="0" w:space="0" w:color="auto" w:frame="1"/>
-        </w:rPr>
-        <w:t xml:space="preserve">If the main </w:t>
-      </w:r>
-      <w:r>
-        <w:rPr>
-          <w:rFonts w:ascii="Arial" w:hAnsi="Arial" w:cs="Arial"/>
-          <w:b/>
-          <w:bCs/>
-          <w:i/>
-          <w:color w:val="000000"/>
-          <w:sz w:val="20"/>
-          <w:szCs w:val="20"/>
-          <w:bdr w:val="none" w:sz="0" w:space="0" w:color="auto" w:frame="1"/>
-        </w:rPr>
-        <w:t>paradigm</w:t>
-      </w:r>
-      <w:r>
-        <w:rPr>
-          <w:rFonts w:ascii="Arial" w:hAnsi="Arial" w:cs="Arial"/>
-          <w:i/>
-          <w:color w:val="000000"/>
-          <w:sz w:val="20"/>
-          <w:szCs w:val="20"/>
-          <w:bdr w:val="none" w:sz="0" w:space="0" w:color="auto" w:frame="1"/>
-        </w:rPr>
-        <w:t xml:space="preserve"> in your system is </w:t>
-      </w:r>
-      <w:r>
-        <w:rPr>
-          <w:rFonts w:ascii="Arial" w:hAnsi="Arial" w:cs="Arial"/>
-          <w:b/>
-          <w:bCs/>
-          <w:i/>
-          <w:color w:val="000000"/>
-          <w:sz w:val="20"/>
-          <w:szCs w:val="20"/>
-          <w:u w:val="single"/>
-          <w:bdr w:val="none" w:sz="0" w:space="0" w:color="auto" w:frame="1"/>
-        </w:rPr>
-        <w:t>not</w:t>
-      </w:r>
-      <w:r>
-        <w:rPr>
-          <w:rFonts w:ascii="Arial" w:hAnsi="Arial" w:cs="Arial"/>
-          <w:b/>
-          <w:bCs/>
-          <w:i/>
-          <w:color w:val="000000"/>
-          <w:sz w:val="20"/>
-          <w:szCs w:val="20"/>
-          <w:bdr w:val="none" w:sz="0" w:space="0" w:color="auto" w:frame="1"/>
-        </w:rPr>
-        <w:t xml:space="preserve"> Object Oriented</w:t>
-      </w:r>
-      <w:r>
-        <w:rPr>
-          <w:rFonts w:ascii="Arial" w:hAnsi="Arial" w:cs="Arial"/>
-          <w:i/>
-          <w:color w:val="000000"/>
-          <w:sz w:val="20"/>
-          <w:szCs w:val="20"/>
-          <w:bdr w:val="none" w:sz="0" w:space="0" w:color="auto" w:frame="1"/>
-        </w:rPr>
-        <w:t xml:space="preserve"> (i.e., you </w:t>
-      </w:r>
-      <w:r>
-        <w:rPr>
-          <w:rFonts w:ascii="Arial" w:hAnsi="Arial" w:cs="Arial"/>
-          <w:b/>
-          <w:bCs/>
-          <w:i/>
-          <w:color w:val="000000"/>
-          <w:sz w:val="20"/>
-          <w:szCs w:val="20"/>
-          <w:u w:val="single"/>
-          <w:bdr w:val="none" w:sz="0" w:space="0" w:color="auto" w:frame="1"/>
-        </w:rPr>
-        <w:t>do not</w:t>
-      </w:r>
-      <w:r>
-        <w:rPr>
-          <w:rFonts w:ascii="Arial" w:hAnsi="Arial" w:cs="Arial"/>
-          <w:b/>
-          <w:bCs/>
-          <w:i/>
-          <w:color w:val="000000"/>
-          <w:sz w:val="20"/>
-          <w:szCs w:val="20"/>
-          <w:bdr w:val="none" w:sz="0" w:space="0" w:color="auto" w:frame="1"/>
-        </w:rPr>
-        <w:t xml:space="preserve"> </w:t>
-      </w:r>
-      <w:r>
-        <w:rPr>
-          <w:rFonts w:ascii="Arial" w:hAnsi="Arial" w:cs="Arial"/>
-          <w:i/>
-          <w:color w:val="000000"/>
-          <w:sz w:val="20"/>
-          <w:szCs w:val="20"/>
-          <w:bdr w:val="none" w:sz="0" w:space="0" w:color="auto" w:frame="1"/>
-        </w:rPr>
-        <w:t>have classes</w:t>
-      </w:r>
-      <w:r>
-        <w:rPr>
-          <w:rFonts w:ascii="Arial" w:hAnsi="Arial" w:cs="Arial"/>
-          <w:b/>
-          <w:bCs/>
-          <w:i/>
-          <w:color w:val="000000"/>
-          <w:sz w:val="20"/>
-          <w:szCs w:val="20"/>
-          <w:bdr w:val="none" w:sz="0" w:space="0" w:color="auto" w:frame="1"/>
-        </w:rPr>
-        <w:t xml:space="preserve"> </w:t>
-      </w:r>
-      <w:r>
-        <w:rPr>
-          <w:rFonts w:ascii="Arial" w:hAnsi="Arial" w:cs="Arial"/>
-          <w:i/>
-          <w:color w:val="000000"/>
-          <w:sz w:val="20"/>
-          <w:szCs w:val="20"/>
-          <w:bdr w:val="none" w:sz="0" w:space="0" w:color="auto" w:frame="1"/>
-        </w:rPr>
-        <w:t>or anything similar to classes in your system</w:t>
-      </w:r>
-      <w:r>
-        <w:rPr>
-          <w:rFonts w:ascii="Arial" w:hAnsi="Arial" w:cs="Arial"/>
-          <w:i/>
-          <w:color w:val="000000"/>
-          <w:sz w:val="20"/>
-          <w:szCs w:val="20"/>
-          <w:bdr w:val="none" w:sz="0" w:space="0" w:color="auto" w:frame="1"/>
-        </w:rPr>
-        <w:t xml:space="preserve">) then only draw </w:t>
-      </w:r>
-      <w:r>
-        <w:rPr>
-          <w:rFonts w:ascii="Arial" w:hAnsi="Arial" w:cs="Arial"/>
-          <w:b/>
-          <w:bCs/>
-          <w:i/>
-          <w:color w:val="000000"/>
-          <w:sz w:val="20"/>
-          <w:szCs w:val="20"/>
-          <w:bdr w:val="none" w:sz="0" w:space="0" w:color="auto" w:frame="1"/>
-        </w:rPr>
-        <w:t>Sequence Diagram</w:t>
-      </w:r>
-      <w:r>
-        <w:rPr>
-          <w:rFonts w:ascii="Arial" w:hAnsi="Arial" w:cs="Arial"/>
-          <w:b/>
-          <w:bCs/>
-          <w:i/>
-          <w:color w:val="000000"/>
-          <w:sz w:val="20"/>
-          <w:szCs w:val="20"/>
-          <w:bdr w:val="none" w:sz="0" w:space="0" w:color="auto" w:frame="1"/>
-        </w:rPr>
-        <w:t>s</w:t>
-      </w:r>
-      <w:r>
-        <w:rPr>
-          <w:rFonts w:ascii="Arial" w:hAnsi="Arial" w:cs="Arial"/>
-          <w:i/>
-          <w:color w:val="000000"/>
-          <w:sz w:val="20"/>
-          <w:szCs w:val="20"/>
-          <w:bdr w:val="none" w:sz="0" w:space="0" w:color="auto" w:frame="1"/>
-        </w:rPr>
-        <w:t xml:space="preserve">, </w:t>
-      </w:r>
-      <w:r>
-        <w:rPr>
-          <w:rFonts w:ascii="Arial" w:hAnsi="Arial" w:cs="Arial"/>
-          <w:b/>
-          <w:bCs/>
-          <w:i/>
-          <w:color w:val="000000"/>
-          <w:sz w:val="20"/>
-          <w:szCs w:val="20"/>
-          <w:bdr w:val="none" w:sz="0" w:space="0" w:color="auto" w:frame="1"/>
-        </w:rPr>
-        <w:t xml:space="preserve">but for </w:t>
-      </w:r>
-      <w:r>
-        <w:rPr>
-          <w:rFonts w:ascii="Arial" w:hAnsi="Arial" w:cs="Arial"/>
-          <w:b/>
-          <w:bCs/>
-          <w:i/>
-          <w:color w:val="000000"/>
-          <w:sz w:val="20"/>
-          <w:szCs w:val="20"/>
-          <w:u w:val="single"/>
-          <w:bdr w:val="none" w:sz="0" w:space="0" w:color="auto" w:frame="1"/>
-        </w:rPr>
-        <w:t>all</w:t>
-      </w:r>
-      <w:r>
-        <w:rPr>
-          <w:rFonts w:ascii="Arial" w:hAnsi="Arial" w:cs="Arial"/>
-          <w:b/>
-          <w:bCs/>
-          <w:i/>
-          <w:color w:val="000000"/>
-          <w:sz w:val="20"/>
-          <w:szCs w:val="20"/>
-          <w:bdr w:val="none" w:sz="0" w:space="0" w:color="auto" w:frame="1"/>
-        </w:rPr>
-        <w:t xml:space="preserve"> the use cases of </w:t>
-      </w:r>
-      <w:r>
-        <w:rPr>
-          <w:rFonts w:ascii="Arial" w:hAnsi="Arial" w:cs="Arial"/>
-          <w:b/>
-          <w:bCs/>
-          <w:i/>
-          <w:color w:val="000000"/>
-          <w:sz w:val="20"/>
-          <w:szCs w:val="20"/>
-          <w:bdr w:val="none" w:sz="0" w:space="0" w:color="auto" w:frame="1"/>
-        </w:rPr>
-        <w:t>your</w:t>
-      </w:r>
-      <w:r>
-        <w:rPr>
-          <w:rFonts w:ascii="Arial" w:hAnsi="Arial" w:cs="Arial"/>
-          <w:b/>
-          <w:bCs/>
-          <w:i/>
-          <w:color w:val="000000"/>
-          <w:sz w:val="20"/>
-          <w:szCs w:val="20"/>
-          <w:bdr w:val="none" w:sz="0" w:space="0" w:color="auto" w:frame="1"/>
-        </w:rPr>
-        <w:t xml:space="preserve"> system.</w:t>
-      </w:r>
-      <w:r>
-        <w:rPr>
-          <w:rFonts w:ascii="Arial" w:hAnsi="Arial" w:cs="Arial"/>
-          <w:i/>
-          <w:color w:val="000000"/>
-          <w:sz w:val="20"/>
-          <w:szCs w:val="20"/>
-          <w:bdr w:val="none" w:sz="0" w:space="0" w:color="auto" w:frame="1"/>
-        </w:rPr>
-        <w:t xml:space="preserve"> </w:t>
-      </w:r>
-      <w:r>
-        <w:rPr>
-          <w:rFonts w:ascii="Arial" w:hAnsi="Arial" w:cs="Arial"/>
-          <w:i/>
-          <w:color w:val="000000"/>
-          <w:sz w:val="20"/>
-          <w:szCs w:val="20"/>
-          <w:bdr w:val="none" w:sz="0" w:space="0" w:color="auto" w:frame="1"/>
-        </w:rPr>
-        <w:t>In this case</w:t>
-      </w:r>
-      <w:r>
-        <w:rPr>
-          <w:rFonts w:ascii="Arial" w:hAnsi="Arial" w:cs="Arial"/>
-          <w:i/>
-          <w:color w:val="000000"/>
-          <w:sz w:val="20"/>
-          <w:szCs w:val="20"/>
-          <w:bdr w:val="none" w:sz="0" w:space="0" w:color="auto" w:frame="1"/>
-        </w:rPr>
-        <w:t xml:space="preserve">, we will use a modified version of Sequence Diagrams, where instead of objects, the lifelines will represent the </w:t>
-      </w:r>
-      <w:r>
-        <w:rPr>
-          <w:rFonts w:ascii="Arial" w:hAnsi="Arial" w:cs="Arial"/>
-          <w:i/>
-          <w:color w:val="000000"/>
-          <w:sz w:val="20"/>
-          <w:szCs w:val="20"/>
-          <w:u w:val="single"/>
-          <w:bdr w:val="none" w:sz="0" w:space="0" w:color="auto" w:frame="1"/>
-        </w:rPr>
-        <w:t>functions</w:t>
-      </w:r>
-      <w:r>
-        <w:rPr>
-          <w:rFonts w:ascii="Arial" w:hAnsi="Arial" w:cs="Arial"/>
-          <w:i/>
-          <w:color w:val="000000"/>
-          <w:sz w:val="20"/>
-          <w:szCs w:val="20"/>
-          <w:bdr w:val="none" w:sz="0" w:space="0" w:color="auto" w:frame="1"/>
-        </w:rPr>
-        <w:t xml:space="preserve"> in the system involved in the action sequence. </w:t>
+        <w:pStyle w:val="Normal"/>
+        <w:shd w:val="clear" w:color="auto" w:fill="FFFFFF" w:themeFill="background1"/>
+        <w:rPr>
+          <w:rFonts w:ascii="Arial" w:hAnsi="Arial" w:cs="Arial"/>
+          <w:i w:val="0"/>
+          <w:iCs w:val="0"/>
+          <w:color w:val="000000" w:themeColor="text1" w:themeTint="FF" w:themeShade="FF"/>
+          <w:sz w:val="20"/>
+          <w:szCs w:val="20"/>
+        </w:rPr>
+      </w:pPr>
+      <w:r>
+        <w:rPr>
+          <w:rFonts w:ascii="Arial" w:hAnsi="Arial" w:cs="Arial"/>
+          <w:i w:val="0"/>
+          <w:iCs w:val="0"/>
+          <w:color w:val="000000" w:themeColor="text1" w:themeTint="FF" w:themeShade="FF"/>
+          <w:sz w:val="20"/>
+          <w:szCs w:val="20"/>
+        </w:rPr>
+        <w:t>Saves</w:t>
       </w:r>
     </w:p>
     <w:p>
       <w:pPr>
-        <w:shd w:val="clear" w:color="auto" w:fill="FFFFFF"/>
-        <w:rPr>
-          <w:rFonts w:ascii="Arial" w:hAnsi="Arial" w:cs="Arial"/>
-          <w:i/>
-          <w:color w:val="000000"/>
-          <w:sz w:val="10"/>
-          <w:szCs w:val="10"/>
-          <w:bdr w:val="none" w:sz="0" w:space="0" w:color="auto" w:frame="1"/>
-        </w:rPr>
-      </w:pPr>
+        <w:pStyle w:val="ListParagraph"/>
+        <w:numPr>
+          <w:ilvl w:val="0"/>
+          <w:numId w:val="43"/>
+        </w:numPr>
+        <w:shd w:val="clear" w:color="auto" w:fill="FFFFFF" w:themeFill="background1"/>
+        <w:rPr>
+          <w:rFonts w:ascii="Arial" w:hAnsi="Arial" w:cs="Arial"/>
+          <w:i w:val="0"/>
+          <w:iCs w:val="0"/>
+          <w:color w:val="000000" w:themeColor="text1" w:themeTint="FF" w:themeShade="FF"/>
+          <w:sz w:val="20"/>
+          <w:szCs w:val="20"/>
+        </w:rPr>
+      </w:pPr>
+      <w:r>
+        <w:rPr>
+          <w:rFonts w:ascii="Arial" w:hAnsi="Arial" w:cs="Arial"/>
+          <w:i w:val="0"/>
+          <w:iCs w:val="0"/>
+          <w:color w:val="000000" w:themeColor="text1" w:themeTint="FF" w:themeShade="FF"/>
+          <w:sz w:val="20"/>
+          <w:szCs w:val="20"/>
+        </w:rPr>
+        <w:t xml:space="preserve">There will be two types of saves in the game: checkpoint </w:t>
+      </w:r>
+      <w:r>
+        <w:rPr>
+          <w:rFonts w:ascii="Arial" w:hAnsi="Arial" w:cs="Arial"/>
+          <w:i w:val="0"/>
+          <w:iCs w:val="0"/>
+          <w:color w:val="000000" w:themeColor="text1" w:themeTint="FF" w:themeShade="FF"/>
+          <w:sz w:val="20"/>
+          <w:szCs w:val="20"/>
+        </w:rPr>
+        <w:t>saves,</w:t>
+      </w:r>
+      <w:r>
+        <w:rPr>
+          <w:rFonts w:ascii="Arial" w:hAnsi="Arial" w:cs="Arial"/>
+          <w:i w:val="0"/>
+          <w:iCs w:val="0"/>
+          <w:color w:val="000000" w:themeColor="text1" w:themeTint="FF" w:themeShade="FF"/>
+          <w:sz w:val="20"/>
+          <w:szCs w:val="20"/>
+        </w:rPr>
+        <w:t xml:space="preserve"> and mid-chapter saves. (High)</w:t>
+      </w:r>
     </w:p>
     <w:p>
       <w:pPr>
-        <w:shd w:val="clear" w:color="auto" w:fill="FFFFFF"/>
-        <w:rPr>
-          <w:rFonts w:ascii="Arial" w:hAnsi="Arial" w:cs="Arial"/>
-          <w:i/>
-          <w:color w:val="000000"/>
-          <w:sz w:val="20"/>
-          <w:szCs w:val="20"/>
-          <w:bdr w:val="none" w:sz="0" w:space="0" w:color="auto" w:frame="1"/>
-        </w:rPr>
-      </w:pPr>
-      <w:r>
-        <w:rPr>
-          <w:rFonts w:ascii="Arial" w:hAnsi="Arial" w:cs="Arial"/>
-          <w:b/>
-          <w:bCs/>
-          <w:i/>
-          <w:color w:val="000000"/>
-          <w:sz w:val="20"/>
-          <w:szCs w:val="20"/>
-          <w:bdr w:val="none" w:sz="0" w:space="0" w:color="auto" w:frame="1"/>
-        </w:rPr>
-        <w:t>Class Diagrams</w:t>
-      </w:r>
-      <w:r>
-        <w:rPr>
-          <w:rFonts w:ascii="Arial" w:hAnsi="Arial" w:cs="Arial"/>
-          <w:i/>
-          <w:color w:val="000000"/>
-          <w:sz w:val="20"/>
-          <w:szCs w:val="20"/>
-          <w:bdr w:val="none" w:sz="0" w:space="0" w:color="auto" w:frame="1"/>
-        </w:rPr>
-        <w:t xml:space="preserve"> </w:t>
-      </w:r>
-      <w:r>
-        <w:rPr>
-          <w:rFonts w:ascii="Arial" w:hAnsi="Arial" w:cs="Arial"/>
-          <w:i/>
-          <w:color w:val="000000"/>
-          <w:sz w:val="20"/>
-          <w:szCs w:val="20"/>
-          <w:bdr w:val="none" w:sz="0" w:space="0" w:color="auto" w:frame="1"/>
-        </w:rPr>
-        <w:t xml:space="preserve">show the </w:t>
-      </w:r>
-      <w:r>
-        <w:rPr>
-          <w:rFonts w:ascii="Arial" w:hAnsi="Arial" w:cs="Arial"/>
-          <w:b/>
-          <w:i/>
-          <w:color w:val="000000"/>
-          <w:sz w:val="20"/>
-          <w:szCs w:val="20"/>
-          <w:bdr w:val="none" w:sz="0" w:space="0" w:color="auto" w:frame="1"/>
-        </w:rPr>
-        <w:t>fundamental objects/classes</w:t>
-      </w:r>
-      <w:r>
-        <w:rPr>
-          <w:rFonts w:ascii="Arial" w:hAnsi="Arial" w:cs="Arial"/>
-          <w:i/>
-          <w:color w:val="000000"/>
-          <w:sz w:val="20"/>
-          <w:szCs w:val="20"/>
-          <w:bdr w:val="none" w:sz="0" w:space="0" w:color="auto" w:frame="1"/>
-        </w:rPr>
-        <w:t xml:space="preserve"> that must be modeled with the system to satisfy its requirements</w:t>
-      </w:r>
-      <w:r>
-        <w:rPr>
-          <w:rFonts w:ascii="Arial" w:hAnsi="Arial" w:cs="Arial"/>
-          <w:i/>
-          <w:color w:val="000000"/>
-          <w:sz w:val="20"/>
-          <w:szCs w:val="20"/>
-          <w:bdr w:val="none" w:sz="0" w:space="0" w:color="auto" w:frame="1"/>
-        </w:rPr>
-        <w:t xml:space="preserve"> and </w:t>
-      </w:r>
-      <w:r>
-        <w:rPr>
-          <w:rFonts w:ascii="Arial" w:hAnsi="Arial" w:cs="Arial"/>
-          <w:b/>
-          <w:i/>
-          <w:color w:val="000000"/>
-          <w:sz w:val="20"/>
-          <w:szCs w:val="20"/>
-          <w:bdr w:val="none" w:sz="0" w:space="0" w:color="auto" w:frame="1"/>
-        </w:rPr>
-        <w:t xml:space="preserve">the relationships </w:t>
-      </w:r>
-      <w:r>
-        <w:rPr>
-          <w:rFonts w:ascii="Arial" w:hAnsi="Arial" w:cs="Arial"/>
-          <w:i/>
-          <w:color w:val="000000"/>
-          <w:sz w:val="20"/>
-          <w:szCs w:val="20"/>
-          <w:bdr w:val="none" w:sz="0" w:space="0" w:color="auto" w:frame="1"/>
-        </w:rPr>
-        <w:t>between them</w:t>
-      </w:r>
-      <w:r>
-        <w:rPr>
-          <w:rFonts w:ascii="Arial" w:hAnsi="Arial" w:cs="Arial"/>
-          <w:i/>
-          <w:color w:val="000000"/>
-          <w:sz w:val="20"/>
-          <w:szCs w:val="20"/>
-          <w:bdr w:val="none" w:sz="0" w:space="0" w:color="auto" w:frame="1"/>
-        </w:rPr>
-        <w:t xml:space="preserve">. Each class </w:t>
-      </w:r>
-      <w:r>
-        <w:rPr>
-          <w:rFonts w:ascii="Arial" w:hAnsi="Arial" w:cs="Arial"/>
-          <w:i/>
-          <w:color w:val="000000"/>
-          <w:sz w:val="20"/>
-          <w:szCs w:val="20"/>
-          <w:bdr w:val="none" w:sz="0" w:space="0" w:color="auto" w:frame="1"/>
-        </w:rPr>
-        <w:t xml:space="preserve">rectangle </w:t>
-      </w:r>
-      <w:r>
-        <w:rPr>
-          <w:rFonts w:ascii="Arial" w:hAnsi="Arial" w:cs="Arial"/>
-          <w:i/>
-          <w:color w:val="000000"/>
-          <w:sz w:val="20"/>
-          <w:szCs w:val="20"/>
-          <w:bdr w:val="none" w:sz="0" w:space="0" w:color="auto" w:frame="1"/>
-        </w:rPr>
-        <w:t xml:space="preserve">on the diagram </w:t>
-      </w:r>
-      <w:r>
-        <w:rPr>
-          <w:rFonts w:ascii="Arial" w:hAnsi="Arial" w:cs="Arial"/>
-          <w:b/>
-          <w:i/>
-          <w:color w:val="000000"/>
-          <w:sz w:val="20"/>
-          <w:szCs w:val="20"/>
-          <w:bdr w:val="none" w:sz="0" w:space="0" w:color="auto" w:frame="1"/>
-        </w:rPr>
-        <w:t xml:space="preserve">must </w:t>
-      </w:r>
-      <w:r>
-        <w:rPr>
-          <w:rFonts w:ascii="Arial" w:hAnsi="Arial" w:cs="Arial"/>
-          <w:b/>
-          <w:i/>
-          <w:color w:val="000000"/>
-          <w:sz w:val="20"/>
-          <w:szCs w:val="20"/>
-          <w:bdr w:val="none" w:sz="0" w:space="0" w:color="auto" w:frame="1"/>
-        </w:rPr>
-        <w:t xml:space="preserve">also </w:t>
-      </w:r>
-      <w:r>
-        <w:rPr>
-          <w:rFonts w:ascii="Arial" w:hAnsi="Arial" w:cs="Arial"/>
-          <w:b/>
-          <w:i/>
-          <w:color w:val="000000"/>
-          <w:sz w:val="20"/>
-          <w:szCs w:val="20"/>
-          <w:bdr w:val="none" w:sz="0" w:space="0" w:color="auto" w:frame="1"/>
-        </w:rPr>
-        <w:t xml:space="preserve">include the attributes </w:t>
-      </w:r>
-      <w:r>
-        <w:rPr>
-          <w:rFonts w:ascii="Arial" w:hAnsi="Arial" w:cs="Arial"/>
-          <w:b/>
-          <w:i/>
-          <w:color w:val="000000"/>
-          <w:sz w:val="20"/>
-          <w:szCs w:val="20"/>
-          <w:bdr w:val="none" w:sz="0" w:space="0" w:color="auto" w:frame="1"/>
-        </w:rPr>
-        <w:t xml:space="preserve">and the methods of </w:t>
-      </w:r>
-      <w:r>
-        <w:rPr>
-          <w:rFonts w:ascii="Arial" w:hAnsi="Arial" w:cs="Arial"/>
-          <w:b/>
-          <w:i/>
-          <w:color w:val="000000"/>
-          <w:sz w:val="20"/>
-          <w:szCs w:val="20"/>
-          <w:bdr w:val="none" w:sz="0" w:space="0" w:color="auto" w:frame="1"/>
-        </w:rPr>
-        <w:t>the class</w:t>
-      </w:r>
-      <w:r>
-        <w:rPr>
-          <w:rFonts w:ascii="Arial" w:hAnsi="Arial" w:cs="Arial"/>
-          <w:b/>
-          <w:i/>
-          <w:color w:val="000000"/>
-          <w:sz w:val="20"/>
-          <w:szCs w:val="20"/>
-          <w:bdr w:val="none" w:sz="0" w:space="0" w:color="auto" w:frame="1"/>
-        </w:rPr>
-        <w:t xml:space="preserve"> </w:t>
-      </w:r>
-      <w:r>
-        <w:rPr>
-          <w:rFonts w:ascii="Arial" w:hAnsi="Arial" w:cs="Arial"/>
-          <w:i/>
-          <w:color w:val="000000"/>
-          <w:sz w:val="20"/>
-          <w:szCs w:val="20"/>
-          <w:bdr w:val="none" w:sz="0" w:space="0" w:color="auto" w:frame="1"/>
-        </w:rPr>
-        <w:t xml:space="preserve">(they can be refined between </w:t>
-      </w:r>
-      <w:r>
-        <w:rPr>
-          <w:rFonts w:ascii="Arial" w:hAnsi="Arial" w:cs="Arial"/>
-          <w:i/>
-          <w:color w:val="000000"/>
-          <w:sz w:val="20"/>
-          <w:szCs w:val="20"/>
-          <w:bdr w:val="none" w:sz="0" w:space="0" w:color="auto" w:frame="1"/>
-        </w:rPr>
-        <w:t>increment</w:t>
-      </w:r>
-      <w:r>
-        <w:rPr>
-          <w:rFonts w:ascii="Arial" w:hAnsi="Arial" w:cs="Arial"/>
-          <w:i/>
-          <w:color w:val="000000"/>
-          <w:sz w:val="20"/>
-          <w:szCs w:val="20"/>
-          <w:bdr w:val="none" w:sz="0" w:space="0" w:color="auto" w:frame="1"/>
-        </w:rPr>
-        <w:t>s)</w:t>
-      </w:r>
-      <w:r>
-        <w:rPr>
-          <w:rFonts w:ascii="Arial" w:hAnsi="Arial" w:cs="Arial"/>
-          <w:i/>
-          <w:color w:val="000000"/>
-          <w:sz w:val="20"/>
-          <w:szCs w:val="20"/>
-          <w:bdr w:val="none" w:sz="0" w:space="0" w:color="auto" w:frame="1"/>
+        <w:pStyle w:val="ListParagraph"/>
+        <w:numPr>
+          <w:ilvl w:val="0"/>
+          <w:numId w:val="43"/>
+        </w:numPr>
+        <w:shd w:val="clear" w:color="auto" w:fill="FFFFFF" w:themeFill="background1"/>
+        <w:rPr>
+          <w:rFonts w:ascii="Arial" w:hAnsi="Arial" w:cs="Arial"/>
+          <w:i w:val="0"/>
+          <w:iCs w:val="0"/>
+          <w:color w:val="000000" w:themeColor="text1" w:themeTint="FF" w:themeShade="FF"/>
+          <w:sz w:val="20"/>
+          <w:szCs w:val="20"/>
+        </w:rPr>
+      </w:pPr>
+      <w:r>
+        <w:rPr>
+          <w:rFonts w:ascii="Arial" w:hAnsi="Arial" w:cs="Arial"/>
+          <w:i w:val="0"/>
+          <w:iCs w:val="0"/>
+          <w:color w:val="000000" w:themeColor="text1" w:themeTint="FF" w:themeShade="FF"/>
+          <w:sz w:val="20"/>
+          <w:szCs w:val="20"/>
+        </w:rPr>
+        <w:t xml:space="preserve">The user </w:t>
+      </w:r>
+      <w:r>
+        <w:rPr>
+          <w:rFonts w:ascii="Arial" w:hAnsi="Arial" w:cs="Arial"/>
+          <w:i w:val="0"/>
+          <w:iCs w:val="0"/>
+          <w:color w:val="000000" w:themeColor="text1" w:themeTint="FF" w:themeShade="FF"/>
+          <w:sz w:val="20"/>
+          <w:szCs w:val="20"/>
+        </w:rPr>
+        <w:t>sh</w:t>
+      </w:r>
+      <w:r>
+        <w:rPr>
+          <w:rFonts w:ascii="Arial" w:hAnsi="Arial" w:cs="Arial"/>
+          <w:i w:val="0"/>
+          <w:iCs w:val="0"/>
+          <w:color w:val="000000" w:themeColor="text1" w:themeTint="FF" w:themeShade="FF"/>
+          <w:sz w:val="20"/>
+          <w:szCs w:val="20"/>
+        </w:rPr>
+        <w:t>all</w:t>
+      </w:r>
+      <w:r>
+        <w:rPr>
+          <w:rFonts w:ascii="Arial" w:hAnsi="Arial" w:cs="Arial"/>
+          <w:i w:val="0"/>
+          <w:iCs w:val="0"/>
+          <w:color w:val="000000" w:themeColor="text1" w:themeTint="FF" w:themeShade="FF"/>
+          <w:sz w:val="20"/>
+          <w:szCs w:val="20"/>
+        </w:rPr>
+        <w:t xml:space="preserve"> be able to save their progress at any point in the game</w:t>
+      </w:r>
+      <w:r>
+        <w:rPr>
+          <w:rFonts w:ascii="Arial" w:hAnsi="Arial" w:cs="Arial"/>
+          <w:i w:val="0"/>
+          <w:iCs w:val="0"/>
+          <w:color w:val="000000" w:themeColor="text1" w:themeTint="FF" w:themeShade="FF"/>
+          <w:sz w:val="20"/>
+          <w:szCs w:val="20"/>
+        </w:rPr>
+        <w:t xml:space="preserve"> as a mid-chapter save</w:t>
+      </w:r>
+      <w:r>
+        <w:rPr>
+          <w:rFonts w:ascii="Arial" w:hAnsi="Arial" w:cs="Arial"/>
+          <w:i w:val="0"/>
+          <w:iCs w:val="0"/>
+          <w:color w:val="000000" w:themeColor="text1" w:themeTint="FF" w:themeShade="FF"/>
+          <w:sz w:val="20"/>
+          <w:szCs w:val="20"/>
         </w:rPr>
         <w:t>.</w:t>
       </w:r>
       <w:r>
         <w:rPr>
           <w:rFonts w:ascii="Arial" w:hAnsi="Arial" w:cs="Arial"/>
-          <w:i/>
-          <w:color w:val="000000"/>
-          <w:sz w:val="20"/>
-          <w:szCs w:val="20"/>
-          <w:bdr w:val="none" w:sz="0" w:space="0" w:color="auto" w:frame="1"/>
-        </w:rPr>
-        <w:t xml:space="preserve"> </w:t>
-      </w:r>
-      <w:r>
-        <w:rPr>
-          <w:rFonts w:ascii="Arial" w:hAnsi="Arial" w:cs="Arial"/>
-          <w:i/>
-          <w:color w:val="000000"/>
-          <w:sz w:val="20"/>
-          <w:szCs w:val="20"/>
-          <w:bdr w:val="none" w:sz="0" w:space="0" w:color="auto" w:frame="1"/>
-        </w:rPr>
-        <w:t xml:space="preserve"> All the </w:t>
-      </w:r>
-      <w:r>
-        <w:rPr>
-          <w:rFonts w:ascii="Arial" w:hAnsi="Arial" w:cs="Arial"/>
-          <w:b/>
-          <w:i/>
-          <w:color w:val="000000"/>
-          <w:sz w:val="20"/>
-          <w:szCs w:val="20"/>
-          <w:bdr w:val="none" w:sz="0" w:space="0" w:color="auto" w:frame="1"/>
-        </w:rPr>
-        <w:t>relationships between classes and their multiplicity</w:t>
-      </w:r>
-      <w:r>
-        <w:rPr>
-          <w:rFonts w:ascii="Arial" w:hAnsi="Arial" w:cs="Arial"/>
-          <w:i/>
-          <w:color w:val="000000"/>
-          <w:sz w:val="20"/>
-          <w:szCs w:val="20"/>
-          <w:bdr w:val="none" w:sz="0" w:space="0" w:color="auto" w:frame="1"/>
-        </w:rPr>
-        <w:t xml:space="preserve"> must be shown on the class diagram. </w:t>
+          <w:i w:val="0"/>
+          <w:iCs w:val="0"/>
+          <w:color w:val="000000" w:themeColor="text1" w:themeTint="FF" w:themeShade="FF"/>
+          <w:sz w:val="20"/>
+          <w:szCs w:val="20"/>
+        </w:rPr>
+        <w:t xml:space="preserve"> (High)</w:t>
       </w:r>
     </w:p>
     <w:p>
       <w:pPr>
-        <w:shd w:val="clear" w:color="auto" w:fill="FFFFFF"/>
-        <w:rPr>
-          <w:rFonts w:ascii="Arial" w:hAnsi="Arial" w:cs="Arial"/>
-          <w:i/>
-          <w:color w:val="000000"/>
-          <w:sz w:val="10"/>
-          <w:szCs w:val="10"/>
-          <w:bdr w:val="none" w:sz="0" w:space="0" w:color="auto" w:frame="1"/>
-        </w:rPr>
-      </w:pPr>
+        <w:pStyle w:val="ListParagraph"/>
+        <w:numPr>
+          <w:ilvl w:val="0"/>
+          <w:numId w:val="43"/>
+        </w:numPr>
+        <w:shd w:val="clear" w:color="auto" w:fill="FFFFFF" w:themeFill="background1"/>
+        <w:rPr>
+          <w:rFonts w:ascii="Arial" w:hAnsi="Arial" w:cs="Arial"/>
+          <w:i w:val="0"/>
+          <w:iCs w:val="0"/>
+          <w:color w:val="000000" w:themeColor="text1" w:themeTint="FF" w:themeShade="FF"/>
+          <w:sz w:val="20"/>
+          <w:szCs w:val="20"/>
+        </w:rPr>
+      </w:pPr>
+      <w:r>
+        <w:rPr>
+          <w:rFonts w:ascii="Arial" w:hAnsi="Arial" w:cs="Arial"/>
+          <w:i w:val="0"/>
+          <w:iCs w:val="0"/>
+          <w:color w:val="000000" w:themeColor="text1" w:themeTint="FF" w:themeShade="FF"/>
+          <w:sz w:val="20"/>
+          <w:szCs w:val="20"/>
+        </w:rPr>
+        <w:t>The system will have a single save slot for mid-chapter saves. (</w:t>
+      </w:r>
+      <w:r>
+        <w:rPr>
+          <w:rFonts w:ascii="Arial" w:hAnsi="Arial" w:cs="Arial"/>
+          <w:i w:val="0"/>
+          <w:iCs w:val="0"/>
+          <w:color w:val="000000" w:themeColor="text1" w:themeTint="FF" w:themeShade="FF"/>
+          <w:sz w:val="20"/>
+          <w:szCs w:val="20"/>
+        </w:rPr>
+        <w:t>Medium)</w:t>
+      </w:r>
     </w:p>
     <w:p>
       <w:pPr>
-        <w:shd w:val="clear" w:color="auto" w:fill="FFFFFF"/>
-        <w:rPr>
-          <w:rFonts w:ascii="Arial" w:hAnsi="Arial" w:cs="Arial"/>
-          <w:i/>
-          <w:color w:val="000000"/>
-          <w:sz w:val="20"/>
-          <w:szCs w:val="20"/>
-          <w:bdr w:val="none" w:sz="0" w:space="0" w:color="auto" w:frame="1"/>
-        </w:rPr>
-      </w:pPr>
-      <w:r>
-        <w:rPr>
-          <w:rFonts w:ascii="Arial" w:hAnsi="Arial" w:cs="Arial"/>
-          <w:i/>
-          <w:color w:val="000000"/>
-          <w:sz w:val="20"/>
-          <w:szCs w:val="20"/>
-          <w:bdr w:val="none" w:sz="0" w:space="0" w:color="auto" w:frame="1"/>
-        </w:rPr>
-        <w:t xml:space="preserve">A </w:t>
-      </w:r>
-      <w:r>
-        <w:rPr>
-          <w:rFonts w:cs="Arial"/>
-          <w:b/>
-          <w:bCs/>
-          <w:i/>
-          <w:color w:val="000000"/>
-          <w:sz w:val="20"/>
-          <w:szCs w:val="20"/>
-          <w:bdr w:val="none" w:sz="0" w:space="0" w:color="auto" w:frame="1"/>
-        </w:rPr>
-        <w:t>S</w:t>
-      </w:r>
-      <w:r>
-        <w:rPr>
-          <w:rFonts w:ascii="Arial" w:hAnsi="Arial" w:cs="Arial"/>
-          <w:b/>
-          <w:bCs/>
-          <w:i/>
-          <w:color w:val="000000"/>
-          <w:sz w:val="20"/>
-          <w:szCs w:val="20"/>
-          <w:bdr w:val="none" w:sz="0" w:space="0" w:color="auto" w:frame="1"/>
-        </w:rPr>
-        <w:t xml:space="preserve">equence </w:t>
-      </w:r>
-      <w:r>
-        <w:rPr>
-          <w:rFonts w:cs="Arial"/>
-          <w:b/>
-          <w:bCs/>
-          <w:i/>
-          <w:color w:val="000000"/>
-          <w:sz w:val="20"/>
-          <w:szCs w:val="20"/>
-          <w:bdr w:val="none" w:sz="0" w:space="0" w:color="auto" w:frame="1"/>
-        </w:rPr>
-        <w:t>D</w:t>
-      </w:r>
-      <w:r>
-        <w:rPr>
-          <w:rFonts w:ascii="Arial" w:hAnsi="Arial" w:cs="Arial"/>
-          <w:b/>
-          <w:bCs/>
-          <w:i/>
-          <w:color w:val="000000"/>
-          <w:sz w:val="20"/>
-          <w:szCs w:val="20"/>
-          <w:bdr w:val="none" w:sz="0" w:space="0" w:color="auto" w:frame="1"/>
-        </w:rPr>
-        <w:t>iagram</w:t>
-      </w:r>
-      <w:r>
-        <w:rPr>
-          <w:rFonts w:ascii="Arial" w:hAnsi="Arial" w:cs="Arial"/>
-          <w:i/>
-          <w:color w:val="000000"/>
-          <w:sz w:val="20"/>
-          <w:szCs w:val="20"/>
-          <w:bdr w:val="none" w:sz="0" w:space="0" w:color="auto" w:frame="1"/>
-        </w:rPr>
-        <w:t xml:space="preserve"> simply depicts </w:t>
-      </w:r>
-      <w:r>
-        <w:rPr>
-          <w:rFonts w:ascii="Arial" w:hAnsi="Arial" w:cs="Arial"/>
-          <w:b/>
-          <w:bCs/>
-          <w:i/>
-          <w:color w:val="000000"/>
-          <w:sz w:val="20"/>
-          <w:szCs w:val="20"/>
-          <w:bdr w:val="none" w:sz="0" w:space="0" w:color="auto" w:frame="1"/>
-        </w:rPr>
-        <w:t>interaction</w:t>
-      </w:r>
-      <w:r>
-        <w:rPr>
-          <w:rFonts w:ascii="Arial" w:hAnsi="Arial" w:cs="Arial"/>
-          <w:i/>
-          <w:color w:val="000000"/>
-          <w:sz w:val="20"/>
-          <w:szCs w:val="20"/>
-          <w:bdr w:val="none" w:sz="0" w:space="0" w:color="auto" w:frame="1"/>
-        </w:rPr>
-        <w:t xml:space="preserve"> </w:t>
-      </w:r>
-      <w:r>
-        <w:rPr>
-          <w:rFonts w:ascii="Arial" w:hAnsi="Arial" w:cs="Arial"/>
-          <w:b/>
-          <w:bCs/>
-          <w:i/>
-          <w:color w:val="000000"/>
-          <w:sz w:val="20"/>
-          <w:szCs w:val="20"/>
-          <w:bdr w:val="none" w:sz="0" w:space="0" w:color="auto" w:frame="1"/>
-        </w:rPr>
-        <w:t>between objects</w:t>
-      </w:r>
-      <w:r>
-        <w:rPr>
-          <w:rFonts w:ascii="Arial" w:hAnsi="Arial" w:cs="Arial"/>
-          <w:i/>
-          <w:color w:val="000000"/>
-          <w:sz w:val="20"/>
-          <w:szCs w:val="20"/>
-          <w:bdr w:val="none" w:sz="0" w:space="0" w:color="auto" w:frame="1"/>
-        </w:rPr>
-        <w:t xml:space="preserve"> (or </w:t>
-      </w:r>
-      <w:r>
-        <w:rPr>
-          <w:rFonts w:ascii="Arial" w:hAnsi="Arial" w:cs="Arial"/>
-          <w:b/>
-          <w:bCs/>
-          <w:i/>
-          <w:color w:val="000000"/>
-          <w:sz w:val="20"/>
-          <w:szCs w:val="20"/>
-          <w:bdr w:val="none" w:sz="0" w:space="0" w:color="auto" w:frame="1"/>
-        </w:rPr>
-        <w:t>functions</w:t>
-      </w:r>
-      <w:r>
-        <w:rPr>
-          <w:rFonts w:ascii="Arial" w:hAnsi="Arial" w:cs="Arial"/>
-          <w:b/>
-          <w:bCs/>
-          <w:i/>
-          <w:color w:val="000000"/>
-          <w:sz w:val="20"/>
-          <w:szCs w:val="20"/>
-          <w:bdr w:val="none" w:sz="0" w:space="0" w:color="auto" w:frame="1"/>
-        </w:rPr>
-        <w:t xml:space="preserve"> -</w:t>
-      </w:r>
-      <w:r>
-        <w:rPr>
-          <w:rFonts w:ascii="Arial" w:hAnsi="Arial" w:cs="Arial"/>
-          <w:i/>
-          <w:color w:val="000000"/>
-          <w:sz w:val="20"/>
-          <w:szCs w:val="20"/>
-          <w:bdr w:val="none" w:sz="0" w:space="0" w:color="auto" w:frame="1"/>
-        </w:rPr>
-        <w:t xml:space="preserve"> in our case</w:t>
-      </w:r>
-      <w:r>
-        <w:rPr>
-          <w:rFonts w:ascii="Arial" w:hAnsi="Arial" w:cs="Arial"/>
-          <w:i/>
-          <w:color w:val="000000"/>
-          <w:sz w:val="20"/>
-          <w:szCs w:val="20"/>
-          <w:bdr w:val="none" w:sz="0" w:space="0" w:color="auto" w:frame="1"/>
-        </w:rPr>
-        <w:t xml:space="preserve"> -</w:t>
-      </w:r>
-      <w:r>
-        <w:rPr>
-          <w:rFonts w:ascii="Arial" w:hAnsi="Arial" w:cs="Arial"/>
-          <w:i/>
-          <w:color w:val="000000"/>
-          <w:sz w:val="20"/>
-          <w:szCs w:val="20"/>
-          <w:bdr w:val="none" w:sz="0" w:space="0" w:color="auto" w:frame="1"/>
-        </w:rPr>
-        <w:t xml:space="preserve"> for non</w:t>
-      </w:r>
-      <w:r>
-        <w:rPr>
-          <w:rFonts w:ascii="Arial" w:hAnsi="Arial" w:cs="Arial"/>
-          <w:i/>
-          <w:color w:val="000000"/>
-          <w:sz w:val="20"/>
-          <w:szCs w:val="20"/>
-          <w:bdr w:val="none" w:sz="0" w:space="0" w:color="auto" w:frame="1"/>
-        </w:rPr>
-        <w:t>-</w:t>
-      </w:r>
-      <w:r>
-        <w:rPr>
-          <w:rFonts w:ascii="Arial" w:hAnsi="Arial" w:cs="Arial"/>
-          <w:i/>
-          <w:color w:val="000000"/>
-          <w:sz w:val="20"/>
-          <w:szCs w:val="20"/>
-          <w:bdr w:val="none" w:sz="0" w:space="0" w:color="auto" w:frame="1"/>
-        </w:rPr>
-        <w:t>OOP systems)</w:t>
-      </w:r>
-      <w:r>
-        <w:rPr>
-          <w:rFonts w:ascii="Arial" w:hAnsi="Arial" w:cs="Arial"/>
-          <w:i/>
-          <w:color w:val="000000"/>
-          <w:sz w:val="20"/>
-          <w:szCs w:val="20"/>
-          <w:bdr w:val="none" w:sz="0" w:space="0" w:color="auto" w:frame="1"/>
-        </w:rPr>
-        <w:t xml:space="preserve"> in a sequential order</w:t>
-      </w:r>
-      <w:r>
-        <w:rPr>
-          <w:rFonts w:ascii="Arial" w:hAnsi="Arial" w:cs="Arial"/>
-          <w:i/>
-          <w:color w:val="000000"/>
-          <w:sz w:val="20"/>
-          <w:szCs w:val="20"/>
-          <w:bdr w:val="none" w:sz="0" w:space="0" w:color="auto" w:frame="1"/>
-        </w:rPr>
-        <w:t xml:space="preserve">, </w:t>
-      </w:r>
-      <w:r>
-        <w:rPr>
-          <w:rFonts w:ascii="Arial" w:hAnsi="Arial" w:cs="Arial"/>
-          <w:i/>
-          <w:color w:val="000000"/>
-          <w:sz w:val="20"/>
-          <w:szCs w:val="20"/>
-          <w:bdr w:val="none" w:sz="0" w:space="0" w:color="auto" w:frame="1"/>
-        </w:rPr>
-        <w:t>i.e. the order in which these interactions take place.</w:t>
-      </w:r>
-      <w:r>
-        <w:rPr>
-          <w:rFonts w:ascii="Arial" w:hAnsi="Arial" w:cs="Arial"/>
-          <w:i/>
-          <w:color w:val="000000"/>
-          <w:sz w:val="20"/>
-          <w:szCs w:val="20"/>
-          <w:bdr w:val="none" w:sz="0" w:space="0" w:color="auto" w:frame="1"/>
-        </w:rPr>
-        <w:t xml:space="preserve"> </w:t>
-      </w:r>
-      <w:r>
-        <w:rPr>
-          <w:rFonts w:ascii="Arial" w:hAnsi="Arial" w:cs="Arial"/>
-          <w:i/>
-          <w:color w:val="000000"/>
-          <w:sz w:val="20"/>
-          <w:szCs w:val="20"/>
-          <w:bdr w:val="none" w:sz="0" w:space="0" w:color="auto" w:frame="1"/>
-        </w:rPr>
-        <w:t xml:space="preserve">Sequence diagrams describe how and in what order the objects in a system function. </w:t>
+        <w:pStyle w:val="ListParagraph"/>
+        <w:numPr>
+          <w:ilvl w:val="0"/>
+          <w:numId w:val="43"/>
+        </w:numPr>
+        <w:shd w:val="clear" w:color="auto" w:fill="FFFFFF" w:themeFill="background1"/>
+        <w:rPr>
+          <w:rFonts w:ascii="Arial" w:hAnsi="Arial" w:cs="Arial"/>
+          <w:i w:val="0"/>
+          <w:iCs w:val="0"/>
+          <w:color w:val="000000" w:themeColor="text1" w:themeTint="FF" w:themeShade="FF"/>
+          <w:sz w:val="20"/>
+          <w:szCs w:val="20"/>
+        </w:rPr>
+      </w:pPr>
+      <w:r>
+        <w:rPr>
+          <w:rFonts w:ascii="Arial" w:hAnsi="Arial" w:cs="Arial"/>
+          <w:i w:val="0"/>
+          <w:iCs w:val="0"/>
+          <w:color w:val="000000" w:themeColor="text1" w:themeTint="FF" w:themeShade="FF"/>
+          <w:sz w:val="20"/>
+          <w:szCs w:val="20"/>
+        </w:rPr>
+        <w:t xml:space="preserve">After completing a chapter, </w:t>
+      </w:r>
+      <w:r>
+        <w:rPr>
+          <w:rFonts w:ascii="Arial" w:hAnsi="Arial" w:cs="Arial"/>
+          <w:i w:val="0"/>
+          <w:iCs w:val="0"/>
+          <w:color w:val="000000" w:themeColor="text1" w:themeTint="FF" w:themeShade="FF"/>
+          <w:sz w:val="20"/>
+          <w:szCs w:val="20"/>
+        </w:rPr>
+        <w:t>the system should save a checkpoint of the user’s progress.</w:t>
+      </w:r>
+      <w:r>
+        <w:rPr>
+          <w:rFonts w:ascii="Arial" w:hAnsi="Arial" w:cs="Arial"/>
+          <w:i w:val="0"/>
+          <w:iCs w:val="0"/>
+          <w:color w:val="000000" w:themeColor="text1" w:themeTint="FF" w:themeShade="FF"/>
+          <w:sz w:val="20"/>
+          <w:szCs w:val="20"/>
+        </w:rPr>
+        <w:t xml:space="preserve"> (High)</w:t>
       </w:r>
     </w:p>
     <w:p>
       <w:pPr>
-        <w:pStyle w:val="Heading1"/>
-      </w:pPr>
-      <w:r>
-        <w:t>Operating Environment</w:t>
-      </w:r>
-      <w:r>
-        <w:t> </w:t>
-      </w:r>
-      <w:r>
-        <w:t>(5 points)</w:t>
+        <w:pStyle w:val="ListParagraph"/>
+        <w:numPr>
+          <w:ilvl w:val="0"/>
+          <w:numId w:val="43"/>
+        </w:numPr>
+        <w:shd w:val="clear" w:color="auto" w:fill="FFFFFF" w:themeFill="background1"/>
+        <w:rPr>
+          <w:rFonts w:ascii="Arial" w:hAnsi="Arial" w:cs="Arial"/>
+          <w:i w:val="0"/>
+          <w:iCs w:val="0"/>
+          <w:color w:val="000000" w:themeColor="text1" w:themeTint="FF" w:themeShade="FF"/>
+          <w:sz w:val="20"/>
+          <w:szCs w:val="20"/>
+        </w:rPr>
+      </w:pPr>
+      <w:r>
+        <w:rPr>
+          <w:rFonts w:ascii="Arial" w:hAnsi="Arial" w:cs="Arial"/>
+          <w:i w:val="0"/>
+          <w:iCs w:val="0"/>
+          <w:color w:val="000000" w:themeColor="text1" w:themeTint="FF" w:themeShade="FF"/>
+          <w:sz w:val="20"/>
+          <w:szCs w:val="20"/>
+        </w:rPr>
+        <w:t xml:space="preserve">The user </w:t>
+      </w:r>
+      <w:r>
+        <w:rPr>
+          <w:rFonts w:ascii="Arial" w:hAnsi="Arial" w:cs="Arial"/>
+          <w:i w:val="0"/>
+          <w:iCs w:val="0"/>
+          <w:color w:val="000000" w:themeColor="text1" w:themeTint="FF" w:themeShade="FF"/>
+          <w:sz w:val="20"/>
+          <w:szCs w:val="20"/>
+        </w:rPr>
+        <w:t>sh</w:t>
+      </w:r>
+      <w:r>
+        <w:rPr>
+          <w:rFonts w:ascii="Arial" w:hAnsi="Arial" w:cs="Arial"/>
+          <w:i w:val="0"/>
+          <w:iCs w:val="0"/>
+          <w:color w:val="000000" w:themeColor="text1" w:themeTint="FF" w:themeShade="FF"/>
+          <w:sz w:val="20"/>
+          <w:szCs w:val="20"/>
+        </w:rPr>
+        <w:t xml:space="preserve">ould </w:t>
+      </w:r>
+      <w:r>
+        <w:rPr>
+          <w:rFonts w:ascii="Arial" w:hAnsi="Arial" w:cs="Arial"/>
+          <w:i w:val="0"/>
+          <w:iCs w:val="0"/>
+          <w:color w:val="000000" w:themeColor="text1" w:themeTint="FF" w:themeShade="FF"/>
+          <w:sz w:val="20"/>
+          <w:szCs w:val="20"/>
+        </w:rPr>
+        <w:t>be</w:t>
+      </w:r>
+      <w:r>
+        <w:rPr>
+          <w:rFonts w:ascii="Arial" w:hAnsi="Arial" w:cs="Arial"/>
+          <w:i w:val="0"/>
+          <w:iCs w:val="0"/>
+          <w:color w:val="000000" w:themeColor="text1" w:themeTint="FF" w:themeShade="FF"/>
+          <w:sz w:val="20"/>
+          <w:szCs w:val="20"/>
+        </w:rPr>
+        <w:t xml:space="preserve"> able to return to </w:t>
+      </w:r>
+      <w:r>
+        <w:rPr>
+          <w:rFonts w:ascii="Arial" w:hAnsi="Arial" w:cs="Arial"/>
+          <w:i w:val="0"/>
+          <w:iCs w:val="0"/>
+          <w:color w:val="000000" w:themeColor="text1" w:themeTint="FF" w:themeShade="FF"/>
+          <w:sz w:val="20"/>
+          <w:szCs w:val="20"/>
+        </w:rPr>
+        <w:t>a</w:t>
+      </w:r>
+      <w:r>
+        <w:rPr>
+          <w:rFonts w:ascii="Arial" w:hAnsi="Arial" w:cs="Arial"/>
+          <w:i w:val="0"/>
+          <w:iCs w:val="0"/>
+          <w:color w:val="000000" w:themeColor="text1" w:themeTint="FF" w:themeShade="FF"/>
+          <w:sz w:val="20"/>
+          <w:szCs w:val="20"/>
+        </w:rPr>
+        <w:t>ny saved</w:t>
+      </w:r>
+      <w:r>
+        <w:rPr>
+          <w:rFonts w:ascii="Arial" w:hAnsi="Arial" w:cs="Arial"/>
+          <w:i w:val="0"/>
+          <w:iCs w:val="0"/>
+          <w:color w:val="000000" w:themeColor="text1" w:themeTint="FF" w:themeShade="FF"/>
+          <w:sz w:val="20"/>
+          <w:szCs w:val="20"/>
+        </w:rPr>
+        <w:t xml:space="preserve"> checkpoint at any point in the game.</w:t>
+      </w:r>
+      <w:r>
+        <w:rPr>
+          <w:rFonts w:ascii="Arial" w:hAnsi="Arial" w:cs="Arial"/>
+          <w:i w:val="0"/>
+          <w:iCs w:val="0"/>
+          <w:color w:val="000000" w:themeColor="text1" w:themeTint="FF" w:themeShade="FF"/>
+          <w:sz w:val="20"/>
+          <w:szCs w:val="20"/>
+        </w:rPr>
+        <w:t xml:space="preserve"> (Medium)</w:t>
       </w:r>
     </w:p>
     <w:p>
       <w:pPr>
-        <w:shd w:val="clear" w:color="auto" w:fill="FFFFFF"/>
-        <w:rPr>
-          <w:rFonts w:ascii="Arial" w:hAnsi="Arial" w:cs="Arial"/>
-          <w:i/>
-          <w:iCs/>
-          <w:color w:val="000000"/>
-          <w:sz w:val="20"/>
-          <w:szCs w:val="20"/>
-          <w:bdr w:val="none" w:sz="0" w:space="0" w:color="auto" w:frame="1"/>
-        </w:rPr>
-      </w:pPr>
-      <w:r>
-        <w:rPr>
-          <w:rFonts w:ascii="Arial" w:hAnsi="Arial" w:cs="Arial"/>
-          <w:i/>
-          <w:iCs/>
-          <w:color w:val="000000"/>
-          <w:sz w:val="20"/>
-          <w:szCs w:val="20"/>
-          <w:bdr w:val="none" w:sz="0" w:space="0" w:color="auto" w:frame="1"/>
-        </w:rPr>
-        <w:t>Describe the environment in which the software will operate, including the hardware platform, operating system and versions, and any other software components or applications with which it must peacefully coexist.</w:t>
+        <w:pStyle w:val="ListParagraph"/>
+        <w:numPr>
+          <w:ilvl w:val="0"/>
+          <w:numId w:val="43"/>
+        </w:numPr>
+        <w:shd w:val="clear" w:color="auto" w:fill="FFFFFF" w:themeFill="background1"/>
+        <w:rPr>
+          <w:rFonts w:ascii="Arial" w:hAnsi="Arial" w:cs="Arial"/>
+          <w:i w:val="0"/>
+          <w:iCs w:val="0"/>
+          <w:color w:val="000000" w:themeColor="text1" w:themeTint="FF" w:themeShade="FF"/>
+          <w:sz w:val="20"/>
+          <w:szCs w:val="20"/>
+        </w:rPr>
+      </w:pPr>
+      <w:r>
+        <w:rPr>
+          <w:rFonts w:ascii="Arial" w:hAnsi="Arial" w:cs="Arial"/>
+          <w:i w:val="0"/>
+          <w:iCs w:val="0"/>
+          <w:color w:val="000000" w:themeColor="text1" w:themeTint="FF" w:themeShade="FF"/>
+          <w:sz w:val="20"/>
+          <w:szCs w:val="20"/>
+        </w:rPr>
+        <w:t xml:space="preserve">The user should be able to load progress made at </w:t>
+      </w:r>
+      <w:r>
+        <w:rPr>
+          <w:rFonts w:ascii="Arial" w:hAnsi="Arial" w:cs="Arial"/>
+          <w:i w:val="0"/>
+          <w:iCs w:val="0"/>
+          <w:color w:val="000000" w:themeColor="text1" w:themeTint="FF" w:themeShade="FF"/>
+          <w:sz w:val="20"/>
+          <w:szCs w:val="20"/>
+        </w:rPr>
+        <w:t xml:space="preserve">their mid-chapter </w:t>
+      </w:r>
+      <w:r>
+        <w:rPr>
+          <w:rFonts w:ascii="Arial" w:hAnsi="Arial" w:cs="Arial"/>
+          <w:i w:val="0"/>
+          <w:iCs w:val="0"/>
+          <w:color w:val="000000" w:themeColor="text1" w:themeTint="FF" w:themeShade="FF"/>
+          <w:sz w:val="20"/>
+          <w:szCs w:val="20"/>
+        </w:rPr>
+        <w:t>saved point.</w:t>
+      </w:r>
+      <w:r>
+        <w:rPr>
+          <w:rFonts w:ascii="Arial" w:hAnsi="Arial" w:cs="Arial"/>
+          <w:i w:val="0"/>
+          <w:iCs w:val="0"/>
+          <w:color w:val="000000" w:themeColor="text1" w:themeTint="FF" w:themeShade="FF"/>
+          <w:sz w:val="20"/>
+          <w:szCs w:val="20"/>
+        </w:rPr>
+        <w:t xml:space="preserve"> (</w:t>
+      </w:r>
+      <w:r>
+        <w:rPr>
+          <w:rFonts w:ascii="Arial" w:hAnsi="Arial" w:cs="Arial"/>
+          <w:i w:val="0"/>
+          <w:iCs w:val="0"/>
+          <w:color w:val="000000" w:themeColor="text1" w:themeTint="FF" w:themeShade="FF"/>
+          <w:sz w:val="20"/>
+          <w:szCs w:val="20"/>
+        </w:rPr>
+        <w:t>Medium</w:t>
+      </w:r>
+      <w:r>
+        <w:rPr>
+          <w:rFonts w:ascii="Arial" w:hAnsi="Arial" w:cs="Arial"/>
+          <w:i w:val="0"/>
+          <w:iCs w:val="0"/>
+          <w:color w:val="000000" w:themeColor="text1" w:themeTint="FF" w:themeShade="FF"/>
+          <w:sz w:val="20"/>
+          <w:szCs w:val="20"/>
+        </w:rPr>
+        <w:t>)</w:t>
       </w:r>
     </w:p>
     <w:p>
       <w:pPr>
+        <w:pStyle w:val="ListParagraph"/>
+        <w:numPr>
+          <w:ilvl w:val="0"/>
+          <w:numId w:val="43"/>
+        </w:numPr>
+        <w:shd w:val="clear" w:color="auto" w:fill="FFFFFF" w:themeFill="background1"/>
+        <w:rPr>
+          <w:rFonts w:ascii="Arial" w:hAnsi="Arial" w:cs="Arial"/>
+          <w:i w:val="0"/>
+          <w:iCs w:val="0"/>
+          <w:color w:val="000000" w:themeColor="text1" w:themeTint="FF" w:themeShade="FF"/>
+          <w:sz w:val="20"/>
+          <w:szCs w:val="20"/>
+        </w:rPr>
+      </w:pPr>
+      <w:r>
+        <w:rPr>
+          <w:rFonts w:ascii="Arial" w:hAnsi="Arial" w:cs="Arial"/>
+          <w:i w:val="0"/>
+          <w:iCs w:val="0"/>
+          <w:color w:val="000000" w:themeColor="text1" w:themeTint="FF" w:themeShade="FF"/>
+          <w:sz w:val="20"/>
+          <w:szCs w:val="20"/>
+        </w:rPr>
+        <w:t>If the user exits the game, they will be prompted to save their progress. (</w:t>
+      </w:r>
+      <w:r>
+        <w:rPr>
+          <w:rFonts w:ascii="Arial" w:hAnsi="Arial" w:cs="Arial"/>
+          <w:i w:val="0"/>
+          <w:iCs w:val="0"/>
+          <w:color w:val="000000" w:themeColor="text1" w:themeTint="FF" w:themeShade="FF"/>
+          <w:sz w:val="20"/>
+          <w:szCs w:val="20"/>
+        </w:rPr>
+        <w:t>Medium</w:t>
+      </w:r>
+      <w:r>
+        <w:rPr>
+          <w:rFonts w:ascii="Arial" w:hAnsi="Arial" w:cs="Arial"/>
+          <w:i w:val="0"/>
+          <w:iCs w:val="0"/>
+          <w:color w:val="000000" w:themeColor="text1" w:themeTint="FF" w:themeShade="FF"/>
+          <w:sz w:val="20"/>
+          <w:szCs w:val="20"/>
+        </w:rPr>
+        <w:t>)</w:t>
+      </w:r>
+    </w:p>
+    <w:p>
+      <w:pPr>
+        <w:pStyle w:val="ListParagraph"/>
+        <w:numPr>
+          <w:ilvl w:val="0"/>
+          <w:numId w:val="43"/>
+        </w:numPr>
+        <w:shd w:val="clear" w:color="auto" w:fill="FFFFFF" w:themeFill="background1"/>
+        <w:rPr>
+          <w:rFonts w:ascii="Arial" w:hAnsi="Arial" w:cs="Arial"/>
+          <w:i w:val="0"/>
+          <w:iCs w:val="0"/>
+          <w:color w:val="000000" w:themeColor="text1" w:themeTint="FF" w:themeShade="FF"/>
+          <w:sz w:val="20"/>
+          <w:szCs w:val="20"/>
+        </w:rPr>
+      </w:pPr>
+      <w:r>
+        <w:rPr>
+          <w:rFonts w:ascii="Arial" w:hAnsi="Arial" w:cs="Arial"/>
+          <w:i w:val="0"/>
+          <w:iCs w:val="0"/>
+          <w:color w:val="000000" w:themeColor="text1" w:themeTint="FF" w:themeShade="FF"/>
+          <w:sz w:val="20"/>
+          <w:szCs w:val="20"/>
+        </w:rPr>
+        <w:t>If the user tries to return to a checkpoint save, they will be prompted to save their progress</w:t>
+      </w:r>
+      <w:r>
+        <w:rPr>
+          <w:rFonts w:ascii="Arial" w:hAnsi="Arial" w:cs="Arial"/>
+          <w:i w:val="0"/>
+          <w:iCs w:val="0"/>
+          <w:color w:val="000000" w:themeColor="text1" w:themeTint="FF" w:themeShade="FF"/>
+          <w:sz w:val="20"/>
+          <w:szCs w:val="20"/>
+        </w:rPr>
+        <w:t xml:space="preserve"> as a mid-chapter save</w:t>
+      </w:r>
+      <w:r>
+        <w:rPr>
+          <w:rFonts w:ascii="Arial" w:hAnsi="Arial" w:cs="Arial"/>
+          <w:i w:val="0"/>
+          <w:iCs w:val="0"/>
+          <w:color w:val="000000" w:themeColor="text1" w:themeTint="FF" w:themeShade="FF"/>
+          <w:sz w:val="20"/>
+          <w:szCs w:val="20"/>
+        </w:rPr>
+        <w:t>. (Medium)</w:t>
+      </w:r>
+    </w:p>
+    <w:p>
+      <w:pPr>
+        <w:pStyle w:val="Normal"/>
+        <w:shd w:val="clear" w:color="auto" w:fill="FFFFFF" w:themeFill="background1"/>
+        <w:rPr>
+          <w:rFonts w:ascii="Arial" w:hAnsi="Arial" w:cs="Arial"/>
+          <w:i w:val="0"/>
+          <w:iCs w:val="0"/>
+          <w:color w:val="000000" w:themeColor="text1" w:themeTint="FF" w:themeShade="FF"/>
+          <w:sz w:val="20"/>
+          <w:szCs w:val="20"/>
+        </w:rPr>
+      </w:pPr>
+      <w:r>
+        <w:rPr>
+          <w:rFonts w:ascii="Arial" w:hAnsi="Arial" w:cs="Arial"/>
+          <w:i w:val="0"/>
+          <w:iCs w:val="0"/>
+          <w:color w:val="000000" w:themeColor="text1" w:themeTint="FF" w:themeShade="FF"/>
+          <w:sz w:val="20"/>
+          <w:szCs w:val="20"/>
+        </w:rPr>
+        <w:t>Endings</w:t>
+      </w:r>
+    </w:p>
+    <w:p>
+      <w:pPr>
+        <w:pStyle w:val="ListParagraph"/>
+        <w:numPr>
+          <w:ilvl w:val="0"/>
+          <w:numId w:val="43"/>
+        </w:numPr>
+        <w:shd w:val="clear" w:color="auto" w:fill="FFFFFF" w:themeFill="background1"/>
+        <w:rPr>
+          <w:rFonts w:ascii="Arial" w:hAnsi="Arial" w:cs="Arial"/>
+          <w:i w:val="0"/>
+          <w:iCs w:val="0"/>
+          <w:color w:val="000000" w:themeColor="text1" w:themeTint="FF" w:themeShade="FF"/>
+          <w:sz w:val="20"/>
+          <w:szCs w:val="20"/>
+        </w:rPr>
+      </w:pPr>
+      <w:r>
+        <w:rPr>
+          <w:rFonts w:ascii="Arial" w:hAnsi="Arial" w:cs="Arial"/>
+          <w:i w:val="0"/>
+          <w:iCs w:val="0"/>
+          <w:color w:val="000000" w:themeColor="text1" w:themeTint="FF" w:themeShade="FF"/>
+          <w:sz w:val="20"/>
+          <w:szCs w:val="20"/>
+        </w:rPr>
+        <w:t>T</w:t>
+      </w:r>
+      <w:r>
+        <w:rPr>
+          <w:rFonts w:ascii="Arial" w:hAnsi="Arial" w:cs="Arial"/>
+          <w:i w:val="0"/>
+          <w:iCs w:val="0"/>
+          <w:color w:val="000000" w:themeColor="text1" w:themeTint="FF" w:themeShade="FF"/>
+          <w:sz w:val="20"/>
+          <w:szCs w:val="20"/>
+        </w:rPr>
+        <w:t>h</w:t>
+      </w:r>
+      <w:r>
+        <w:rPr>
+          <w:rFonts w:ascii="Arial" w:hAnsi="Arial" w:cs="Arial"/>
+          <w:i w:val="0"/>
+          <w:iCs w:val="0"/>
+          <w:color w:val="000000" w:themeColor="text1" w:themeTint="FF" w:themeShade="FF"/>
+          <w:sz w:val="20"/>
+          <w:szCs w:val="20"/>
+        </w:rPr>
+        <w:t>e</w:t>
+      </w:r>
+      <w:r>
+        <w:rPr>
+          <w:rFonts w:ascii="Arial" w:hAnsi="Arial" w:cs="Arial"/>
+          <w:i w:val="0"/>
+          <w:iCs w:val="0"/>
+          <w:color w:val="000000" w:themeColor="text1" w:themeTint="FF" w:themeShade="FF"/>
+          <w:sz w:val="20"/>
+          <w:szCs w:val="20"/>
+        </w:rPr>
+        <w:t xml:space="preserve"> user sh</w:t>
+      </w:r>
+      <w:r>
+        <w:rPr>
+          <w:rFonts w:ascii="Arial" w:hAnsi="Arial" w:cs="Arial"/>
+          <w:i w:val="0"/>
+          <w:iCs w:val="0"/>
+          <w:color w:val="000000" w:themeColor="text1" w:themeTint="FF" w:themeShade="FF"/>
+          <w:sz w:val="20"/>
+          <w:szCs w:val="20"/>
+        </w:rPr>
+        <w:t>ould</w:t>
+      </w:r>
+      <w:r>
+        <w:rPr>
+          <w:rFonts w:ascii="Arial" w:hAnsi="Arial" w:cs="Arial"/>
+          <w:i w:val="0"/>
+          <w:iCs w:val="0"/>
+          <w:color w:val="000000" w:themeColor="text1" w:themeTint="FF" w:themeShade="FF"/>
+          <w:sz w:val="20"/>
+          <w:szCs w:val="20"/>
+        </w:rPr>
+        <w:t xml:space="preserve"> be able to make choices that affect the storyline and ending of</w:t>
+      </w:r>
+      <w:r>
+        <w:rPr>
+          <w:rFonts w:ascii="Arial" w:hAnsi="Arial" w:cs="Arial"/>
+          <w:i w:val="0"/>
+          <w:iCs w:val="0"/>
+          <w:color w:val="000000" w:themeColor="text1" w:themeTint="FF" w:themeShade="FF"/>
+          <w:sz w:val="20"/>
+          <w:szCs w:val="20"/>
+        </w:rPr>
+        <w:t xml:space="preserve"> each chapter</w:t>
+      </w:r>
+      <w:r>
+        <w:rPr>
+          <w:rFonts w:ascii="Arial" w:hAnsi="Arial" w:cs="Arial"/>
+          <w:i w:val="0"/>
+          <w:iCs w:val="0"/>
+          <w:color w:val="000000" w:themeColor="text1" w:themeTint="FF" w:themeShade="FF"/>
+          <w:sz w:val="20"/>
+          <w:szCs w:val="20"/>
+        </w:rPr>
+        <w:t>.</w:t>
+      </w:r>
+      <w:r>
+        <w:rPr>
+          <w:rFonts w:ascii="Arial" w:hAnsi="Arial" w:cs="Arial"/>
+          <w:i w:val="0"/>
+          <w:iCs w:val="0"/>
+          <w:color w:val="000000" w:themeColor="text1" w:themeTint="FF" w:themeShade="FF"/>
+          <w:sz w:val="20"/>
+          <w:szCs w:val="20"/>
+        </w:rPr>
+        <w:t xml:space="preserve"> (High)</w:t>
+      </w:r>
+    </w:p>
+    <w:p>
+      <w:pPr>
+        <w:pStyle w:val="ListParagraph"/>
+        <w:numPr>
+          <w:ilvl w:val="0"/>
+          <w:numId w:val="43"/>
+        </w:numPr>
+        <w:shd w:val="clear" w:color="auto" w:fill="FFFFFF" w:themeFill="background1"/>
+        <w:rPr>
+          <w:rFonts w:ascii="Arial" w:hAnsi="Arial" w:cs="Arial"/>
+          <w:i w:val="0"/>
+          <w:iCs w:val="0"/>
+          <w:color w:val="000000" w:themeColor="text1" w:themeTint="FF" w:themeShade="FF"/>
+          <w:sz w:val="20"/>
+          <w:szCs w:val="20"/>
+        </w:rPr>
+      </w:pPr>
+      <w:r>
+        <w:rPr>
+          <w:rFonts w:ascii="Arial" w:hAnsi="Arial" w:cs="Arial"/>
+          <w:i w:val="0"/>
+          <w:iCs w:val="0"/>
+          <w:color w:val="000000" w:themeColor="text1" w:themeTint="FF" w:themeShade="FF"/>
+          <w:sz w:val="20"/>
+          <w:szCs w:val="20"/>
+        </w:rPr>
+        <w:t>If the user reaches a bad ending to a chapter, they can choose to replay the story or continue to the next chapter. (Medium)</w:t>
+      </w:r>
+    </w:p>
+    <w:p>
+      <w:pPr>
+        <w:pStyle w:val="ListParagraph"/>
+        <w:numPr>
+          <w:ilvl w:val="0"/>
+          <w:numId w:val="43"/>
+        </w:numPr>
+        <w:shd w:val="clear" w:color="auto" w:fill="FFFFFF" w:themeFill="background1"/>
+        <w:rPr>
+          <w:rFonts w:ascii="Arial" w:hAnsi="Arial" w:cs="Arial"/>
+          <w:i w:val="0"/>
+          <w:iCs w:val="0"/>
+          <w:color w:val="000000" w:themeColor="text1" w:themeTint="FF" w:themeShade="FF"/>
+          <w:sz w:val="20"/>
+          <w:szCs w:val="20"/>
+        </w:rPr>
+      </w:pPr>
+      <w:r>
+        <w:rPr>
+          <w:rFonts w:ascii="Arial" w:hAnsi="Arial" w:cs="Arial"/>
+          <w:i w:val="0"/>
+          <w:iCs w:val="0"/>
+          <w:color w:val="000000" w:themeColor="text1" w:themeTint="FF" w:themeShade="FF"/>
+          <w:sz w:val="20"/>
+          <w:szCs w:val="20"/>
+        </w:rPr>
+        <w:t xml:space="preserve">The </w:t>
+      </w:r>
+      <w:r>
+        <w:rPr>
+          <w:rFonts w:ascii="Arial" w:hAnsi="Arial" w:cs="Arial"/>
+          <w:i w:val="0"/>
+          <w:iCs w:val="0"/>
+          <w:color w:val="000000" w:themeColor="text1" w:themeTint="FF" w:themeShade="FF"/>
+          <w:sz w:val="20"/>
+          <w:szCs w:val="20"/>
+        </w:rPr>
+        <w:t xml:space="preserve">ending </w:t>
+      </w:r>
+      <w:r>
+        <w:rPr>
+          <w:rFonts w:ascii="Arial" w:hAnsi="Arial" w:cs="Arial"/>
+          <w:i w:val="0"/>
+          <w:iCs w:val="0"/>
+          <w:color w:val="000000" w:themeColor="text1" w:themeTint="FF" w:themeShade="FF"/>
+          <w:sz w:val="20"/>
+          <w:szCs w:val="20"/>
+        </w:rPr>
+        <w:t>of</w:t>
+      </w:r>
+      <w:r>
+        <w:rPr>
+          <w:rFonts w:ascii="Arial" w:hAnsi="Arial" w:cs="Arial"/>
+          <w:i w:val="0"/>
+          <w:iCs w:val="0"/>
+          <w:color w:val="000000" w:themeColor="text1" w:themeTint="FF" w:themeShade="FF"/>
+          <w:sz w:val="20"/>
+          <w:szCs w:val="20"/>
+        </w:rPr>
+        <w:t xml:space="preserve"> the entire game </w:t>
+      </w:r>
+      <w:r>
+        <w:rPr>
+          <w:rFonts w:ascii="Arial" w:hAnsi="Arial" w:cs="Arial"/>
+          <w:i w:val="0"/>
+          <w:iCs w:val="0"/>
+          <w:color w:val="000000" w:themeColor="text1" w:themeTint="FF" w:themeShade="FF"/>
+          <w:sz w:val="20"/>
+          <w:szCs w:val="20"/>
+        </w:rPr>
+        <w:t xml:space="preserve">is unlocked once the user achieves a </w:t>
+      </w:r>
+      <w:r>
+        <w:rPr>
+          <w:rFonts w:ascii="Arial" w:hAnsi="Arial" w:cs="Arial"/>
+          <w:i w:val="0"/>
+          <w:iCs w:val="0"/>
+          <w:color w:val="000000" w:themeColor="text1" w:themeTint="FF" w:themeShade="FF"/>
+          <w:sz w:val="20"/>
+          <w:szCs w:val="20"/>
+        </w:rPr>
+        <w:t>“</w:t>
+      </w:r>
+      <w:r>
+        <w:rPr>
+          <w:rFonts w:ascii="Arial" w:hAnsi="Arial" w:cs="Arial"/>
+          <w:i w:val="0"/>
+          <w:iCs w:val="0"/>
+          <w:color w:val="000000" w:themeColor="text1" w:themeTint="FF" w:themeShade="FF"/>
+          <w:sz w:val="20"/>
+          <w:szCs w:val="20"/>
+        </w:rPr>
+        <w:t>good</w:t>
+      </w:r>
+      <w:r>
+        <w:rPr>
+          <w:rFonts w:ascii="Arial" w:hAnsi="Arial" w:cs="Arial"/>
+          <w:i w:val="0"/>
+          <w:iCs w:val="0"/>
+          <w:color w:val="000000" w:themeColor="text1" w:themeTint="FF" w:themeShade="FF"/>
+          <w:sz w:val="20"/>
+          <w:szCs w:val="20"/>
+        </w:rPr>
+        <w:t>”</w:t>
+      </w:r>
+      <w:r>
+        <w:rPr>
+          <w:rFonts w:ascii="Arial" w:hAnsi="Arial" w:cs="Arial"/>
+          <w:i w:val="0"/>
+          <w:iCs w:val="0"/>
+          <w:color w:val="000000" w:themeColor="text1" w:themeTint="FF" w:themeShade="FF"/>
+          <w:sz w:val="20"/>
+          <w:szCs w:val="20"/>
+        </w:rPr>
+        <w:t xml:space="preserve"> ending from each chapter.</w:t>
+      </w:r>
+      <w:r>
+        <w:rPr>
+          <w:rFonts w:ascii="Arial" w:hAnsi="Arial" w:cs="Arial"/>
+          <w:i w:val="0"/>
+          <w:iCs w:val="0"/>
+          <w:color w:val="000000" w:themeColor="text1" w:themeTint="FF" w:themeShade="FF"/>
+          <w:sz w:val="20"/>
+          <w:szCs w:val="20"/>
+        </w:rPr>
+        <w:t xml:space="preserve"> (Low)</w:t>
+      </w:r>
+    </w:p>
+    <w:p>
+      <w:pPr>
+        <w:pStyle w:val="ListParagraph"/>
+        <w:numPr>
+          <w:ilvl w:val="0"/>
+          <w:numId w:val="43"/>
+        </w:numPr>
+        <w:shd w:val="clear" w:color="auto" w:fill="FFFFFF" w:themeFill="background1"/>
+        <w:rPr>
+          <w:rFonts w:ascii="Arial" w:hAnsi="Arial" w:cs="Arial"/>
+          <w:i w:val="0"/>
+          <w:iCs w:val="0"/>
+          <w:color w:val="000000" w:themeColor="text1" w:themeTint="FF" w:themeShade="FF"/>
+          <w:sz w:val="20"/>
+          <w:szCs w:val="20"/>
+        </w:rPr>
+      </w:pPr>
+      <w:r>
+        <w:rPr>
+          <w:rFonts w:ascii="Arial" w:hAnsi="Arial" w:cs="Arial"/>
+          <w:i w:val="0"/>
+          <w:iCs w:val="0"/>
+          <w:color w:val="000000" w:themeColor="text1" w:themeTint="FF" w:themeShade="FF"/>
+          <w:sz w:val="20"/>
+          <w:szCs w:val="20"/>
+        </w:rPr>
+        <w:t>The ending consists of a cutscene of the player waking up from their sleep. (Low)</w:t>
+      </w:r>
+    </w:p>
+    <w:p>
+      <w:pPr>
+        <w:pStyle w:val="ListParagraph"/>
+        <w:numPr>
+          <w:ilvl w:val="0"/>
+          <w:numId w:val="43"/>
+        </w:numPr>
+        <w:shd w:val="clear" w:color="auto" w:fill="FFFFFF" w:themeFill="background1"/>
+        <w:rPr>
+          <w:rFonts w:ascii="Arial" w:hAnsi="Arial" w:cs="Arial"/>
+          <w:i w:val="0"/>
+          <w:iCs w:val="0"/>
+          <w:color w:val="000000" w:themeColor="text1" w:themeTint="FF" w:themeShade="FF"/>
+          <w:sz w:val="20"/>
+          <w:szCs w:val="20"/>
+        </w:rPr>
+      </w:pPr>
+      <w:r>
+        <w:rPr>
+          <w:rFonts w:ascii="Arial" w:hAnsi="Arial" w:cs="Arial"/>
+          <w:i w:val="0"/>
+          <w:iCs w:val="0"/>
+          <w:color w:val="000000" w:themeColor="text1" w:themeTint="FF" w:themeShade="FF"/>
+          <w:sz w:val="20"/>
+          <w:szCs w:val="20"/>
+        </w:rPr>
+        <w:t xml:space="preserve">A “good” </w:t>
+      </w:r>
+      <w:r>
+        <w:rPr>
+          <w:rFonts w:ascii="Arial" w:hAnsi="Arial" w:cs="Arial"/>
+          <w:i w:val="0"/>
+          <w:iCs w:val="0"/>
+          <w:color w:val="000000" w:themeColor="text1" w:themeTint="FF" w:themeShade="FF"/>
+          <w:sz w:val="20"/>
+          <w:szCs w:val="20"/>
+        </w:rPr>
+        <w:t xml:space="preserve">or </w:t>
+      </w:r>
+      <w:r>
+        <w:rPr>
+          <w:rFonts w:ascii="Arial" w:hAnsi="Arial" w:cs="Arial"/>
+          <w:i w:val="0"/>
+          <w:iCs w:val="0"/>
+          <w:color w:val="000000" w:themeColor="text1" w:themeTint="FF" w:themeShade="FF"/>
+          <w:sz w:val="20"/>
+          <w:szCs w:val="20"/>
+        </w:rPr>
+        <w:t xml:space="preserve">“bad” </w:t>
+      </w:r>
+      <w:r>
+        <w:rPr>
+          <w:rFonts w:ascii="Arial" w:hAnsi="Arial" w:cs="Arial"/>
+          <w:i w:val="0"/>
+          <w:iCs w:val="0"/>
+          <w:color w:val="000000" w:themeColor="text1" w:themeTint="FF" w:themeShade="FF"/>
+          <w:sz w:val="20"/>
+          <w:szCs w:val="20"/>
+        </w:rPr>
+        <w:t>ending</w:t>
+      </w:r>
+      <w:r>
+        <w:rPr>
+          <w:rFonts w:ascii="Arial" w:hAnsi="Arial" w:cs="Arial"/>
+          <w:i w:val="0"/>
+          <w:iCs w:val="0"/>
+          <w:color w:val="000000" w:themeColor="text1" w:themeTint="FF" w:themeShade="FF"/>
+          <w:sz w:val="20"/>
+          <w:szCs w:val="20"/>
+        </w:rPr>
+        <w:t xml:space="preserve"> is </w:t>
+      </w:r>
+      <w:r>
+        <w:rPr>
+          <w:rFonts w:ascii="Arial" w:hAnsi="Arial" w:cs="Arial"/>
+          <w:i w:val="0"/>
+          <w:iCs w:val="0"/>
+          <w:color w:val="000000" w:themeColor="text1" w:themeTint="FF" w:themeShade="FF"/>
+          <w:sz w:val="20"/>
+          <w:szCs w:val="20"/>
+        </w:rPr>
+        <w:t>defined by each individual chapter.</w:t>
+      </w:r>
+      <w:r>
+        <w:rPr>
+          <w:rFonts w:ascii="Arial" w:hAnsi="Arial" w:cs="Arial"/>
+          <w:i w:val="0"/>
+          <w:iCs w:val="0"/>
+          <w:color w:val="000000" w:themeColor="text1" w:themeTint="FF" w:themeShade="FF"/>
+          <w:sz w:val="20"/>
+          <w:szCs w:val="20"/>
+        </w:rPr>
+        <w:t xml:space="preserve"> (Medium)</w:t>
+      </w:r>
+    </w:p>
+    <w:p>
+      <w:pPr>
+        <w:pStyle w:val="ListParagraph"/>
+        <w:numPr>
+          <w:ilvl w:val="0"/>
+          <w:numId w:val="43"/>
+        </w:numPr>
+        <w:shd w:val="clear" w:color="auto" w:fill="FFFFFF" w:themeFill="background1"/>
+        <w:rPr>
+          <w:rFonts w:ascii="Arial" w:hAnsi="Arial" w:cs="Arial"/>
+          <w:i w:val="0"/>
+          <w:iCs w:val="0"/>
+          <w:color w:val="000000" w:themeColor="text1" w:themeTint="FF" w:themeShade="FF"/>
+          <w:sz w:val="20"/>
+          <w:szCs w:val="20"/>
+        </w:rPr>
+      </w:pPr>
+      <w:r>
+        <w:rPr>
+          <w:rFonts w:ascii="Arial" w:hAnsi="Arial" w:cs="Arial"/>
+          <w:i w:val="0"/>
+          <w:iCs w:val="0"/>
+          <w:color w:val="000000" w:themeColor="text1" w:themeTint="FF" w:themeShade="FF"/>
+          <w:sz w:val="20"/>
+          <w:szCs w:val="20"/>
+        </w:rPr>
+        <w:t xml:space="preserve">If the user completes all </w:t>
+      </w:r>
+      <w:r>
+        <w:rPr>
+          <w:rFonts w:ascii="Arial" w:hAnsi="Arial" w:cs="Arial"/>
+          <w:i w:val="0"/>
+          <w:iCs w:val="0"/>
+          <w:color w:val="000000" w:themeColor="text1" w:themeTint="FF" w:themeShade="FF"/>
+          <w:sz w:val="20"/>
+          <w:szCs w:val="20"/>
+        </w:rPr>
+        <w:t xml:space="preserve">5 </w:t>
+      </w:r>
+      <w:r>
+        <w:rPr>
+          <w:rFonts w:ascii="Arial" w:hAnsi="Arial" w:cs="Arial"/>
+          <w:i w:val="0"/>
+          <w:iCs w:val="0"/>
+          <w:color w:val="000000" w:themeColor="text1" w:themeTint="FF" w:themeShade="FF"/>
+          <w:sz w:val="20"/>
+          <w:szCs w:val="20"/>
+        </w:rPr>
+        <w:t xml:space="preserve">chapters and does not achieve all good endings, </w:t>
+      </w:r>
+      <w:r>
+        <w:rPr>
+          <w:rFonts w:ascii="Arial" w:hAnsi="Arial" w:cs="Arial"/>
+          <w:i w:val="0"/>
+          <w:iCs w:val="0"/>
+          <w:color w:val="000000" w:themeColor="text1" w:themeTint="FF" w:themeShade="FF"/>
+          <w:sz w:val="20"/>
+          <w:szCs w:val="20"/>
+        </w:rPr>
+        <w:t>they will be prompted to go back and redo the failed chapters.</w:t>
+      </w:r>
+      <w:r>
+        <w:rPr>
+          <w:rFonts w:ascii="Arial" w:hAnsi="Arial" w:cs="Arial"/>
+          <w:i w:val="0"/>
+          <w:iCs w:val="0"/>
+          <w:color w:val="000000" w:themeColor="text1" w:themeTint="FF" w:themeShade="FF"/>
+          <w:sz w:val="20"/>
+          <w:szCs w:val="20"/>
+        </w:rPr>
+        <w:t xml:space="preserve"> (</w:t>
+      </w:r>
+      <w:r>
+        <w:rPr>
+          <w:rFonts w:ascii="Arial" w:hAnsi="Arial" w:cs="Arial"/>
+          <w:i w:val="0"/>
+          <w:iCs w:val="0"/>
+          <w:color w:val="000000" w:themeColor="text1" w:themeTint="FF" w:themeShade="FF"/>
+          <w:sz w:val="20"/>
+          <w:szCs w:val="20"/>
+        </w:rPr>
+        <w:t>Low)</w:t>
+      </w:r>
+    </w:p>
+    <w:p>
+      <w:pPr>
+        <w:pStyle w:val="Normal"/>
+        <w:suppressLineNumbers w:val="0"/>
+        <w:shd w:val="clear" w:color="auto" w:fill="FFFFFF" w:themeFill="background1"/>
+        <w:bidi w:val="0"/>
+        <w:spacing w:before="0" w:beforeAutospacing="off" w:after="0" w:afterAutospacing="off" w:line="259" w:lineRule="auto"/>
+        <w:ind w:left="0" w:right="0"/>
+        <w:jc w:val="left"/>
+      </w:pPr>
+      <w:r>
+        <w:rPr>
+          <w:rFonts w:ascii="Arial" w:hAnsi="Arial" w:cs="Arial"/>
+          <w:i w:val="0"/>
+          <w:iCs w:val="0"/>
+          <w:color w:val="000000" w:themeColor="text1" w:themeTint="FF" w:themeShade="FF"/>
+          <w:sz w:val="20"/>
+          <w:szCs w:val="20"/>
+        </w:rPr>
+        <w:t>Additional Features</w:t>
+      </w:r>
+    </w:p>
+    <w:p>
+      <w:pPr>
+        <w:pStyle w:val="ListParagraph"/>
+        <w:numPr>
+          <w:ilvl w:val="0"/>
+          <w:numId w:val="43"/>
+        </w:numPr>
+        <w:shd w:val="clear" w:color="auto" w:fill="FFFFFF" w:themeFill="background1"/>
+        <w:rPr>
+          <w:rFonts w:ascii="Arial" w:hAnsi="Arial" w:cs="Arial"/>
+          <w:i w:val="0"/>
+          <w:iCs w:val="0"/>
+          <w:color w:val="000000" w:themeColor="text1" w:themeTint="FF" w:themeShade="FF"/>
+          <w:sz w:val="20"/>
+          <w:szCs w:val="20"/>
+        </w:rPr>
+      </w:pPr>
+      <w:r>
+        <w:rPr>
+          <w:rFonts w:ascii="Arial" w:hAnsi="Arial" w:cs="Arial"/>
+          <w:i w:val="0"/>
+          <w:iCs w:val="0"/>
+          <w:color w:val="000000" w:themeColor="text1" w:themeTint="FF" w:themeShade="FF"/>
+          <w:sz w:val="20"/>
+          <w:szCs w:val="20"/>
+        </w:rPr>
+        <w:t xml:space="preserve">The game </w:t>
+      </w:r>
+      <w:r>
+        <w:rPr>
+          <w:rFonts w:ascii="Arial" w:hAnsi="Arial" w:cs="Arial"/>
+          <w:i w:val="0"/>
+          <w:iCs w:val="0"/>
+          <w:color w:val="000000" w:themeColor="text1" w:themeTint="FF" w:themeShade="FF"/>
+          <w:sz w:val="20"/>
+          <w:szCs w:val="20"/>
+        </w:rPr>
+        <w:t>shall play music throughout its duration.</w:t>
+      </w:r>
+      <w:r>
+        <w:rPr>
+          <w:rFonts w:ascii="Arial" w:hAnsi="Arial" w:cs="Arial"/>
+          <w:i w:val="0"/>
+          <w:iCs w:val="0"/>
+          <w:color w:val="000000" w:themeColor="text1" w:themeTint="FF" w:themeShade="FF"/>
+          <w:sz w:val="20"/>
+          <w:szCs w:val="20"/>
+        </w:rPr>
+        <w:t xml:space="preserve"> (Low)</w:t>
+      </w:r>
+    </w:p>
+    <w:p>
+      <w:pPr>
+        <w:pStyle w:val="ListParagraph"/>
+        <w:numPr>
+          <w:ilvl w:val="0"/>
+          <w:numId w:val="43"/>
+        </w:numPr>
+        <w:shd w:val="clear" w:color="auto" w:fill="FFFFFF" w:themeFill="background1"/>
+        <w:rPr>
+          <w:rFonts w:ascii="Arial" w:hAnsi="Arial" w:cs="Arial"/>
+          <w:i w:val="0"/>
+          <w:iCs w:val="0"/>
+          <w:color w:val="000000" w:themeColor="text1" w:themeTint="FF" w:themeShade="FF"/>
+          <w:sz w:val="20"/>
+          <w:szCs w:val="20"/>
+        </w:rPr>
+      </w:pPr>
+      <w:r>
+        <w:rPr>
+          <w:rFonts w:ascii="Arial" w:hAnsi="Arial" w:cs="Arial"/>
+          <w:i w:val="0"/>
+          <w:iCs w:val="0"/>
+          <w:color w:val="000000" w:themeColor="text1" w:themeTint="FF" w:themeShade="FF"/>
+          <w:sz w:val="20"/>
+          <w:szCs w:val="20"/>
+        </w:rPr>
+        <w:t>The</w:t>
+      </w:r>
+      <w:r>
+        <w:rPr>
+          <w:rFonts w:ascii="Arial" w:hAnsi="Arial" w:cs="Arial"/>
+          <w:i w:val="0"/>
+          <w:iCs w:val="0"/>
+          <w:color w:val="000000" w:themeColor="text1" w:themeTint="FF" w:themeShade="FF"/>
+          <w:sz w:val="20"/>
+          <w:szCs w:val="20"/>
+        </w:rPr>
+        <w:t>re shall be</w:t>
+      </w:r>
+      <w:r>
+        <w:rPr>
+          <w:rFonts w:ascii="Arial" w:hAnsi="Arial" w:cs="Arial"/>
+          <w:i w:val="0"/>
+          <w:iCs w:val="0"/>
+          <w:color w:val="000000" w:themeColor="text1" w:themeTint="FF" w:themeShade="FF"/>
+          <w:sz w:val="20"/>
+          <w:szCs w:val="20"/>
+        </w:rPr>
+        <w:t xml:space="preserve"> </w:t>
+      </w:r>
+      <w:r>
+        <w:rPr>
+          <w:rFonts w:ascii="Arial" w:hAnsi="Arial" w:cs="Arial"/>
+          <w:i w:val="0"/>
+          <w:iCs w:val="0"/>
+          <w:color w:val="000000" w:themeColor="text1" w:themeTint="FF" w:themeShade="FF"/>
+          <w:sz w:val="20"/>
+          <w:szCs w:val="20"/>
+        </w:rPr>
+        <w:t>minigames</w:t>
+      </w:r>
+      <w:r>
+        <w:rPr>
+          <w:rFonts w:ascii="Arial" w:hAnsi="Arial" w:cs="Arial"/>
+          <w:i w:val="0"/>
+          <w:iCs w:val="0"/>
+          <w:color w:val="000000" w:themeColor="text1" w:themeTint="FF" w:themeShade="FF"/>
+          <w:sz w:val="20"/>
+          <w:szCs w:val="20"/>
+        </w:rPr>
+        <w:t xml:space="preserve"> </w:t>
+      </w:r>
+      <w:r>
+        <w:rPr>
+          <w:rFonts w:ascii="Arial" w:hAnsi="Arial" w:cs="Arial"/>
+          <w:i w:val="0"/>
+          <w:iCs w:val="0"/>
+          <w:color w:val="000000" w:themeColor="text1" w:themeTint="FF" w:themeShade="FF"/>
+          <w:sz w:val="20"/>
+          <w:szCs w:val="20"/>
+        </w:rPr>
+        <w:t xml:space="preserve">throughout the </w:t>
+      </w:r>
+      <w:r>
+        <w:rPr>
+          <w:rFonts w:ascii="Arial" w:hAnsi="Arial" w:cs="Arial"/>
+          <w:i w:val="0"/>
+          <w:iCs w:val="0"/>
+          <w:color w:val="000000" w:themeColor="text1" w:themeTint="FF" w:themeShade="FF"/>
+          <w:sz w:val="20"/>
+          <w:szCs w:val="20"/>
+        </w:rPr>
+        <w:t xml:space="preserve">game that </w:t>
+      </w:r>
+      <w:r>
+        <w:rPr>
+          <w:rFonts w:ascii="Arial" w:hAnsi="Arial" w:cs="Arial"/>
+          <w:i w:val="0"/>
+          <w:iCs w:val="0"/>
+          <w:color w:val="000000" w:themeColor="text1" w:themeTint="FF" w:themeShade="FF"/>
+          <w:sz w:val="20"/>
+          <w:szCs w:val="20"/>
+        </w:rPr>
+        <w:t xml:space="preserve">affect </w:t>
+      </w:r>
+      <w:r>
+        <w:rPr>
+          <w:rFonts w:ascii="Arial" w:hAnsi="Arial" w:cs="Arial"/>
+          <w:i w:val="0"/>
+          <w:iCs w:val="0"/>
+          <w:color w:val="000000" w:themeColor="text1" w:themeTint="FF" w:themeShade="FF"/>
+          <w:sz w:val="20"/>
+          <w:szCs w:val="20"/>
+        </w:rPr>
+        <w:t>th</w:t>
+      </w:r>
+      <w:r>
+        <w:rPr>
+          <w:rFonts w:ascii="Arial" w:hAnsi="Arial" w:cs="Arial"/>
+          <w:i w:val="0"/>
+          <w:iCs w:val="0"/>
+          <w:color w:val="000000" w:themeColor="text1" w:themeTint="FF" w:themeShade="FF"/>
+          <w:sz w:val="20"/>
+          <w:szCs w:val="20"/>
+        </w:rPr>
+        <w:t>e storyline. (Low</w:t>
+      </w:r>
+      <w:r>
+        <w:rPr>
+          <w:rFonts w:ascii="Arial" w:hAnsi="Arial" w:cs="Arial"/>
+          <w:i w:val="0"/>
+          <w:iCs w:val="0"/>
+          <w:color w:val="000000" w:themeColor="text1" w:themeTint="FF" w:themeShade="FF"/>
+          <w:sz w:val="20"/>
+          <w:szCs w:val="20"/>
+        </w:rPr>
+        <w:t>)</w:t>
+      </w:r>
+    </w:p>
+    <w:p>
+      <w:pPr>
+        <w:pStyle w:val="ListParagraph"/>
+        <w:shd w:val="clear" w:color="auto" w:fill="FFFFFF" w:themeFill="background1"/>
+        <w:ind w:left="0"/>
+        <w:rPr>
+          <w:rFonts w:ascii="Arial" w:hAnsi="Arial" w:cs="Arial"/>
+          <w:i w:val="0"/>
+          <w:iCs w:val="0"/>
+          <w:color w:val="000000" w:themeColor="text1" w:themeTint="FF" w:themeShade="FF"/>
+          <w:sz w:val="20"/>
+          <w:szCs w:val="20"/>
+        </w:rPr>
+      </w:pPr>
+      <w:r>
+        <w:rPr>
+          <w:rFonts w:ascii="Arial" w:hAnsi="Arial" w:cs="Arial"/>
+          <w:i w:val="0"/>
+          <w:iCs w:val="0"/>
+          <w:color w:val="000000" w:themeColor="text1" w:themeTint="FF" w:themeShade="FF"/>
+          <w:sz w:val="20"/>
+          <w:szCs w:val="20"/>
+        </w:rPr>
+        <w:t>Pause</w:t>
+      </w:r>
+      <w:r>
+        <w:rPr>
+          <w:rFonts w:ascii="Arial" w:hAnsi="Arial" w:cs="Arial"/>
+          <w:i w:val="0"/>
+          <w:iCs w:val="0"/>
+          <w:color w:val="000000" w:themeColor="text1" w:themeTint="FF" w:themeShade="FF"/>
+          <w:sz w:val="20"/>
+          <w:szCs w:val="20"/>
+        </w:rPr>
+        <w:t xml:space="preserve"> Screen</w:t>
+      </w:r>
+    </w:p>
+    <w:p>
+      <w:pPr>
+        <w:pStyle w:val="ListParagraph"/>
+        <w:numPr>
+          <w:ilvl w:val="0"/>
+          <w:numId w:val="43"/>
+        </w:numPr>
+        <w:shd w:val="clear" w:color="auto" w:fill="FFFFFF" w:themeFill="background1"/>
+        <w:rPr>
+          <w:rFonts w:ascii="Arial" w:hAnsi="Arial" w:cs="Arial"/>
+          <w:i w:val="0"/>
+          <w:iCs w:val="0"/>
+          <w:color w:val="000000" w:themeColor="text1" w:themeTint="FF" w:themeShade="FF"/>
+          <w:sz w:val="20"/>
+          <w:szCs w:val="20"/>
+        </w:rPr>
+      </w:pPr>
+      <w:r>
+        <w:rPr>
+          <w:rFonts w:ascii="Arial" w:hAnsi="Arial" w:cs="Arial"/>
+          <w:i w:val="0"/>
+          <w:iCs w:val="0"/>
+          <w:color w:val="000000" w:themeColor="text1" w:themeTint="FF" w:themeShade="FF"/>
+          <w:sz w:val="20"/>
+          <w:szCs w:val="20"/>
+        </w:rPr>
+        <w:t>The pause screen shall be accessible at any point in the game.</w:t>
+      </w:r>
+      <w:r>
+        <w:rPr>
+          <w:rFonts w:ascii="Arial" w:hAnsi="Arial" w:cs="Arial"/>
+          <w:i w:val="0"/>
+          <w:iCs w:val="0"/>
+          <w:color w:val="000000" w:themeColor="text1" w:themeTint="FF" w:themeShade="FF"/>
+          <w:sz w:val="20"/>
+          <w:szCs w:val="20"/>
+        </w:rPr>
+        <w:t xml:space="preserve"> (High)</w:t>
+      </w:r>
+    </w:p>
+    <w:p>
+      <w:pPr>
+        <w:pStyle w:val="ListParagraph"/>
+        <w:numPr>
+          <w:ilvl w:val="0"/>
+          <w:numId w:val="43"/>
+        </w:numPr>
+        <w:shd w:val="clear" w:color="auto" w:fill="FFFFFF" w:themeFill="background1"/>
+        <w:rPr>
+          <w:rFonts w:ascii="Arial" w:hAnsi="Arial" w:cs="Arial"/>
+          <w:i w:val="0"/>
+          <w:iCs w:val="0"/>
+          <w:color w:val="000000" w:themeColor="text1" w:themeTint="FF" w:themeShade="FF"/>
+          <w:sz w:val="20"/>
+          <w:szCs w:val="20"/>
+        </w:rPr>
+      </w:pPr>
+      <w:r>
+        <w:rPr>
+          <w:rFonts w:ascii="Arial" w:hAnsi="Arial" w:cs="Arial"/>
+          <w:i w:val="0"/>
+          <w:iCs w:val="0"/>
+          <w:color w:val="000000" w:themeColor="text1" w:themeTint="FF" w:themeShade="FF"/>
+          <w:sz w:val="20"/>
+          <w:szCs w:val="20"/>
+        </w:rPr>
+        <w:t>Pressing the escape key will open the pause screen during the game. (High)</w:t>
+      </w:r>
+    </w:p>
+    <w:p>
+      <w:pPr>
+        <w:pStyle w:val="ListParagraph"/>
+        <w:numPr>
+          <w:ilvl w:val="0"/>
+          <w:numId w:val="43"/>
+        </w:numPr>
+        <w:shd w:val="clear" w:color="auto" w:fill="FFFFFF" w:themeFill="background1"/>
+        <w:rPr>
+          <w:rFonts w:ascii="Arial" w:hAnsi="Arial" w:cs="Arial"/>
+          <w:i w:val="0"/>
+          <w:iCs w:val="0"/>
+          <w:color w:val="000000" w:themeColor="text1" w:themeTint="FF" w:themeShade="FF"/>
+          <w:sz w:val="20"/>
+          <w:szCs w:val="20"/>
+        </w:rPr>
+      </w:pPr>
+      <w:r>
+        <w:rPr>
+          <w:rFonts w:ascii="Arial" w:hAnsi="Arial" w:cs="Arial"/>
+          <w:i w:val="0"/>
+          <w:iCs w:val="0"/>
+          <w:color w:val="000000" w:themeColor="text1" w:themeTint="FF" w:themeShade="FF"/>
+          <w:sz w:val="20"/>
+          <w:szCs w:val="20"/>
+        </w:rPr>
+        <w:t>The user will be able to access the main menu, exit, settings, and save options from the pause menu.</w:t>
+      </w:r>
+      <w:r>
+        <w:rPr>
+          <w:rFonts w:ascii="Arial" w:hAnsi="Arial" w:cs="Arial"/>
+          <w:i w:val="0"/>
+          <w:iCs w:val="0"/>
+          <w:color w:val="000000" w:themeColor="text1" w:themeTint="FF" w:themeShade="FF"/>
+          <w:sz w:val="20"/>
+          <w:szCs w:val="20"/>
+        </w:rPr>
+        <w:t xml:space="preserve"> (</w:t>
+      </w:r>
+      <w:r>
+        <w:rPr>
+          <w:rFonts w:ascii="Arial" w:hAnsi="Arial" w:cs="Arial"/>
+          <w:i w:val="0"/>
+          <w:iCs w:val="0"/>
+          <w:color w:val="000000" w:themeColor="text1" w:themeTint="FF" w:themeShade="FF"/>
+          <w:sz w:val="20"/>
+          <w:szCs w:val="20"/>
+        </w:rPr>
+        <w:t>Medium)</w:t>
+      </w:r>
+    </w:p>
+    <w:p>
+      <w:pPr>
+        <w:pStyle w:val="ListParagraph"/>
+        <w:shd w:val="clear" w:color="auto" w:fill="FFFFFF" w:themeFill="background1"/>
+        <w:ind w:left="0"/>
+        <w:rPr>
+          <w:rFonts w:ascii="Arial" w:hAnsi="Arial" w:cs="Arial"/>
+          <w:i w:val="0"/>
+          <w:iCs w:val="0"/>
+          <w:color w:val="000000" w:themeColor="text1" w:themeTint="FF" w:themeShade="FF"/>
+          <w:sz w:val="20"/>
+          <w:szCs w:val="20"/>
+        </w:rPr>
+      </w:pPr>
+      <w:r>
+        <w:rPr>
+          <w:rFonts w:ascii="Arial" w:hAnsi="Arial" w:cs="Arial"/>
+          <w:i w:val="0"/>
+          <w:iCs w:val="0"/>
+          <w:color w:val="000000" w:themeColor="text1" w:themeTint="FF" w:themeShade="FF"/>
+          <w:sz w:val="20"/>
+          <w:szCs w:val="20"/>
+        </w:rPr>
+        <w:t>Main Menu Screen</w:t>
+      </w:r>
+    </w:p>
+    <w:p>
+      <w:pPr>
+        <w:pStyle w:val="ListParagraph"/>
+        <w:numPr>
+          <w:ilvl w:val="0"/>
+          <w:numId w:val="43"/>
+        </w:numPr>
+        <w:shd w:val="clear" w:color="auto" w:fill="FFFFFF" w:themeFill="background1"/>
+        <w:rPr>
+          <w:rFonts w:ascii="Arial" w:hAnsi="Arial" w:cs="Arial"/>
+          <w:i w:val="0"/>
+          <w:iCs w:val="0"/>
+          <w:color w:val="000000" w:themeColor="text1" w:themeTint="FF" w:themeShade="FF"/>
+          <w:sz w:val="20"/>
+          <w:szCs w:val="20"/>
+        </w:rPr>
+      </w:pPr>
+      <w:r>
+        <w:rPr>
+          <w:rFonts w:ascii="Arial" w:hAnsi="Arial" w:cs="Arial"/>
+          <w:i w:val="0"/>
+          <w:iCs w:val="0"/>
+          <w:color w:val="000000" w:themeColor="text1" w:themeTint="FF" w:themeShade="FF"/>
+          <w:sz w:val="20"/>
+          <w:szCs w:val="20"/>
+        </w:rPr>
+        <w:t xml:space="preserve">The main menu screen </w:t>
+      </w:r>
+      <w:r>
+        <w:rPr>
+          <w:rFonts w:ascii="Arial" w:hAnsi="Arial" w:cs="Arial"/>
+          <w:i w:val="0"/>
+          <w:iCs w:val="0"/>
+          <w:color w:val="000000" w:themeColor="text1" w:themeTint="FF" w:themeShade="FF"/>
+          <w:sz w:val="20"/>
+          <w:szCs w:val="20"/>
+        </w:rPr>
+        <w:t>contains</w:t>
+      </w:r>
+      <w:r>
+        <w:rPr>
+          <w:rFonts w:ascii="Arial" w:hAnsi="Arial" w:cs="Arial"/>
+          <w:i w:val="0"/>
+          <w:iCs w:val="0"/>
+          <w:color w:val="000000" w:themeColor="text1" w:themeTint="FF" w:themeShade="FF"/>
+          <w:sz w:val="20"/>
+          <w:szCs w:val="20"/>
+        </w:rPr>
+        <w:t xml:space="preserve"> options to start the game from the beginning, resume from the save point, access </w:t>
+      </w:r>
+      <w:r>
+        <w:rPr>
+          <w:rFonts w:ascii="Arial" w:hAnsi="Arial" w:cs="Arial"/>
+          <w:i w:val="0"/>
+          <w:iCs w:val="0"/>
+          <w:color w:val="000000" w:themeColor="text1" w:themeTint="FF" w:themeShade="FF"/>
+          <w:sz w:val="20"/>
+          <w:szCs w:val="20"/>
+        </w:rPr>
+        <w:t>saved checkpoints, and settings.</w:t>
+      </w:r>
+      <w:r>
+        <w:rPr>
+          <w:rFonts w:ascii="Arial" w:hAnsi="Arial" w:cs="Arial"/>
+          <w:i w:val="0"/>
+          <w:iCs w:val="0"/>
+          <w:color w:val="000000" w:themeColor="text1" w:themeTint="FF" w:themeShade="FF"/>
+          <w:sz w:val="20"/>
+          <w:szCs w:val="20"/>
+        </w:rPr>
+        <w:t xml:space="preserve"> (Medium)</w:t>
+      </w:r>
+    </w:p>
+    <w:p>
+      <w:pPr>
+        <w:pStyle w:val="ListParagraph"/>
+        <w:numPr>
+          <w:ilvl w:val="0"/>
+          <w:numId w:val="43"/>
+        </w:numPr>
+        <w:shd w:val="clear" w:color="auto" w:fill="FFFFFF" w:themeFill="background1"/>
+        <w:rPr>
+          <w:rFonts w:ascii="Arial" w:hAnsi="Arial" w:cs="Arial"/>
+          <w:i w:val="0"/>
+          <w:iCs w:val="0"/>
+          <w:color w:val="000000" w:themeColor="text1" w:themeTint="FF" w:themeShade="FF"/>
+          <w:sz w:val="20"/>
+          <w:szCs w:val="20"/>
+        </w:rPr>
+      </w:pPr>
+      <w:r>
+        <w:rPr>
+          <w:rFonts w:ascii="Arial" w:hAnsi="Arial" w:cs="Arial"/>
+          <w:i w:val="0"/>
+          <w:iCs w:val="0"/>
+          <w:color w:val="000000" w:themeColor="text1" w:themeTint="FF" w:themeShade="FF"/>
+          <w:sz w:val="20"/>
+          <w:szCs w:val="20"/>
+        </w:rPr>
+        <w:t xml:space="preserve">The main menu screen should clearly </w:t>
+      </w:r>
+      <w:r>
+        <w:rPr>
+          <w:rFonts w:ascii="Arial" w:hAnsi="Arial" w:cs="Arial"/>
+          <w:i w:val="0"/>
+          <w:iCs w:val="0"/>
+          <w:color w:val="000000" w:themeColor="text1" w:themeTint="FF" w:themeShade="FF"/>
+          <w:sz w:val="20"/>
+          <w:szCs w:val="20"/>
+        </w:rPr>
+        <w:t>indicate</w:t>
+      </w:r>
+      <w:r>
+        <w:rPr>
+          <w:rFonts w:ascii="Arial" w:hAnsi="Arial" w:cs="Arial"/>
+          <w:i w:val="0"/>
+          <w:iCs w:val="0"/>
+          <w:color w:val="000000" w:themeColor="text1" w:themeTint="FF" w:themeShade="FF"/>
+          <w:sz w:val="20"/>
+          <w:szCs w:val="20"/>
+        </w:rPr>
+        <w:t xml:space="preserve"> the name of the game</w:t>
+      </w:r>
+      <w:r>
+        <w:rPr>
+          <w:rFonts w:ascii="Arial" w:hAnsi="Arial" w:cs="Arial"/>
+          <w:i w:val="0"/>
+          <w:iCs w:val="0"/>
+          <w:color w:val="000000" w:themeColor="text1" w:themeTint="FF" w:themeShade="FF"/>
+          <w:sz w:val="20"/>
+          <w:szCs w:val="20"/>
+        </w:rPr>
+        <w:t>. (High)</w:t>
+      </w:r>
+    </w:p>
+    <w:p>
+      <w:pPr>
+        <w:pStyle w:val="ListParagraph"/>
+        <w:numPr>
+          <w:ilvl w:val="0"/>
+          <w:numId w:val="43"/>
+        </w:numPr>
+        <w:shd w:val="clear" w:color="auto" w:fill="FFFFFF" w:themeFill="background1"/>
+        <w:rPr>
+          <w:rFonts w:ascii="Arial" w:hAnsi="Arial" w:cs="Arial"/>
+          <w:i w:val="0"/>
+          <w:iCs w:val="0"/>
+          <w:color w:val="000000" w:themeColor="text1" w:themeTint="FF" w:themeShade="FF"/>
+          <w:sz w:val="20"/>
+          <w:szCs w:val="20"/>
+        </w:rPr>
+      </w:pPr>
+      <w:r>
+        <w:rPr>
+          <w:rFonts w:ascii="Arial" w:hAnsi="Arial" w:cs="Arial"/>
+          <w:i w:val="0"/>
+          <w:iCs w:val="0"/>
+          <w:color w:val="000000" w:themeColor="text1" w:themeTint="FF" w:themeShade="FF"/>
+          <w:sz w:val="20"/>
+          <w:szCs w:val="20"/>
+        </w:rPr>
+        <w:t>Button options on the menu screen should be clearly visible and easy to access. (High)</w:t>
+      </w:r>
+    </w:p>
+    <w:p>
+      <w:pPr>
+        <w:pStyle w:val="Normal"/>
+        <w:shd w:val="clear" w:color="auto" w:fill="FFFFFF" w:themeFill="background1"/>
+        <w:ind w:left="0"/>
+        <w:rPr>
+          <w:rFonts w:ascii="Arial" w:hAnsi="Arial" w:cs="Arial"/>
+          <w:i w:val="0"/>
+          <w:iCs w:val="0"/>
+          <w:color w:val="000000"/>
+          <w:sz w:val="20"/>
+          <w:szCs w:val="20"/>
+          <w:bdr w:val="none" w:color="auto" w:sz="0" w:space="0" w:frame="1"/>
+        </w:rPr>
+      </w:pPr>
+      <w:r>
+        <w:rPr>
+          <w:rFonts w:ascii="Arial" w:hAnsi="Arial" w:cs="Arial"/>
+          <w:i w:val="0"/>
+          <w:iCs w:val="0"/>
+          <w:color w:val="000000" w:themeColor="text1" w:themeTint="FF" w:themeShade="FF"/>
+          <w:sz w:val="20"/>
+          <w:szCs w:val="20"/>
+        </w:rPr>
+        <w:t xml:space="preserve"> </w:t>
+      </w:r>
+    </w:p>
+    <w:p>
+      <w:pPr>
         <w:pStyle w:val="Heading1"/>
         <w:rPr>
-          <w:bdr w:val="none" w:sz="0" w:space="0" w:color="auto" w:frame="1"/>
-        </w:rPr>
-      </w:pPr>
-      <w:r>
-        <w:rPr>
-          <w:bdr w:val="none" w:sz="0" w:space="0" w:color="auto" w:frame="1"/>
+          <w:rFonts w:ascii="inherit" w:hAnsi="inherit" w:cs="Lucida Grande"/>
+        </w:rPr>
+      </w:pPr>
+      <w:r>
+        <w:rPr>
+          <w:bdr w:val="none" w:color="auto" w:sz="0" w:space="0" w:frame="1"/>
+        </w:rPr>
+        <w:t>Non-functional Requirements </w:t>
+      </w:r>
+      <w:r>
+        <w:rPr>
+          <w:bdr w:val="none" w:color="auto" w:sz="0" w:space="0" w:frame="1"/>
+        </w:rPr>
+        <w:t>(</w:t>
+      </w:r>
+      <w:r>
+        <w:rPr>
+          <w:bdr w:val="none" w:color="auto" w:sz="0" w:space="0" w:frame="1"/>
+        </w:rPr>
+        <w:t>10</w:t>
+      </w:r>
+      <w:r>
+        <w:rPr>
+          <w:bdr w:val="none" w:color="auto" w:sz="0" w:space="0" w:frame="1"/>
+        </w:rPr>
+        <w:t xml:space="preserve"> points)</w:t>
+      </w:r>
+    </w:p>
+    <w:p>
+      <w:pPr>
+        <w:pStyle w:val="ListParagraph"/>
+        <w:numPr>
+          <w:ilvl w:val="0"/>
+          <w:numId w:val="46"/>
+        </w:numPr>
+        <w:shd w:val="clear" w:color="auto" w:fill="FFFFFF" w:themeFill="background1"/>
+        <w:ind/>
+        <w:rPr>
+          <w:rFonts w:ascii="Arial" w:hAnsi="Arial" w:cs="Arial"/>
+          <w:i w:val="0"/>
+          <w:iCs w:val="0"/>
+          <w:color w:val="000000" w:themeColor="text1" w:themeTint="FF" w:themeShade="FF"/>
+          <w:sz w:val="20"/>
+          <w:szCs w:val="20"/>
+        </w:rPr>
+      </w:pPr>
+      <w:r>
+        <w:rPr>
+          <w:rFonts w:ascii="Arial" w:hAnsi="Arial" w:cs="Arial"/>
+          <w:i w:val="0"/>
+          <w:iCs w:val="0"/>
+          <w:color w:val="000000" w:themeColor="text1" w:themeTint="FF" w:themeShade="FF"/>
+          <w:sz w:val="20"/>
+          <w:szCs w:val="20"/>
+        </w:rPr>
+        <w:t>The system should be able to run on both Windows and Mac operating systems.</w:t>
+      </w:r>
+    </w:p>
+    <w:p>
+      <w:pPr>
+        <w:pStyle w:val="ListParagraph"/>
+        <w:numPr>
+          <w:ilvl w:val="0"/>
+          <w:numId w:val="46"/>
+        </w:numPr>
+        <w:shd w:val="clear" w:color="auto" w:fill="FFFFFF" w:themeFill="background1"/>
+        <w:ind/>
+        <w:rPr>
+          <w:rFonts w:ascii="Arial" w:hAnsi="Arial" w:cs="Arial"/>
+          <w:i w:val="0"/>
+          <w:iCs w:val="0"/>
+          <w:color w:val="000000" w:themeColor="text1" w:themeTint="FF" w:themeShade="FF"/>
+          <w:sz w:val="20"/>
+          <w:szCs w:val="20"/>
+        </w:rPr>
+      </w:pPr>
+      <w:r>
+        <w:rPr>
+          <w:rFonts w:ascii="Arial" w:hAnsi="Arial" w:cs="Arial"/>
+          <w:i w:val="0"/>
+          <w:iCs w:val="0"/>
+          <w:color w:val="000000" w:themeColor="text1" w:themeTint="FF" w:themeShade="FF"/>
+          <w:sz w:val="20"/>
+          <w:szCs w:val="20"/>
+        </w:rPr>
+        <w:t>Game should run within 30 seconds</w:t>
+      </w:r>
+      <w:r>
+        <w:rPr>
+          <w:rFonts w:ascii="Arial" w:hAnsi="Arial" w:cs="Arial"/>
+          <w:i w:val="0"/>
+          <w:iCs w:val="0"/>
+          <w:color w:val="000000" w:themeColor="text1" w:themeTint="FF" w:themeShade="FF"/>
+          <w:sz w:val="20"/>
+          <w:szCs w:val="20"/>
+        </w:rPr>
+        <w:t>.</w:t>
+      </w:r>
+    </w:p>
+    <w:p>
+      <w:pPr>
+        <w:pStyle w:val="ListParagraph"/>
+        <w:numPr>
+          <w:ilvl w:val="0"/>
+          <w:numId w:val="46"/>
+        </w:numPr>
+        <w:shd w:val="clear" w:color="auto" w:fill="FFFFFF" w:themeFill="background1"/>
+        <w:rPr>
+          <w:rFonts w:ascii="Arial" w:hAnsi="Arial" w:cs="Arial"/>
+          <w:i w:val="0"/>
+          <w:iCs w:val="0"/>
+          <w:color w:val="000000" w:themeColor="text1" w:themeTint="FF" w:themeShade="FF"/>
+          <w:sz w:val="20"/>
+          <w:szCs w:val="20"/>
+        </w:rPr>
+      </w:pPr>
+      <w:r>
+        <w:rPr>
+          <w:rFonts w:ascii="Arial" w:hAnsi="Arial" w:cs="Arial"/>
+          <w:i w:val="0"/>
+          <w:iCs w:val="0"/>
+          <w:color w:val="000000" w:themeColor="text1" w:themeTint="FF" w:themeShade="FF"/>
+          <w:sz w:val="20"/>
+          <w:szCs w:val="20"/>
+        </w:rPr>
+        <w:t xml:space="preserve">Game should be </w:t>
+      </w:r>
+      <w:r>
+        <w:rPr>
+          <w:rFonts w:ascii="Arial" w:hAnsi="Arial" w:cs="Arial"/>
+          <w:i w:val="0"/>
+          <w:iCs w:val="0"/>
+          <w:color w:val="000000" w:themeColor="text1" w:themeTint="FF" w:themeShade="FF"/>
+          <w:sz w:val="20"/>
+          <w:szCs w:val="20"/>
+        </w:rPr>
+        <w:t>accessible</w:t>
+      </w:r>
+      <w:r>
+        <w:rPr>
+          <w:rFonts w:ascii="Arial" w:hAnsi="Arial" w:cs="Arial"/>
+          <w:i w:val="0"/>
+          <w:iCs w:val="0"/>
+          <w:color w:val="000000" w:themeColor="text1" w:themeTint="FF" w:themeShade="FF"/>
+          <w:sz w:val="20"/>
+          <w:szCs w:val="20"/>
+        </w:rPr>
+        <w:t xml:space="preserve"> offline</w:t>
+      </w:r>
+      <w:r>
+        <w:rPr>
+          <w:rFonts w:ascii="Arial" w:hAnsi="Arial" w:cs="Arial"/>
+          <w:i w:val="0"/>
+          <w:iCs w:val="0"/>
+          <w:color w:val="000000" w:themeColor="text1" w:themeTint="FF" w:themeShade="FF"/>
+          <w:sz w:val="20"/>
+          <w:szCs w:val="20"/>
+        </w:rPr>
+        <w:t>.</w:t>
+      </w:r>
+    </w:p>
+    <w:p>
+      <w:pPr>
+        <w:pStyle w:val="ListParagraph"/>
+        <w:numPr>
+          <w:ilvl w:val="0"/>
+          <w:numId w:val="46"/>
+        </w:numPr>
+        <w:shd w:val="clear" w:color="auto" w:fill="FFFFFF" w:themeFill="background1"/>
+        <w:rPr>
+          <w:rFonts w:ascii="Arial" w:hAnsi="Arial" w:cs="Arial"/>
+          <w:i w:val="0"/>
+          <w:iCs w:val="0"/>
+          <w:color w:val="000000" w:themeColor="text1" w:themeTint="FF" w:themeShade="FF"/>
+          <w:sz w:val="20"/>
+          <w:szCs w:val="20"/>
+        </w:rPr>
+      </w:pPr>
+      <w:r>
+        <w:rPr>
+          <w:rFonts w:ascii="Arial" w:hAnsi="Arial" w:cs="Arial"/>
+          <w:i w:val="0"/>
+          <w:iCs w:val="0"/>
+          <w:color w:val="000000" w:themeColor="text1" w:themeTint="FF" w:themeShade="FF"/>
+          <w:sz w:val="20"/>
+          <w:szCs w:val="20"/>
+        </w:rPr>
+        <w:t xml:space="preserve">The game will have </w:t>
+      </w:r>
+      <w:r>
+        <w:rPr>
+          <w:rFonts w:ascii="Arial" w:hAnsi="Arial" w:cs="Arial"/>
+          <w:i w:val="0"/>
+          <w:iCs w:val="0"/>
+          <w:color w:val="000000" w:themeColor="text1" w:themeTint="FF" w:themeShade="FF"/>
+          <w:sz w:val="20"/>
+          <w:szCs w:val="20"/>
+        </w:rPr>
+        <w:t>minimal</w:t>
+      </w:r>
+      <w:r>
+        <w:rPr>
+          <w:rFonts w:ascii="Arial" w:hAnsi="Arial" w:cs="Arial"/>
+          <w:i w:val="0"/>
+          <w:iCs w:val="0"/>
+          <w:color w:val="000000" w:themeColor="text1" w:themeTint="FF" w:themeShade="FF"/>
+          <w:sz w:val="20"/>
+          <w:szCs w:val="20"/>
+        </w:rPr>
+        <w:t xml:space="preserve"> crashes, </w:t>
+      </w:r>
+      <w:r>
+        <w:rPr>
+          <w:rFonts w:ascii="Arial" w:hAnsi="Arial" w:cs="Arial"/>
+          <w:i w:val="0"/>
+          <w:iCs w:val="0"/>
+          <w:color w:val="000000" w:themeColor="text1" w:themeTint="FF" w:themeShade="FF"/>
+          <w:sz w:val="20"/>
+          <w:szCs w:val="20"/>
+        </w:rPr>
+        <w:t>errors</w:t>
+      </w:r>
+      <w:r>
+        <w:rPr>
+          <w:rFonts w:ascii="Arial" w:hAnsi="Arial" w:cs="Arial"/>
+          <w:i w:val="0"/>
+          <w:iCs w:val="0"/>
+          <w:color w:val="000000" w:themeColor="text1" w:themeTint="FF" w:themeShade="FF"/>
+          <w:sz w:val="20"/>
+          <w:szCs w:val="20"/>
+        </w:rPr>
+        <w:t>,</w:t>
+      </w:r>
+      <w:r>
+        <w:rPr>
+          <w:rFonts w:ascii="Arial" w:hAnsi="Arial" w:cs="Arial"/>
+          <w:i w:val="0"/>
+          <w:iCs w:val="0"/>
+          <w:color w:val="000000" w:themeColor="text1" w:themeTint="FF" w:themeShade="FF"/>
+          <w:sz w:val="20"/>
+          <w:szCs w:val="20"/>
+        </w:rPr>
+        <w:t xml:space="preserve"> or bugs</w:t>
+      </w:r>
+    </w:p>
+    <w:p>
+      <w:pPr>
+        <w:pStyle w:val="ListParagraph"/>
+        <w:numPr>
+          <w:ilvl w:val="0"/>
+          <w:numId w:val="46"/>
+        </w:numPr>
+        <w:shd w:val="clear" w:color="auto" w:fill="FFFFFF" w:themeFill="background1"/>
+        <w:rPr>
+          <w:rFonts w:ascii="Arial" w:hAnsi="Arial" w:cs="Arial"/>
+          <w:i w:val="0"/>
+          <w:iCs w:val="0"/>
+          <w:color w:val="000000" w:themeColor="text1" w:themeTint="FF" w:themeShade="FF"/>
+          <w:sz w:val="20"/>
+          <w:szCs w:val="20"/>
+        </w:rPr>
+      </w:pPr>
+      <w:r>
+        <w:rPr>
+          <w:rFonts w:ascii="Arial" w:hAnsi="Arial" w:cs="Arial"/>
+          <w:i w:val="0"/>
+          <w:iCs w:val="0"/>
+          <w:color w:val="000000" w:themeColor="text1" w:themeTint="FF" w:themeShade="FF"/>
+          <w:sz w:val="20"/>
+          <w:szCs w:val="20"/>
+        </w:rPr>
+        <w:t>Game should run smoothly with no delays or lag in loading visual assets.</w:t>
+      </w:r>
+    </w:p>
+    <w:p>
+      <w:pPr>
+        <w:pStyle w:val="ListParagraph"/>
+        <w:numPr>
+          <w:ilvl w:val="0"/>
+          <w:numId w:val="46"/>
+        </w:numPr>
+        <w:shd w:val="clear" w:color="auto" w:fill="FFFFFF" w:themeFill="background1"/>
+        <w:rPr>
+          <w:rFonts w:ascii="Arial" w:hAnsi="Arial" w:cs="Arial"/>
+          <w:i w:val="0"/>
+          <w:iCs w:val="0"/>
+          <w:color w:val="000000" w:themeColor="text1" w:themeTint="FF" w:themeShade="FF"/>
+          <w:sz w:val="20"/>
+          <w:szCs w:val="20"/>
+        </w:rPr>
+      </w:pPr>
+      <w:r>
+        <w:rPr>
+          <w:rFonts w:ascii="Arial" w:hAnsi="Arial" w:cs="Arial"/>
+          <w:i w:val="0"/>
+          <w:iCs w:val="0"/>
+          <w:color w:val="000000" w:themeColor="text1" w:themeTint="FF" w:themeShade="FF"/>
+          <w:sz w:val="20"/>
+          <w:szCs w:val="20"/>
+        </w:rPr>
+        <w:t>User interface should be intuitive and easy to navigate regardless of user experience.</w:t>
+      </w:r>
+    </w:p>
+    <w:p>
+      <w:pPr>
+        <w:pStyle w:val="ListParagraph"/>
+        <w:numPr>
+          <w:ilvl w:val="0"/>
+          <w:numId w:val="46"/>
+        </w:numPr>
+        <w:shd w:val="clear" w:color="auto" w:fill="FFFFFF" w:themeFill="background1"/>
+        <w:rPr>
+          <w:rFonts w:ascii="Arial" w:hAnsi="Arial" w:cs="Arial"/>
+          <w:i w:val="0"/>
+          <w:iCs w:val="0"/>
+          <w:color w:val="000000" w:themeColor="text1" w:themeTint="FF" w:themeShade="FF"/>
+          <w:sz w:val="20"/>
+          <w:szCs w:val="20"/>
+        </w:rPr>
+      </w:pPr>
+      <w:r>
+        <w:rPr>
+          <w:rFonts w:ascii="Arial" w:hAnsi="Arial" w:cs="Arial"/>
+          <w:i w:val="0"/>
+          <w:iCs w:val="0"/>
+          <w:color w:val="000000" w:themeColor="text1" w:themeTint="FF" w:themeShade="FF"/>
+          <w:sz w:val="20"/>
+          <w:szCs w:val="20"/>
+        </w:rPr>
+        <w:t>User data shall be kept separate and private from other users. (?)</w:t>
+      </w:r>
+    </w:p>
+    <w:p>
+      <w:pPr>
+        <w:pStyle w:val="ListParagraph"/>
+        <w:numPr>
+          <w:ilvl w:val="0"/>
+          <w:numId w:val="46"/>
+        </w:numPr>
+        <w:shd w:val="clear" w:color="auto" w:fill="FFFFFF" w:themeFill="background1"/>
+        <w:rPr>
+          <w:rFonts w:ascii="Arial" w:hAnsi="Arial" w:cs="Arial"/>
+          <w:i w:val="0"/>
+          <w:iCs w:val="0"/>
+          <w:color w:val="000000" w:themeColor="text1" w:themeTint="FF" w:themeShade="FF"/>
+          <w:sz w:val="20"/>
+          <w:szCs w:val="20"/>
+        </w:rPr>
+      </w:pPr>
+      <w:r>
+        <w:rPr>
+          <w:rFonts w:ascii="Arial" w:hAnsi="Arial" w:cs="Arial"/>
+          <w:i w:val="0"/>
+          <w:iCs w:val="0"/>
+          <w:color w:val="000000" w:themeColor="text1" w:themeTint="FF" w:themeShade="FF"/>
+          <w:sz w:val="20"/>
+          <w:szCs w:val="20"/>
+        </w:rPr>
+        <w:t>Loading saves should take a maximum of 10 seconds under normal circumstances.</w:t>
+      </w:r>
+    </w:p>
+    <w:p>
+      <w:pPr>
+        <w:pStyle w:val="Heading1"/>
+        <w:rPr>
+          <w:rFonts w:hint="eastAsia" w:ascii="inherit" w:hAnsi="inherit" w:cs="Lucida Grande"/>
+        </w:rPr>
+      </w:pPr>
+      <w:r>
+        <w:rPr>
+          <w:bdr w:val="none" w:color="auto" w:sz="0" w:space="0" w:frame="1"/>
+        </w:rPr>
+        <w:t xml:space="preserve">Use Case </w:t>
+      </w:r>
+      <w:r>
+        <w:rPr>
+          <w:bdr w:val="none" w:color="auto" w:sz="0" w:space="0" w:frame="1"/>
+        </w:rPr>
+        <w:t>Diagram</w:t>
+      </w:r>
+      <w:r>
+        <w:rPr>
+          <w:bdr w:val="none" w:color="auto" w:sz="0" w:space="0" w:frame="1"/>
+        </w:rPr>
+        <w:t> </w:t>
+      </w:r>
+      <w:r>
+        <w:rPr>
+          <w:bdr w:val="none" w:color="auto" w:sz="0" w:space="0" w:frame="1"/>
+        </w:rPr>
+        <w:t>(1</w:t>
+      </w:r>
+      <w:r>
+        <w:rPr>
+          <w:bdr w:val="none" w:color="auto" w:sz="0" w:space="0" w:frame="1"/>
+        </w:rPr>
+        <w:t>0</w:t>
+      </w:r>
+      <w:r>
+        <w:rPr>
+          <w:bdr w:val="none" w:color="auto" w:sz="0" w:space="0" w:frame="1"/>
+        </w:rPr>
+        <w:t xml:space="preserve"> points)</w:t>
+      </w:r>
+    </w:p>
+    <w:p>
+      <w:pPr>
+        <w:pStyle w:val="Normal"/>
+        <w:shd w:val="clear" w:color="auto" w:fill="FFFFFF" w:themeFill="background1"/>
+        <w:rPr>
+          <w:rFonts w:ascii="Arial" w:hAnsi="Arial" w:cs="Arial"/>
+          <w:i w:val="1"/>
+          <w:iCs w:val="1"/>
+          <w:color w:val="000000" w:themeColor="text1" w:themeTint="FF" w:themeShade="FF"/>
+          <w:sz w:val="20"/>
+          <w:szCs w:val="20"/>
+        </w:rPr>
+      </w:pPr>
+      <w:r>
+        <w:drawing>
+          <wp:inline wp14:editId="77DC4AFB" wp14:anchorId="744D532D">
+            <wp:extent cx="2771775" cy="2084606"/>
+            <wp:effectExtent l="0" t="0" r="0" b="0"/>
+            <wp:docPr id="1614141317" name="" title=""/>
+            <wp:cNvGraphicFramePr>
+              <a:graphicFrameLocks noChangeAspect="1"/>
+            </wp:cNvGraphicFramePr>
+            <a:graphic>
+              <a:graphicData uri="http://schemas.openxmlformats.org/drawingml/2006/picture">
+                <pic:pic>
+                  <pic:nvPicPr>
+                    <pic:cNvPr id="0" name=""/>
+                    <pic:cNvPicPr/>
+                  </pic:nvPicPr>
+                  <pic:blipFill>
+                    <a:blip r:embed="Rc35afd23a04e48c4">
+                      <a:extLst xmlns:a="http://schemas.openxmlformats.org/drawingml/2006/main">
+                        <a:ext xmlns:a="http://schemas.openxmlformats.org/drawingml/2006/main" uri="{28A0092B-C50C-407E-A947-70E740481C1C}">
+                          <a14:useLocalDpi xmlns:a14="http://schemas.microsoft.com/office/drawing/2010/main" val="0"/>
+                        </a:ext>
+                      </a:extLst>
+                    </a:blip>
+                    <a:stretch>
+                      <a:fillRect/>
+                    </a:stretch>
+                  </pic:blipFill>
+                  <pic:spPr>
+                    <a:xfrm rot="0" flipH="0" flipV="0">
+                      <a:off x="0" y="0"/>
+                      <a:ext cx="2771775" cy="2084606"/>
+                    </a:xfrm>
+                    <a:prstGeom prst="rect">
+                      <a:avLst/>
+                    </a:prstGeom>
+                  </pic:spPr>
+                </pic:pic>
+              </a:graphicData>
+            </a:graphic>
+          </wp:inline>
+        </w:drawing>
+      </w:r>
+    </w:p>
+    <w:p>
+      <w:r>
+        <w:br w:type="page"/>
+      </w:r>
+    </w:p>
+    <w:p>
+      <w:pPr>
+        <w:pStyle w:val="Heading1"/>
+        <w:rPr>
+          <w:rFonts w:ascii="inherit" w:hAnsi="inherit" w:cs="Lucida Grande"/>
+        </w:rPr>
+      </w:pPr>
+      <w:r>
+        <w:rPr>
+          <w:bdr w:val="none" w:color="auto" w:sz="0" w:space="0" w:frame="1"/>
+        </w:rPr>
+        <w:t>Class Diagram</w:t>
+      </w:r>
+      <w:r>
+        <w:rPr>
+          <w:bdr w:val="none" w:color="auto" w:sz="0" w:space="0" w:frame="1"/>
+        </w:rPr>
+        <w:t> </w:t>
+      </w:r>
+      <w:r>
+        <w:rPr>
+          <w:bdr w:val="none" w:color="auto" w:sz="0" w:space="0" w:frame="1"/>
+        </w:rPr>
+        <w:t>and/</w:t>
+      </w:r>
+      <w:r>
+        <w:rPr>
+          <w:bdr w:val="none" w:color="auto" w:sz="0" w:space="0" w:frame="1"/>
+        </w:rPr>
+        <w:t>or</w:t>
+      </w:r>
+      <w:r>
+        <w:rPr>
+          <w:bdr w:val="none" w:color="auto" w:sz="0" w:space="0" w:frame="1"/>
+        </w:rPr>
+        <w:t xml:space="preserve"> Sequence Diagram</w:t>
+      </w:r>
+      <w:r>
+        <w:rPr>
+          <w:bdr w:val="none" w:color="auto" w:sz="0" w:space="0" w:frame="1"/>
+        </w:rPr>
+        <w:t>s</w:t>
+      </w:r>
+      <w:r>
+        <w:rPr>
+          <w:bdr w:val="none" w:color="auto" w:sz="0" w:space="0" w:frame="1"/>
+        </w:rPr>
+        <w:t xml:space="preserve"> (15 points)</w:t>
+      </w:r>
+    </w:p>
+    <w:p>
+      <w:pPr>
+        <w:pStyle w:val="Normal"/>
+        <w:shd w:val="clear" w:color="auto" w:fill="FFFFFF" w:themeFill="background1"/>
+        <w:rPr>
+          <w:rFonts w:ascii="Arial" w:hAnsi="Arial" w:cs="Arial"/>
+          <w:i w:val="1"/>
+          <w:iCs w:val="1"/>
+          <w:color w:val="000000" w:themeColor="text1" w:themeTint="FF" w:themeShade="FF"/>
+          <w:sz w:val="20"/>
+          <w:szCs w:val="20"/>
+        </w:rPr>
+      </w:pPr>
+      <w:r>
+        <w:rPr>
+          <w:rFonts w:ascii="Arial" w:hAnsi="Arial" w:cs="Arial"/>
+          <w:i w:val="0"/>
+          <w:iCs w:val="0"/>
+          <w:color w:val="000000" w:themeColor="text1" w:themeTint="FF" w:themeShade="FF"/>
+          <w:sz w:val="20"/>
+          <w:szCs w:val="20"/>
+        </w:rPr>
+        <w:t>Class Diagram:</w:t>
+      </w:r>
+    </w:p>
+    <w:p>
+      <w:pPr>
+        <w:pStyle w:val="Normal"/>
+        <w:shd w:val="clear" w:color="auto" w:fill="FFFFFF" w:themeFill="background1"/>
+        <w:rPr>
+          <w:rFonts w:ascii="Arial" w:hAnsi="Arial" w:cs="Arial"/>
+          <w:i w:val="0"/>
+          <w:iCs w:val="0"/>
+          <w:color w:val="000000" w:themeColor="text1" w:themeTint="FF" w:themeShade="FF"/>
+          <w:sz w:val="20"/>
+          <w:szCs w:val="20"/>
+        </w:rPr>
+      </w:pPr>
+      <w:r>
+        <w:drawing>
+          <wp:inline wp14:editId="10125C67" wp14:anchorId="7B7DB1D5">
+            <wp:extent cx="5858088" cy="3757557"/>
+            <wp:effectExtent l="0" t="0" r="0" b="0"/>
+            <wp:docPr id="604094740" name="" title=""/>
+            <wp:cNvGraphicFramePr>
+              <a:graphicFrameLocks noChangeAspect="1"/>
+            </wp:cNvGraphicFramePr>
+            <a:graphic>
+              <a:graphicData uri="http://schemas.openxmlformats.org/drawingml/2006/picture">
+                <pic:pic>
+                  <pic:nvPicPr>
+                    <pic:cNvPr id="0" name=""/>
+                    <pic:cNvPicPr/>
+                  </pic:nvPicPr>
+                  <pic:blipFill>
+                    <a:blip r:embed="R56b72cc899014b58">
+                      <a:extLst xmlns:a="http://schemas.openxmlformats.org/drawingml/2006/main">
+                        <a:ext xmlns:a="http://schemas.openxmlformats.org/drawingml/2006/main" uri="{28A0092B-C50C-407E-A947-70E740481C1C}">
+                          <a14:useLocalDpi xmlns:a14="http://schemas.microsoft.com/office/drawing/2010/main" val="0"/>
+                        </a:ext>
+                      </a:extLst>
+                    </a:blip>
+                    <a:stretch>
+                      <a:fillRect/>
+                    </a:stretch>
+                  </pic:blipFill>
+                  <pic:spPr>
+                    <a:xfrm rot="0" flipH="0" flipV="0">
+                      <a:off x="0" y="0"/>
+                      <a:ext cx="5858088" cy="3757557"/>
+                    </a:xfrm>
+                    <a:prstGeom prst="rect">
+                      <a:avLst/>
+                    </a:prstGeom>
+                  </pic:spPr>
+                </pic:pic>
+              </a:graphicData>
+            </a:graphic>
+          </wp:inline>
+        </w:drawing>
+      </w:r>
+      <w:r>
+        <w:rPr>
+          <w:rFonts w:ascii="Arial" w:hAnsi="Arial" w:cs="Arial"/>
+          <w:i w:val="0"/>
+          <w:iCs w:val="0"/>
+          <w:color w:val="000000" w:themeColor="text1" w:themeTint="FF" w:themeShade="FF"/>
+          <w:sz w:val="20"/>
+          <w:szCs w:val="20"/>
+        </w:rPr>
+        <w:t>Start Game Use Case Sequence Diagram:</w:t>
+      </w:r>
+    </w:p>
+    <w:p>
+      <w:pPr>
+        <w:pStyle w:val="Normal"/>
+        <w:shd w:val="clear" w:color="auto" w:fill="FFFFFF" w:themeFill="background1"/>
+      </w:pPr>
+      <w:r>
+        <w:drawing>
+          <wp:inline wp14:editId="2AFD7B22" wp14:anchorId="0CB9FDA9">
+            <wp:extent cx="5486400" cy="2933700"/>
+            <wp:effectExtent l="0" t="0" r="0" b="0"/>
+            <wp:docPr id="189711718" name="" title=""/>
+            <wp:cNvGraphicFramePr>
+              <a:graphicFrameLocks noChangeAspect="1"/>
+            </wp:cNvGraphicFramePr>
+            <a:graphic>
+              <a:graphicData uri="http://schemas.openxmlformats.org/drawingml/2006/picture">
+                <pic:pic>
+                  <pic:nvPicPr>
+                    <pic:cNvPr id="0" name=""/>
+                    <pic:cNvPicPr/>
+                  </pic:nvPicPr>
+                  <pic:blipFill>
+                    <a:blip r:embed="R865f40c270484d72">
+                      <a:extLst>
+                        <a:ext xmlns:a="http://schemas.openxmlformats.org/drawingml/2006/main" uri="{28A0092B-C50C-407E-A947-70E740481C1C}">
+                          <a14:useLocalDpi val="0"/>
+                        </a:ext>
+                      </a:extLst>
+                    </a:blip>
+                    <a:stretch>
+                      <a:fillRect/>
+                    </a:stretch>
+                  </pic:blipFill>
+                  <pic:spPr>
+                    <a:xfrm>
+                      <a:off x="0" y="0"/>
+                      <a:ext cx="5486400" cy="2933700"/>
+                    </a:xfrm>
+                    <a:prstGeom prst="rect">
+                      <a:avLst/>
+                    </a:prstGeom>
+                  </pic:spPr>
+                </pic:pic>
+              </a:graphicData>
+            </a:graphic>
+          </wp:inline>
+        </w:drawing>
+      </w:r>
+    </w:p>
+    <w:p>
+      <w:pPr>
+        <w:pStyle w:val="Normal"/>
+        <w:shd w:val="clear" w:color="auto" w:fill="FFFFFF" w:themeFill="background1"/>
+        <w:rPr>
+          <w:rFonts w:ascii="Arial" w:hAnsi="Arial" w:cs="Arial"/>
+          <w:i w:val="0"/>
+          <w:iCs w:val="0"/>
+          <w:color w:val="000000" w:themeColor="text1" w:themeTint="FF" w:themeShade="FF"/>
+          <w:sz w:val="20"/>
+          <w:szCs w:val="20"/>
+        </w:rPr>
+      </w:pPr>
+    </w:p>
+    <w:p>
+      <w:pPr>
+        <w:pStyle w:val="Normal"/>
+        <w:shd w:val="clear" w:color="auto" w:fill="FFFFFF" w:themeFill="background1"/>
+        <w:rPr>
+          <w:rFonts w:ascii="Arial" w:hAnsi="Arial" w:cs="Arial"/>
+          <w:i w:val="0"/>
+          <w:iCs w:val="0"/>
+          <w:color w:val="000000" w:themeColor="text1" w:themeTint="FF" w:themeShade="FF"/>
+          <w:sz w:val="20"/>
+          <w:szCs w:val="20"/>
+        </w:rPr>
+      </w:pPr>
+    </w:p>
+    <w:p>
+      <w:pPr>
+        <w:pStyle w:val="Normal"/>
+        <w:shd w:val="clear" w:color="auto" w:fill="FFFFFF" w:themeFill="background1"/>
+        <w:rPr>
+          <w:rFonts w:ascii="Arial" w:hAnsi="Arial" w:cs="Arial"/>
+          <w:i w:val="0"/>
+          <w:iCs w:val="0"/>
+          <w:color w:val="000000" w:themeColor="text1" w:themeTint="FF" w:themeShade="FF"/>
+          <w:sz w:val="20"/>
+          <w:szCs w:val="20"/>
+        </w:rPr>
+      </w:pPr>
+    </w:p>
+    <w:p>
+      <w:pPr>
+        <w:pStyle w:val="Normal"/>
+        <w:shd w:val="clear" w:color="auto" w:fill="FFFFFF" w:themeFill="background1"/>
+        <w:rPr>
+          <w:rFonts w:ascii="Arial" w:hAnsi="Arial" w:cs="Arial"/>
+          <w:i w:val="0"/>
+          <w:iCs w:val="0"/>
+          <w:color w:val="000000" w:themeColor="text1" w:themeTint="FF" w:themeShade="FF"/>
+          <w:sz w:val="20"/>
+          <w:szCs w:val="20"/>
+        </w:rPr>
+      </w:pPr>
+      <w:r>
+        <w:rPr>
+          <w:rFonts w:ascii="Arial" w:hAnsi="Arial" w:cs="Arial"/>
+          <w:i w:val="0"/>
+          <w:iCs w:val="0"/>
+          <w:color w:val="000000" w:themeColor="text1" w:themeTint="FF" w:themeShade="FF"/>
+          <w:sz w:val="20"/>
+          <w:szCs w:val="20"/>
+        </w:rPr>
+        <w:t>Play Ch</w:t>
+      </w:r>
+      <w:r>
+        <w:rPr>
+          <w:rFonts w:ascii="Arial" w:hAnsi="Arial" w:cs="Arial"/>
+          <w:i w:val="0"/>
+          <w:iCs w:val="0"/>
+          <w:color w:val="000000" w:themeColor="text1" w:themeTint="FF" w:themeShade="FF"/>
+          <w:sz w:val="20"/>
+          <w:szCs w:val="20"/>
+        </w:rPr>
+        <w:t xml:space="preserve">apters </w:t>
+      </w:r>
+      <w:r>
+        <w:rPr>
+          <w:rFonts w:ascii="Arial" w:hAnsi="Arial" w:cs="Arial"/>
+          <w:i w:val="0"/>
+          <w:iCs w:val="0"/>
+          <w:color w:val="000000" w:themeColor="text1" w:themeTint="FF" w:themeShade="FF"/>
+          <w:sz w:val="20"/>
+          <w:szCs w:val="20"/>
+        </w:rPr>
+        <w:t>Use Case Sequence Diagram:</w:t>
+      </w:r>
+    </w:p>
+    <w:p>
+      <w:pPr>
+        <w:pStyle w:val="Normal"/>
+        <w:shd w:val="clear" w:color="auto" w:fill="FFFFFF" w:themeFill="background1"/>
+        <w:rPr>
+          <w:rFonts w:ascii="Arial" w:hAnsi="Arial" w:cs="Arial"/>
+          <w:i w:val="0"/>
+          <w:iCs w:val="0"/>
+          <w:color w:val="000000" w:themeColor="text1" w:themeTint="FF" w:themeShade="FF"/>
+          <w:sz w:val="20"/>
+          <w:szCs w:val="20"/>
+        </w:rPr>
+      </w:pPr>
+      <w:r>
+        <w:drawing>
+          <wp:inline wp14:editId="3CD836A7" wp14:anchorId="309AC4FE">
+            <wp:extent cx="5486400" cy="5486400"/>
+            <wp:effectExtent l="0" t="0" r="0" b="0"/>
+            <wp:docPr id="1395940485" name="" title=""/>
+            <wp:cNvGraphicFramePr>
+              <a:graphicFrameLocks noChangeAspect="1"/>
+            </wp:cNvGraphicFramePr>
+            <a:graphic>
+              <a:graphicData uri="http://schemas.openxmlformats.org/drawingml/2006/picture">
+                <pic:pic>
+                  <pic:nvPicPr>
+                    <pic:cNvPr id="0" name=""/>
+                    <pic:cNvPicPr/>
+                  </pic:nvPicPr>
+                  <pic:blipFill>
+                    <a:blip r:embed="R17b7ff8faa704729">
+                      <a:extLst>
+                        <a:ext xmlns:a="http://schemas.openxmlformats.org/drawingml/2006/main" uri="{28A0092B-C50C-407E-A947-70E740481C1C}">
+                          <a14:useLocalDpi val="0"/>
+                        </a:ext>
+                      </a:extLst>
+                    </a:blip>
+                    <a:stretch>
+                      <a:fillRect/>
+                    </a:stretch>
+                  </pic:blipFill>
+                  <pic:spPr>
+                    <a:xfrm>
+                      <a:off x="0" y="0"/>
+                      <a:ext cx="5486400" cy="5486400"/>
+                    </a:xfrm>
+                    <a:prstGeom prst="rect">
+                      <a:avLst/>
+                    </a:prstGeom>
+                  </pic:spPr>
+                </pic:pic>
+              </a:graphicData>
+            </a:graphic>
+          </wp:inline>
+        </w:drawing>
+      </w:r>
+    </w:p>
+    <w:p>
+      <w:r>
+        <w:br w:type="page"/>
+      </w:r>
+    </w:p>
+    <w:p>
+      <w:pPr>
+        <w:pStyle w:val="Normal"/>
+        <w:shd w:val="clear" w:color="auto" w:fill="FFFFFF" w:themeFill="background1"/>
+        <w:rPr>
+          <w:rFonts w:ascii="Arial" w:hAnsi="Arial" w:cs="Arial"/>
+          <w:i w:val="0"/>
+          <w:iCs w:val="0"/>
+          <w:color w:val="000000" w:themeColor="text1" w:themeTint="FF" w:themeShade="FF"/>
+          <w:sz w:val="20"/>
+          <w:szCs w:val="20"/>
+        </w:rPr>
+      </w:pPr>
+      <w:r>
+        <w:rPr>
+          <w:rFonts w:ascii="Arial" w:hAnsi="Arial" w:cs="Arial"/>
+          <w:i w:val="0"/>
+          <w:iCs w:val="0"/>
+          <w:color w:val="000000" w:themeColor="text1" w:themeTint="FF" w:themeShade="FF"/>
+          <w:sz w:val="20"/>
+          <w:szCs w:val="20"/>
+        </w:rPr>
+        <w:t xml:space="preserve">Pause </w:t>
+      </w:r>
+      <w:r>
+        <w:rPr>
+          <w:rFonts w:ascii="Arial" w:hAnsi="Arial" w:cs="Arial"/>
+          <w:i w:val="0"/>
+          <w:iCs w:val="0"/>
+          <w:color w:val="000000" w:themeColor="text1" w:themeTint="FF" w:themeShade="FF"/>
+          <w:sz w:val="20"/>
+          <w:szCs w:val="20"/>
+        </w:rPr>
+        <w:t xml:space="preserve">Game </w:t>
+      </w:r>
+      <w:r>
+        <w:rPr>
+          <w:rFonts w:ascii="Arial" w:hAnsi="Arial" w:cs="Arial"/>
+          <w:i w:val="0"/>
+          <w:iCs w:val="0"/>
+          <w:color w:val="000000" w:themeColor="text1" w:themeTint="FF" w:themeShade="FF"/>
+          <w:sz w:val="20"/>
+          <w:szCs w:val="20"/>
+        </w:rPr>
+        <w:t>Use Case Sequence Diagram:</w:t>
+      </w:r>
+    </w:p>
+    <w:p>
+      <w:pPr>
+        <w:pStyle w:val="Normal"/>
+        <w:shd w:val="clear" w:color="auto" w:fill="FFFFFF" w:themeFill="background1"/>
+        <w:rPr>
+          <w:rFonts w:ascii="Arial" w:hAnsi="Arial" w:cs="Arial"/>
+          <w:i w:val="0"/>
+          <w:iCs w:val="0"/>
+          <w:color w:val="000000" w:themeColor="text1" w:themeTint="FF" w:themeShade="FF"/>
+          <w:sz w:val="20"/>
+          <w:szCs w:val="20"/>
+        </w:rPr>
+      </w:pPr>
+      <w:r>
+        <w:drawing>
+          <wp:inline wp14:editId="44C8E039" wp14:anchorId="2075606F">
+            <wp:extent cx="3771900" cy="5486400"/>
+            <wp:effectExtent l="0" t="0" r="0" b="0"/>
+            <wp:docPr id="995103126" name="" title=""/>
+            <wp:cNvGraphicFramePr>
+              <a:graphicFrameLocks noChangeAspect="1"/>
+            </wp:cNvGraphicFramePr>
+            <a:graphic>
+              <a:graphicData uri="http://schemas.openxmlformats.org/drawingml/2006/picture">
+                <pic:pic>
+                  <pic:nvPicPr>
+                    <pic:cNvPr id="0" name=""/>
+                    <pic:cNvPicPr/>
+                  </pic:nvPicPr>
+                  <pic:blipFill>
+                    <a:blip r:embed="Raaf74e7caae549dc">
+                      <a:extLst>
+                        <a:ext xmlns:a="http://schemas.openxmlformats.org/drawingml/2006/main" uri="{28A0092B-C50C-407E-A947-70E740481C1C}">
+                          <a14:useLocalDpi val="0"/>
+                        </a:ext>
+                      </a:extLst>
+                    </a:blip>
+                    <a:stretch>
+                      <a:fillRect/>
+                    </a:stretch>
+                  </pic:blipFill>
+                  <pic:spPr>
+                    <a:xfrm>
+                      <a:off x="0" y="0"/>
+                      <a:ext cx="3771900" cy="5486400"/>
+                    </a:xfrm>
+                    <a:prstGeom prst="rect">
+                      <a:avLst/>
+                    </a:prstGeom>
+                  </pic:spPr>
+                </pic:pic>
+              </a:graphicData>
+            </a:graphic>
+          </wp:inline>
+        </w:drawing>
+      </w:r>
+    </w:p>
+    <w:p>
+      <w:pPr>
+        <w:pStyle w:val="Heading1"/>
+        <w:rPr/>
+      </w:pPr>
+      <w:r>
+        <w:rPr/>
+        <w:t>Operating Environment</w:t>
+      </w:r>
+      <w:r>
+        <w:rPr/>
+        <w:t> </w:t>
+      </w:r>
+      <w:r>
+        <w:rPr/>
+        <w:t>(5 points)</w:t>
+      </w:r>
+    </w:p>
+    <w:p>
+      <w:pPr>
+        <w:pStyle w:val="Normal"/>
+        <w:suppressLineNumbers w:val="0"/>
+        <w:shd w:val="clear" w:color="auto" w:fill="FFFFFF" w:themeFill="background1"/>
+        <w:bidi w:val="0"/>
+        <w:spacing w:before="0" w:beforeAutospacing="off" w:after="0" w:afterAutospacing="off" w:line="259" w:lineRule="auto"/>
+        <w:ind w:left="0" w:right="0"/>
+        <w:jc w:val="left"/>
+        <w:rPr>
+          <w:rFonts w:ascii="Arial" w:hAnsi="Arial" w:cs="Arial"/>
+          <w:i w:val="0"/>
+          <w:iCs w:val="0"/>
+          <w:color w:val="000000" w:themeColor="text1" w:themeTint="FF" w:themeShade="FF"/>
+          <w:sz w:val="20"/>
+          <w:szCs w:val="20"/>
+        </w:rPr>
+      </w:pPr>
+      <w:r>
+        <w:rPr>
+          <w:rFonts w:ascii="Arial" w:hAnsi="Arial" w:cs="Arial"/>
+          <w:i w:val="0"/>
+          <w:iCs w:val="0"/>
+          <w:color w:val="000000" w:themeColor="text1" w:themeTint="FF" w:themeShade="FF"/>
+          <w:sz w:val="20"/>
+          <w:szCs w:val="20"/>
+        </w:rPr>
+        <w:t xml:space="preserve">The software, developed on </w:t>
+      </w:r>
+      <w:r>
+        <w:rPr>
+          <w:rFonts w:ascii="Arial" w:hAnsi="Arial" w:cs="Arial"/>
+          <w:i w:val="0"/>
+          <w:iCs w:val="0"/>
+          <w:color w:val="000000" w:themeColor="text1" w:themeTint="FF" w:themeShade="FF"/>
+          <w:sz w:val="20"/>
+          <w:szCs w:val="20"/>
+        </w:rPr>
+        <w:t>Ren’Py</w:t>
+      </w:r>
+      <w:r>
+        <w:rPr>
+          <w:rFonts w:ascii="Arial" w:hAnsi="Arial" w:cs="Arial"/>
+          <w:i w:val="0"/>
+          <w:iCs w:val="0"/>
+          <w:color w:val="000000" w:themeColor="text1" w:themeTint="FF" w:themeShade="FF"/>
+          <w:sz w:val="20"/>
+          <w:szCs w:val="20"/>
+        </w:rPr>
+        <w:t xml:space="preserve"> 8.2.0 (the latest official release)</w:t>
+      </w:r>
+      <w:r>
+        <w:rPr>
+          <w:rFonts w:ascii="Arial" w:hAnsi="Arial" w:cs="Arial"/>
+          <w:i w:val="0"/>
+          <w:iCs w:val="0"/>
+          <w:color w:val="000000" w:themeColor="text1" w:themeTint="FF" w:themeShade="FF"/>
+          <w:sz w:val="20"/>
+          <w:szCs w:val="20"/>
+        </w:rPr>
+        <w:t>, will</w:t>
+      </w:r>
+      <w:r>
+        <w:rPr>
+          <w:rFonts w:ascii="Arial" w:hAnsi="Arial" w:cs="Arial"/>
+          <w:i w:val="0"/>
+          <w:iCs w:val="0"/>
+          <w:color w:val="000000" w:themeColor="text1" w:themeTint="FF" w:themeShade="FF"/>
+          <w:sz w:val="20"/>
+          <w:szCs w:val="20"/>
+        </w:rPr>
+        <w:t xml:space="preserve"> </w:t>
+      </w:r>
+      <w:r>
+        <w:rPr>
+          <w:rFonts w:ascii="Arial" w:hAnsi="Arial" w:cs="Arial"/>
+          <w:i w:val="0"/>
+          <w:iCs w:val="0"/>
+          <w:color w:val="000000" w:themeColor="text1" w:themeTint="FF" w:themeShade="FF"/>
+          <w:sz w:val="20"/>
+          <w:szCs w:val="20"/>
+        </w:rPr>
+        <w:t>operat</w:t>
+      </w:r>
+      <w:r>
+        <w:rPr>
+          <w:rFonts w:ascii="Arial" w:hAnsi="Arial" w:cs="Arial"/>
+          <w:i w:val="0"/>
+          <w:iCs w:val="0"/>
+          <w:color w:val="000000" w:themeColor="text1" w:themeTint="FF" w:themeShade="FF"/>
+          <w:sz w:val="20"/>
+          <w:szCs w:val="20"/>
+        </w:rPr>
+        <w:t>e</w:t>
+      </w:r>
+      <w:r>
+        <w:rPr>
+          <w:rFonts w:ascii="Arial" w:hAnsi="Arial" w:cs="Arial"/>
+          <w:i w:val="0"/>
+          <w:iCs w:val="0"/>
+          <w:color w:val="000000" w:themeColor="text1" w:themeTint="FF" w:themeShade="FF"/>
+          <w:sz w:val="20"/>
+          <w:szCs w:val="20"/>
+        </w:rPr>
+        <w:t xml:space="preserve"> on both Windows and MacOS. </w:t>
+      </w:r>
+    </w:p>
+    <w:p>
+      <w:pPr>
+        <w:pStyle w:val="Normal"/>
+        <w:suppressLineNumbers w:val="0"/>
+        <w:shd w:val="clear" w:color="auto" w:fill="FFFFFF" w:themeFill="background1"/>
+        <w:bidi w:val="0"/>
+        <w:spacing w:before="0" w:beforeAutospacing="off" w:after="0" w:afterAutospacing="off" w:line="259" w:lineRule="auto"/>
+        <w:ind w:left="0" w:right="0"/>
+        <w:jc w:val="left"/>
+        <w:rPr>
+          <w:rFonts w:ascii="Arial" w:hAnsi="Arial" w:cs="Arial"/>
+          <w:i w:val="0"/>
+          <w:iCs w:val="0"/>
+          <w:color w:val="000000" w:themeColor="text1" w:themeTint="FF" w:themeShade="FF"/>
+          <w:sz w:val="20"/>
+          <w:szCs w:val="20"/>
+        </w:rPr>
+      </w:pPr>
+    </w:p>
+    <w:p>
+      <w:pPr>
+        <w:pStyle w:val="Normal"/>
+        <w:suppressLineNumbers w:val="0"/>
+        <w:shd w:val="clear" w:color="auto" w:fill="FFFFFF" w:themeFill="background1"/>
+        <w:bidi w:val="0"/>
+        <w:spacing w:before="0" w:beforeAutospacing="off" w:after="0" w:afterAutospacing="off" w:line="259" w:lineRule="auto"/>
+        <w:ind w:left="0" w:right="0"/>
+        <w:jc w:val="left"/>
+        <w:rPr>
+          <w:rFonts w:ascii="Arial" w:hAnsi="Arial" w:cs="Arial"/>
+          <w:i w:val="0"/>
+          <w:iCs w:val="0"/>
+          <w:color w:val="000000" w:themeColor="text1" w:themeTint="FF" w:themeShade="FF"/>
+          <w:sz w:val="20"/>
+          <w:szCs w:val="20"/>
+        </w:rPr>
+      </w:pPr>
+      <w:r>
+        <w:rPr>
+          <w:rFonts w:ascii="Arial" w:hAnsi="Arial" w:cs="Arial"/>
+          <w:i w:val="0"/>
+          <w:iCs w:val="0"/>
+          <w:color w:val="000000" w:themeColor="text1" w:themeTint="FF" w:themeShade="FF"/>
+          <w:sz w:val="20"/>
+          <w:szCs w:val="20"/>
+        </w:rPr>
+        <w:t xml:space="preserve">On Windows, the software should be compatible with commonly used devices running Windows, such as desktops, laptops, and tablets. </w:t>
+      </w:r>
+      <w:r>
+        <w:rPr>
+          <w:rFonts w:ascii="Arial" w:hAnsi="Arial" w:cs="Arial"/>
+          <w:i w:val="0"/>
+          <w:iCs w:val="0"/>
+          <w:color w:val="000000" w:themeColor="text1" w:themeTint="FF" w:themeShade="FF"/>
+          <w:sz w:val="20"/>
+          <w:szCs w:val="20"/>
+        </w:rPr>
+        <w:t xml:space="preserve">These devices may have different processors, such as Intel and AMD, and may have different storage and memory </w:t>
+      </w:r>
+      <w:r>
+        <w:rPr>
+          <w:rFonts w:ascii="Arial" w:hAnsi="Arial" w:cs="Arial"/>
+          <w:i w:val="0"/>
+          <w:iCs w:val="0"/>
+          <w:color w:val="000000" w:themeColor="text1" w:themeTint="FF" w:themeShade="FF"/>
+          <w:sz w:val="20"/>
+          <w:szCs w:val="20"/>
+        </w:rPr>
+        <w:t>capacities</w:t>
+      </w:r>
+      <w:r>
+        <w:rPr>
+          <w:rFonts w:ascii="Arial" w:hAnsi="Arial" w:cs="Arial"/>
+          <w:i w:val="0"/>
+          <w:iCs w:val="0"/>
+          <w:color w:val="000000" w:themeColor="text1" w:themeTint="FF" w:themeShade="FF"/>
+          <w:sz w:val="20"/>
+          <w:szCs w:val="20"/>
+        </w:rPr>
+        <w:t>.</w:t>
+      </w:r>
+      <w:r>
+        <w:rPr>
+          <w:rFonts w:ascii="Arial" w:hAnsi="Arial" w:cs="Arial"/>
+          <w:i w:val="0"/>
+          <w:iCs w:val="0"/>
+          <w:color w:val="000000" w:themeColor="text1" w:themeTint="FF" w:themeShade="FF"/>
+          <w:sz w:val="20"/>
+          <w:szCs w:val="20"/>
+        </w:rPr>
+        <w:t xml:space="preserve"> </w:t>
+      </w:r>
+      <w:r>
+        <w:rPr>
+          <w:rFonts w:ascii="Arial" w:hAnsi="Arial" w:cs="Arial"/>
+          <w:i w:val="0"/>
+          <w:iCs w:val="0"/>
+          <w:color w:val="000000" w:themeColor="text1" w:themeTint="FF" w:themeShade="FF"/>
+          <w:sz w:val="20"/>
+          <w:szCs w:val="20"/>
+        </w:rPr>
+        <w:t>Ren’Py</w:t>
+      </w:r>
+      <w:r>
+        <w:rPr>
+          <w:rFonts w:ascii="Arial" w:hAnsi="Arial" w:cs="Arial"/>
+          <w:i w:val="0"/>
+          <w:iCs w:val="0"/>
+          <w:color w:val="000000" w:themeColor="text1" w:themeTint="FF" w:themeShade="FF"/>
+          <w:sz w:val="20"/>
+          <w:szCs w:val="20"/>
+        </w:rPr>
+        <w:t xml:space="preserve"> </w:t>
+      </w:r>
+      <w:r>
+        <w:rPr>
+          <w:rFonts w:ascii="Arial" w:hAnsi="Arial" w:cs="Arial"/>
+          <w:i w:val="0"/>
+          <w:iCs w:val="0"/>
+          <w:color w:val="000000" w:themeColor="text1" w:themeTint="FF" w:themeShade="FF"/>
+          <w:sz w:val="20"/>
+          <w:szCs w:val="20"/>
+        </w:rPr>
+        <w:t xml:space="preserve">is able to </w:t>
+      </w:r>
+      <w:r>
+        <w:rPr>
+          <w:rFonts w:ascii="Arial" w:hAnsi="Arial" w:cs="Arial"/>
+          <w:i w:val="0"/>
+          <w:iCs w:val="0"/>
+          <w:color w:val="000000" w:themeColor="text1" w:themeTint="FF" w:themeShade="FF"/>
+          <w:sz w:val="20"/>
+          <w:szCs w:val="20"/>
+        </w:rPr>
+        <w:t xml:space="preserve">run on </w:t>
+      </w:r>
+      <w:r>
+        <w:rPr>
+          <w:rFonts w:ascii="Arial" w:hAnsi="Arial" w:cs="Arial"/>
+          <w:i w:val="0"/>
+          <w:iCs w:val="0"/>
+          <w:color w:val="000000" w:themeColor="text1" w:themeTint="FF" w:themeShade="FF"/>
+          <w:sz w:val="20"/>
+          <w:szCs w:val="20"/>
+        </w:rPr>
+        <w:t>Windows versions 7+</w:t>
+      </w:r>
+      <w:r>
+        <w:rPr>
+          <w:rFonts w:ascii="Arial" w:hAnsi="Arial" w:cs="Arial"/>
+          <w:i w:val="0"/>
+          <w:iCs w:val="0"/>
+          <w:color w:val="000000" w:themeColor="text1" w:themeTint="FF" w:themeShade="FF"/>
+          <w:sz w:val="20"/>
+          <w:szCs w:val="20"/>
+        </w:rPr>
+        <w:t xml:space="preserve"> (Windows 7, Windows 8, Windows 8.1, Windows 10, Windows 11, etc.)</w:t>
+      </w:r>
+      <w:r>
+        <w:rPr>
+          <w:rFonts w:ascii="Arial" w:hAnsi="Arial" w:cs="Arial"/>
+          <w:i w:val="0"/>
+          <w:iCs w:val="0"/>
+          <w:color w:val="000000" w:themeColor="text1" w:themeTint="FF" w:themeShade="FF"/>
+          <w:sz w:val="20"/>
+          <w:szCs w:val="20"/>
+        </w:rPr>
+        <w:t>.</w:t>
+      </w:r>
+    </w:p>
+    <w:p>
+      <w:pPr>
+        <w:pStyle w:val="Normal"/>
+        <w:suppressLineNumbers w:val="0"/>
+        <w:shd w:val="clear" w:color="auto" w:fill="FFFFFF" w:themeFill="background1"/>
+        <w:bidi w:val="0"/>
+        <w:spacing w:before="0" w:beforeAutospacing="off" w:after="0" w:afterAutospacing="off" w:line="259" w:lineRule="auto"/>
+        <w:ind w:left="0" w:right="0"/>
+        <w:jc w:val="left"/>
+        <w:rPr>
+          <w:rFonts w:ascii="Arial" w:hAnsi="Arial" w:cs="Arial"/>
+          <w:i w:val="0"/>
+          <w:iCs w:val="0"/>
+          <w:color w:val="000000" w:themeColor="text1" w:themeTint="FF" w:themeShade="FF"/>
+          <w:sz w:val="20"/>
+          <w:szCs w:val="20"/>
+        </w:rPr>
+      </w:pPr>
+    </w:p>
+    <w:p>
+      <w:pPr>
+        <w:pStyle w:val="Normal"/>
+        <w:suppressLineNumbers w:val="0"/>
+        <w:shd w:val="clear" w:color="auto" w:fill="FFFFFF" w:themeFill="background1"/>
+        <w:bidi w:val="0"/>
+        <w:spacing w:before="0" w:beforeAutospacing="off" w:after="0" w:afterAutospacing="off" w:line="259" w:lineRule="auto"/>
+        <w:ind w:left="0" w:right="0"/>
+        <w:jc w:val="left"/>
+        <w:rPr>
+          <w:rFonts w:ascii="Arial" w:hAnsi="Arial" w:cs="Arial"/>
+          <w:i w:val="0"/>
+          <w:iCs w:val="0"/>
+          <w:color w:val="000000" w:themeColor="text1" w:themeTint="FF" w:themeShade="FF"/>
+          <w:sz w:val="20"/>
+          <w:szCs w:val="20"/>
+        </w:rPr>
+      </w:pPr>
+      <w:r>
+        <w:rPr>
+          <w:rFonts w:ascii="Arial" w:hAnsi="Arial" w:cs="Arial"/>
+          <w:i w:val="0"/>
+          <w:iCs w:val="0"/>
+          <w:color w:val="000000" w:themeColor="text1" w:themeTint="FF" w:themeShade="FF"/>
+          <w:sz w:val="20"/>
+          <w:szCs w:val="20"/>
+        </w:rPr>
+        <w:t xml:space="preserve">As for Mac OS, the software should be compatible </w:t>
+      </w:r>
+      <w:r>
+        <w:rPr>
+          <w:rFonts w:ascii="Arial" w:hAnsi="Arial" w:cs="Arial"/>
+          <w:i w:val="0"/>
+          <w:iCs w:val="0"/>
+          <w:color w:val="000000" w:themeColor="text1" w:themeTint="FF" w:themeShade="FF"/>
+          <w:sz w:val="20"/>
+          <w:szCs w:val="20"/>
+        </w:rPr>
+        <w:t>across</w:t>
+      </w:r>
+      <w:r>
+        <w:rPr>
+          <w:rFonts w:ascii="Arial" w:hAnsi="Arial" w:cs="Arial"/>
+          <w:i w:val="0"/>
+          <w:iCs w:val="0"/>
+          <w:color w:val="000000" w:themeColor="text1" w:themeTint="FF" w:themeShade="FF"/>
+          <w:sz w:val="20"/>
+          <w:szCs w:val="20"/>
+        </w:rPr>
+        <w:t xml:space="preserve"> Apple devices such as MacBooks, Mac Pros, Mac Minis, etc. This should include</w:t>
+      </w:r>
+      <w:r>
+        <w:rPr>
+          <w:rFonts w:ascii="Arial" w:hAnsi="Arial" w:cs="Arial"/>
+          <w:i w:val="0"/>
+          <w:iCs w:val="0"/>
+          <w:color w:val="000000" w:themeColor="text1" w:themeTint="FF" w:themeShade="FF"/>
+          <w:sz w:val="20"/>
+          <w:szCs w:val="20"/>
+        </w:rPr>
+        <w:t xml:space="preserve"> Apple devices with different processors</w:t>
+      </w:r>
+      <w:r>
+        <w:rPr>
+          <w:rFonts w:ascii="Arial" w:hAnsi="Arial" w:cs="Arial"/>
+          <w:i w:val="0"/>
+          <w:iCs w:val="0"/>
+          <w:color w:val="000000" w:themeColor="text1" w:themeTint="FF" w:themeShade="FF"/>
+          <w:sz w:val="20"/>
+          <w:szCs w:val="20"/>
+        </w:rPr>
+        <w:t xml:space="preserve"> </w:t>
+      </w:r>
+      <w:r>
+        <w:rPr>
+          <w:rFonts w:ascii="Arial" w:hAnsi="Arial" w:cs="Arial"/>
+          <w:i w:val="0"/>
+          <w:iCs w:val="0"/>
+          <w:color w:val="000000" w:themeColor="text1" w:themeTint="FF" w:themeShade="FF"/>
+          <w:sz w:val="20"/>
+          <w:szCs w:val="20"/>
+        </w:rPr>
+        <w:t>such as</w:t>
+      </w:r>
+      <w:r>
+        <w:rPr>
+          <w:rFonts w:ascii="Arial" w:hAnsi="Arial" w:cs="Arial"/>
+          <w:i w:val="0"/>
+          <w:iCs w:val="0"/>
+          <w:color w:val="000000" w:themeColor="text1" w:themeTint="FF" w:themeShade="FF"/>
+          <w:sz w:val="20"/>
+          <w:szCs w:val="20"/>
+        </w:rPr>
+        <w:t xml:space="preserve"> </w:t>
+      </w:r>
+      <w:r>
+        <w:rPr>
+          <w:rFonts w:ascii="Arial" w:hAnsi="Arial" w:cs="Arial"/>
+          <w:i w:val="0"/>
+          <w:iCs w:val="0"/>
+          <w:color w:val="000000" w:themeColor="text1" w:themeTint="FF" w:themeShade="FF"/>
+          <w:sz w:val="20"/>
+          <w:szCs w:val="20"/>
+        </w:rPr>
+        <w:t>an Intel chip and the Apple silicon chip.</w:t>
+      </w:r>
+      <w:r>
+        <w:rPr>
+          <w:rFonts w:ascii="Arial" w:hAnsi="Arial" w:cs="Arial"/>
+          <w:i w:val="0"/>
+          <w:iCs w:val="0"/>
+          <w:color w:val="000000" w:themeColor="text1" w:themeTint="FF" w:themeShade="FF"/>
+          <w:sz w:val="20"/>
+          <w:szCs w:val="20"/>
+        </w:rPr>
+        <w:t xml:space="preserve"> The software </w:t>
+      </w:r>
+      <w:r>
+        <w:rPr>
+          <w:rFonts w:ascii="Arial" w:hAnsi="Arial" w:cs="Arial"/>
+          <w:i w:val="0"/>
+          <w:iCs w:val="0"/>
+          <w:color w:val="000000" w:themeColor="text1" w:themeTint="FF" w:themeShade="FF"/>
+          <w:sz w:val="20"/>
+          <w:szCs w:val="20"/>
+        </w:rPr>
+        <w:t>is able to</w:t>
+      </w:r>
+      <w:r>
+        <w:rPr>
+          <w:rFonts w:ascii="Arial" w:hAnsi="Arial" w:cs="Arial"/>
+          <w:i w:val="0"/>
+          <w:iCs w:val="0"/>
+          <w:color w:val="000000" w:themeColor="text1" w:themeTint="FF" w:themeShade="FF"/>
+          <w:sz w:val="20"/>
+          <w:szCs w:val="20"/>
+        </w:rPr>
+        <w:t xml:space="preserve"> run on Mac OS X 10.10+ (MacOS Catalina, MacOS Mojave, MacOS High Sierra, etc.).</w:t>
+      </w:r>
+    </w:p>
+    <w:p>
+      <w:pPr>
+        <w:pStyle w:val="Normal"/>
+        <w:suppressLineNumbers w:val="0"/>
+        <w:shd w:val="clear" w:color="auto" w:fill="FFFFFF" w:themeFill="background1"/>
+        <w:bidi w:val="0"/>
+        <w:spacing w:before="0" w:beforeAutospacing="off" w:after="0" w:afterAutospacing="off" w:line="259" w:lineRule="auto"/>
+        <w:ind w:left="0" w:right="0"/>
+        <w:jc w:val="left"/>
+        <w:rPr>
+          <w:rFonts w:ascii="Arial" w:hAnsi="Arial" w:cs="Arial"/>
+          <w:i w:val="0"/>
+          <w:iCs w:val="0"/>
+          <w:color w:val="000000" w:themeColor="text1" w:themeTint="FF" w:themeShade="FF"/>
+          <w:sz w:val="20"/>
+          <w:szCs w:val="20"/>
+        </w:rPr>
+      </w:pPr>
+    </w:p>
+    <w:p>
+      <w:pPr>
+        <w:pStyle w:val="Normal"/>
+        <w:suppressLineNumbers w:val="0"/>
+        <w:shd w:val="clear" w:color="auto" w:fill="FFFFFF" w:themeFill="background1"/>
+        <w:bidi w:val="0"/>
+        <w:spacing w:before="0" w:beforeAutospacing="off" w:after="0" w:afterAutospacing="off" w:line="259" w:lineRule="auto"/>
+        <w:ind w:left="0" w:right="0"/>
+        <w:jc w:val="left"/>
+        <w:rPr>
+          <w:rFonts w:ascii="Arial" w:hAnsi="Arial" w:cs="Arial"/>
+          <w:i w:val="0"/>
+          <w:iCs w:val="0"/>
+          <w:color w:val="000000" w:themeColor="text1" w:themeTint="FF" w:themeShade="FF"/>
+          <w:sz w:val="20"/>
+          <w:szCs w:val="20"/>
+        </w:rPr>
+      </w:pPr>
+      <w:r>
+        <w:rPr>
+          <w:rFonts w:ascii="Arial" w:hAnsi="Arial" w:cs="Arial"/>
+          <w:i w:val="0"/>
+          <w:iCs w:val="0"/>
+          <w:color w:val="000000" w:themeColor="text1" w:themeTint="FF" w:themeShade="FF"/>
+          <w:sz w:val="20"/>
+          <w:szCs w:val="20"/>
+        </w:rPr>
+        <w:t xml:space="preserve">The software must be able to </w:t>
+      </w:r>
+      <w:r>
+        <w:rPr>
+          <w:rFonts w:ascii="Arial" w:hAnsi="Arial" w:cs="Arial"/>
+          <w:i w:val="0"/>
+          <w:iCs w:val="0"/>
+          <w:color w:val="000000" w:themeColor="text1" w:themeTint="FF" w:themeShade="FF"/>
+          <w:sz w:val="20"/>
+          <w:szCs w:val="20"/>
+        </w:rPr>
+        <w:t>utilize</w:t>
+      </w:r>
+      <w:r>
+        <w:rPr>
+          <w:rFonts w:ascii="Arial" w:hAnsi="Arial" w:cs="Arial"/>
+          <w:i w:val="0"/>
+          <w:iCs w:val="0"/>
+          <w:color w:val="000000" w:themeColor="text1" w:themeTint="FF" w:themeShade="FF"/>
+          <w:sz w:val="20"/>
+          <w:szCs w:val="20"/>
+        </w:rPr>
+        <w:t xml:space="preserve"> visual assets and audio libraries necessary for rendering music. The software must </w:t>
+      </w:r>
+      <w:r>
+        <w:rPr>
+          <w:rFonts w:ascii="Arial" w:hAnsi="Arial" w:cs="Arial"/>
+          <w:i w:val="0"/>
+          <w:iCs w:val="0"/>
+          <w:color w:val="000000" w:themeColor="text1" w:themeTint="FF" w:themeShade="FF"/>
+          <w:sz w:val="20"/>
+          <w:szCs w:val="20"/>
+        </w:rPr>
+        <w:t>also</w:t>
+      </w:r>
+      <w:r>
+        <w:rPr>
+          <w:rFonts w:ascii="Arial" w:hAnsi="Arial" w:cs="Arial"/>
+          <w:i w:val="0"/>
+          <w:iCs w:val="0"/>
+          <w:color w:val="000000" w:themeColor="text1" w:themeTint="FF" w:themeShade="FF"/>
+          <w:sz w:val="20"/>
+          <w:szCs w:val="20"/>
+        </w:rPr>
+        <w:t xml:space="preserve"> be compatible with input devices commonly u</w:t>
+      </w:r>
+      <w:r>
+        <w:rPr>
+          <w:rFonts w:ascii="Arial" w:hAnsi="Arial" w:cs="Arial"/>
+          <w:i w:val="0"/>
+          <w:iCs w:val="0"/>
+          <w:color w:val="000000" w:themeColor="text1" w:themeTint="FF" w:themeShade="FF"/>
+          <w:sz w:val="20"/>
+          <w:szCs w:val="20"/>
+        </w:rPr>
+        <w:t>sed in both operating systems, such as keyboards and mice.</w:t>
+      </w:r>
+    </w:p>
+    <w:p>
+      <w:pPr>
+        <w:pStyle w:val="Heading1"/>
+        <w:rPr>
+          <w:bdr w:val="none" w:color="auto" w:sz="0" w:space="0" w:frame="1"/>
+        </w:rPr>
+      </w:pPr>
+      <w:r>
+        <w:rPr>
+          <w:bdr w:val="none" w:color="auto" w:sz="0" w:space="0" w:frame="1"/>
         </w:rPr>
         <w:lastRenderedPageBreak/>
         <w:t xml:space="preserve">Assumptions and Dependencies </w:t>
       </w:r>
       <w:r>
         <w:rPr>
-          <w:bdr w:val="none" w:sz="0" w:space="0" w:color="auto" w:frame="1"/>
+          <w:bdr w:val="none" w:color="auto" w:sz="0" w:space="0" w:frame="1"/>
         </w:rPr>
         <w:t>(5 points)</w:t>
       </w:r>
     </w:p>
     <w:p>
       <w:pPr>
-        <w:shd w:val="clear" w:color="auto" w:fill="FFFFFF"/>
-        <w:rPr>
-          <w:rFonts w:ascii="Arial" w:hAnsi="Arial" w:cs="Arial"/>
-          <w:i/>
-          <w:iCs/>
-          <w:color w:val="000000"/>
-          <w:sz w:val="20"/>
-          <w:szCs w:val="20"/>
-          <w:bdr w:val="none" w:sz="0" w:space="0" w:color="auto" w:frame="1"/>
-        </w:rPr>
-      </w:pPr>
-      <w:r>
-        <w:rPr>
-          <w:rFonts w:ascii="Arial" w:hAnsi="Arial" w:cs="Arial"/>
-          <w:i/>
-          <w:iCs/>
-          <w:color w:val="000000"/>
-          <w:sz w:val="20"/>
-          <w:szCs w:val="20"/>
-          <w:bdr w:val="none" w:sz="0" w:space="0" w:color="auto" w:frame="1"/>
-        </w:rPr>
-        <w:t>List any assumed factors (as opposed to known facts) that could affect the requirements stated in this document. These could include third-party or commercial components that you plan to use, issues around the development or operating environment, or constraints. The project could be affected if these assumptions are incorrect, are not shared, or change. Also identify any dependencies the project has on external factors, such as software components that you intend to reuse from another project.</w:t>
+        <w:pStyle w:val="ListParagraph"/>
+        <w:numPr>
+          <w:ilvl w:val="0"/>
+          <w:numId w:val="47"/>
+        </w:numPr>
+        <w:shd w:val="clear" w:color="auto" w:fill="FFFFFF" w:themeFill="background1"/>
+        <w:rPr>
+          <w:rFonts w:ascii="Arial" w:hAnsi="Arial" w:cs="Arial"/>
+          <w:i w:val="0"/>
+          <w:iCs w:val="0"/>
+          <w:color w:val="000000" w:themeColor="text1" w:themeTint="FF" w:themeShade="FF"/>
+          <w:sz w:val="20"/>
+          <w:szCs w:val="20"/>
+        </w:rPr>
+      </w:pPr>
+      <w:r>
+        <w:rPr>
+          <w:rFonts w:ascii="Arial" w:hAnsi="Arial" w:cs="Arial"/>
+          <w:i w:val="0"/>
+          <w:iCs w:val="0"/>
+          <w:color w:val="000000" w:themeColor="text1" w:themeTint="FF" w:themeShade="FF"/>
+          <w:sz w:val="20"/>
+          <w:szCs w:val="20"/>
+        </w:rPr>
+        <w:t>Assuming that</w:t>
+      </w:r>
+      <w:r>
+        <w:rPr>
+          <w:rFonts w:ascii="Arial" w:hAnsi="Arial" w:cs="Arial"/>
+          <w:i w:val="0"/>
+          <w:iCs w:val="0"/>
+          <w:color w:val="000000" w:themeColor="text1" w:themeTint="FF" w:themeShade="FF"/>
+          <w:sz w:val="20"/>
+          <w:szCs w:val="20"/>
+        </w:rPr>
+        <w:t xml:space="preserve"> </w:t>
+      </w:r>
+      <w:r>
+        <w:rPr>
+          <w:rFonts w:ascii="Arial" w:hAnsi="Arial" w:cs="Arial"/>
+          <w:i w:val="0"/>
+          <w:iCs w:val="0"/>
+          <w:color w:val="000000" w:themeColor="text1" w:themeTint="FF" w:themeShade="FF"/>
+          <w:sz w:val="20"/>
+          <w:szCs w:val="20"/>
+        </w:rPr>
+        <w:t>Ren’Py</w:t>
+      </w:r>
+      <w:r>
+        <w:rPr>
+          <w:rFonts w:ascii="Arial" w:hAnsi="Arial" w:cs="Arial"/>
+          <w:i w:val="0"/>
+          <w:iCs w:val="0"/>
+          <w:color w:val="000000" w:themeColor="text1" w:themeTint="FF" w:themeShade="FF"/>
+          <w:sz w:val="20"/>
+          <w:szCs w:val="20"/>
+        </w:rPr>
+        <w:t xml:space="preserve"> continues to release </w:t>
+      </w:r>
+      <w:r>
+        <w:rPr>
+          <w:rFonts w:ascii="Arial" w:hAnsi="Arial" w:cs="Arial"/>
+          <w:i w:val="0"/>
+          <w:iCs w:val="0"/>
+          <w:color w:val="000000" w:themeColor="text1" w:themeTint="FF" w:themeShade="FF"/>
+          <w:sz w:val="20"/>
+          <w:szCs w:val="20"/>
+        </w:rPr>
+        <w:t>new updates</w:t>
+      </w:r>
+      <w:r>
+        <w:rPr>
+          <w:rFonts w:ascii="Arial" w:hAnsi="Arial" w:cs="Arial"/>
+          <w:i w:val="0"/>
+          <w:iCs w:val="0"/>
+          <w:color w:val="000000" w:themeColor="text1" w:themeTint="FF" w:themeShade="FF"/>
+          <w:sz w:val="20"/>
+          <w:szCs w:val="20"/>
+        </w:rPr>
+        <w:t>, this may affect compatibility with past versions of Windows and MacOS operating systems.</w:t>
       </w:r>
     </w:p>
     <w:p>
       <w:pPr>
+        <w:pStyle w:val="ListParagraph"/>
+        <w:numPr>
+          <w:ilvl w:val="0"/>
+          <w:numId w:val="47"/>
+        </w:numPr>
+        <w:shd w:val="clear" w:color="auto" w:fill="FFFFFF" w:themeFill="background1"/>
+        <w:rPr>
+          <w:rFonts w:ascii="Arial" w:hAnsi="Arial" w:cs="Arial"/>
+          <w:i w:val="0"/>
+          <w:iCs w:val="0"/>
+          <w:color w:val="000000" w:themeColor="text1" w:themeTint="FF" w:themeShade="FF"/>
+          <w:sz w:val="20"/>
+          <w:szCs w:val="20"/>
+        </w:rPr>
+      </w:pPr>
+      <w:r>
+        <w:rPr>
+          <w:rFonts w:ascii="Arial" w:hAnsi="Arial" w:cs="Arial"/>
+          <w:i w:val="0"/>
+          <w:iCs w:val="0"/>
+          <w:color w:val="000000" w:themeColor="text1" w:themeTint="FF" w:themeShade="FF"/>
+          <w:sz w:val="20"/>
+          <w:szCs w:val="20"/>
+        </w:rPr>
+        <w:t>Ren</w:t>
+      </w:r>
+      <w:r>
+        <w:rPr>
+          <w:rFonts w:ascii="Arial" w:hAnsi="Arial" w:cs="Arial"/>
+          <w:i w:val="0"/>
+          <w:iCs w:val="0"/>
+          <w:color w:val="000000" w:themeColor="text1" w:themeTint="FF" w:themeShade="FF"/>
+          <w:sz w:val="20"/>
+          <w:szCs w:val="20"/>
+        </w:rPr>
+        <w:t>’P</w:t>
+      </w:r>
+      <w:r>
+        <w:rPr>
+          <w:rFonts w:ascii="Arial" w:hAnsi="Arial" w:cs="Arial"/>
+          <w:i w:val="0"/>
+          <w:iCs w:val="0"/>
+          <w:color w:val="000000" w:themeColor="text1" w:themeTint="FF" w:themeShade="FF"/>
+          <w:sz w:val="20"/>
+          <w:szCs w:val="20"/>
+        </w:rPr>
+        <w:t>y</w:t>
+      </w:r>
+      <w:r>
+        <w:rPr>
+          <w:rFonts w:ascii="Arial" w:hAnsi="Arial" w:cs="Arial"/>
+          <w:i w:val="0"/>
+          <w:iCs w:val="0"/>
+          <w:color w:val="000000" w:themeColor="text1" w:themeTint="FF" w:themeShade="FF"/>
+          <w:sz w:val="20"/>
+          <w:szCs w:val="20"/>
+        </w:rPr>
+        <w:t xml:space="preserve"> </w:t>
+      </w:r>
+      <w:r>
+        <w:rPr>
+          <w:rFonts w:ascii="Arial" w:hAnsi="Arial" w:cs="Arial"/>
+          <w:i w:val="0"/>
+          <w:iCs w:val="0"/>
+          <w:color w:val="000000" w:themeColor="text1" w:themeTint="FF" w:themeShade="FF"/>
+          <w:sz w:val="20"/>
+          <w:szCs w:val="20"/>
+        </w:rPr>
+        <w:t xml:space="preserve">may be limited in its ability to create custom minigames that align with the game’s story given that it is </w:t>
+      </w:r>
+      <w:r>
+        <w:rPr>
+          <w:rFonts w:ascii="Arial" w:hAnsi="Arial" w:cs="Arial"/>
+          <w:i w:val="0"/>
+          <w:iCs w:val="0"/>
+          <w:color w:val="000000" w:themeColor="text1" w:themeTint="FF" w:themeShade="FF"/>
+          <w:sz w:val="20"/>
+          <w:szCs w:val="20"/>
+        </w:rPr>
+        <w:t>a visual novel development platform.</w:t>
+      </w:r>
+    </w:p>
+    <w:p>
+      <w:pPr>
+        <w:pStyle w:val="ListParagraph"/>
+        <w:numPr>
+          <w:ilvl w:val="0"/>
+          <w:numId w:val="47"/>
+        </w:numPr>
+        <w:suppressLineNumbers w:val="0"/>
+        <w:shd w:val="clear" w:color="auto" w:fill="FFFFFF" w:themeFill="background1"/>
+        <w:bidi w:val="0"/>
+        <w:spacing w:before="0" w:beforeAutospacing="off" w:after="0" w:afterAutospacing="off" w:line="259" w:lineRule="auto"/>
+        <w:ind w:left="720" w:right="0" w:hanging="360"/>
+        <w:jc w:val="left"/>
+        <w:rPr>
+          <w:rFonts w:ascii="Arial" w:hAnsi="Arial" w:cs="Arial"/>
+          <w:i w:val="0"/>
+          <w:iCs w:val="0"/>
+          <w:color w:val="000000" w:themeColor="text1" w:themeTint="FF" w:themeShade="FF"/>
+          <w:sz w:val="20"/>
+          <w:szCs w:val="20"/>
+        </w:rPr>
+      </w:pPr>
+      <w:r>
+        <w:rPr>
+          <w:rFonts w:ascii="Arial" w:hAnsi="Arial" w:cs="Arial"/>
+          <w:i w:val="0"/>
+          <w:iCs w:val="0"/>
+          <w:color w:val="000000" w:themeColor="text1" w:themeTint="FF" w:themeShade="FF"/>
+          <w:sz w:val="20"/>
+          <w:szCs w:val="20"/>
+        </w:rPr>
+        <w:t xml:space="preserve">Libraries used to </w:t>
+      </w:r>
+      <w:r>
+        <w:rPr>
+          <w:rFonts w:ascii="Arial" w:hAnsi="Arial" w:cs="Arial"/>
+          <w:i w:val="0"/>
+          <w:iCs w:val="0"/>
+          <w:color w:val="000000" w:themeColor="text1" w:themeTint="FF" w:themeShade="FF"/>
+          <w:sz w:val="20"/>
+          <w:szCs w:val="20"/>
+        </w:rPr>
+        <w:t>render</w:t>
+      </w:r>
+      <w:r>
+        <w:rPr>
+          <w:rFonts w:ascii="Arial" w:hAnsi="Arial" w:cs="Arial"/>
+          <w:i w:val="0"/>
+          <w:iCs w:val="0"/>
+          <w:color w:val="000000" w:themeColor="text1" w:themeTint="FF" w:themeShade="FF"/>
+          <w:sz w:val="20"/>
+          <w:szCs w:val="20"/>
+        </w:rPr>
+        <w:t xml:space="preserve"> music for the game depend on their continued compatibility with </w:t>
+      </w:r>
+      <w:r>
+        <w:rPr>
+          <w:rFonts w:ascii="Arial" w:hAnsi="Arial" w:cs="Arial"/>
+          <w:i w:val="0"/>
+          <w:iCs w:val="0"/>
+          <w:color w:val="000000" w:themeColor="text1" w:themeTint="FF" w:themeShade="FF"/>
+          <w:sz w:val="20"/>
+          <w:szCs w:val="20"/>
+        </w:rPr>
+        <w:t>Ren’Py</w:t>
+      </w:r>
+      <w:r>
+        <w:rPr>
+          <w:rFonts w:ascii="Arial" w:hAnsi="Arial" w:cs="Arial"/>
+          <w:i w:val="0"/>
+          <w:iCs w:val="0"/>
+          <w:color w:val="000000" w:themeColor="text1" w:themeTint="FF" w:themeShade="FF"/>
+          <w:sz w:val="20"/>
+          <w:szCs w:val="20"/>
+        </w:rPr>
+        <w:t xml:space="preserve"> software.</w:t>
+      </w:r>
+    </w:p>
+    <w:p>
+      <w:pPr>
+        <w:pStyle w:val="ListParagraph"/>
+        <w:numPr>
+          <w:ilvl w:val="0"/>
+          <w:numId w:val="47"/>
+        </w:numPr>
+        <w:suppressLineNumbers w:val="0"/>
+        <w:shd w:val="clear" w:color="auto" w:fill="FFFFFF" w:themeFill="background1"/>
+        <w:bidi w:val="0"/>
+        <w:spacing w:before="0" w:beforeAutospacing="off" w:after="0" w:afterAutospacing="off" w:line="259" w:lineRule="auto"/>
+        <w:ind w:left="720" w:right="0" w:hanging="360"/>
+        <w:jc w:val="left"/>
+        <w:rPr>
+          <w:rFonts w:ascii="Arial" w:hAnsi="Arial" w:cs="Arial"/>
+          <w:i w:val="0"/>
+          <w:iCs w:val="0"/>
+          <w:color w:val="000000" w:themeColor="text1" w:themeTint="FF" w:themeShade="FF"/>
+          <w:sz w:val="20"/>
+          <w:szCs w:val="20"/>
+        </w:rPr>
+      </w:pPr>
+      <w:r>
+        <w:rPr>
+          <w:rFonts w:ascii="Arial" w:hAnsi="Arial" w:cs="Arial"/>
+          <w:i w:val="0"/>
+          <w:iCs w:val="0"/>
+          <w:color w:val="000000" w:themeColor="text1" w:themeTint="FF" w:themeShade="FF"/>
+          <w:sz w:val="20"/>
+          <w:szCs w:val="20"/>
+        </w:rPr>
+        <w:t>It is assumed that all creative assets, including art and music, are original or properly licensed for legal use.</w:t>
+      </w:r>
+    </w:p>
+    <w:p>
+      <w:pPr>
         <w:shd w:val="clear" w:color="auto" w:fill="FFFFFF"/>
         <w:ind w:left="720"/>
         <w:rPr>
@@ -2639,12 +4705,12 @@
           <w:color w:val="000000"/>
           <w:sz w:val="20"/>
           <w:szCs w:val="20"/>
-          <w:bdr w:val="none" w:sz="0" w:space="0" w:color="auto" w:frame="1"/>
+          <w:bdr w:val="none" w:color="auto" w:sz="0" w:space="0" w:frame="1"/>
         </w:rPr>
       </w:pPr>
     </w:p>
     <w:sectPr>
-      <w:pgSz w:w="12240" w:h="15840"/>
+      <w:pgSz w:w="12240" w:h="15840" w:orient="portrait"/>
       <w:pgMar w:top="1440" w:right="1800" w:bottom="1440" w:left="1800" w:header="720" w:footer="720" w:gutter="0"/>
       <w:cols w:space="720"/>
       <w:docGrid w:linePitch="360"/>
@@ -2655,6 +4721,713 @@
 
 <file path=word/numbering.xml><?xml version="1.0" encoding="utf-8"?>
 <w:numbering xmlns:wpc="http://schemas.microsoft.com/office/word/2010/wordprocessingCanvas" xmlns:cx="http://schemas.microsoft.com/office/drawing/2014/chartex" xmlns:cx1="http://schemas.microsoft.com/office/drawing/2015/9/8/chartex" xmlns:cx2="http://schemas.microsoft.com/office/drawing/2015/10/21/chartex" xmlns:cx3="http://schemas.microsoft.com/office/drawing/2016/5/9/chartex" xmlns:cx4="http://schemas.microsoft.com/office/drawing/2016/5/10/chartex" xmlns:cx5="http://schemas.microsoft.com/office/drawing/2016/5/11/chartex" xmlns:cx6="http://schemas.microsoft.com/office/drawing/2016/5/12/chartex" xmlns:cx7="http://schemas.microsoft.com/office/drawing/2016/5/13/chartex" xmlns:cx8="http://schemas.microsoft.com/office/drawing/2016/5/14/chartex" xmlns:mc="http://schemas.openxmlformats.org/markup-compatibility/2006" xmlns:aink="http://schemas.microsoft.com/office/drawing/2016/ink" xmlns:am3d="http://schemas.microsoft.com/office/drawing/2017/model3d" xmlns:o="urn:schemas-microsoft-com:office:office" xmlns:oel="http://schemas.microsoft.com/office/2019/extlst" xmlns:r="http://schemas.openxmlformats.org/officeDocument/2006/relationships" xmlns:m="http://schemas.openxmlformats.org/officeDocument/2006/math" xmlns:v="urn:schemas-microsoft-com:vml" xmlns:wp14="http://schemas.microsoft.com/office/word/2010/wordprocessingDrawing" xmlns:wp="http://schemas.openxmlformats.org/drawingml/2006/wordprocessingDrawing" xmlns:w10="urn:schemas-microsoft-com:office:word" xmlns:w="http://schemas.openxmlformats.org/wordprocessingml/2006/main" xmlns:w14="http://schemas.microsoft.com/office/word/2010/wordml" xmlns:w15="http://schemas.microsoft.com/office/word/2012/wordml" xmlns:w16cex="http://schemas.microsoft.com/office/word/2018/wordml/cex" xmlns:w16cid="http://schemas.microsoft.com/office/word/2016/wordml/cid" xmlns:w16="http://schemas.microsoft.com/office/word/2018/wordml" xmlns:w16sdtdh="http://schemas.microsoft.com/office/word/2020/wordml/sdtdatahash" xmlns:w16se="http://schemas.microsoft.com/office/word/2015/wordml/symex" xmlns:wpg="http://schemas.microsoft.com/office/word/2010/wordprocessingGroup" xmlns:wpi="http://schemas.microsoft.com/office/word/2010/wordprocessingInk" xmlns:wne="http://schemas.microsoft.com/office/word/2006/wordml" xmlns:wps="http://schemas.microsoft.com/office/word/2010/wordprocessingShape" mc:Ignorable="w14 w15 w16se w16cid w16 w16cex w16sdtdh wp14">
+  <w:abstractNum xmlns:w="http://schemas.openxmlformats.org/wordprocessingml/2006/main" w:abstractNumId="43">
+    <w:nsid w:val="7ccde7fe"/>
+    <w:multiLevelType xmlns:w="http://schemas.openxmlformats.org/wordprocessingml/2006/main" w:val="hybridMultilevel"/>
+    <w:lvl xmlns:w="http://schemas.openxmlformats.org/wordprocessingml/2006/main" w:ilvl="0">
+      <w:start w:val="1"/>
+      <w:numFmt w:val="bullet"/>
+      <w:lvlText w:val=""/>
+      <w:lvlJc w:val="left"/>
+      <w:pPr>
+        <w:ind w:left="720" w:hanging="360"/>
+      </w:pPr>
+      <w:rPr>
+        <w:rFonts w:hint="default" w:ascii="Symbol" w:hAnsi="Symbol"/>
+      </w:rPr>
+    </w:lvl>
+    <w:lvl xmlns:w="http://schemas.openxmlformats.org/wordprocessingml/2006/main" w:ilvl="1">
+      <w:start w:val="1"/>
+      <w:numFmt w:val="bullet"/>
+      <w:lvlText w:val="o"/>
+      <w:lvlJc w:val="left"/>
+      <w:pPr>
+        <w:ind w:left="1440" w:hanging="360"/>
+      </w:pPr>
+      <w:rPr>
+        <w:rFonts w:hint="default" w:ascii="Courier New" w:hAnsi="Courier New"/>
+      </w:rPr>
+    </w:lvl>
+    <w:lvl xmlns:w="http://schemas.openxmlformats.org/wordprocessingml/2006/main" w:ilvl="2">
+      <w:start w:val="1"/>
+      <w:numFmt w:val="bullet"/>
+      <w:lvlText w:val=""/>
+      <w:lvlJc w:val="left"/>
+      <w:pPr>
+        <w:ind w:left="2160" w:hanging="360"/>
+      </w:pPr>
+      <w:rPr>
+        <w:rFonts w:hint="default" w:ascii="Wingdings" w:hAnsi="Wingdings"/>
+      </w:rPr>
+    </w:lvl>
+    <w:lvl xmlns:w="http://schemas.openxmlformats.org/wordprocessingml/2006/main" w:ilvl="3">
+      <w:start w:val="1"/>
+      <w:numFmt w:val="bullet"/>
+      <w:lvlText w:val=""/>
+      <w:lvlJc w:val="left"/>
+      <w:pPr>
+        <w:ind w:left="2880" w:hanging="360"/>
+      </w:pPr>
+      <w:rPr>
+        <w:rFonts w:hint="default" w:ascii="Symbol" w:hAnsi="Symbol"/>
+      </w:rPr>
+    </w:lvl>
+    <w:lvl xmlns:w="http://schemas.openxmlformats.org/wordprocessingml/2006/main" w:ilvl="4">
+      <w:start w:val="1"/>
+      <w:numFmt w:val="bullet"/>
+      <w:lvlText w:val="o"/>
+      <w:lvlJc w:val="left"/>
+      <w:pPr>
+        <w:ind w:left="3600" w:hanging="360"/>
+      </w:pPr>
+      <w:rPr>
+        <w:rFonts w:hint="default" w:ascii="Courier New" w:hAnsi="Courier New"/>
+      </w:rPr>
+    </w:lvl>
+    <w:lvl xmlns:w="http://schemas.openxmlformats.org/wordprocessingml/2006/main" w:ilvl="5">
+      <w:start w:val="1"/>
+      <w:numFmt w:val="bullet"/>
+      <w:lvlText w:val=""/>
+      <w:lvlJc w:val="left"/>
+      <w:pPr>
+        <w:ind w:left="4320" w:hanging="360"/>
+      </w:pPr>
+      <w:rPr>
+        <w:rFonts w:hint="default" w:ascii="Wingdings" w:hAnsi="Wingdings"/>
+      </w:rPr>
+    </w:lvl>
+    <w:lvl xmlns:w="http://schemas.openxmlformats.org/wordprocessingml/2006/main" w:ilvl="6">
+      <w:start w:val="1"/>
+      <w:numFmt w:val="bullet"/>
+      <w:lvlText w:val=""/>
+      <w:lvlJc w:val="left"/>
+      <w:pPr>
+        <w:ind w:left="5040" w:hanging="360"/>
+      </w:pPr>
+      <w:rPr>
+        <w:rFonts w:hint="default" w:ascii="Symbol" w:hAnsi="Symbol"/>
+      </w:rPr>
+    </w:lvl>
+    <w:lvl xmlns:w="http://schemas.openxmlformats.org/wordprocessingml/2006/main" w:ilvl="7">
+      <w:start w:val="1"/>
+      <w:numFmt w:val="bullet"/>
+      <w:lvlText w:val="o"/>
+      <w:lvlJc w:val="left"/>
+      <w:pPr>
+        <w:ind w:left="5760" w:hanging="360"/>
+      </w:pPr>
+      <w:rPr>
+        <w:rFonts w:hint="default" w:ascii="Courier New" w:hAnsi="Courier New"/>
+      </w:rPr>
+    </w:lvl>
+    <w:lvl xmlns:w="http://schemas.openxmlformats.org/wordprocessingml/2006/main" w:ilvl="8">
+      <w:start w:val="1"/>
+      <w:numFmt w:val="bullet"/>
+      <w:lvlText w:val=""/>
+      <w:lvlJc w:val="left"/>
+      <w:pPr>
+        <w:ind w:left="6480" w:hanging="360"/>
+      </w:pPr>
+      <w:rPr>
+        <w:rFonts w:hint="default" w:ascii="Wingdings" w:hAnsi="Wingdings"/>
+      </w:rPr>
+    </w:lvl>
+  </w:abstractNum>
+  <w:abstractNum xmlns:w="http://schemas.openxmlformats.org/wordprocessingml/2006/main" w:abstractNumId="42">
+    <w:nsid w:val="81eabd5"/>
+    <w:multiLevelType xmlns:w="http://schemas.openxmlformats.org/wordprocessingml/2006/main" w:val="hybridMultilevel"/>
+    <w:lvl xmlns:w="http://schemas.openxmlformats.org/wordprocessingml/2006/main" w:ilvl="0">
+      <w:start w:val="1"/>
+      <w:numFmt w:val="decimal"/>
+      <w:lvlText w:val="%1."/>
+      <w:lvlJc w:val="left"/>
+      <w:pPr>
+        <w:ind w:left="720" w:hanging="360"/>
+      </w:pPr>
+    </w:lvl>
+    <w:lvl xmlns:w="http://schemas.openxmlformats.org/wordprocessingml/2006/main" w:ilvl="1">
+      <w:start w:val="1"/>
+      <w:numFmt w:val="lowerLetter"/>
+      <w:lvlText w:val="%2."/>
+      <w:lvlJc w:val="left"/>
+      <w:pPr>
+        <w:ind w:left="1440" w:hanging="360"/>
+      </w:pPr>
+    </w:lvl>
+    <w:lvl xmlns:w="http://schemas.openxmlformats.org/wordprocessingml/2006/main" w:ilvl="2">
+      <w:start w:val="1"/>
+      <w:numFmt w:val="lowerRoman"/>
+      <w:lvlText w:val="%3."/>
+      <w:lvlJc w:val="right"/>
+      <w:pPr>
+        <w:ind w:left="2160" w:hanging="180"/>
+      </w:pPr>
+    </w:lvl>
+    <w:lvl xmlns:w="http://schemas.openxmlformats.org/wordprocessingml/2006/main" w:ilvl="3">
+      <w:start w:val="1"/>
+      <w:numFmt w:val="decimal"/>
+      <w:lvlText w:val="%4."/>
+      <w:lvlJc w:val="left"/>
+      <w:pPr>
+        <w:ind w:left="2880" w:hanging="360"/>
+      </w:pPr>
+    </w:lvl>
+    <w:lvl xmlns:w="http://schemas.openxmlformats.org/wordprocessingml/2006/main" w:ilvl="4">
+      <w:start w:val="1"/>
+      <w:numFmt w:val="lowerLetter"/>
+      <w:lvlText w:val="%5."/>
+      <w:lvlJc w:val="left"/>
+      <w:pPr>
+        <w:ind w:left="3600" w:hanging="360"/>
+      </w:pPr>
+    </w:lvl>
+    <w:lvl xmlns:w="http://schemas.openxmlformats.org/wordprocessingml/2006/main" w:ilvl="5">
+      <w:start w:val="1"/>
+      <w:numFmt w:val="lowerRoman"/>
+      <w:lvlText w:val="%6."/>
+      <w:lvlJc w:val="right"/>
+      <w:pPr>
+        <w:ind w:left="4320" w:hanging="180"/>
+      </w:pPr>
+    </w:lvl>
+    <w:lvl xmlns:w="http://schemas.openxmlformats.org/wordprocessingml/2006/main" w:ilvl="6">
+      <w:start w:val="1"/>
+      <w:numFmt w:val="decimal"/>
+      <w:lvlText w:val="%7."/>
+      <w:lvlJc w:val="left"/>
+      <w:pPr>
+        <w:ind w:left="5040" w:hanging="360"/>
+      </w:pPr>
+    </w:lvl>
+    <w:lvl xmlns:w="http://schemas.openxmlformats.org/wordprocessingml/2006/main" w:ilvl="7">
+      <w:start w:val="1"/>
+      <w:numFmt w:val="lowerLetter"/>
+      <w:lvlText w:val="%8."/>
+      <w:lvlJc w:val="left"/>
+      <w:pPr>
+        <w:ind w:left="5760" w:hanging="360"/>
+      </w:pPr>
+    </w:lvl>
+    <w:lvl xmlns:w="http://schemas.openxmlformats.org/wordprocessingml/2006/main" w:ilvl="8">
+      <w:start w:val="1"/>
+      <w:numFmt w:val="lowerRoman"/>
+      <w:lvlText w:val="%9."/>
+      <w:lvlJc w:val="right"/>
+      <w:pPr>
+        <w:ind w:left="6480" w:hanging="180"/>
+      </w:pPr>
+    </w:lvl>
+  </w:abstractNum>
+  <w:abstractNum xmlns:w="http://schemas.openxmlformats.org/wordprocessingml/2006/main" w:abstractNumId="41">
+    <w:nsid w:val="4a2a62b"/>
+    <w:multiLevelType xmlns:w="http://schemas.openxmlformats.org/wordprocessingml/2006/main" w:val="hybridMultilevel"/>
+    <w:lvl xmlns:w="http://schemas.openxmlformats.org/wordprocessingml/2006/main" w:ilvl="0">
+      <w:start w:val="1"/>
+      <w:numFmt w:val="decimal"/>
+      <w:lvlText w:val="%1."/>
+      <w:lvlJc w:val="left"/>
+      <w:pPr>
+        <w:ind w:left="720" w:hanging="360"/>
+      </w:pPr>
+    </w:lvl>
+    <w:lvl xmlns:w="http://schemas.openxmlformats.org/wordprocessingml/2006/main" w:ilvl="1">
+      <w:start w:val="1"/>
+      <w:numFmt w:val="lowerLetter"/>
+      <w:lvlText w:val="%2."/>
+      <w:lvlJc w:val="left"/>
+      <w:pPr>
+        <w:ind w:left="1440" w:hanging="360"/>
+      </w:pPr>
+    </w:lvl>
+    <w:lvl xmlns:w="http://schemas.openxmlformats.org/wordprocessingml/2006/main" w:ilvl="2">
+      <w:start w:val="1"/>
+      <w:numFmt w:val="lowerRoman"/>
+      <w:lvlText w:val="%3."/>
+      <w:lvlJc w:val="right"/>
+      <w:pPr>
+        <w:ind w:left="2160" w:hanging="180"/>
+      </w:pPr>
+    </w:lvl>
+    <w:lvl xmlns:w="http://schemas.openxmlformats.org/wordprocessingml/2006/main" w:ilvl="3">
+      <w:start w:val="1"/>
+      <w:numFmt w:val="decimal"/>
+      <w:lvlText w:val="%4."/>
+      <w:lvlJc w:val="left"/>
+      <w:pPr>
+        <w:ind w:left="2880" w:hanging="360"/>
+      </w:pPr>
+    </w:lvl>
+    <w:lvl xmlns:w="http://schemas.openxmlformats.org/wordprocessingml/2006/main" w:ilvl="4">
+      <w:start w:val="1"/>
+      <w:numFmt w:val="lowerLetter"/>
+      <w:lvlText w:val="%5."/>
+      <w:lvlJc w:val="left"/>
+      <w:pPr>
+        <w:ind w:left="3600" w:hanging="360"/>
+      </w:pPr>
+    </w:lvl>
+    <w:lvl xmlns:w="http://schemas.openxmlformats.org/wordprocessingml/2006/main" w:ilvl="5">
+      <w:start w:val="1"/>
+      <w:numFmt w:val="lowerRoman"/>
+      <w:lvlText w:val="%6."/>
+      <w:lvlJc w:val="right"/>
+      <w:pPr>
+        <w:ind w:left="4320" w:hanging="180"/>
+      </w:pPr>
+    </w:lvl>
+    <w:lvl xmlns:w="http://schemas.openxmlformats.org/wordprocessingml/2006/main" w:ilvl="6">
+      <w:start w:val="1"/>
+      <w:numFmt w:val="decimal"/>
+      <w:lvlText w:val="%7."/>
+      <w:lvlJc w:val="left"/>
+      <w:pPr>
+        <w:ind w:left="5040" w:hanging="360"/>
+      </w:pPr>
+    </w:lvl>
+    <w:lvl xmlns:w="http://schemas.openxmlformats.org/wordprocessingml/2006/main" w:ilvl="7">
+      <w:start w:val="1"/>
+      <w:numFmt w:val="lowerLetter"/>
+      <w:lvlText w:val="%8."/>
+      <w:lvlJc w:val="left"/>
+      <w:pPr>
+        <w:ind w:left="5760" w:hanging="360"/>
+      </w:pPr>
+    </w:lvl>
+    <w:lvl xmlns:w="http://schemas.openxmlformats.org/wordprocessingml/2006/main" w:ilvl="8">
+      <w:start w:val="1"/>
+      <w:numFmt w:val="lowerRoman"/>
+      <w:lvlText w:val="%9."/>
+      <w:lvlJc w:val="right"/>
+      <w:pPr>
+        <w:ind w:left="6480" w:hanging="180"/>
+      </w:pPr>
+    </w:lvl>
+  </w:abstractNum>
+  <w:abstractNum xmlns:w="http://schemas.openxmlformats.org/wordprocessingml/2006/main" w:abstractNumId="40">
+    <w:nsid w:val="4d48bd87"/>
+    <w:multiLevelType xmlns:w="http://schemas.openxmlformats.org/wordprocessingml/2006/main" w:val="hybridMultilevel"/>
+    <w:lvl xmlns:w="http://schemas.openxmlformats.org/wordprocessingml/2006/main" w:ilvl="0">
+      <w:start w:val="1"/>
+      <w:numFmt w:val="decimal"/>
+      <w:lvlText w:val="%1."/>
+      <w:lvlJc w:val="left"/>
+      <w:pPr>
+        <w:ind w:left="720" w:hanging="360"/>
+      </w:pPr>
+    </w:lvl>
+    <w:lvl xmlns:w="http://schemas.openxmlformats.org/wordprocessingml/2006/main" w:ilvl="1">
+      <w:start w:val="1"/>
+      <w:numFmt w:val="lowerLetter"/>
+      <w:lvlText w:val="%2."/>
+      <w:lvlJc w:val="left"/>
+      <w:pPr>
+        <w:ind w:left="1440" w:hanging="360"/>
+      </w:pPr>
+    </w:lvl>
+    <w:lvl xmlns:w="http://schemas.openxmlformats.org/wordprocessingml/2006/main" w:ilvl="2">
+      <w:start w:val="1"/>
+      <w:numFmt w:val="lowerRoman"/>
+      <w:lvlText w:val="%3."/>
+      <w:lvlJc w:val="right"/>
+      <w:pPr>
+        <w:ind w:left="2160" w:hanging="180"/>
+      </w:pPr>
+    </w:lvl>
+    <w:lvl xmlns:w="http://schemas.openxmlformats.org/wordprocessingml/2006/main" w:ilvl="3">
+      <w:start w:val="1"/>
+      <w:numFmt w:val="decimal"/>
+      <w:lvlText w:val="%4."/>
+      <w:lvlJc w:val="left"/>
+      <w:pPr>
+        <w:ind w:left="2880" w:hanging="360"/>
+      </w:pPr>
+    </w:lvl>
+    <w:lvl xmlns:w="http://schemas.openxmlformats.org/wordprocessingml/2006/main" w:ilvl="4">
+      <w:start w:val="1"/>
+      <w:numFmt w:val="lowerLetter"/>
+      <w:lvlText w:val="%5."/>
+      <w:lvlJc w:val="left"/>
+      <w:pPr>
+        <w:ind w:left="3600" w:hanging="360"/>
+      </w:pPr>
+    </w:lvl>
+    <w:lvl xmlns:w="http://schemas.openxmlformats.org/wordprocessingml/2006/main" w:ilvl="5">
+      <w:start w:val="1"/>
+      <w:numFmt w:val="lowerRoman"/>
+      <w:lvlText w:val="%6."/>
+      <w:lvlJc w:val="right"/>
+      <w:pPr>
+        <w:ind w:left="4320" w:hanging="180"/>
+      </w:pPr>
+    </w:lvl>
+    <w:lvl xmlns:w="http://schemas.openxmlformats.org/wordprocessingml/2006/main" w:ilvl="6">
+      <w:start w:val="1"/>
+      <w:numFmt w:val="decimal"/>
+      <w:lvlText w:val="%7."/>
+      <w:lvlJc w:val="left"/>
+      <w:pPr>
+        <w:ind w:left="5040" w:hanging="360"/>
+      </w:pPr>
+    </w:lvl>
+    <w:lvl xmlns:w="http://schemas.openxmlformats.org/wordprocessingml/2006/main" w:ilvl="7">
+      <w:start w:val="1"/>
+      <w:numFmt w:val="lowerLetter"/>
+      <w:lvlText w:val="%8."/>
+      <w:lvlJc w:val="left"/>
+      <w:pPr>
+        <w:ind w:left="5760" w:hanging="360"/>
+      </w:pPr>
+    </w:lvl>
+    <w:lvl xmlns:w="http://schemas.openxmlformats.org/wordprocessingml/2006/main" w:ilvl="8">
+      <w:start w:val="1"/>
+      <w:numFmt w:val="lowerRoman"/>
+      <w:lvlText w:val="%9."/>
+      <w:lvlJc w:val="right"/>
+      <w:pPr>
+        <w:ind w:left="6480" w:hanging="180"/>
+      </w:pPr>
+    </w:lvl>
+  </w:abstractNum>
+  <w:abstractNum xmlns:w="http://schemas.openxmlformats.org/wordprocessingml/2006/main" w:abstractNumId="39">
+    <w:nsid w:val="1e649935"/>
+    <w:multiLevelType xmlns:w="http://schemas.openxmlformats.org/wordprocessingml/2006/main" w:val="hybridMultilevel"/>
+    <w:lvl xmlns:w="http://schemas.openxmlformats.org/wordprocessingml/2006/main" w:ilvl="0">
+      <w:start w:val="1"/>
+      <w:numFmt w:val="decimal"/>
+      <w:lvlText w:val="%1."/>
+      <w:lvlJc w:val="left"/>
+      <w:pPr>
+        <w:ind w:left="720" w:hanging="360"/>
+      </w:pPr>
+    </w:lvl>
+    <w:lvl xmlns:w="http://schemas.openxmlformats.org/wordprocessingml/2006/main" w:ilvl="1">
+      <w:start w:val="1"/>
+      <w:numFmt w:val="lowerLetter"/>
+      <w:lvlText w:val="%2."/>
+      <w:lvlJc w:val="left"/>
+      <w:pPr>
+        <w:ind w:left="1440" w:hanging="360"/>
+      </w:pPr>
+    </w:lvl>
+    <w:lvl xmlns:w="http://schemas.openxmlformats.org/wordprocessingml/2006/main" w:ilvl="2">
+      <w:start w:val="1"/>
+      <w:numFmt w:val="lowerRoman"/>
+      <w:lvlText w:val="%3."/>
+      <w:lvlJc w:val="right"/>
+      <w:pPr>
+        <w:ind w:left="2160" w:hanging="180"/>
+      </w:pPr>
+    </w:lvl>
+    <w:lvl xmlns:w="http://schemas.openxmlformats.org/wordprocessingml/2006/main" w:ilvl="3">
+      <w:start w:val="1"/>
+      <w:numFmt w:val="decimal"/>
+      <w:lvlText w:val="%4."/>
+      <w:lvlJc w:val="left"/>
+      <w:pPr>
+        <w:ind w:left="2880" w:hanging="360"/>
+      </w:pPr>
+    </w:lvl>
+    <w:lvl xmlns:w="http://schemas.openxmlformats.org/wordprocessingml/2006/main" w:ilvl="4">
+      <w:start w:val="1"/>
+      <w:numFmt w:val="lowerLetter"/>
+      <w:lvlText w:val="%5."/>
+      <w:lvlJc w:val="left"/>
+      <w:pPr>
+        <w:ind w:left="3600" w:hanging="360"/>
+      </w:pPr>
+    </w:lvl>
+    <w:lvl xmlns:w="http://schemas.openxmlformats.org/wordprocessingml/2006/main" w:ilvl="5">
+      <w:start w:val="1"/>
+      <w:numFmt w:val="lowerRoman"/>
+      <w:lvlText w:val="%6."/>
+      <w:lvlJc w:val="right"/>
+      <w:pPr>
+        <w:ind w:left="4320" w:hanging="180"/>
+      </w:pPr>
+    </w:lvl>
+    <w:lvl xmlns:w="http://schemas.openxmlformats.org/wordprocessingml/2006/main" w:ilvl="6">
+      <w:start w:val="1"/>
+      <w:numFmt w:val="decimal"/>
+      <w:lvlText w:val="%7."/>
+      <w:lvlJc w:val="left"/>
+      <w:pPr>
+        <w:ind w:left="5040" w:hanging="360"/>
+      </w:pPr>
+    </w:lvl>
+    <w:lvl xmlns:w="http://schemas.openxmlformats.org/wordprocessingml/2006/main" w:ilvl="7">
+      <w:start w:val="1"/>
+      <w:numFmt w:val="lowerLetter"/>
+      <w:lvlText w:val="%8."/>
+      <w:lvlJc w:val="left"/>
+      <w:pPr>
+        <w:ind w:left="5760" w:hanging="360"/>
+      </w:pPr>
+    </w:lvl>
+    <w:lvl xmlns:w="http://schemas.openxmlformats.org/wordprocessingml/2006/main" w:ilvl="8">
+      <w:start w:val="1"/>
+      <w:numFmt w:val="lowerRoman"/>
+      <w:lvlText w:val="%9."/>
+      <w:lvlJc w:val="right"/>
+      <w:pPr>
+        <w:ind w:left="6480" w:hanging="180"/>
+      </w:pPr>
+    </w:lvl>
+  </w:abstractNum>
+  <w:abstractNum xmlns:w="http://schemas.openxmlformats.org/wordprocessingml/2006/main" w:abstractNumId="38">
+    <w:nsid w:val="62637fed"/>
+    <w:multiLevelType xmlns:w="http://schemas.openxmlformats.org/wordprocessingml/2006/main" w:val="hybridMultilevel"/>
+    <w:lvl xmlns:w="http://schemas.openxmlformats.org/wordprocessingml/2006/main" w:ilvl="0">
+      <w:start w:val="1"/>
+      <w:numFmt w:val="decimal"/>
+      <w:lvlText w:val="%1."/>
+      <w:lvlJc w:val="left"/>
+      <w:pPr>
+        <w:ind w:left="720" w:hanging="360"/>
+      </w:pPr>
+    </w:lvl>
+    <w:lvl xmlns:w="http://schemas.openxmlformats.org/wordprocessingml/2006/main" w:ilvl="1">
+      <w:start w:val="1"/>
+      <w:numFmt w:val="lowerLetter"/>
+      <w:lvlText w:val="%2."/>
+      <w:lvlJc w:val="left"/>
+      <w:pPr>
+        <w:ind w:left="1440" w:hanging="360"/>
+      </w:pPr>
+    </w:lvl>
+    <w:lvl xmlns:w="http://schemas.openxmlformats.org/wordprocessingml/2006/main" w:ilvl="2">
+      <w:start w:val="1"/>
+      <w:numFmt w:val="lowerRoman"/>
+      <w:lvlText w:val="%3."/>
+      <w:lvlJc w:val="right"/>
+      <w:pPr>
+        <w:ind w:left="2160" w:hanging="180"/>
+      </w:pPr>
+    </w:lvl>
+    <w:lvl xmlns:w="http://schemas.openxmlformats.org/wordprocessingml/2006/main" w:ilvl="3">
+      <w:start w:val="1"/>
+      <w:numFmt w:val="decimal"/>
+      <w:lvlText w:val="%4."/>
+      <w:lvlJc w:val="left"/>
+      <w:pPr>
+        <w:ind w:left="2880" w:hanging="360"/>
+      </w:pPr>
+    </w:lvl>
+    <w:lvl xmlns:w="http://schemas.openxmlformats.org/wordprocessingml/2006/main" w:ilvl="4">
+      <w:start w:val="1"/>
+      <w:numFmt w:val="lowerLetter"/>
+      <w:lvlText w:val="%5."/>
+      <w:lvlJc w:val="left"/>
+      <w:pPr>
+        <w:ind w:left="3600" w:hanging="360"/>
+      </w:pPr>
+    </w:lvl>
+    <w:lvl xmlns:w="http://schemas.openxmlformats.org/wordprocessingml/2006/main" w:ilvl="5">
+      <w:start w:val="1"/>
+      <w:numFmt w:val="lowerRoman"/>
+      <w:lvlText w:val="%6."/>
+      <w:lvlJc w:val="right"/>
+      <w:pPr>
+        <w:ind w:left="4320" w:hanging="180"/>
+      </w:pPr>
+    </w:lvl>
+    <w:lvl xmlns:w="http://schemas.openxmlformats.org/wordprocessingml/2006/main" w:ilvl="6">
+      <w:start w:val="1"/>
+      <w:numFmt w:val="decimal"/>
+      <w:lvlText w:val="%7."/>
+      <w:lvlJc w:val="left"/>
+      <w:pPr>
+        <w:ind w:left="5040" w:hanging="360"/>
+      </w:pPr>
+    </w:lvl>
+    <w:lvl xmlns:w="http://schemas.openxmlformats.org/wordprocessingml/2006/main" w:ilvl="7">
+      <w:start w:val="1"/>
+      <w:numFmt w:val="lowerLetter"/>
+      <w:lvlText w:val="%8."/>
+      <w:lvlJc w:val="left"/>
+      <w:pPr>
+        <w:ind w:left="5760" w:hanging="360"/>
+      </w:pPr>
+    </w:lvl>
+    <w:lvl xmlns:w="http://schemas.openxmlformats.org/wordprocessingml/2006/main" w:ilvl="8">
+      <w:start w:val="1"/>
+      <w:numFmt w:val="lowerRoman"/>
+      <w:lvlText w:val="%9."/>
+      <w:lvlJc w:val="right"/>
+      <w:pPr>
+        <w:ind w:left="6480" w:hanging="180"/>
+      </w:pPr>
+    </w:lvl>
+  </w:abstractNum>
+  <w:abstractNum xmlns:w="http://schemas.openxmlformats.org/wordprocessingml/2006/main" w:abstractNumId="37">
+    <w:nsid w:val="6b1f7b4e"/>
+    <w:multiLevelType xmlns:w="http://schemas.openxmlformats.org/wordprocessingml/2006/main" w:val="hybridMultilevel"/>
+    <w:lvl xmlns:w="http://schemas.openxmlformats.org/wordprocessingml/2006/main" w:ilvl="0">
+      <w:start w:val="1"/>
+      <w:numFmt w:val="decimal"/>
+      <w:lvlText w:val="%1."/>
+      <w:lvlJc w:val="left"/>
+      <w:pPr>
+        <w:ind w:left="720" w:hanging="360"/>
+      </w:pPr>
+    </w:lvl>
+    <w:lvl xmlns:w="http://schemas.openxmlformats.org/wordprocessingml/2006/main" w:ilvl="1">
+      <w:start w:val="1"/>
+      <w:numFmt w:val="lowerLetter"/>
+      <w:lvlText w:val="%2."/>
+      <w:lvlJc w:val="left"/>
+      <w:pPr>
+        <w:ind w:left="1440" w:hanging="360"/>
+      </w:pPr>
+    </w:lvl>
+    <w:lvl xmlns:w="http://schemas.openxmlformats.org/wordprocessingml/2006/main" w:ilvl="2">
+      <w:start w:val="1"/>
+      <w:numFmt w:val="lowerRoman"/>
+      <w:lvlText w:val="%3."/>
+      <w:lvlJc w:val="right"/>
+      <w:pPr>
+        <w:ind w:left="2160" w:hanging="180"/>
+      </w:pPr>
+    </w:lvl>
+    <w:lvl xmlns:w="http://schemas.openxmlformats.org/wordprocessingml/2006/main" w:ilvl="3">
+      <w:start w:val="1"/>
+      <w:numFmt w:val="decimal"/>
+      <w:lvlText w:val="%4."/>
+      <w:lvlJc w:val="left"/>
+      <w:pPr>
+        <w:ind w:left="2880" w:hanging="360"/>
+      </w:pPr>
+    </w:lvl>
+    <w:lvl xmlns:w="http://schemas.openxmlformats.org/wordprocessingml/2006/main" w:ilvl="4">
+      <w:start w:val="1"/>
+      <w:numFmt w:val="lowerLetter"/>
+      <w:lvlText w:val="%5."/>
+      <w:lvlJc w:val="left"/>
+      <w:pPr>
+        <w:ind w:left="3600" w:hanging="360"/>
+      </w:pPr>
+    </w:lvl>
+    <w:lvl xmlns:w="http://schemas.openxmlformats.org/wordprocessingml/2006/main" w:ilvl="5">
+      <w:start w:val="1"/>
+      <w:numFmt w:val="lowerRoman"/>
+      <w:lvlText w:val="%6."/>
+      <w:lvlJc w:val="right"/>
+      <w:pPr>
+        <w:ind w:left="4320" w:hanging="180"/>
+      </w:pPr>
+    </w:lvl>
+    <w:lvl xmlns:w="http://schemas.openxmlformats.org/wordprocessingml/2006/main" w:ilvl="6">
+      <w:start w:val="1"/>
+      <w:numFmt w:val="decimal"/>
+      <w:lvlText w:val="%7."/>
+      <w:lvlJc w:val="left"/>
+      <w:pPr>
+        <w:ind w:left="5040" w:hanging="360"/>
+      </w:pPr>
+    </w:lvl>
+    <w:lvl xmlns:w="http://schemas.openxmlformats.org/wordprocessingml/2006/main" w:ilvl="7">
+      <w:start w:val="1"/>
+      <w:numFmt w:val="lowerLetter"/>
+      <w:lvlText w:val="%8."/>
+      <w:lvlJc w:val="left"/>
+      <w:pPr>
+        <w:ind w:left="5760" w:hanging="360"/>
+      </w:pPr>
+    </w:lvl>
+    <w:lvl xmlns:w="http://schemas.openxmlformats.org/wordprocessingml/2006/main" w:ilvl="8">
+      <w:start w:val="1"/>
+      <w:numFmt w:val="lowerRoman"/>
+      <w:lvlText w:val="%9."/>
+      <w:lvlJc w:val="right"/>
+      <w:pPr>
+        <w:ind w:left="6480" w:hanging="180"/>
+      </w:pPr>
+    </w:lvl>
+  </w:abstractNum>
+  <w:abstractNum xmlns:w="http://schemas.openxmlformats.org/wordprocessingml/2006/main" w:abstractNumId="36">
+    <w:nsid w:val="5033a072"/>
+    <w:multiLevelType xmlns:w="http://schemas.openxmlformats.org/wordprocessingml/2006/main" w:val="hybridMultilevel"/>
+    <w:lvl xmlns:w="http://schemas.openxmlformats.org/wordprocessingml/2006/main" w:ilvl="0">
+      <w:start w:val="1"/>
+      <w:numFmt w:val="decimal"/>
+      <w:lvlText w:val="%1."/>
+      <w:lvlJc w:val="left"/>
+      <w:pPr>
+        <w:ind w:left="720" w:hanging="360"/>
+      </w:pPr>
+    </w:lvl>
+    <w:lvl xmlns:w="http://schemas.openxmlformats.org/wordprocessingml/2006/main" w:ilvl="1">
+      <w:start w:val="1"/>
+      <w:numFmt w:val="lowerLetter"/>
+      <w:lvlText w:val="%2."/>
+      <w:lvlJc w:val="left"/>
+      <w:pPr>
+        <w:ind w:left="1440" w:hanging="360"/>
+      </w:pPr>
+    </w:lvl>
+    <w:lvl xmlns:w="http://schemas.openxmlformats.org/wordprocessingml/2006/main" w:ilvl="2">
+      <w:start w:val="1"/>
+      <w:numFmt w:val="lowerRoman"/>
+      <w:lvlText w:val="%3."/>
+      <w:lvlJc w:val="right"/>
+      <w:pPr>
+        <w:ind w:left="2160" w:hanging="180"/>
+      </w:pPr>
+    </w:lvl>
+    <w:lvl xmlns:w="http://schemas.openxmlformats.org/wordprocessingml/2006/main" w:ilvl="3">
+      <w:start w:val="1"/>
+      <w:numFmt w:val="decimal"/>
+      <w:lvlText w:val="%4."/>
+      <w:lvlJc w:val="left"/>
+      <w:pPr>
+        <w:ind w:left="2880" w:hanging="360"/>
+      </w:pPr>
+    </w:lvl>
+    <w:lvl xmlns:w="http://schemas.openxmlformats.org/wordprocessingml/2006/main" w:ilvl="4">
+      <w:start w:val="1"/>
+      <w:numFmt w:val="lowerLetter"/>
+      <w:lvlText w:val="%5."/>
+      <w:lvlJc w:val="left"/>
+      <w:pPr>
+        <w:ind w:left="3600" w:hanging="360"/>
+      </w:pPr>
+    </w:lvl>
+    <w:lvl xmlns:w="http://schemas.openxmlformats.org/wordprocessingml/2006/main" w:ilvl="5">
+      <w:start w:val="1"/>
+      <w:numFmt w:val="lowerRoman"/>
+      <w:lvlText w:val="%6."/>
+      <w:lvlJc w:val="right"/>
+      <w:pPr>
+        <w:ind w:left="4320" w:hanging="180"/>
+      </w:pPr>
+    </w:lvl>
+    <w:lvl xmlns:w="http://schemas.openxmlformats.org/wordprocessingml/2006/main" w:ilvl="6">
+      <w:start w:val="1"/>
+      <w:numFmt w:val="decimal"/>
+      <w:lvlText w:val="%7."/>
+      <w:lvlJc w:val="left"/>
+      <w:pPr>
+        <w:ind w:left="5040" w:hanging="360"/>
+      </w:pPr>
+    </w:lvl>
+    <w:lvl xmlns:w="http://schemas.openxmlformats.org/wordprocessingml/2006/main" w:ilvl="7">
+      <w:start w:val="1"/>
+      <w:numFmt w:val="lowerLetter"/>
+      <w:lvlText w:val="%8."/>
+      <w:lvlJc w:val="left"/>
+      <w:pPr>
+        <w:ind w:left="5760" w:hanging="360"/>
+      </w:pPr>
+    </w:lvl>
+    <w:lvl xmlns:w="http://schemas.openxmlformats.org/wordprocessingml/2006/main" w:ilvl="8">
+      <w:start w:val="1"/>
+      <w:numFmt w:val="lowerRoman"/>
+      <w:lvlText w:val="%9."/>
+      <w:lvlJc w:val="right"/>
+      <w:pPr>
+        <w:ind w:left="6480" w:hanging="180"/>
+      </w:pPr>
+    </w:lvl>
+  </w:abstractNum>
   <w:abstractNum w:abstractNumId="0" w15:restartNumberingAfterBreak="0">
     <w:nsid w:val="00253CF5"/>
     <w:multiLevelType w:val="multilevel"/>
@@ -3019,7 +5792,7 @@
         <w:ind w:left="792" w:hanging="432"/>
       </w:pPr>
       <w:rPr>
-        <w:rFonts w:ascii="Arial" w:hAnsi="Arial" w:hint="default"/>
+        <w:rFonts w:hint="default" w:ascii="Arial" w:hAnsi="Arial"/>
       </w:rPr>
     </w:lvl>
     <w:lvl w:ilvl="2">
@@ -3697,7 +6470,7 @@
         <w:ind w:left="792" w:hanging="432"/>
       </w:pPr>
       <w:rPr>
-        <w:rFonts w:ascii="Arial" w:hAnsi="Arial" w:hint="default"/>
+        <w:rFonts w:hint="default" w:ascii="Arial" w:hAnsi="Arial"/>
       </w:rPr>
     </w:lvl>
     <w:lvl w:ilvl="2">
@@ -3896,7 +6669,7 @@
         <w:ind w:left="792" w:hanging="432"/>
       </w:pPr>
       <w:rPr>
-        <w:rFonts w:ascii="Arial" w:hAnsi="Arial" w:hint="default"/>
+        <w:rFonts w:hint="default" w:ascii="Arial" w:hAnsi="Arial"/>
       </w:rPr>
     </w:lvl>
     <w:lvl w:ilvl="2">
@@ -3997,7 +6770,7 @@
         <w:ind w:left="360" w:hanging="360"/>
       </w:pPr>
       <w:rPr>
-        <w:rFonts w:cstheme="majorBidi" w:hint="default"/>
+        <w:rFonts w:hint="default" w:cstheme="majorBidi"/>
         <w:color w:val="auto"/>
         <w:sz w:val="22"/>
       </w:rPr>
@@ -4011,7 +6784,7 @@
         <w:ind w:left="720" w:hanging="360"/>
       </w:pPr>
       <w:rPr>
-        <w:rFonts w:cstheme="majorBidi" w:hint="default"/>
+        <w:rFonts w:hint="default" w:cstheme="majorBidi"/>
         <w:color w:val="auto"/>
         <w:sz w:val="22"/>
       </w:rPr>
@@ -4025,7 +6798,7 @@
         <w:ind w:left="1440" w:hanging="720"/>
       </w:pPr>
       <w:rPr>
-        <w:rFonts w:cstheme="majorBidi" w:hint="default"/>
+        <w:rFonts w:hint="default" w:cstheme="majorBidi"/>
         <w:color w:val="auto"/>
         <w:sz w:val="22"/>
       </w:rPr>
@@ -4039,7 +6812,7 @@
         <w:ind w:left="1800" w:hanging="720"/>
       </w:pPr>
       <w:rPr>
-        <w:rFonts w:cstheme="majorBidi" w:hint="default"/>
+        <w:rFonts w:hint="default" w:cstheme="majorBidi"/>
         <w:color w:val="auto"/>
         <w:sz w:val="22"/>
       </w:rPr>
@@ -4053,7 +6826,7 @@
         <w:ind w:left="2520" w:hanging="1080"/>
       </w:pPr>
       <w:rPr>
-        <w:rFonts w:cstheme="majorBidi" w:hint="default"/>
+        <w:rFonts w:hint="default" w:cstheme="majorBidi"/>
         <w:color w:val="auto"/>
         <w:sz w:val="22"/>
       </w:rPr>
@@ -4067,7 +6840,7 @@
         <w:ind w:left="2880" w:hanging="1080"/>
       </w:pPr>
       <w:rPr>
-        <w:rFonts w:cstheme="majorBidi" w:hint="default"/>
+        <w:rFonts w:hint="default" w:cstheme="majorBidi"/>
         <w:color w:val="auto"/>
         <w:sz w:val="22"/>
       </w:rPr>
@@ -4081,7 +6854,7 @@
         <w:ind w:left="3600" w:hanging="1440"/>
       </w:pPr>
       <w:rPr>
-        <w:rFonts w:cstheme="majorBidi" w:hint="default"/>
+        <w:rFonts w:hint="default" w:cstheme="majorBidi"/>
         <w:color w:val="auto"/>
         <w:sz w:val="22"/>
       </w:rPr>
@@ -4095,7 +6868,7 @@
         <w:ind w:left="3960" w:hanging="1440"/>
       </w:pPr>
       <w:rPr>
-        <w:rFonts w:cstheme="majorBidi" w:hint="default"/>
+        <w:rFonts w:hint="default" w:cstheme="majorBidi"/>
         <w:color w:val="auto"/>
         <w:sz w:val="22"/>
       </w:rPr>
@@ -4109,7 +6882,7 @@
         <w:ind w:left="4680" w:hanging="1800"/>
       </w:pPr>
       <w:rPr>
-        <w:rFonts w:cstheme="majorBidi" w:hint="default"/>
+        <w:rFonts w:hint="default" w:cstheme="majorBidi"/>
         <w:color w:val="auto"/>
         <w:sz w:val="22"/>
       </w:rPr>
@@ -4128,7 +6901,7 @@
         <w:ind w:left="720" w:hanging="360"/>
       </w:pPr>
       <w:rPr>
-        <w:rFonts w:ascii="Arial" w:hAnsi="Arial" w:hint="default"/>
+        <w:rFonts w:hint="default" w:ascii="Arial" w:hAnsi="Arial"/>
       </w:rPr>
     </w:lvl>
     <w:lvl w:ilvl="1">
@@ -5192,7 +7965,7 @@
         <w:ind w:left="792" w:hanging="432"/>
       </w:pPr>
       <w:rPr>
-        <w:rFonts w:ascii="Arial" w:hAnsi="Arial" w:hint="default"/>
+        <w:rFonts w:hint="default" w:ascii="Arial" w:hAnsi="Arial"/>
       </w:rPr>
     </w:lvl>
     <w:lvl w:ilvl="2">
@@ -5623,7 +8396,7 @@
     <w:nsid w:val="658B560E"/>
     <w:multiLevelType w:val="hybridMultilevel"/>
     <w:tmpl w:val="D55267C8"/>
-    <w:lvl w:ilvl="0" w:tplc="AA3C6734">
+    <w:lvl w:ilvl="0">
       <w:start w:val="1"/>
       <w:numFmt w:val="decimal"/>
       <w:pStyle w:val="Heading1"/>
@@ -5632,9 +8405,7 @@
       <w:pPr>
         <w:ind w:left="288" w:hanging="288"/>
       </w:pPr>
-      <w:rPr>
-        <w:rFonts w:ascii="Arial" w:hAnsi="Arial" w:hint="default"/>
-      </w:rPr>
+      <w:rPr/>
     </w:lvl>
     <w:lvl w:ilvl="1" w:tplc="04090019">
       <w:start w:val="1"/>
@@ -5734,7 +8505,7 @@
         <w:ind w:left="792" w:hanging="432"/>
       </w:pPr>
       <w:rPr>
-        <w:rFonts w:ascii="Arial" w:hAnsi="Arial" w:hint="default"/>
+        <w:rFonts w:hint="default" w:ascii="Arial" w:hAnsi="Arial"/>
       </w:rPr>
     </w:lvl>
     <w:lvl w:ilvl="2">
@@ -6299,7 +9070,7 @@
         <w:ind w:left="792" w:hanging="432"/>
       </w:pPr>
       <w:rPr>
-        <w:rFonts w:ascii="Arial" w:hAnsi="Arial" w:hint="default"/>
+        <w:rFonts w:hint="default" w:ascii="Arial" w:hAnsi="Arial"/>
       </w:rPr>
     </w:lvl>
     <w:lvl w:ilvl="2">
@@ -6412,7 +9183,7 @@
         <w:ind w:left="792" w:hanging="432"/>
       </w:pPr>
       <w:rPr>
-        <w:rFonts w:ascii="Arial" w:hAnsi="Arial" w:hint="default"/>
+        <w:rFonts w:hint="default" w:ascii="Arial" w:hAnsi="Arial"/>
       </w:rPr>
     </w:lvl>
     <w:lvl w:ilvl="2">
@@ -6613,6 +9384,30 @@
       </w:pPr>
     </w:lvl>
   </w:abstractNum>
+  <w:num w:numId="47">
+    <w:abstractNumId w:val="43"/>
+  </w:num>
+  <w:num w:numId="46">
+    <w:abstractNumId w:val="42"/>
+  </w:num>
+  <w:num w:numId="45">
+    <w:abstractNumId w:val="41"/>
+  </w:num>
+  <w:num w:numId="44">
+    <w:abstractNumId w:val="40"/>
+  </w:num>
+  <w:num w:numId="43">
+    <w:abstractNumId w:val="39"/>
+  </w:num>
+  <w:num w:numId="42">
+    <w:abstractNumId w:val="38"/>
+  </w:num>
+  <w:num w:numId="41">
+    <w:abstractNumId w:val="37"/>
+  </w:num>
+  <w:num w:numId="40">
+    <w:abstractNumId w:val="36"/>
+  </w:num>
   <w:num w:numId="1" w16cid:durableId="524289143">
     <w:abstractNumId w:val="10"/>
   </w:num>
@@ -6792,7 +9587,7 @@
   <w:docDefaults>
     <w:rPrDefault>
       <w:rPr>
-        <w:rFonts w:asciiTheme="minorHAnsi" w:eastAsiaTheme="minorEastAsia" w:hAnsiTheme="minorHAnsi" w:cstheme="minorBidi"/>
+        <w:rFonts w:asciiTheme="minorHAnsi" w:hAnsiTheme="minorHAnsi" w:eastAsiaTheme="minorEastAsia" w:cstheme="minorBidi"/>
         <w:sz w:val="24"/>
         <w:szCs w:val="24"/>
         <w:lang w:val="en-US" w:eastAsia="en-US" w:bidi="ar-SA"/>
@@ -6803,14 +9598,14 @@
   <w:latentStyles w:defLockedState="0" w:defUIPriority="99" w:defSemiHidden="0" w:defUnhideWhenUsed="0" w:defQFormat="0" w:count="376">
     <w:lsdException w:name="Normal" w:uiPriority="0" w:qFormat="1"/>
     <w:lsdException w:name="heading 1" w:uiPriority="9" w:qFormat="1"/>
-    <w:lsdException w:name="heading 2" w:semiHidden="1" w:uiPriority="9" w:unhideWhenUsed="1" w:qFormat="1"/>
-    <w:lsdException w:name="heading 3" w:semiHidden="1" w:uiPriority="9" w:unhideWhenUsed="1" w:qFormat="1"/>
-    <w:lsdException w:name="heading 4" w:semiHidden="1" w:uiPriority="9" w:unhideWhenUsed="1" w:qFormat="1"/>
-    <w:lsdException w:name="heading 5" w:semiHidden="1" w:uiPriority="9" w:unhideWhenUsed="1" w:qFormat="1"/>
-    <w:lsdException w:name="heading 6" w:semiHidden="1" w:uiPriority="9" w:unhideWhenUsed="1" w:qFormat="1"/>
-    <w:lsdException w:name="heading 7" w:semiHidden="1" w:uiPriority="9" w:unhideWhenUsed="1" w:qFormat="1"/>
-    <w:lsdException w:name="heading 8" w:semiHidden="1" w:uiPriority="9" w:unhideWhenUsed="1" w:qFormat="1"/>
-    <w:lsdException w:name="heading 9" w:semiHidden="1" w:uiPriority="9" w:unhideWhenUsed="1" w:qFormat="1"/>
+    <w:lsdException w:name="heading 2" w:uiPriority="9" w:semiHidden="1" w:unhideWhenUsed="1" w:qFormat="1"/>
+    <w:lsdException w:name="heading 3" w:uiPriority="9" w:semiHidden="1" w:unhideWhenUsed="1" w:qFormat="1"/>
+    <w:lsdException w:name="heading 4" w:uiPriority="9" w:semiHidden="1" w:unhideWhenUsed="1" w:qFormat="1"/>
+    <w:lsdException w:name="heading 5" w:uiPriority="9" w:semiHidden="1" w:unhideWhenUsed="1" w:qFormat="1"/>
+    <w:lsdException w:name="heading 6" w:uiPriority="9" w:semiHidden="1" w:unhideWhenUsed="1" w:qFormat="1"/>
+    <w:lsdException w:name="heading 7" w:uiPriority="9" w:semiHidden="1" w:unhideWhenUsed="1" w:qFormat="1"/>
+    <w:lsdException w:name="heading 8" w:uiPriority="9" w:semiHidden="1" w:unhideWhenUsed="1" w:qFormat="1"/>
+    <w:lsdException w:name="heading 9" w:uiPriority="9" w:semiHidden="1" w:unhideWhenUsed="1" w:qFormat="1"/>
     <w:lsdException w:name="index 1" w:semiHidden="1" w:unhideWhenUsed="1"/>
     <w:lsdException w:name="index 2" w:semiHidden="1" w:unhideWhenUsed="1"/>
     <w:lsdException w:name="index 3" w:semiHidden="1" w:unhideWhenUsed="1"/>
@@ -6820,22 +9615,22 @@
     <w:lsdException w:name="index 7" w:semiHidden="1" w:unhideWhenUsed="1"/>
     <w:lsdException w:name="index 8" w:semiHidden="1" w:unhideWhenUsed="1"/>
     <w:lsdException w:name="index 9" w:semiHidden="1" w:unhideWhenUsed="1"/>
-    <w:lsdException w:name="toc 1" w:semiHidden="1" w:uiPriority="39" w:unhideWhenUsed="1"/>
-    <w:lsdException w:name="toc 2" w:semiHidden="1" w:uiPriority="39" w:unhideWhenUsed="1"/>
-    <w:lsdException w:name="toc 3" w:semiHidden="1" w:uiPriority="39" w:unhideWhenUsed="1"/>
-    <w:lsdException w:name="toc 4" w:semiHidden="1" w:uiPriority="39" w:unhideWhenUsed="1"/>
-    <w:lsdException w:name="toc 5" w:semiHidden="1" w:uiPriority="39" w:unhideWhenUsed="1"/>
-    <w:lsdException w:name="toc 6" w:semiHidden="1" w:uiPriority="39" w:unhideWhenUsed="1"/>
-    <w:lsdException w:name="toc 7" w:semiHidden="1" w:uiPriority="39" w:unhideWhenUsed="1"/>
-    <w:lsdException w:name="toc 8" w:semiHidden="1" w:uiPriority="39" w:unhideWhenUsed="1"/>
-    <w:lsdException w:name="toc 9" w:semiHidden="1" w:uiPriority="39" w:unhideWhenUsed="1"/>
+    <w:lsdException w:name="toc 1" w:uiPriority="39" w:semiHidden="1" w:unhideWhenUsed="1"/>
+    <w:lsdException w:name="toc 2" w:uiPriority="39" w:semiHidden="1" w:unhideWhenUsed="1"/>
+    <w:lsdException w:name="toc 3" w:uiPriority="39" w:semiHidden="1" w:unhideWhenUsed="1"/>
+    <w:lsdException w:name="toc 4" w:uiPriority="39" w:semiHidden="1" w:unhideWhenUsed="1"/>
+    <w:lsdException w:name="toc 5" w:uiPriority="39" w:semiHidden="1" w:unhideWhenUsed="1"/>
+    <w:lsdException w:name="toc 6" w:uiPriority="39" w:semiHidden="1" w:unhideWhenUsed="1"/>
+    <w:lsdException w:name="toc 7" w:uiPriority="39" w:semiHidden="1" w:unhideWhenUsed="1"/>
+    <w:lsdException w:name="toc 8" w:uiPriority="39" w:semiHidden="1" w:unhideWhenUsed="1"/>
+    <w:lsdException w:name="toc 9" w:uiPriority="39" w:semiHidden="1" w:unhideWhenUsed="1"/>
     <w:lsdException w:name="Normal Indent" w:semiHidden="1" w:unhideWhenUsed="1"/>
     <w:lsdException w:name="footnote text" w:semiHidden="1" w:unhideWhenUsed="1"/>
     <w:lsdException w:name="annotation text" w:semiHidden="1" w:unhideWhenUsed="1"/>
     <w:lsdException w:name="header" w:semiHidden="1" w:unhideWhenUsed="1"/>
     <w:lsdException w:name="footer" w:semiHidden="1" w:unhideWhenUsed="1"/>
     <w:lsdException w:name="index heading" w:semiHidden="1" w:unhideWhenUsed="1"/>
-    <w:lsdException w:name="caption" w:semiHidden="1" w:uiPriority="35" w:unhideWhenUsed="1" w:qFormat="1"/>
+    <w:lsdException w:name="caption" w:uiPriority="35" w:semiHidden="1" w:unhideWhenUsed="1" w:qFormat="1"/>
     <w:lsdException w:name="table of figures" w:semiHidden="1" w:unhideWhenUsed="1"/>
     <w:lsdException w:name="envelope address" w:semiHidden="1" w:unhideWhenUsed="1"/>
     <w:lsdException w:name="envelope return" w:semiHidden="1" w:unhideWhenUsed="1"/>
@@ -6866,8 +9661,8 @@
     <w:lsdException w:name="Title" w:uiPriority="10" w:qFormat="1"/>
     <w:lsdException w:name="Closing" w:semiHidden="1" w:unhideWhenUsed="1"/>
     <w:lsdException w:name="Signature" w:semiHidden="1" w:unhideWhenUsed="1"/>
-    <w:lsdException w:name="Default Paragraph Font" w:semiHidden="1" w:uiPriority="1" w:unhideWhenUsed="1"/>
-    <w:lsdException w:name="Body Text" w:semiHidden="1" w:uiPriority="0" w:unhideWhenUsed="1"/>
+    <w:lsdException w:name="Default Paragraph Font" w:uiPriority="1" w:semiHidden="1" w:unhideWhenUsed="1"/>
+    <w:lsdException w:name="Body Text" w:uiPriority="0" w:semiHidden="1" w:unhideWhenUsed="1"/>
     <w:lsdException w:name="Body Text Indent" w:semiHidden="1" w:unhideWhenUsed="1"/>
     <w:lsdException w:name="List Continue" w:semiHidden="1" w:unhideWhenUsed="1"/>
     <w:lsdException w:name="List Continue 2" w:semiHidden="1" w:unhideWhenUsed="1"/>
@@ -7066,8 +9861,8 @@
     <w:lsdException w:name="Subtle Reference" w:uiPriority="31" w:qFormat="1"/>
     <w:lsdException w:name="Intense Reference" w:uiPriority="32" w:qFormat="1"/>
     <w:lsdException w:name="Book Title" w:uiPriority="33" w:qFormat="1"/>
-    <w:lsdException w:name="Bibliography" w:semiHidden="1" w:uiPriority="37" w:unhideWhenUsed="1"/>
-    <w:lsdException w:name="TOC Heading" w:semiHidden="1" w:uiPriority="39" w:unhideWhenUsed="1" w:qFormat="1"/>
+    <w:lsdException w:name="Bibliography" w:uiPriority="37" w:semiHidden="1" w:unhideWhenUsed="1"/>
+    <w:lsdException w:name="TOC Heading" w:uiPriority="39" w:semiHidden="1" w:unhideWhenUsed="1" w:qFormat="1"/>
     <w:lsdException w:name="Grid Table 4" w:uiPriority="49"/>
     <w:lsdException w:name="Grid Table 5 Dark" w:uiPriority="50"/>
     <w:lsdException w:name="Grid Table 6 Colorful" w:uiPriority="51"/>
@@ -7169,7 +9964,7 @@
     <w:lsdException w:name="Unresolved Mention" w:semiHidden="1" w:unhideWhenUsed="1"/>
     <w:lsdException w:name="Smart Link" w:semiHidden="1" w:unhideWhenUsed="1"/>
   </w:latentStyles>
-  <w:style w:type="paragraph" w:default="1" w:styleId="Normal">
+  <w:style w:type="paragraph" w:styleId="Normal" w:default="1">
     <w:name w:val="Normal"/>
     <w:qFormat/>
   </w:style>
@@ -7191,7 +9986,7 @@
       <w:outlineLvl w:val="0"/>
     </w:pPr>
     <w:rPr>
-      <w:rFonts w:ascii="Arial" w:eastAsiaTheme="majorEastAsia" w:hAnsi="Arial" w:cstheme="majorBidi"/>
+      <w:rFonts w:ascii="Arial" w:hAnsi="Arial" w:eastAsiaTheme="majorEastAsia" w:cstheme="majorBidi"/>
       <w:b/>
       <w:bCs/>
       <w:szCs w:val="32"/>
@@ -7215,21 +10010,21 @@
       <w:outlineLvl w:val="1"/>
     </w:pPr>
     <w:rPr>
-      <w:rFonts w:ascii="Arial" w:eastAsiaTheme="majorEastAsia" w:hAnsi="Arial" w:cstheme="majorBidi"/>
+      <w:rFonts w:ascii="Arial" w:hAnsi="Arial" w:eastAsiaTheme="majorEastAsia" w:cstheme="majorBidi"/>
       <w:b/>
       <w:bCs/>
       <w:sz w:val="22"/>
       <w:szCs w:val="26"/>
-      <w:bdr w:val="none" w:sz="0" w:space="0" w:color="auto" w:frame="1"/>
+      <w:bdr w:val="none" w:color="auto" w:sz="0" w:space="0" w:frame="1"/>
     </w:rPr>
   </w:style>
-  <w:style w:type="character" w:default="1" w:styleId="DefaultParagraphFont">
+  <w:style w:type="character" w:styleId="DefaultParagraphFont" w:default="1">
     <w:name w:val="Default Paragraph Font"/>
     <w:uiPriority w:val="1"/>
     <w:semiHidden/>
     <w:unhideWhenUsed/>
   </w:style>
-  <w:style w:type="table" w:default="1" w:styleId="TableNormal">
+  <w:style w:type="table" w:styleId="TableNormal" w:default="1">
     <w:name w:val="Normal Table"/>
     <w:uiPriority w:val="99"/>
     <w:semiHidden/>
@@ -7244,7 +10039,7 @@
       </w:tblCellMar>
     </w:tblPr>
   </w:style>
-  <w:style w:type="numbering" w:default="1" w:styleId="NoList">
+  <w:style w:type="numbering" w:styleId="NoList" w:default="1">
     <w:name w:val="No List"/>
     <w:uiPriority w:val="99"/>
     <w:semiHidden/>
@@ -7264,19 +10059,19 @@
       <w:jc w:val="both"/>
     </w:pPr>
     <w:rPr>
-      <w:rFonts w:ascii="Times New Roman" w:eastAsia="SimSun" w:hAnsi="Times New Roman" w:cs="Times New Roman"/>
+      <w:rFonts w:ascii="Times New Roman" w:hAnsi="Times New Roman" w:eastAsia="SimSun" w:cs="Times New Roman"/>
       <w:spacing w:val="-1"/>
       <w:sz w:val="20"/>
       <w:szCs w:val="20"/>
       <w:lang w:val="x-none" w:eastAsia="x-none"/>
     </w:rPr>
   </w:style>
-  <w:style w:type="character" w:customStyle="1" w:styleId="BodyTextChar">
+  <w:style w:type="character" w:styleId="BodyTextChar" w:customStyle="1">
     <w:name w:val="Body Text Char"/>
     <w:link w:val="BodyText"/>
     <w:rsid w:val="00307323"/>
     <w:rPr>
-      <w:rFonts w:ascii="Times New Roman" w:eastAsia="SimSun" w:hAnsi="Times New Roman" w:cs="Times New Roman"/>
+      <w:rFonts w:ascii="Times New Roman" w:hAnsi="Times New Roman" w:eastAsia="SimSun" w:cs="Times New Roman"/>
       <w:spacing w:val="-1"/>
       <w:sz w:val="20"/>
       <w:szCs w:val="20"/>
@@ -7310,37 +10105,37 @@
       <w:szCs w:val="20"/>
     </w:rPr>
   </w:style>
-  <w:style w:type="character" w:customStyle="1" w:styleId="spelle">
+  <w:style w:type="character" w:styleId="spelle" w:customStyle="1">
     <w:name w:val="spelle"/>
     <w:basedOn w:val="DefaultParagraphFont"/>
     <w:rsid w:val="00C61132"/>
   </w:style>
-  <w:style w:type="character" w:customStyle="1" w:styleId="Heading1Char">
+  <w:style w:type="character" w:styleId="Heading1Char" w:customStyle="1">
     <w:name w:val="Heading 1 Char"/>
     <w:basedOn w:val="DefaultParagraphFont"/>
     <w:link w:val="Heading1"/>
     <w:uiPriority w:val="9"/>
     <w:rsid w:val="003C7512"/>
     <w:rPr>
-      <w:rFonts w:ascii="Arial" w:eastAsiaTheme="majorEastAsia" w:hAnsi="Arial" w:cstheme="majorBidi"/>
+      <w:rFonts w:ascii="Arial" w:hAnsi="Arial" w:eastAsiaTheme="majorEastAsia" w:cstheme="majorBidi"/>
       <w:b/>
       <w:bCs/>
       <w:szCs w:val="32"/>
     </w:rPr>
   </w:style>
-  <w:style w:type="character" w:customStyle="1" w:styleId="Heading2Char">
+  <w:style w:type="character" w:styleId="Heading2Char" w:customStyle="1">
     <w:name w:val="Heading 2 Char"/>
     <w:basedOn w:val="DefaultParagraphFont"/>
     <w:link w:val="Heading2"/>
     <w:uiPriority w:val="9"/>
     <w:rsid w:val="00431C09"/>
     <w:rPr>
-      <w:rFonts w:ascii="Arial" w:eastAsiaTheme="majorEastAsia" w:hAnsi="Arial" w:cstheme="majorBidi"/>
+      <w:rFonts w:ascii="Arial" w:hAnsi="Arial" w:eastAsiaTheme="majorEastAsia" w:cstheme="majorBidi"/>
       <w:b/>
       <w:bCs/>
       <w:sz w:val="22"/>
       <w:szCs w:val="26"/>
-      <w:bdr w:val="none" w:sz="0" w:space="0" w:color="auto" w:frame="1"/>
+      <w:bdr w:val="none" w:color="auto" w:sz="0" w:space="0" w:frame="1"/>
     </w:rPr>
   </w:style>
   <w:style w:type="paragraph" w:styleId="ListParagraph">

--- a/RD Document.docx
+++ b/RD Document.docx
@@ -178,7 +178,7 @@
           <w:szCs w:val="28"/>
           <w:bdr w:val="none" w:color="auto" w:sz="0" w:space="0" w:frame="1"/>
         </w:rPr>
-        <w:t>2</w:t>
+        <w:t xml:space="preserve">3</w:t>
       </w:r>
       <w:r>
         <w:rPr>
@@ -585,7 +585,29 @@
           <w:sz w:val="20"/>
           <w:szCs w:val="20"/>
         </w:rPr>
-        <w:t>The game encompasses 5 chapters featuring unique dreams complete with a diverse array of visual assets</w:t>
+        <w:t xml:space="preserve">The game encompasses </w:t>
+      </w:r>
+      <w:r>
+        <w:rPr>
+          <w:rFonts w:ascii="Arial" w:hAnsi="Arial" w:cs="Arial"/>
+          <w:i w:val="0"/>
+          <w:iCs w:val="0"/>
+          <w:color w:val="000000" w:themeColor="text1" w:themeTint="FF" w:themeShade="FF"/>
+          <w:sz w:val="20"/>
+          <w:szCs w:val="20"/>
+        </w:rPr>
+        <w:t>4</w:t>
+      </w:r>
+      <w:r>
+        <w:rPr>
+          <w:rFonts w:ascii="Arial" w:hAnsi="Arial" w:cs="Arial"/>
+          <w:i w:val="0"/>
+          <w:iCs w:val="0"/>
+          <w:color w:val="000000" w:themeColor="text1" w:themeTint="FF" w:themeShade="FF"/>
+          <w:sz w:val="20"/>
+          <w:szCs w:val="20"/>
+        </w:rPr>
+        <w:t xml:space="preserve"> chapters featuring unique dreams complete with a diverse array of visual assets</w:t>
       </w:r>
       <w:r>
         <w:rPr>
@@ -939,7 +961,18 @@
           <w:sz w:val="20"/>
           <w:szCs w:val="20"/>
         </w:rPr>
-        <w:t xml:space="preserve">5 </w:t>
+        <w:t>4</w:t>
+      </w:r>
+      <w:r>
+        <w:rPr>
+          <w:rFonts w:ascii="Arial" w:hAnsi="Arial" w:cs="Arial"/>
+          <w:i w:val="0"/>
+          <w:iCs w:val="0"/>
+          <w:color w:val="000000" w:themeColor="text1" w:themeTint="FF" w:themeShade="FF"/>
+          <w:sz w:val="20"/>
+          <w:szCs w:val="20"/>
+        </w:rPr>
+        <w:t xml:space="preserve"> </w:t>
       </w:r>
       <w:r>
         <w:rPr>
@@ -1300,7 +1333,7 @@
           <w:sz w:val="20"/>
           <w:szCs w:val="20"/>
         </w:rPr>
-        <w:t>Game shall display text related to narration, a character’s thoughts, and a character’s dialogue. (High)</w:t>
+        <w:t>The name chosen by the user will remain persistent between playthroughs. (Low)</w:t>
       </w:r>
     </w:p>
     <w:p>
@@ -1329,32 +1362,7 @@
           <w:sz w:val="20"/>
           <w:szCs w:val="20"/>
         </w:rPr>
-        <w:t>The themes of the game should be customized and altered from the default. This includes features like font, color, button styles, backgrounds, text boxes, etc. (Low)</w:t>
-      </w:r>
-    </w:p>
-    <w:p>
-      <w:pPr>
-        <w:pStyle w:val="Normal"/>
-        <w:shd w:val="clear" w:color="auto" w:fill="FFFFFF" w:themeFill="background1"/>
-        <w:rPr>
-          <w:rFonts w:ascii="Arial" w:hAnsi="Arial" w:cs="Arial"/>
-          <w:i w:val="0"/>
-          <w:iCs w:val="0"/>
-          <w:color w:val="000000" w:themeColor="text1" w:themeTint="FF" w:themeShade="FF"/>
-          <w:sz w:val="20"/>
-          <w:szCs w:val="20"/>
-        </w:rPr>
-      </w:pPr>
-      <w:r>
-        <w:rPr>
-          <w:rFonts w:ascii="Arial" w:hAnsi="Arial" w:cs="Arial"/>
-          <w:i w:val="0"/>
-          <w:iCs w:val="0"/>
-          <w:color w:val="000000" w:themeColor="text1" w:themeTint="FF" w:themeShade="FF"/>
-          <w:sz w:val="20"/>
-          <w:szCs w:val="20"/>
-        </w:rPr>
-        <w:t>Saves</w:t>
+        <w:t>Game shall display text related to narration, a character’s thoughts, and a character’s dialogue. (High)</w:t>
       </w:r>
     </w:p>
     <w:p>
@@ -1383,29 +1391,32 @@
           <w:sz w:val="20"/>
           <w:szCs w:val="20"/>
         </w:rPr>
-        <w:t xml:space="preserve">There will be two types of saves in the game: checkpoint </w:t>
-      </w:r>
-      <w:r>
-        <w:rPr>
-          <w:rFonts w:ascii="Arial" w:hAnsi="Arial" w:cs="Arial"/>
-          <w:i w:val="0"/>
-          <w:iCs w:val="0"/>
-          <w:color w:val="000000" w:themeColor="text1" w:themeTint="FF" w:themeShade="FF"/>
-          <w:sz w:val="20"/>
-          <w:szCs w:val="20"/>
-        </w:rPr>
-        <w:t>saves,</w:t>
-      </w:r>
-      <w:r>
-        <w:rPr>
-          <w:rFonts w:ascii="Arial" w:hAnsi="Arial" w:cs="Arial"/>
-          <w:i w:val="0"/>
-          <w:iCs w:val="0"/>
-          <w:color w:val="000000" w:themeColor="text1" w:themeTint="FF" w:themeShade="FF"/>
-          <w:sz w:val="20"/>
-          <w:szCs w:val="20"/>
-        </w:rPr>
-        <w:t xml:space="preserve"> and mid-chapter saves. (High)</w:t>
+        <w:t>The themes of the game should be customized and altered from the default. This includes features like font, color, button styles, backgrounds, text boxes, etc. (Low)</w:t>
+      </w:r>
+    </w:p>
+    <w:p>
+      <w:pPr>
+        <w:pStyle w:val="Normal"/>
+        <w:shd w:val="clear" w:color="auto" w:fill="FFFFFF" w:themeFill="background1"/>
+        <w:rPr>
+          <w:rFonts w:ascii="Arial" w:hAnsi="Arial" w:cs="Arial"/>
+          <w:i w:val="0"/>
+          <w:iCs w:val="0"/>
+          <w:color w:val="000000" w:themeColor="text1" w:themeTint="FF" w:themeShade="FF"/>
+          <w:sz w:val="20"/>
+          <w:szCs w:val="20"/>
+        </w:rPr>
+      </w:pPr>
+      <w:r>
+        <w:rPr>
+          <w:rFonts w:ascii="Arial" w:hAnsi="Arial" w:cs="Arial"/>
+          <w:i w:val="0"/>
+          <w:iCs w:val="0"/>
+          <w:color w:val="000000" w:themeColor="text1" w:themeTint="FF" w:themeShade="FF"/>
+          <w:sz w:val="20"/>
+          <w:szCs w:val="20"/>
+        </w:rPr>
+        <w:t>Saves</w:t>
       </w:r>
     </w:p>
     <w:p>
@@ -1434,73 +1445,29 @@
           <w:sz w:val="20"/>
           <w:szCs w:val="20"/>
         </w:rPr>
-        <w:t xml:space="preserve">The user </w:t>
-      </w:r>
-      <w:r>
-        <w:rPr>
-          <w:rFonts w:ascii="Arial" w:hAnsi="Arial" w:cs="Arial"/>
-          <w:i w:val="0"/>
-          <w:iCs w:val="0"/>
-          <w:color w:val="000000" w:themeColor="text1" w:themeTint="FF" w:themeShade="FF"/>
-          <w:sz w:val="20"/>
-          <w:szCs w:val="20"/>
-        </w:rPr>
-        <w:t>sh</w:t>
-      </w:r>
-      <w:r>
-        <w:rPr>
-          <w:rFonts w:ascii="Arial" w:hAnsi="Arial" w:cs="Arial"/>
-          <w:i w:val="0"/>
-          <w:iCs w:val="0"/>
-          <w:color w:val="000000" w:themeColor="text1" w:themeTint="FF" w:themeShade="FF"/>
-          <w:sz w:val="20"/>
-          <w:szCs w:val="20"/>
-        </w:rPr>
-        <w:t>all</w:t>
-      </w:r>
-      <w:r>
-        <w:rPr>
-          <w:rFonts w:ascii="Arial" w:hAnsi="Arial" w:cs="Arial"/>
-          <w:i w:val="0"/>
-          <w:iCs w:val="0"/>
-          <w:color w:val="000000" w:themeColor="text1" w:themeTint="FF" w:themeShade="FF"/>
-          <w:sz w:val="20"/>
-          <w:szCs w:val="20"/>
-        </w:rPr>
-        <w:t xml:space="preserve"> be able to save their progress at any point in the game</w:t>
-      </w:r>
-      <w:r>
-        <w:rPr>
-          <w:rFonts w:ascii="Arial" w:hAnsi="Arial" w:cs="Arial"/>
-          <w:i w:val="0"/>
-          <w:iCs w:val="0"/>
-          <w:color w:val="000000" w:themeColor="text1" w:themeTint="FF" w:themeShade="FF"/>
-          <w:sz w:val="20"/>
-          <w:szCs w:val="20"/>
-        </w:rPr>
-        <w:t xml:space="preserve"> as a mid-chapter save</w:t>
-      </w:r>
-      <w:r>
-        <w:rPr>
-          <w:rFonts w:ascii="Arial" w:hAnsi="Arial" w:cs="Arial"/>
-          <w:i w:val="0"/>
-          <w:iCs w:val="0"/>
-          <w:color w:val="000000" w:themeColor="text1" w:themeTint="FF" w:themeShade="FF"/>
-          <w:sz w:val="20"/>
-          <w:szCs w:val="20"/>
-        </w:rPr>
-        <w:t>.</w:t>
-      </w:r>
-      <w:r>
-        <w:rPr>
-          <w:rFonts w:ascii="Arial" w:hAnsi="Arial" w:cs="Arial"/>
-          <w:i w:val="0"/>
-          <w:iCs w:val="0"/>
-          <w:color w:val="000000" w:themeColor="text1" w:themeTint="FF" w:themeShade="FF"/>
-          <w:sz w:val="20"/>
-          <w:szCs w:val="20"/>
-        </w:rPr>
-        <w:t xml:space="preserve"> (High)</w:t>
+        <w:t xml:space="preserve">There will be two types of saves in the game: checkpoint </w:t>
+      </w:r>
+      <w:r>
+        <w:rPr>
+          <w:rFonts w:ascii="Arial" w:hAnsi="Arial" w:cs="Arial"/>
+          <w:i w:val="0"/>
+          <w:iCs w:val="0"/>
+          <w:color w:val="000000" w:themeColor="text1" w:themeTint="FF" w:themeShade="FF"/>
+          <w:sz w:val="20"/>
+          <w:szCs w:val="20"/>
+        </w:rPr>
+        <w:t>saves,</w:t>
+      </w:r>
+      <w:r>
+        <w:rPr>
+          <w:rFonts w:ascii="Arial" w:hAnsi="Arial" w:cs="Arial"/>
+          <w:i w:val="0"/>
+          <w:iCs w:val="0"/>
+          <w:color w:val="000000" w:themeColor="text1" w:themeTint="FF" w:themeShade="FF"/>
+          <w:sz w:val="20"/>
+          <w:szCs w:val="20"/>
+        </w:rPr>
+        <w:t xml:space="preserve"> and mid-chapter saves. (High)</w:t>
       </w:r>
     </w:p>
     <w:p>
@@ -1529,18 +1496,73 @@
           <w:sz w:val="20"/>
           <w:szCs w:val="20"/>
         </w:rPr>
-        <w:t>The system will have a single save slot for mid-chapter saves. (</w:t>
-      </w:r>
-      <w:r>
-        <w:rPr>
-          <w:rFonts w:ascii="Arial" w:hAnsi="Arial" w:cs="Arial"/>
-          <w:i w:val="0"/>
-          <w:iCs w:val="0"/>
-          <w:color w:val="000000" w:themeColor="text1" w:themeTint="FF" w:themeShade="FF"/>
-          <w:sz w:val="20"/>
-          <w:szCs w:val="20"/>
-        </w:rPr>
-        <w:t>Medium)</w:t>
+        <w:t xml:space="preserve">The user </w:t>
+      </w:r>
+      <w:r>
+        <w:rPr>
+          <w:rFonts w:ascii="Arial" w:hAnsi="Arial" w:cs="Arial"/>
+          <w:i w:val="0"/>
+          <w:iCs w:val="0"/>
+          <w:color w:val="000000" w:themeColor="text1" w:themeTint="FF" w:themeShade="FF"/>
+          <w:sz w:val="20"/>
+          <w:szCs w:val="20"/>
+        </w:rPr>
+        <w:t>sh</w:t>
+      </w:r>
+      <w:r>
+        <w:rPr>
+          <w:rFonts w:ascii="Arial" w:hAnsi="Arial" w:cs="Arial"/>
+          <w:i w:val="0"/>
+          <w:iCs w:val="0"/>
+          <w:color w:val="000000" w:themeColor="text1" w:themeTint="FF" w:themeShade="FF"/>
+          <w:sz w:val="20"/>
+          <w:szCs w:val="20"/>
+        </w:rPr>
+        <w:t>all</w:t>
+      </w:r>
+      <w:r>
+        <w:rPr>
+          <w:rFonts w:ascii="Arial" w:hAnsi="Arial" w:cs="Arial"/>
+          <w:i w:val="0"/>
+          <w:iCs w:val="0"/>
+          <w:color w:val="000000" w:themeColor="text1" w:themeTint="FF" w:themeShade="FF"/>
+          <w:sz w:val="20"/>
+          <w:szCs w:val="20"/>
+        </w:rPr>
+        <w:t xml:space="preserve"> be able to save their progress at any point in the game</w:t>
+      </w:r>
+      <w:r>
+        <w:rPr>
+          <w:rFonts w:ascii="Arial" w:hAnsi="Arial" w:cs="Arial"/>
+          <w:i w:val="0"/>
+          <w:iCs w:val="0"/>
+          <w:color w:val="000000" w:themeColor="text1" w:themeTint="FF" w:themeShade="FF"/>
+          <w:sz w:val="20"/>
+          <w:szCs w:val="20"/>
+        </w:rPr>
+        <w:t xml:space="preserve"> as a mid-chapter save</w:t>
+      </w:r>
+      <w:r>
+        <w:rPr>
+          <w:rFonts w:ascii="Arial" w:hAnsi="Arial" w:cs="Arial"/>
+          <w:i w:val="0"/>
+          <w:iCs w:val="0"/>
+          <w:color w:val="000000" w:themeColor="text1" w:themeTint="FF" w:themeShade="FF"/>
+          <w:sz w:val="20"/>
+          <w:szCs w:val="20"/>
+        </w:rPr>
+        <w:t>.</w:t>
+      </w:r>
+      <w:r>
+        <w:rPr>
+          <w:rFonts w:ascii="Arial" w:hAnsi="Arial" w:cs="Arial"/>
+          <w:i w:val="0"/>
+          <w:iCs w:val="0"/>
+          <w:color w:val="000000" w:themeColor="text1" w:themeTint="FF" w:themeShade="FF"/>
+          <w:sz w:val="20"/>
+          <w:szCs w:val="20"/>
+        </w:rPr>
+        <w:t xml:space="preserve"> (High)</w:t>
       </w:r>
     </w:p>
     <w:p>
@@ -1569,29 +1591,18 @@
           <w:sz w:val="20"/>
           <w:szCs w:val="20"/>
         </w:rPr>
-        <w:t xml:space="preserve">After reaching a new chapter title screen, the system should unlock a checkpoint for that </w:t>
-      </w:r>
-      <w:r>
-        <w:rPr>
-          <w:rFonts w:ascii="Arial" w:hAnsi="Arial" w:cs="Arial"/>
-          <w:i w:val="0"/>
-          <w:iCs w:val="0"/>
-          <w:color w:val="000000" w:themeColor="text1" w:themeTint="FF" w:themeShade="FF"/>
-          <w:sz w:val="20"/>
-          <w:szCs w:val="20"/>
-        </w:rPr>
-        <w:t>chapter. (</w:t>
-      </w:r>
-      <w:r>
-        <w:rPr>
-          <w:rFonts w:ascii="Arial" w:hAnsi="Arial" w:cs="Arial"/>
-          <w:i w:val="0"/>
-          <w:iCs w:val="0"/>
-          <w:color w:val="000000" w:themeColor="text1" w:themeTint="FF" w:themeShade="FF"/>
-          <w:sz w:val="20"/>
-          <w:szCs w:val="20"/>
-        </w:rPr>
-        <w:t>High)</w:t>
+        <w:t>The system will have a single save slot for mid-chapter saves. (</w:t>
+      </w:r>
+      <w:r>
+        <w:rPr>
+          <w:rFonts w:ascii="Arial" w:hAnsi="Arial" w:cs="Arial"/>
+          <w:i w:val="0"/>
+          <w:iCs w:val="0"/>
+          <w:color w:val="000000" w:themeColor="text1" w:themeTint="FF" w:themeShade="FF"/>
+          <w:sz w:val="20"/>
+          <w:szCs w:val="20"/>
+        </w:rPr>
+        <w:t>Medium)</w:t>
       </w:r>
     </w:p>
     <w:p>
@@ -1620,106 +1631,29 @@
           <w:sz w:val="20"/>
           <w:szCs w:val="20"/>
         </w:rPr>
-        <w:t xml:space="preserve">The user </w:t>
-      </w:r>
-      <w:r>
-        <w:rPr>
-          <w:rFonts w:ascii="Arial" w:hAnsi="Arial" w:cs="Arial"/>
-          <w:i w:val="0"/>
-          <w:iCs w:val="0"/>
-          <w:color w:val="000000" w:themeColor="text1" w:themeTint="FF" w:themeShade="FF"/>
-          <w:sz w:val="20"/>
-          <w:szCs w:val="20"/>
-        </w:rPr>
-        <w:t>sh</w:t>
-      </w:r>
-      <w:r>
-        <w:rPr>
-          <w:rFonts w:ascii="Arial" w:hAnsi="Arial" w:cs="Arial"/>
-          <w:i w:val="0"/>
-          <w:iCs w:val="0"/>
-          <w:color w:val="000000" w:themeColor="text1" w:themeTint="FF" w:themeShade="FF"/>
-          <w:sz w:val="20"/>
-          <w:szCs w:val="20"/>
-        </w:rPr>
-        <w:t xml:space="preserve">ould </w:t>
-      </w:r>
-      <w:r>
-        <w:rPr>
-          <w:rFonts w:ascii="Arial" w:hAnsi="Arial" w:cs="Arial"/>
-          <w:i w:val="0"/>
-          <w:iCs w:val="0"/>
-          <w:color w:val="000000" w:themeColor="text1" w:themeTint="FF" w:themeShade="FF"/>
-          <w:sz w:val="20"/>
-          <w:szCs w:val="20"/>
-        </w:rPr>
-        <w:t>be</w:t>
-      </w:r>
-      <w:r>
-        <w:rPr>
-          <w:rFonts w:ascii="Arial" w:hAnsi="Arial" w:cs="Arial"/>
-          <w:i w:val="0"/>
-          <w:iCs w:val="0"/>
-          <w:color w:val="000000" w:themeColor="text1" w:themeTint="FF" w:themeShade="FF"/>
-          <w:sz w:val="20"/>
-          <w:szCs w:val="20"/>
-        </w:rPr>
-        <w:t xml:space="preserve"> able to return to </w:t>
-      </w:r>
-      <w:r>
-        <w:rPr>
-          <w:rFonts w:ascii="Arial" w:hAnsi="Arial" w:cs="Arial"/>
-          <w:i w:val="0"/>
-          <w:iCs w:val="0"/>
-          <w:color w:val="000000" w:themeColor="text1" w:themeTint="FF" w:themeShade="FF"/>
-          <w:sz w:val="20"/>
-          <w:szCs w:val="20"/>
-        </w:rPr>
-        <w:t>a</w:t>
-      </w:r>
-      <w:r>
-        <w:rPr>
-          <w:rFonts w:ascii="Arial" w:hAnsi="Arial" w:cs="Arial"/>
-          <w:i w:val="0"/>
-          <w:iCs w:val="0"/>
-          <w:color w:val="000000" w:themeColor="text1" w:themeTint="FF" w:themeShade="FF"/>
-          <w:sz w:val="20"/>
-          <w:szCs w:val="20"/>
-        </w:rPr>
-        <w:t>ny saved</w:t>
-      </w:r>
-      <w:r>
-        <w:rPr>
-          <w:rFonts w:ascii="Arial" w:hAnsi="Arial" w:cs="Arial"/>
-          <w:i w:val="0"/>
-          <w:iCs w:val="0"/>
-          <w:color w:val="000000" w:themeColor="text1" w:themeTint="FF" w:themeShade="FF"/>
-          <w:sz w:val="20"/>
-          <w:szCs w:val="20"/>
-        </w:rPr>
-        <w:t xml:space="preserve"> checkpoint </w:t>
-      </w:r>
-      <w:r>
-        <w:rPr>
-          <w:rFonts w:ascii="Arial" w:hAnsi="Arial" w:cs="Arial"/>
-          <w:i w:val="0"/>
-          <w:iCs w:val="0"/>
-          <w:color w:val="000000" w:themeColor="text1" w:themeTint="FF" w:themeShade="FF"/>
-          <w:sz w:val="20"/>
-          <w:szCs w:val="20"/>
-        </w:rPr>
-        <w:t>from the main menu screen.</w:t>
-      </w:r>
-      <w:r>
-        <w:rPr>
-          <w:rFonts w:ascii="Arial" w:hAnsi="Arial" w:cs="Arial"/>
-          <w:i w:val="0"/>
-          <w:iCs w:val="0"/>
-          <w:color w:val="000000" w:themeColor="text1" w:themeTint="FF" w:themeShade="FF"/>
-          <w:sz w:val="20"/>
-          <w:szCs w:val="20"/>
-        </w:rPr>
-        <w:t xml:space="preserve"> (Medium)</w:t>
+        <w:t xml:space="preserve">After reaching a new chapter title screen, the system should unlock a checkpoint for that </w:t>
+      </w:r>
+      <w:r>
+        <w:rPr>
+          <w:rFonts w:ascii="Arial" w:hAnsi="Arial" w:cs="Arial"/>
+          <w:i w:val="0"/>
+          <w:iCs w:val="0"/>
+          <w:color w:val="000000" w:themeColor="text1" w:themeTint="FF" w:themeShade="FF"/>
+          <w:sz w:val="20"/>
+          <w:szCs w:val="20"/>
+        </w:rPr>
+        <w:t>chapter. (</w:t>
+      </w:r>
+      <w:r>
+        <w:rPr>
+          <w:rFonts w:ascii="Arial" w:hAnsi="Arial" w:cs="Arial"/>
+          <w:i w:val="0"/>
+          <w:iCs w:val="0"/>
+          <w:color w:val="000000" w:themeColor="text1" w:themeTint="FF" w:themeShade="FF"/>
+          <w:sz w:val="20"/>
+          <w:szCs w:val="20"/>
+        </w:rPr>
+        <w:t>High)</w:t>
       </w:r>
     </w:p>
     <w:p>
@@ -1748,62 +1682,106 @@
           <w:sz w:val="20"/>
           <w:szCs w:val="20"/>
         </w:rPr>
-        <w:t xml:space="preserve">The user should be able to load progress made at </w:t>
-      </w:r>
-      <w:r>
-        <w:rPr>
-          <w:rFonts w:ascii="Arial" w:hAnsi="Arial" w:cs="Arial"/>
-          <w:i w:val="0"/>
-          <w:iCs w:val="0"/>
-          <w:color w:val="000000" w:themeColor="text1" w:themeTint="FF" w:themeShade="FF"/>
-          <w:sz w:val="20"/>
-          <w:szCs w:val="20"/>
-        </w:rPr>
-        <w:t xml:space="preserve">their mid-chapter </w:t>
-      </w:r>
-      <w:r>
-        <w:rPr>
-          <w:rFonts w:ascii="Arial" w:hAnsi="Arial" w:cs="Arial"/>
-          <w:i w:val="0"/>
-          <w:iCs w:val="0"/>
-          <w:color w:val="000000" w:themeColor="text1" w:themeTint="FF" w:themeShade="FF"/>
-          <w:sz w:val="20"/>
-          <w:szCs w:val="20"/>
-        </w:rPr>
-        <w:t>saved point.</w:t>
-      </w:r>
-      <w:r>
-        <w:rPr>
-          <w:rFonts w:ascii="Arial" w:hAnsi="Arial" w:cs="Arial"/>
-          <w:i w:val="0"/>
-          <w:iCs w:val="0"/>
-          <w:color w:val="000000" w:themeColor="text1" w:themeTint="FF" w:themeShade="FF"/>
-          <w:sz w:val="20"/>
-          <w:szCs w:val="20"/>
-        </w:rPr>
-        <w:t xml:space="preserve"> (</w:t>
-      </w:r>
-      <w:r>
-        <w:rPr>
-          <w:rFonts w:ascii="Arial" w:hAnsi="Arial" w:cs="Arial"/>
-          <w:i w:val="0"/>
-          <w:iCs w:val="0"/>
-          <w:color w:val="000000" w:themeColor="text1" w:themeTint="FF" w:themeShade="FF"/>
-          <w:sz w:val="20"/>
-          <w:szCs w:val="20"/>
-        </w:rPr>
-        <w:t>Medium</w:t>
-      </w:r>
-      <w:r>
-        <w:rPr>
-          <w:rFonts w:ascii="Arial" w:hAnsi="Arial" w:cs="Arial"/>
-          <w:i w:val="0"/>
-          <w:iCs w:val="0"/>
-          <w:color w:val="000000" w:themeColor="text1" w:themeTint="FF" w:themeShade="FF"/>
-          <w:sz w:val="20"/>
-          <w:szCs w:val="20"/>
-        </w:rPr>
-        <w:t>)</w:t>
+        <w:t xml:space="preserve">The user </w:t>
+      </w:r>
+      <w:r>
+        <w:rPr>
+          <w:rFonts w:ascii="Arial" w:hAnsi="Arial" w:cs="Arial"/>
+          <w:i w:val="0"/>
+          <w:iCs w:val="0"/>
+          <w:color w:val="000000" w:themeColor="text1" w:themeTint="FF" w:themeShade="FF"/>
+          <w:sz w:val="20"/>
+          <w:szCs w:val="20"/>
+        </w:rPr>
+        <w:t>sh</w:t>
+      </w:r>
+      <w:r>
+        <w:rPr>
+          <w:rFonts w:ascii="Arial" w:hAnsi="Arial" w:cs="Arial"/>
+          <w:i w:val="0"/>
+          <w:iCs w:val="0"/>
+          <w:color w:val="000000" w:themeColor="text1" w:themeTint="FF" w:themeShade="FF"/>
+          <w:sz w:val="20"/>
+          <w:szCs w:val="20"/>
+        </w:rPr>
+        <w:t xml:space="preserve">ould </w:t>
+      </w:r>
+      <w:r>
+        <w:rPr>
+          <w:rFonts w:ascii="Arial" w:hAnsi="Arial" w:cs="Arial"/>
+          <w:i w:val="0"/>
+          <w:iCs w:val="0"/>
+          <w:color w:val="000000" w:themeColor="text1" w:themeTint="FF" w:themeShade="FF"/>
+          <w:sz w:val="20"/>
+          <w:szCs w:val="20"/>
+        </w:rPr>
+        <w:t>be</w:t>
+      </w:r>
+      <w:r>
+        <w:rPr>
+          <w:rFonts w:ascii="Arial" w:hAnsi="Arial" w:cs="Arial"/>
+          <w:i w:val="0"/>
+          <w:iCs w:val="0"/>
+          <w:color w:val="000000" w:themeColor="text1" w:themeTint="FF" w:themeShade="FF"/>
+          <w:sz w:val="20"/>
+          <w:szCs w:val="20"/>
+        </w:rPr>
+        <w:t xml:space="preserve"> able to return to </w:t>
+      </w:r>
+      <w:r>
+        <w:rPr>
+          <w:rFonts w:ascii="Arial" w:hAnsi="Arial" w:cs="Arial"/>
+          <w:i w:val="0"/>
+          <w:iCs w:val="0"/>
+          <w:color w:val="000000" w:themeColor="text1" w:themeTint="FF" w:themeShade="FF"/>
+          <w:sz w:val="20"/>
+          <w:szCs w:val="20"/>
+        </w:rPr>
+        <w:t>a</w:t>
+      </w:r>
+      <w:r>
+        <w:rPr>
+          <w:rFonts w:ascii="Arial" w:hAnsi="Arial" w:cs="Arial"/>
+          <w:i w:val="0"/>
+          <w:iCs w:val="0"/>
+          <w:color w:val="000000" w:themeColor="text1" w:themeTint="FF" w:themeShade="FF"/>
+          <w:sz w:val="20"/>
+          <w:szCs w:val="20"/>
+        </w:rPr>
+        <w:t>ny saved</w:t>
+      </w:r>
+      <w:r>
+        <w:rPr>
+          <w:rFonts w:ascii="Arial" w:hAnsi="Arial" w:cs="Arial"/>
+          <w:i w:val="0"/>
+          <w:iCs w:val="0"/>
+          <w:color w:val="000000" w:themeColor="text1" w:themeTint="FF" w:themeShade="FF"/>
+          <w:sz w:val="20"/>
+          <w:szCs w:val="20"/>
+        </w:rPr>
+        <w:t xml:space="preserve"> checkpoint </w:t>
+      </w:r>
+      <w:r>
+        <w:rPr>
+          <w:rFonts w:ascii="Arial" w:hAnsi="Arial" w:cs="Arial"/>
+          <w:i w:val="0"/>
+          <w:iCs w:val="0"/>
+          <w:color w:val="000000" w:themeColor="text1" w:themeTint="FF" w:themeShade="FF"/>
+          <w:sz w:val="20"/>
+          <w:szCs w:val="20"/>
+        </w:rPr>
+        <w:t>from the main menu screen.</w:t>
+      </w:r>
+      <w:r>
+        <w:rPr>
+          <w:rFonts w:ascii="Arial" w:hAnsi="Arial" w:cs="Arial"/>
+          <w:i w:val="0"/>
+          <w:iCs w:val="0"/>
+          <w:color w:val="000000" w:themeColor="text1" w:themeTint="FF" w:themeShade="FF"/>
+          <w:sz w:val="20"/>
+          <w:szCs w:val="20"/>
+        </w:rPr>
+        <w:t xml:space="preserve"> (Medium)</w:t>
       </w:r>
     </w:p>
     <w:p>
@@ -1832,7 +1810,62 @@
           <w:sz w:val="20"/>
           <w:szCs w:val="20"/>
         </w:rPr>
-        <w:t>When a user has not reached a chapter’s title screen, they cannot access the chapter through the main menu. (Medium)</w:t>
+        <w:t xml:space="preserve">The user should be able to load progress made at </w:t>
+      </w:r>
+      <w:r>
+        <w:rPr>
+          <w:rFonts w:ascii="Arial" w:hAnsi="Arial" w:cs="Arial"/>
+          <w:i w:val="0"/>
+          <w:iCs w:val="0"/>
+          <w:color w:val="000000" w:themeColor="text1" w:themeTint="FF" w:themeShade="FF"/>
+          <w:sz w:val="20"/>
+          <w:szCs w:val="20"/>
+        </w:rPr>
+        <w:t xml:space="preserve">their mid-chapter </w:t>
+      </w:r>
+      <w:r>
+        <w:rPr>
+          <w:rFonts w:ascii="Arial" w:hAnsi="Arial" w:cs="Arial"/>
+          <w:i w:val="0"/>
+          <w:iCs w:val="0"/>
+          <w:color w:val="000000" w:themeColor="text1" w:themeTint="FF" w:themeShade="FF"/>
+          <w:sz w:val="20"/>
+          <w:szCs w:val="20"/>
+        </w:rPr>
+        <w:t>saved point.</w:t>
+      </w:r>
+      <w:r>
+        <w:rPr>
+          <w:rFonts w:ascii="Arial" w:hAnsi="Arial" w:cs="Arial"/>
+          <w:i w:val="0"/>
+          <w:iCs w:val="0"/>
+          <w:color w:val="000000" w:themeColor="text1" w:themeTint="FF" w:themeShade="FF"/>
+          <w:sz w:val="20"/>
+          <w:szCs w:val="20"/>
+        </w:rPr>
+        <w:t xml:space="preserve"> (</w:t>
+      </w:r>
+      <w:r>
+        <w:rPr>
+          <w:rFonts w:ascii="Arial" w:hAnsi="Arial" w:cs="Arial"/>
+          <w:i w:val="0"/>
+          <w:iCs w:val="0"/>
+          <w:color w:val="000000" w:themeColor="text1" w:themeTint="FF" w:themeShade="FF"/>
+          <w:sz w:val="20"/>
+          <w:szCs w:val="20"/>
+        </w:rPr>
+        <w:t>Medium</w:t>
+      </w:r>
+      <w:r>
+        <w:rPr>
+          <w:rFonts w:ascii="Arial" w:hAnsi="Arial" w:cs="Arial"/>
+          <w:i w:val="0"/>
+          <w:iCs w:val="0"/>
+          <w:color w:val="000000" w:themeColor="text1" w:themeTint="FF" w:themeShade="FF"/>
+          <w:sz w:val="20"/>
+          <w:szCs w:val="20"/>
+        </w:rPr>
+        <w:t>)</w:t>
       </w:r>
     </w:p>
     <w:p>
@@ -1861,54 +1894,84 @@
           <w:sz w:val="20"/>
           <w:szCs w:val="20"/>
         </w:rPr>
-        <w:t>If the user exits the game, they will be prompted to save their progress. (</w:t>
-      </w:r>
-      <w:r>
-        <w:rPr>
-          <w:rFonts w:ascii="Arial" w:hAnsi="Arial" w:cs="Arial"/>
-          <w:i w:val="0"/>
-          <w:iCs w:val="0"/>
-          <w:color w:val="000000" w:themeColor="text1" w:themeTint="FF" w:themeShade="FF"/>
-          <w:sz w:val="20"/>
-          <w:szCs w:val="20"/>
-        </w:rPr>
-        <w:t>Medium</w:t>
-      </w:r>
-      <w:r>
-        <w:rPr>
-          <w:rFonts w:ascii="Arial" w:hAnsi="Arial" w:cs="Arial"/>
-          <w:i w:val="0"/>
-          <w:iCs w:val="0"/>
-          <w:color w:val="000000" w:themeColor="text1" w:themeTint="FF" w:themeShade="FF"/>
-          <w:sz w:val="20"/>
-          <w:szCs w:val="20"/>
-        </w:rPr>
-        <w:t>)</w:t>
-      </w:r>
-    </w:p>
-    <w:p>
-      <w:pPr>
-        <w:pStyle w:val="Normal"/>
-        <w:shd w:val="clear" w:color="auto" w:fill="FFFFFF" w:themeFill="background1"/>
-        <w:rPr>
-          <w:rFonts w:ascii="Arial" w:hAnsi="Arial" w:cs="Arial"/>
-          <w:i w:val="0"/>
-          <w:iCs w:val="0"/>
-          <w:color w:val="000000" w:themeColor="text1" w:themeTint="FF" w:themeShade="FF"/>
-          <w:sz w:val="20"/>
-          <w:szCs w:val="20"/>
-        </w:rPr>
-      </w:pPr>
-      <w:r>
-        <w:rPr>
-          <w:rFonts w:ascii="Arial" w:hAnsi="Arial" w:cs="Arial"/>
-          <w:i w:val="0"/>
-          <w:iCs w:val="0"/>
-          <w:color w:val="000000" w:themeColor="text1" w:themeTint="FF" w:themeShade="FF"/>
-          <w:sz w:val="20"/>
-          <w:szCs w:val="20"/>
-        </w:rPr>
-        <w:t>Endings</w:t>
+        <w:t>When a user has not reached a chapter’s title screen, the</w:t>
+      </w:r>
+      <w:r>
+        <w:rPr>
+          <w:rFonts w:ascii="Arial" w:hAnsi="Arial" w:cs="Arial"/>
+          <w:i w:val="0"/>
+          <w:iCs w:val="0"/>
+          <w:color w:val="000000" w:themeColor="text1" w:themeTint="FF" w:themeShade="FF"/>
+          <w:sz w:val="20"/>
+          <w:szCs w:val="20"/>
+        </w:rPr>
+        <w:t xml:space="preserve"> </w:t>
+      </w:r>
+      <w:r>
+        <w:rPr>
+          <w:rFonts w:ascii="Arial" w:hAnsi="Arial" w:cs="Arial"/>
+          <w:i w:val="0"/>
+          <w:iCs w:val="0"/>
+          <w:color w:val="000000" w:themeColor="text1" w:themeTint="FF" w:themeShade="FF"/>
+          <w:sz w:val="20"/>
+          <w:szCs w:val="20"/>
+        </w:rPr>
+        <w:t>corresponding chapter is locked and</w:t>
+      </w:r>
+      <w:r>
+        <w:rPr>
+          <w:rFonts w:ascii="Arial" w:hAnsi="Arial" w:cs="Arial"/>
+          <w:i w:val="0"/>
+          <w:iCs w:val="0"/>
+          <w:color w:val="000000" w:themeColor="text1" w:themeTint="FF" w:themeShade="FF"/>
+          <w:sz w:val="20"/>
+          <w:szCs w:val="20"/>
+        </w:rPr>
+        <w:t xml:space="preserve"> </w:t>
+      </w:r>
+      <w:r>
+        <w:rPr>
+          <w:rFonts w:ascii="Arial" w:hAnsi="Arial" w:cs="Arial"/>
+          <w:i w:val="0"/>
+          <w:iCs w:val="0"/>
+          <w:color w:val="000000" w:themeColor="text1" w:themeTint="FF" w:themeShade="FF"/>
+          <w:sz w:val="20"/>
+          <w:szCs w:val="20"/>
+        </w:rPr>
+        <w:t xml:space="preserve">cannot </w:t>
+      </w:r>
+      <w:r>
+        <w:rPr>
+          <w:rFonts w:ascii="Arial" w:hAnsi="Arial" w:cs="Arial"/>
+          <w:i w:val="0"/>
+          <w:iCs w:val="0"/>
+          <w:color w:val="000000" w:themeColor="text1" w:themeTint="FF" w:themeShade="FF"/>
+          <w:sz w:val="20"/>
+          <w:szCs w:val="20"/>
+        </w:rPr>
+        <w:t>be accessed</w:t>
+      </w:r>
+      <w:r>
+        <w:rPr>
+          <w:rFonts w:ascii="Arial" w:hAnsi="Arial" w:cs="Arial"/>
+          <w:i w:val="0"/>
+          <w:iCs w:val="0"/>
+          <w:color w:val="000000" w:themeColor="text1" w:themeTint="FF" w:themeShade="FF"/>
+          <w:sz w:val="20"/>
+          <w:szCs w:val="20"/>
+        </w:rPr>
+        <w:t xml:space="preserve"> </w:t>
+      </w:r>
+      <w:r>
+        <w:rPr>
+          <w:rFonts w:ascii="Arial" w:hAnsi="Arial" w:cs="Arial"/>
+          <w:i w:val="0"/>
+          <w:iCs w:val="0"/>
+          <w:color w:val="000000" w:themeColor="text1" w:themeTint="FF" w:themeShade="FF"/>
+          <w:sz w:val="20"/>
+          <w:szCs w:val="20"/>
+        </w:rPr>
+        <w:t>through the main menu. (Medium)</w:t>
       </w:r>
     </w:p>
     <w:p>
@@ -1937,95 +2000,109 @@
           <w:sz w:val="20"/>
           <w:szCs w:val="20"/>
         </w:rPr>
-        <w:t>T</w:t>
-      </w:r>
-      <w:r>
-        <w:rPr>
-          <w:rFonts w:ascii="Arial" w:hAnsi="Arial" w:cs="Arial"/>
-          <w:i w:val="0"/>
-          <w:iCs w:val="0"/>
-          <w:color w:val="000000" w:themeColor="text1" w:themeTint="FF" w:themeShade="FF"/>
-          <w:sz w:val="20"/>
-          <w:szCs w:val="20"/>
-        </w:rPr>
-        <w:t>h</w:t>
-      </w:r>
-      <w:r>
-        <w:rPr>
-          <w:rFonts w:ascii="Arial" w:hAnsi="Arial" w:cs="Arial"/>
-          <w:i w:val="0"/>
-          <w:iCs w:val="0"/>
-          <w:color w:val="000000" w:themeColor="text1" w:themeTint="FF" w:themeShade="FF"/>
-          <w:sz w:val="20"/>
-          <w:szCs w:val="20"/>
-        </w:rPr>
-        <w:t>e</w:t>
-      </w:r>
-      <w:r>
-        <w:rPr>
-          <w:rFonts w:ascii="Arial" w:hAnsi="Arial" w:cs="Arial"/>
-          <w:i w:val="0"/>
-          <w:iCs w:val="0"/>
-          <w:color w:val="000000" w:themeColor="text1" w:themeTint="FF" w:themeShade="FF"/>
-          <w:sz w:val="20"/>
-          <w:szCs w:val="20"/>
-        </w:rPr>
-        <w:t xml:space="preserve"> user sh</w:t>
-      </w:r>
-      <w:r>
-        <w:rPr>
-          <w:rFonts w:ascii="Arial" w:hAnsi="Arial" w:cs="Arial"/>
-          <w:i w:val="0"/>
-          <w:iCs w:val="0"/>
-          <w:color w:val="000000" w:themeColor="text1" w:themeTint="FF" w:themeShade="FF"/>
-          <w:sz w:val="20"/>
-          <w:szCs w:val="20"/>
-        </w:rPr>
-        <w:t>ould</w:t>
-      </w:r>
-      <w:r>
-        <w:rPr>
-          <w:rFonts w:ascii="Arial" w:hAnsi="Arial" w:cs="Arial"/>
-          <w:i w:val="0"/>
-          <w:iCs w:val="0"/>
-          <w:color w:val="000000" w:themeColor="text1" w:themeTint="FF" w:themeShade="FF"/>
-          <w:sz w:val="20"/>
-          <w:szCs w:val="20"/>
-        </w:rPr>
-        <w:t xml:space="preserve"> be able to make choices that affect the storyline and ending of</w:t>
-      </w:r>
-      <w:r>
-        <w:rPr>
-          <w:rFonts w:ascii="Arial" w:hAnsi="Arial" w:cs="Arial"/>
-          <w:i w:val="0"/>
-          <w:iCs w:val="0"/>
-          <w:color w:val="000000" w:themeColor="text1" w:themeTint="FF" w:themeShade="FF"/>
-          <w:sz w:val="20"/>
-          <w:szCs w:val="20"/>
-        </w:rPr>
-        <w:t xml:space="preserve"> each chapter</w:t>
-      </w:r>
-      <w:r>
-        <w:rPr>
-          <w:rFonts w:ascii="Arial" w:hAnsi="Arial" w:cs="Arial"/>
-          <w:i w:val="0"/>
-          <w:iCs w:val="0"/>
-          <w:color w:val="000000" w:themeColor="text1" w:themeTint="FF" w:themeShade="FF"/>
-          <w:sz w:val="20"/>
-          <w:szCs w:val="20"/>
-        </w:rPr>
-        <w:t>.</w:t>
-      </w:r>
-      <w:r>
-        <w:rPr>
-          <w:rFonts w:ascii="Arial" w:hAnsi="Arial" w:cs="Arial"/>
-          <w:i w:val="0"/>
-          <w:iCs w:val="0"/>
-          <w:color w:val="000000" w:themeColor="text1" w:themeTint="FF" w:themeShade="FF"/>
-          <w:sz w:val="20"/>
-          <w:szCs w:val="20"/>
-        </w:rPr>
-        <w:t xml:space="preserve"> (High)</w:t>
+        <w:t xml:space="preserve">If the user exits the game, they will be </w:t>
+      </w:r>
+      <w:r>
+        <w:rPr>
+          <w:rFonts w:ascii="Arial" w:hAnsi="Arial" w:cs="Arial"/>
+          <w:i w:val="0"/>
+          <w:iCs w:val="0"/>
+          <w:color w:val="000000" w:themeColor="text1" w:themeTint="FF" w:themeShade="FF"/>
+          <w:sz w:val="20"/>
+          <w:szCs w:val="20"/>
+        </w:rPr>
+        <w:t xml:space="preserve">warned about losing </w:t>
+      </w:r>
+      <w:r>
+        <w:rPr>
+          <w:rFonts w:ascii="Arial" w:hAnsi="Arial" w:cs="Arial"/>
+          <w:i w:val="0"/>
+          <w:iCs w:val="0"/>
+          <w:color w:val="000000" w:themeColor="text1" w:themeTint="FF" w:themeShade="FF"/>
+          <w:sz w:val="20"/>
+          <w:szCs w:val="20"/>
+        </w:rPr>
+        <w:t>their</w:t>
+      </w:r>
+      <w:r>
+        <w:rPr>
+          <w:rFonts w:ascii="Arial" w:hAnsi="Arial" w:cs="Arial"/>
+          <w:i w:val="0"/>
+          <w:iCs w:val="0"/>
+          <w:color w:val="000000" w:themeColor="text1" w:themeTint="FF" w:themeShade="FF"/>
+          <w:sz w:val="20"/>
+          <w:szCs w:val="20"/>
+        </w:rPr>
+        <w:t xml:space="preserve"> </w:t>
+      </w:r>
+      <w:r>
+        <w:rPr>
+          <w:rFonts w:ascii="Arial" w:hAnsi="Arial" w:cs="Arial"/>
+          <w:i w:val="0"/>
+          <w:iCs w:val="0"/>
+          <w:color w:val="000000" w:themeColor="text1" w:themeTint="FF" w:themeShade="FF"/>
+          <w:sz w:val="20"/>
+          <w:szCs w:val="20"/>
+        </w:rPr>
+        <w:t>progress</w:t>
+      </w:r>
+      <w:r>
+        <w:rPr>
+          <w:rFonts w:ascii="Arial" w:hAnsi="Arial" w:cs="Arial"/>
+          <w:i w:val="0"/>
+          <w:iCs w:val="0"/>
+          <w:color w:val="000000" w:themeColor="text1" w:themeTint="FF" w:themeShade="FF"/>
+          <w:sz w:val="20"/>
+          <w:szCs w:val="20"/>
+        </w:rPr>
+        <w:t>. (</w:t>
+      </w:r>
+      <w:r>
+        <w:rPr>
+          <w:rFonts w:ascii="Arial" w:hAnsi="Arial" w:cs="Arial"/>
+          <w:i w:val="0"/>
+          <w:iCs w:val="0"/>
+          <w:color w:val="000000" w:themeColor="text1" w:themeTint="FF" w:themeShade="FF"/>
+          <w:sz w:val="20"/>
+          <w:szCs w:val="20"/>
+        </w:rPr>
+        <w:t>Medium</w:t>
+      </w:r>
+      <w:r>
+        <w:rPr>
+          <w:rFonts w:ascii="Arial" w:hAnsi="Arial" w:cs="Arial"/>
+          <w:i w:val="0"/>
+          <w:iCs w:val="0"/>
+          <w:color w:val="000000" w:themeColor="text1" w:themeTint="FF" w:themeShade="FF"/>
+          <w:sz w:val="20"/>
+          <w:szCs w:val="20"/>
+        </w:rPr>
+        <w:t>)</w:t>
+      </w:r>
+    </w:p>
+    <w:p>
+      <w:pPr>
+        <w:pStyle w:val="Normal"/>
+        <w:shd w:val="clear" w:color="auto" w:fill="FFFFFF" w:themeFill="background1"/>
+        <w:rPr>
+          <w:rFonts w:ascii="Arial" w:hAnsi="Arial" w:cs="Arial"/>
+          <w:i w:val="0"/>
+          <w:iCs w:val="0"/>
+          <w:color w:val="000000" w:themeColor="text1" w:themeTint="FF" w:themeShade="FF"/>
+          <w:sz w:val="20"/>
+          <w:szCs w:val="20"/>
+        </w:rPr>
+      </w:pPr>
+      <w:r>
+        <w:rPr>
+          <w:rFonts w:ascii="Arial" w:hAnsi="Arial" w:cs="Arial"/>
+          <w:i w:val="0"/>
+          <w:iCs w:val="0"/>
+          <w:color w:val="000000" w:themeColor="text1" w:themeTint="FF" w:themeShade="FF"/>
+          <w:sz w:val="20"/>
+          <w:szCs w:val="20"/>
+        </w:rPr>
+        <w:t>Endings</w:t>
       </w:r>
     </w:p>
     <w:p>
@@ -2054,7 +2131,95 @@
           <w:sz w:val="20"/>
           <w:szCs w:val="20"/>
         </w:rPr>
-        <w:t>If the user reaches a bad ending to a chapter, they can choose to replay the story or continue to the next chapter. (Medium)</w:t>
+        <w:t>T</w:t>
+      </w:r>
+      <w:r>
+        <w:rPr>
+          <w:rFonts w:ascii="Arial" w:hAnsi="Arial" w:cs="Arial"/>
+          <w:i w:val="0"/>
+          <w:iCs w:val="0"/>
+          <w:color w:val="000000" w:themeColor="text1" w:themeTint="FF" w:themeShade="FF"/>
+          <w:sz w:val="20"/>
+          <w:szCs w:val="20"/>
+        </w:rPr>
+        <w:t>h</w:t>
+      </w:r>
+      <w:r>
+        <w:rPr>
+          <w:rFonts w:ascii="Arial" w:hAnsi="Arial" w:cs="Arial"/>
+          <w:i w:val="0"/>
+          <w:iCs w:val="0"/>
+          <w:color w:val="000000" w:themeColor="text1" w:themeTint="FF" w:themeShade="FF"/>
+          <w:sz w:val="20"/>
+          <w:szCs w:val="20"/>
+        </w:rPr>
+        <w:t>e</w:t>
+      </w:r>
+      <w:r>
+        <w:rPr>
+          <w:rFonts w:ascii="Arial" w:hAnsi="Arial" w:cs="Arial"/>
+          <w:i w:val="0"/>
+          <w:iCs w:val="0"/>
+          <w:color w:val="000000" w:themeColor="text1" w:themeTint="FF" w:themeShade="FF"/>
+          <w:sz w:val="20"/>
+          <w:szCs w:val="20"/>
+        </w:rPr>
+        <w:t xml:space="preserve"> user sh</w:t>
+      </w:r>
+      <w:r>
+        <w:rPr>
+          <w:rFonts w:ascii="Arial" w:hAnsi="Arial" w:cs="Arial"/>
+          <w:i w:val="0"/>
+          <w:iCs w:val="0"/>
+          <w:color w:val="000000" w:themeColor="text1" w:themeTint="FF" w:themeShade="FF"/>
+          <w:sz w:val="20"/>
+          <w:szCs w:val="20"/>
+        </w:rPr>
+        <w:t>ould</w:t>
+      </w:r>
+      <w:r>
+        <w:rPr>
+          <w:rFonts w:ascii="Arial" w:hAnsi="Arial" w:cs="Arial"/>
+          <w:i w:val="0"/>
+          <w:iCs w:val="0"/>
+          <w:color w:val="000000" w:themeColor="text1" w:themeTint="FF" w:themeShade="FF"/>
+          <w:sz w:val="20"/>
+          <w:szCs w:val="20"/>
+        </w:rPr>
+        <w:t xml:space="preserve"> be able to make choices that affect the storyline and ending of</w:t>
+      </w:r>
+      <w:r>
+        <w:rPr>
+          <w:rFonts w:ascii="Arial" w:hAnsi="Arial" w:cs="Arial"/>
+          <w:i w:val="0"/>
+          <w:iCs w:val="0"/>
+          <w:color w:val="000000" w:themeColor="text1" w:themeTint="FF" w:themeShade="FF"/>
+          <w:sz w:val="20"/>
+          <w:szCs w:val="20"/>
+        </w:rPr>
+        <w:t xml:space="preserve"> each chapter</w:t>
+      </w:r>
+      <w:r>
+        <w:rPr>
+          <w:rFonts w:ascii="Arial" w:hAnsi="Arial" w:cs="Arial"/>
+          <w:i w:val="0"/>
+          <w:iCs w:val="0"/>
+          <w:color w:val="000000" w:themeColor="text1" w:themeTint="FF" w:themeShade="FF"/>
+          <w:sz w:val="20"/>
+          <w:szCs w:val="20"/>
+        </w:rPr>
+        <w:t>.</w:t>
+      </w:r>
+      <w:r>
+        <w:rPr>
+          <w:rFonts w:ascii="Arial" w:hAnsi="Arial" w:cs="Arial"/>
+          <w:i w:val="0"/>
+          <w:iCs w:val="0"/>
+          <w:color w:val="000000" w:themeColor="text1" w:themeTint="FF" w:themeShade="FF"/>
+          <w:sz w:val="20"/>
+          <w:szCs w:val="20"/>
+        </w:rPr>
+        <w:t xml:space="preserve"> (High)</w:t>
       </w:r>
     </w:p>
     <w:p>
@@ -2083,106 +2248,40 @@
           <w:sz w:val="20"/>
           <w:szCs w:val="20"/>
         </w:rPr>
-        <w:t xml:space="preserve">The </w:t>
-      </w:r>
-      <w:r>
-        <w:rPr>
-          <w:rFonts w:ascii="Arial" w:hAnsi="Arial" w:cs="Arial"/>
-          <w:i w:val="0"/>
-          <w:iCs w:val="0"/>
-          <w:color w:val="000000" w:themeColor="text1" w:themeTint="FF" w:themeShade="FF"/>
-          <w:sz w:val="20"/>
-          <w:szCs w:val="20"/>
-        </w:rPr>
-        <w:t xml:space="preserve">ending </w:t>
-      </w:r>
-      <w:r>
-        <w:rPr>
-          <w:rFonts w:ascii="Arial" w:hAnsi="Arial" w:cs="Arial"/>
-          <w:i w:val="0"/>
-          <w:iCs w:val="0"/>
-          <w:color w:val="000000" w:themeColor="text1" w:themeTint="FF" w:themeShade="FF"/>
-          <w:sz w:val="20"/>
-          <w:szCs w:val="20"/>
-        </w:rPr>
-        <w:t>of</w:t>
-      </w:r>
-      <w:r>
-        <w:rPr>
-          <w:rFonts w:ascii="Arial" w:hAnsi="Arial" w:cs="Arial"/>
-          <w:i w:val="0"/>
-          <w:iCs w:val="0"/>
-          <w:color w:val="000000" w:themeColor="text1" w:themeTint="FF" w:themeShade="FF"/>
-          <w:sz w:val="20"/>
-          <w:szCs w:val="20"/>
-        </w:rPr>
-        <w:t xml:space="preserve"> the entire game </w:t>
-      </w:r>
-      <w:r>
-        <w:rPr>
-          <w:rFonts w:ascii="Arial" w:hAnsi="Arial" w:cs="Arial"/>
-          <w:i w:val="0"/>
-          <w:iCs w:val="0"/>
-          <w:color w:val="000000" w:themeColor="text1" w:themeTint="FF" w:themeShade="FF"/>
-          <w:sz w:val="20"/>
-          <w:szCs w:val="20"/>
-        </w:rPr>
-        <w:t xml:space="preserve">is unlocked once the user achieves a </w:t>
-      </w:r>
-      <w:r>
-        <w:rPr>
-          <w:rFonts w:ascii="Arial" w:hAnsi="Arial" w:cs="Arial"/>
-          <w:i w:val="0"/>
-          <w:iCs w:val="0"/>
-          <w:color w:val="000000" w:themeColor="text1" w:themeTint="FF" w:themeShade="FF"/>
-          <w:sz w:val="20"/>
-          <w:szCs w:val="20"/>
-        </w:rPr>
-        <w:t>“</w:t>
-      </w:r>
-      <w:r>
-        <w:rPr>
-          <w:rFonts w:ascii="Arial" w:hAnsi="Arial" w:cs="Arial"/>
-          <w:i w:val="0"/>
-          <w:iCs w:val="0"/>
-          <w:color w:val="000000" w:themeColor="text1" w:themeTint="FF" w:themeShade="FF"/>
-          <w:sz w:val="20"/>
-          <w:szCs w:val="20"/>
-        </w:rPr>
-        <w:t>good</w:t>
-      </w:r>
-      <w:r>
-        <w:rPr>
-          <w:rFonts w:ascii="Arial" w:hAnsi="Arial" w:cs="Arial"/>
-          <w:i w:val="0"/>
-          <w:iCs w:val="0"/>
-          <w:color w:val="000000" w:themeColor="text1" w:themeTint="FF" w:themeShade="FF"/>
-          <w:sz w:val="20"/>
-          <w:szCs w:val="20"/>
-        </w:rPr>
-        <w:t>”</w:t>
-      </w:r>
-      <w:r>
-        <w:rPr>
-          <w:rFonts w:ascii="Arial" w:hAnsi="Arial" w:cs="Arial"/>
-          <w:i w:val="0"/>
-          <w:iCs w:val="0"/>
-          <w:color w:val="000000" w:themeColor="text1" w:themeTint="FF" w:themeShade="FF"/>
-          <w:sz w:val="20"/>
-          <w:szCs w:val="20"/>
-        </w:rPr>
-        <w:t xml:space="preserve"> ending from each chapter.</w:t>
-      </w:r>
-      <w:r>
-        <w:rPr>
-          <w:rFonts w:ascii="Arial" w:hAnsi="Arial" w:cs="Arial"/>
-          <w:i w:val="0"/>
-          <w:iCs w:val="0"/>
-          <w:color w:val="000000" w:themeColor="text1" w:themeTint="FF" w:themeShade="FF"/>
-          <w:sz w:val="20"/>
-          <w:szCs w:val="20"/>
-        </w:rPr>
-        <w:t xml:space="preserve"> (Low)</w:t>
+        <w:t>If the user reaches a bad ending to a chapter, they can choose to r</w:t>
+      </w:r>
+      <w:r>
+        <w:rPr>
+          <w:rFonts w:ascii="Arial" w:hAnsi="Arial" w:cs="Arial"/>
+          <w:i w:val="0"/>
+          <w:iCs w:val="0"/>
+          <w:color w:val="000000" w:themeColor="text1" w:themeTint="FF" w:themeShade="FF"/>
+          <w:sz w:val="20"/>
+          <w:szCs w:val="20"/>
+        </w:rPr>
+        <w:t>eturn to the</w:t>
+      </w:r>
+      <w:r>
+        <w:rPr>
+          <w:rFonts w:ascii="Arial" w:hAnsi="Arial" w:cs="Arial"/>
+          <w:i w:val="0"/>
+          <w:iCs w:val="0"/>
+          <w:color w:val="000000" w:themeColor="text1" w:themeTint="FF" w:themeShade="FF"/>
+          <w:sz w:val="20"/>
+          <w:szCs w:val="20"/>
+        </w:rPr>
+        <w:t xml:space="preserve"> main menu </w:t>
+      </w:r>
+      <w:r>
+        <w:rPr>
+          <w:rFonts w:ascii="Arial" w:hAnsi="Arial" w:cs="Arial"/>
+          <w:i w:val="0"/>
+          <w:iCs w:val="0"/>
+          <w:color w:val="000000" w:themeColor="text1" w:themeTint="FF" w:themeShade="FF"/>
+          <w:sz w:val="20"/>
+          <w:szCs w:val="20"/>
+        </w:rPr>
+        <w:t>or continue to the next chapter. (Medium)</w:t>
       </w:r>
     </w:p>
     <w:p>
@@ -2211,7 +2310,106 @@
           <w:sz w:val="20"/>
           <w:szCs w:val="20"/>
         </w:rPr>
-        <w:t>The ending consists of a cutscene of the player waking up from their sleep. (Low)</w:t>
+        <w:t xml:space="preserve">The </w:t>
+      </w:r>
+      <w:r>
+        <w:rPr>
+          <w:rFonts w:ascii="Arial" w:hAnsi="Arial" w:cs="Arial"/>
+          <w:i w:val="0"/>
+          <w:iCs w:val="0"/>
+          <w:color w:val="000000" w:themeColor="text1" w:themeTint="FF" w:themeShade="FF"/>
+          <w:sz w:val="20"/>
+          <w:szCs w:val="20"/>
+        </w:rPr>
+        <w:t xml:space="preserve">ending </w:t>
+      </w:r>
+      <w:r>
+        <w:rPr>
+          <w:rFonts w:ascii="Arial" w:hAnsi="Arial" w:cs="Arial"/>
+          <w:i w:val="0"/>
+          <w:iCs w:val="0"/>
+          <w:color w:val="000000" w:themeColor="text1" w:themeTint="FF" w:themeShade="FF"/>
+          <w:sz w:val="20"/>
+          <w:szCs w:val="20"/>
+        </w:rPr>
+        <w:t>of</w:t>
+      </w:r>
+      <w:r>
+        <w:rPr>
+          <w:rFonts w:ascii="Arial" w:hAnsi="Arial" w:cs="Arial"/>
+          <w:i w:val="0"/>
+          <w:iCs w:val="0"/>
+          <w:color w:val="000000" w:themeColor="text1" w:themeTint="FF" w:themeShade="FF"/>
+          <w:sz w:val="20"/>
+          <w:szCs w:val="20"/>
+        </w:rPr>
+        <w:t xml:space="preserve"> the entire game </w:t>
+      </w:r>
+      <w:r>
+        <w:rPr>
+          <w:rFonts w:ascii="Arial" w:hAnsi="Arial" w:cs="Arial"/>
+          <w:i w:val="0"/>
+          <w:iCs w:val="0"/>
+          <w:color w:val="000000" w:themeColor="text1" w:themeTint="FF" w:themeShade="FF"/>
+          <w:sz w:val="20"/>
+          <w:szCs w:val="20"/>
+        </w:rPr>
+        <w:t xml:space="preserve">is unlocked once the user achieves a </w:t>
+      </w:r>
+      <w:r>
+        <w:rPr>
+          <w:rFonts w:ascii="Arial" w:hAnsi="Arial" w:cs="Arial"/>
+          <w:i w:val="0"/>
+          <w:iCs w:val="0"/>
+          <w:color w:val="000000" w:themeColor="text1" w:themeTint="FF" w:themeShade="FF"/>
+          <w:sz w:val="20"/>
+          <w:szCs w:val="20"/>
+        </w:rPr>
+        <w:t>“</w:t>
+      </w:r>
+      <w:r>
+        <w:rPr>
+          <w:rFonts w:ascii="Arial" w:hAnsi="Arial" w:cs="Arial"/>
+          <w:i w:val="0"/>
+          <w:iCs w:val="0"/>
+          <w:color w:val="000000" w:themeColor="text1" w:themeTint="FF" w:themeShade="FF"/>
+          <w:sz w:val="20"/>
+          <w:szCs w:val="20"/>
+        </w:rPr>
+        <w:t>good</w:t>
+      </w:r>
+      <w:r>
+        <w:rPr>
+          <w:rFonts w:ascii="Arial" w:hAnsi="Arial" w:cs="Arial"/>
+          <w:i w:val="0"/>
+          <w:iCs w:val="0"/>
+          <w:color w:val="000000" w:themeColor="text1" w:themeTint="FF" w:themeShade="FF"/>
+          <w:sz w:val="20"/>
+          <w:szCs w:val="20"/>
+        </w:rPr>
+        <w:t>”</w:t>
+      </w:r>
+      <w:r>
+        <w:rPr>
+          <w:rFonts w:ascii="Arial" w:hAnsi="Arial" w:cs="Arial"/>
+          <w:i w:val="0"/>
+          <w:iCs w:val="0"/>
+          <w:color w:val="000000" w:themeColor="text1" w:themeTint="FF" w:themeShade="FF"/>
+          <w:sz w:val="20"/>
+          <w:szCs w:val="20"/>
+        </w:rPr>
+        <w:t xml:space="preserve"> ending from each chapter.</w:t>
+      </w:r>
+      <w:r>
+        <w:rPr>
+          <w:rFonts w:ascii="Arial" w:hAnsi="Arial" w:cs="Arial"/>
+          <w:i w:val="0"/>
+          <w:iCs w:val="0"/>
+          <w:color w:val="000000" w:themeColor="text1" w:themeTint="FF" w:themeShade="FF"/>
+          <w:sz w:val="20"/>
+          <w:szCs w:val="20"/>
+        </w:rPr>
+        <w:t xml:space="preserve"> (Low)</w:t>
       </w:r>
     </w:p>
     <w:p>
@@ -2240,73 +2438,29 @@
           <w:sz w:val="20"/>
           <w:szCs w:val="20"/>
         </w:rPr>
-        <w:t xml:space="preserve">A “good” </w:t>
-      </w:r>
-      <w:r>
-        <w:rPr>
-          <w:rFonts w:ascii="Arial" w:hAnsi="Arial" w:cs="Arial"/>
-          <w:i w:val="0"/>
-          <w:iCs w:val="0"/>
-          <w:color w:val="000000" w:themeColor="text1" w:themeTint="FF" w:themeShade="FF"/>
-          <w:sz w:val="20"/>
-          <w:szCs w:val="20"/>
-        </w:rPr>
-        <w:t xml:space="preserve">or </w:t>
-      </w:r>
-      <w:r>
-        <w:rPr>
-          <w:rFonts w:ascii="Arial" w:hAnsi="Arial" w:cs="Arial"/>
-          <w:i w:val="0"/>
-          <w:iCs w:val="0"/>
-          <w:color w:val="000000" w:themeColor="text1" w:themeTint="FF" w:themeShade="FF"/>
-          <w:sz w:val="20"/>
-          <w:szCs w:val="20"/>
-        </w:rPr>
-        <w:t xml:space="preserve">“bad” </w:t>
-      </w:r>
-      <w:r>
-        <w:rPr>
-          <w:rFonts w:ascii="Arial" w:hAnsi="Arial" w:cs="Arial"/>
-          <w:i w:val="0"/>
-          <w:iCs w:val="0"/>
-          <w:color w:val="000000" w:themeColor="text1" w:themeTint="FF" w:themeShade="FF"/>
-          <w:sz w:val="20"/>
-          <w:szCs w:val="20"/>
-        </w:rPr>
-        <w:t>ending</w:t>
-      </w:r>
-      <w:r>
-        <w:rPr>
-          <w:rFonts w:ascii="Arial" w:hAnsi="Arial" w:cs="Arial"/>
-          <w:i w:val="0"/>
-          <w:iCs w:val="0"/>
-          <w:color w:val="000000" w:themeColor="text1" w:themeTint="FF" w:themeShade="FF"/>
-          <w:sz w:val="20"/>
-          <w:szCs w:val="20"/>
-        </w:rPr>
-        <w:t xml:space="preserve"> is </w:t>
-      </w:r>
-      <w:r>
-        <w:rPr>
-          <w:rFonts w:ascii="Arial" w:hAnsi="Arial" w:cs="Arial"/>
-          <w:i w:val="0"/>
-          <w:iCs w:val="0"/>
-          <w:color w:val="000000" w:themeColor="text1" w:themeTint="FF" w:themeShade="FF"/>
-          <w:sz w:val="20"/>
-          <w:szCs w:val="20"/>
-        </w:rPr>
-        <w:t>defined by each individual chapter.</w:t>
-      </w:r>
-      <w:r>
-        <w:rPr>
-          <w:rFonts w:ascii="Arial" w:hAnsi="Arial" w:cs="Arial"/>
-          <w:i w:val="0"/>
-          <w:iCs w:val="0"/>
-          <w:color w:val="000000" w:themeColor="text1" w:themeTint="FF" w:themeShade="FF"/>
-          <w:sz w:val="20"/>
-          <w:szCs w:val="20"/>
-        </w:rPr>
-        <w:t xml:space="preserve"> (Medium)</w:t>
+        <w:t xml:space="preserve">The ending </w:t>
+      </w:r>
+      <w:r>
+        <w:rPr>
+          <w:rFonts w:ascii="Arial" w:hAnsi="Arial" w:cs="Arial"/>
+          <w:i w:val="0"/>
+          <w:iCs w:val="0"/>
+          <w:color w:val="000000" w:themeColor="text1" w:themeTint="FF" w:themeShade="FF"/>
+          <w:sz w:val="20"/>
+          <w:szCs w:val="20"/>
+        </w:rPr>
+        <w:t>consists of a short sequence of the player waking up</w:t>
+      </w:r>
+      <w:r>
+        <w:rPr>
+          <w:rFonts w:ascii="Arial" w:hAnsi="Arial" w:cs="Arial"/>
+          <w:i w:val="0"/>
+          <w:iCs w:val="0"/>
+          <w:color w:val="000000" w:themeColor="text1" w:themeTint="FF" w:themeShade="FF"/>
+          <w:sz w:val="20"/>
+          <w:szCs w:val="20"/>
+        </w:rPr>
+        <w:t>. (Low)</w:t>
       </w:r>
     </w:p>
     <w:p>
@@ -2335,6 +2489,101 @@
           <w:sz w:val="20"/>
           <w:szCs w:val="20"/>
         </w:rPr>
+        <w:t xml:space="preserve">A “good” </w:t>
+      </w:r>
+      <w:r>
+        <w:rPr>
+          <w:rFonts w:ascii="Arial" w:hAnsi="Arial" w:cs="Arial"/>
+          <w:i w:val="0"/>
+          <w:iCs w:val="0"/>
+          <w:color w:val="000000" w:themeColor="text1" w:themeTint="FF" w:themeShade="FF"/>
+          <w:sz w:val="20"/>
+          <w:szCs w:val="20"/>
+        </w:rPr>
+        <w:t xml:space="preserve">or </w:t>
+      </w:r>
+      <w:r>
+        <w:rPr>
+          <w:rFonts w:ascii="Arial" w:hAnsi="Arial" w:cs="Arial"/>
+          <w:i w:val="0"/>
+          <w:iCs w:val="0"/>
+          <w:color w:val="000000" w:themeColor="text1" w:themeTint="FF" w:themeShade="FF"/>
+          <w:sz w:val="20"/>
+          <w:szCs w:val="20"/>
+        </w:rPr>
+        <w:t xml:space="preserve">“bad” </w:t>
+      </w:r>
+      <w:r>
+        <w:rPr>
+          <w:rFonts w:ascii="Arial" w:hAnsi="Arial" w:cs="Arial"/>
+          <w:i w:val="0"/>
+          <w:iCs w:val="0"/>
+          <w:color w:val="000000" w:themeColor="text1" w:themeTint="FF" w:themeShade="FF"/>
+          <w:sz w:val="20"/>
+          <w:szCs w:val="20"/>
+        </w:rPr>
+        <w:t>ending</w:t>
+      </w:r>
+      <w:r>
+        <w:rPr>
+          <w:rFonts w:ascii="Arial" w:hAnsi="Arial" w:cs="Arial"/>
+          <w:i w:val="0"/>
+          <w:iCs w:val="0"/>
+          <w:color w:val="000000" w:themeColor="text1" w:themeTint="FF" w:themeShade="FF"/>
+          <w:sz w:val="20"/>
+          <w:szCs w:val="20"/>
+        </w:rPr>
+        <w:t xml:space="preserve"> is </w:t>
+      </w:r>
+      <w:r>
+        <w:rPr>
+          <w:rFonts w:ascii="Arial" w:hAnsi="Arial" w:cs="Arial"/>
+          <w:i w:val="0"/>
+          <w:iCs w:val="0"/>
+          <w:color w:val="000000" w:themeColor="text1" w:themeTint="FF" w:themeShade="FF"/>
+          <w:sz w:val="20"/>
+          <w:szCs w:val="20"/>
+        </w:rPr>
+        <w:t>defined by each individual chapter.</w:t>
+      </w:r>
+      <w:r>
+        <w:rPr>
+          <w:rFonts w:ascii="Arial" w:hAnsi="Arial" w:cs="Arial"/>
+          <w:i w:val="0"/>
+          <w:iCs w:val="0"/>
+          <w:color w:val="000000" w:themeColor="text1" w:themeTint="FF" w:themeShade="FF"/>
+          <w:sz w:val="20"/>
+          <w:szCs w:val="20"/>
+        </w:rPr>
+        <w:t xml:space="preserve"> (Medium)</w:t>
+      </w:r>
+    </w:p>
+    <w:p>
+      <w:pPr>
+        <w:pStyle w:val="ListParagraph"/>
+        <w:numPr>
+          <w:ilvl w:val="0"/>
+          <w:numId w:val="43"/>
+        </w:numPr>
+        <w:shd w:val="clear" w:color="auto" w:fill="FFFFFF" w:themeFill="background1"/>
+        <w:rPr>
+          <w:rFonts w:ascii="Arial" w:hAnsi="Arial" w:cs="Arial"/>
+          <w:i w:val="0"/>
+          <w:iCs w:val="0"/>
+          <w:color w:val="000000" w:themeColor="text1" w:themeTint="FF" w:themeShade="FF"/>
+          <w:sz w:val="20"/>
+          <w:szCs w:val="20"/>
+        </w:rPr>
+      </w:pPr>
+      <w:r>
+        <w:rPr>
+          <w:rFonts w:ascii="Arial" w:hAnsi="Arial" w:cs="Arial"/>
+          <w:i w:val="0"/>
+          <w:iCs w:val="0"/>
+          <w:color w:val="000000" w:themeColor="text1" w:themeTint="FF" w:themeShade="FF"/>
+          <w:sz w:val="20"/>
+          <w:szCs w:val="20"/>
+        </w:rPr>
         <w:t xml:space="preserve">If the user completes all </w:t>
       </w:r>
       <w:r>
@@ -2346,7 +2595,18 @@
           <w:sz w:val="20"/>
           <w:szCs w:val="20"/>
         </w:rPr>
-        <w:t xml:space="preserve">5 </w:t>
+        <w:t>4</w:t>
+      </w:r>
+      <w:r>
+        <w:rPr>
+          <w:rFonts w:ascii="Arial" w:hAnsi="Arial" w:cs="Arial"/>
+          <w:i w:val="0"/>
+          <w:iCs w:val="0"/>
+          <w:color w:val="000000" w:themeColor="text1" w:themeTint="FF" w:themeShade="FF"/>
+          <w:sz w:val="20"/>
+          <w:szCs w:val="20"/>
+        </w:rPr>
+        <w:t xml:space="preserve"> </w:t>
       </w:r>
       <w:r>
         <w:rPr>
@@ -2368,7 +2628,51 @@
           <w:sz w:val="20"/>
           <w:szCs w:val="20"/>
         </w:rPr>
-        <w:t>they will be prompted to go back and redo the failed chapters.</w:t>
+        <w:t xml:space="preserve">they will be </w:t>
+      </w:r>
+      <w:r>
+        <w:rPr>
+          <w:rFonts w:ascii="Arial" w:hAnsi="Arial" w:cs="Arial"/>
+          <w:i w:val="0"/>
+          <w:iCs w:val="0"/>
+          <w:color w:val="000000" w:themeColor="text1" w:themeTint="FF" w:themeShade="FF"/>
+          <w:sz w:val="20"/>
+          <w:szCs w:val="20"/>
+        </w:rPr>
+        <w:t>asked to</w:t>
+      </w:r>
+      <w:r>
+        <w:rPr>
+          <w:rFonts w:ascii="Arial" w:hAnsi="Arial" w:cs="Arial"/>
+          <w:i w:val="0"/>
+          <w:iCs w:val="0"/>
+          <w:color w:val="000000" w:themeColor="text1" w:themeTint="FF" w:themeShade="FF"/>
+          <w:sz w:val="20"/>
+          <w:szCs w:val="20"/>
+        </w:rPr>
+        <w:t xml:space="preserve"> redo the failed chapters</w:t>
+      </w:r>
+      <w:r>
+        <w:rPr>
+          <w:rFonts w:ascii="Arial" w:hAnsi="Arial" w:cs="Arial"/>
+          <w:i w:val="0"/>
+          <w:iCs w:val="0"/>
+          <w:color w:val="000000" w:themeColor="text1" w:themeTint="FF" w:themeShade="FF"/>
+          <w:sz w:val="20"/>
+          <w:szCs w:val="20"/>
+        </w:rPr>
+        <w:t xml:space="preserve"> and be redirected to the main menu</w:t>
+      </w:r>
+      <w:r>
+        <w:rPr>
+          <w:rFonts w:ascii="Arial" w:hAnsi="Arial" w:cs="Arial"/>
+          <w:i w:val="0"/>
+          <w:iCs w:val="0"/>
+          <w:color w:val="000000" w:themeColor="text1" w:themeTint="FF" w:themeShade="FF"/>
+          <w:sz w:val="20"/>
+          <w:szCs w:val="20"/>
+        </w:rPr>
+        <w:t>.</w:t>
       </w:r>
       <w:r>
         <w:rPr>
@@ -2391,6 +2695,35 @@
           <w:szCs w:val="20"/>
         </w:rPr>
         <w:t>Low)</w:t>
+      </w:r>
+    </w:p>
+    <w:p>
+      <w:pPr>
+        <w:pStyle w:val="ListParagraph"/>
+        <w:numPr>
+          <w:ilvl w:val="0"/>
+          <w:numId w:val="43"/>
+        </w:numPr>
+        <w:shd w:val="clear" w:color="auto" w:fill="FFFFFF" w:themeFill="background1"/>
+        <w:rPr>
+          <w:rFonts w:ascii="Arial" w:hAnsi="Arial" w:cs="Arial"/>
+          <w:i w:val="0"/>
+          <w:iCs w:val="0"/>
+          <w:color w:val="000000" w:themeColor="text1" w:themeTint="FF" w:themeShade="FF"/>
+          <w:sz w:val="20"/>
+          <w:szCs w:val="20"/>
+        </w:rPr>
+      </w:pPr>
+      <w:r>
+        <w:rPr>
+          <w:rFonts w:ascii="Arial" w:hAnsi="Arial" w:cs="Arial"/>
+          <w:i w:val="0"/>
+          <w:iCs w:val="0"/>
+          <w:color w:val="000000" w:themeColor="text1" w:themeTint="FF" w:themeShade="FF"/>
+          <w:sz w:val="20"/>
+          <w:szCs w:val="20"/>
+        </w:rPr>
+        <w:t>The ending status should be reflected in the main menu chapter checkpoint screen. (Medium)</w:t>
       </w:r>
     </w:p>
     <w:p>
@@ -2452,7 +2785,40 @@
           <w:sz w:val="20"/>
           <w:szCs w:val="20"/>
         </w:rPr>
-        <w:t>shall play music throughout its duration.</w:t>
+        <w:t xml:space="preserve">shall play music </w:t>
+      </w:r>
+      <w:r>
+        <w:rPr>
+          <w:rFonts w:ascii="Arial" w:hAnsi="Arial" w:cs="Arial"/>
+          <w:i w:val="0"/>
+          <w:iCs w:val="0"/>
+          <w:color w:val="000000" w:themeColor="text1" w:themeTint="FF" w:themeShade="FF"/>
+          <w:sz w:val="20"/>
+          <w:szCs w:val="20"/>
+        </w:rPr>
+        <w:t>in</w:t>
+      </w:r>
+      <w:r>
+        <w:rPr>
+          <w:rFonts w:ascii="Arial" w:hAnsi="Arial" w:cs="Arial"/>
+          <w:i w:val="0"/>
+          <w:iCs w:val="0"/>
+          <w:color w:val="000000" w:themeColor="text1" w:themeTint="FF" w:themeShade="FF"/>
+          <w:sz w:val="20"/>
+          <w:szCs w:val="20"/>
+        </w:rPr>
+        <w:t xml:space="preserve"> the main menu</w:t>
+      </w:r>
+      <w:r>
+        <w:rPr>
+          <w:rFonts w:ascii="Arial" w:hAnsi="Arial" w:cs="Arial"/>
+          <w:i w:val="0"/>
+          <w:iCs w:val="0"/>
+          <w:color w:val="000000" w:themeColor="text1" w:themeTint="FF" w:themeShade="FF"/>
+          <w:sz w:val="20"/>
+          <w:szCs w:val="20"/>
+        </w:rPr>
+        <w:t>.</w:t>
       </w:r>
       <w:r>
         <w:rPr>
@@ -2985,470 +3351,29 @@
           <w:sz w:val="20"/>
           <w:szCs w:val="20"/>
         </w:rPr>
-        <w:t xml:space="preserve">Chapter 1 Requirements: </w:t>
-      </w:r>
-      <w:r>
-        <w:rPr>
-          <w:rFonts w:ascii="Arial" w:hAnsi="Arial" w:cs="Arial"/>
-          <w:i w:val="0"/>
-          <w:iCs w:val="0"/>
-          <w:color w:val="000000" w:themeColor="text1" w:themeTint="FF" w:themeShade="FF"/>
-          <w:sz w:val="20"/>
-          <w:szCs w:val="20"/>
-        </w:rPr>
-        <w:t>Cat</w:t>
-      </w:r>
-      <w:r>
-        <w:rPr>
-          <w:rFonts w:ascii="Arial" w:hAnsi="Arial" w:cs="Arial"/>
-          <w:i w:val="0"/>
-          <w:iCs w:val="0"/>
-          <w:color w:val="000000" w:themeColor="text1" w:themeTint="FF" w:themeShade="FF"/>
-          <w:sz w:val="20"/>
-          <w:szCs w:val="20"/>
-        </w:rPr>
-        <w:t xml:space="preserve"> </w:t>
-      </w:r>
-      <w:r>
-        <w:rPr>
-          <w:rFonts w:ascii="Arial" w:hAnsi="Arial" w:cs="Arial"/>
-          <w:i w:val="0"/>
-          <w:iCs w:val="0"/>
-          <w:color w:val="000000" w:themeColor="text1" w:themeTint="FF" w:themeShade="FF"/>
-          <w:sz w:val="20"/>
-          <w:szCs w:val="20"/>
-        </w:rPr>
-        <w:t>Lab</w:t>
-      </w:r>
-    </w:p>
-    <w:p>
-      <w:pPr>
-        <w:pStyle w:val="ListParagraph"/>
-        <w:numPr>
-          <w:ilvl w:val="0"/>
-          <w:numId w:val="43"/>
-        </w:numPr>
-        <w:suppressLineNumbers w:val="0"/>
-        <w:shd w:val="clear" w:color="auto" w:fill="FFFFFF" w:themeFill="background1"/>
-        <w:bidi w:val="0"/>
-        <w:spacing w:before="0" w:beforeAutospacing="off" w:after="0" w:afterAutospacing="off" w:line="259" w:lineRule="auto"/>
-        <w:ind w:left="720" w:right="0" w:hanging="360"/>
-        <w:jc w:val="left"/>
-        <w:rPr>
-          <w:rFonts w:ascii="Arial" w:hAnsi="Arial" w:cs="Arial"/>
-          <w:i w:val="0"/>
-          <w:iCs w:val="0"/>
-          <w:color w:val="000000" w:themeColor="text1" w:themeTint="FF" w:themeShade="FF"/>
-          <w:sz w:val="20"/>
-          <w:szCs w:val="20"/>
-        </w:rPr>
-      </w:pPr>
-      <w:r>
-        <w:rPr>
-          <w:rFonts w:ascii="Arial" w:hAnsi="Arial" w:cs="Arial"/>
-          <w:i w:val="0"/>
-          <w:iCs w:val="0"/>
-          <w:color w:val="000000" w:themeColor="text1" w:themeTint="FF" w:themeShade="FF"/>
-          <w:sz w:val="20"/>
-          <w:szCs w:val="20"/>
-        </w:rPr>
-        <w:t>This chapter</w:t>
-      </w:r>
-      <w:r>
-        <w:rPr>
-          <w:rFonts w:ascii="Arial" w:hAnsi="Arial" w:cs="Arial"/>
-          <w:i w:val="0"/>
-          <w:iCs w:val="0"/>
-          <w:color w:val="000000" w:themeColor="text1" w:themeTint="FF" w:themeShade="FF"/>
-          <w:sz w:val="20"/>
-          <w:szCs w:val="20"/>
-        </w:rPr>
-        <w:t xml:space="preserve"> </w:t>
-      </w:r>
-      <w:r>
-        <w:rPr>
-          <w:rFonts w:ascii="Arial" w:hAnsi="Arial" w:cs="Arial"/>
-          <w:i w:val="0"/>
-          <w:iCs w:val="0"/>
-          <w:color w:val="000000" w:themeColor="text1" w:themeTint="FF" w:themeShade="FF"/>
-          <w:sz w:val="20"/>
-          <w:szCs w:val="20"/>
-        </w:rPr>
-        <w:t>contain</w:t>
-      </w:r>
-      <w:r>
-        <w:rPr>
-          <w:rFonts w:ascii="Arial" w:hAnsi="Arial" w:cs="Arial"/>
-          <w:i w:val="0"/>
-          <w:iCs w:val="0"/>
-          <w:color w:val="000000" w:themeColor="text1" w:themeTint="FF" w:themeShade="FF"/>
-          <w:sz w:val="20"/>
-          <w:szCs w:val="20"/>
-        </w:rPr>
-        <w:t>s</w:t>
-      </w:r>
-      <w:r>
-        <w:rPr>
-          <w:rFonts w:ascii="Arial" w:hAnsi="Arial" w:cs="Arial"/>
-          <w:i w:val="0"/>
-          <w:iCs w:val="0"/>
-          <w:color w:val="000000" w:themeColor="text1" w:themeTint="FF" w:themeShade="FF"/>
-          <w:sz w:val="20"/>
-          <w:szCs w:val="20"/>
-        </w:rPr>
-        <w:t xml:space="preserve"> 4 separate endings</w:t>
-      </w:r>
-      <w:r>
-        <w:rPr>
-          <w:rFonts w:ascii="Arial" w:hAnsi="Arial" w:cs="Arial"/>
-          <w:i w:val="0"/>
-          <w:iCs w:val="0"/>
-          <w:color w:val="000000" w:themeColor="text1" w:themeTint="FF" w:themeShade="FF"/>
-          <w:sz w:val="20"/>
-          <w:szCs w:val="20"/>
-        </w:rPr>
-        <w:t xml:space="preserve"> with </w:t>
-      </w:r>
-      <w:r>
-        <w:rPr>
-          <w:rFonts w:ascii="Arial" w:hAnsi="Arial" w:cs="Arial"/>
-          <w:i w:val="0"/>
-          <w:iCs w:val="0"/>
-          <w:color w:val="000000" w:themeColor="text1" w:themeTint="FF" w:themeShade="FF"/>
-          <w:sz w:val="20"/>
-          <w:szCs w:val="20"/>
-        </w:rPr>
-        <w:t>3 categorized as “bad” and 1 as</w:t>
-      </w:r>
-      <w:r>
-        <w:rPr>
-          <w:rFonts w:ascii="Arial" w:hAnsi="Arial" w:cs="Arial"/>
-          <w:i w:val="0"/>
-          <w:iCs w:val="0"/>
-          <w:color w:val="000000" w:themeColor="text1" w:themeTint="FF" w:themeShade="FF"/>
-          <w:sz w:val="20"/>
-          <w:szCs w:val="20"/>
-        </w:rPr>
-        <w:t xml:space="preserve"> “good</w:t>
-      </w:r>
-      <w:r>
-        <w:rPr>
-          <w:rFonts w:ascii="Arial" w:hAnsi="Arial" w:cs="Arial"/>
-          <w:i w:val="0"/>
-          <w:iCs w:val="0"/>
-          <w:color w:val="000000" w:themeColor="text1" w:themeTint="FF" w:themeShade="FF"/>
-          <w:sz w:val="20"/>
-          <w:szCs w:val="20"/>
-        </w:rPr>
-        <w:t>”.</w:t>
-      </w:r>
-      <w:r>
-        <w:rPr>
-          <w:rFonts w:ascii="Arial" w:hAnsi="Arial" w:cs="Arial"/>
-          <w:i w:val="0"/>
-          <w:iCs w:val="0"/>
-          <w:color w:val="000000" w:themeColor="text1" w:themeTint="FF" w:themeShade="FF"/>
-          <w:sz w:val="20"/>
-          <w:szCs w:val="20"/>
-        </w:rPr>
-        <w:t xml:space="preserve"> (Low)</w:t>
-      </w:r>
-    </w:p>
-    <w:p>
-      <w:pPr>
-        <w:pStyle w:val="ListParagraph"/>
-        <w:numPr>
-          <w:ilvl w:val="0"/>
-          <w:numId w:val="43"/>
-        </w:numPr>
-        <w:suppressLineNumbers w:val="0"/>
-        <w:shd w:val="clear" w:color="auto" w:fill="FFFFFF" w:themeFill="background1"/>
-        <w:bidi w:val="0"/>
-        <w:spacing w:before="0" w:beforeAutospacing="off" w:after="0" w:afterAutospacing="off" w:line="259" w:lineRule="auto"/>
-        <w:ind w:left="720" w:right="0" w:hanging="360"/>
-        <w:jc w:val="left"/>
-        <w:rPr>
-          <w:rFonts w:ascii="Arial" w:hAnsi="Arial" w:cs="Arial"/>
-          <w:i w:val="0"/>
-          <w:iCs w:val="0"/>
-          <w:color w:val="000000" w:themeColor="text1" w:themeTint="FF" w:themeShade="FF"/>
-          <w:sz w:val="20"/>
-          <w:szCs w:val="20"/>
-        </w:rPr>
-      </w:pPr>
-      <w:r>
-        <w:rPr>
-          <w:rFonts w:ascii="Arial" w:hAnsi="Arial" w:cs="Arial"/>
-          <w:i w:val="0"/>
-          <w:iCs w:val="0"/>
-          <w:color w:val="000000" w:themeColor="text1" w:themeTint="FF" w:themeShade="FF"/>
-          <w:sz w:val="20"/>
-          <w:szCs w:val="20"/>
-        </w:rPr>
-        <w:t xml:space="preserve">The chapter’s ending is </w:t>
-      </w:r>
-      <w:r>
-        <w:rPr>
-          <w:rFonts w:ascii="Arial" w:hAnsi="Arial" w:cs="Arial"/>
-          <w:i w:val="0"/>
-          <w:iCs w:val="0"/>
-          <w:color w:val="000000" w:themeColor="text1" w:themeTint="FF" w:themeShade="FF"/>
-          <w:sz w:val="20"/>
-          <w:szCs w:val="20"/>
-        </w:rPr>
-        <w:t>determined</w:t>
-      </w:r>
-      <w:r>
-        <w:rPr>
-          <w:rFonts w:ascii="Arial" w:hAnsi="Arial" w:cs="Arial"/>
-          <w:i w:val="0"/>
-          <w:iCs w:val="0"/>
-          <w:color w:val="000000" w:themeColor="text1" w:themeTint="FF" w:themeShade="FF"/>
-          <w:sz w:val="20"/>
-          <w:szCs w:val="20"/>
-        </w:rPr>
-        <w:t xml:space="preserve"> by </w:t>
-      </w:r>
-      <w:r>
-        <w:rPr>
-          <w:rFonts w:ascii="Arial" w:hAnsi="Arial" w:cs="Arial"/>
-          <w:i w:val="0"/>
-          <w:iCs w:val="0"/>
-          <w:color w:val="000000" w:themeColor="text1" w:themeTint="FF" w:themeShade="FF"/>
-          <w:sz w:val="20"/>
-          <w:szCs w:val="20"/>
-        </w:rPr>
-        <w:t xml:space="preserve">3 different </w:t>
-      </w:r>
-      <w:r>
-        <w:rPr>
-          <w:rFonts w:ascii="Arial" w:hAnsi="Arial" w:cs="Arial"/>
-          <w:i w:val="0"/>
-          <w:iCs w:val="0"/>
-          <w:color w:val="000000" w:themeColor="text1" w:themeTint="FF" w:themeShade="FF"/>
-          <w:sz w:val="20"/>
-          <w:szCs w:val="20"/>
-        </w:rPr>
-        <w:t>value</w:t>
-      </w:r>
-      <w:r>
-        <w:rPr>
-          <w:rFonts w:ascii="Arial" w:hAnsi="Arial" w:cs="Arial"/>
-          <w:i w:val="0"/>
-          <w:iCs w:val="0"/>
-          <w:color w:val="000000" w:themeColor="text1" w:themeTint="FF" w:themeShade="FF"/>
-          <w:sz w:val="20"/>
-          <w:szCs w:val="20"/>
-        </w:rPr>
-        <w:t>s</w:t>
-      </w:r>
-      <w:r>
-        <w:rPr>
-          <w:rFonts w:ascii="Arial" w:hAnsi="Arial" w:cs="Arial"/>
-          <w:i w:val="0"/>
-          <w:iCs w:val="0"/>
-          <w:color w:val="000000" w:themeColor="text1" w:themeTint="FF" w:themeShade="FF"/>
-          <w:sz w:val="20"/>
-          <w:szCs w:val="20"/>
-        </w:rPr>
-        <w:t xml:space="preserve">: </w:t>
-      </w:r>
-      <w:r>
-        <w:rPr>
-          <w:rFonts w:ascii="Arial" w:hAnsi="Arial" w:cs="Arial"/>
-          <w:i w:val="0"/>
-          <w:iCs w:val="0"/>
-          <w:color w:val="000000" w:themeColor="text1" w:themeTint="FF" w:themeShade="FF"/>
-          <w:sz w:val="20"/>
-          <w:szCs w:val="20"/>
-        </w:rPr>
-        <w:t xml:space="preserve">reputation, </w:t>
-      </w:r>
-      <w:r>
-        <w:rPr>
-          <w:rFonts w:ascii="Arial" w:hAnsi="Arial" w:cs="Arial"/>
-          <w:i w:val="0"/>
-          <w:iCs w:val="0"/>
-          <w:color w:val="000000" w:themeColor="text1" w:themeTint="FF" w:themeShade="FF"/>
-          <w:sz w:val="20"/>
-          <w:szCs w:val="20"/>
-        </w:rPr>
-        <w:t>goodwill</w:t>
-      </w:r>
-      <w:r>
-        <w:rPr>
-          <w:rFonts w:ascii="Arial" w:hAnsi="Arial" w:cs="Arial"/>
-          <w:i w:val="0"/>
-          <w:iCs w:val="0"/>
-          <w:color w:val="000000" w:themeColor="text1" w:themeTint="FF" w:themeShade="FF"/>
-          <w:sz w:val="20"/>
-          <w:szCs w:val="20"/>
-        </w:rPr>
-        <w:t xml:space="preserve">, and </w:t>
-      </w:r>
-      <w:r>
-        <w:rPr>
-          <w:rFonts w:ascii="Arial" w:hAnsi="Arial" w:cs="Arial"/>
-          <w:i w:val="0"/>
-          <w:iCs w:val="0"/>
-          <w:color w:val="000000" w:themeColor="text1" w:themeTint="FF" w:themeShade="FF"/>
-          <w:sz w:val="20"/>
-          <w:szCs w:val="20"/>
-        </w:rPr>
-        <w:t>the experiment’s success.</w:t>
-      </w:r>
-      <w:r>
-        <w:rPr>
-          <w:rFonts w:ascii="Arial" w:hAnsi="Arial" w:cs="Arial"/>
-          <w:i w:val="0"/>
-          <w:iCs w:val="0"/>
-          <w:color w:val="000000" w:themeColor="text1" w:themeTint="FF" w:themeShade="FF"/>
-          <w:sz w:val="20"/>
-          <w:szCs w:val="20"/>
-        </w:rPr>
-        <w:t xml:space="preserve"> (Low)</w:t>
-      </w:r>
-    </w:p>
-    <w:p>
-      <w:pPr>
-        <w:pStyle w:val="ListParagraph"/>
-        <w:numPr>
-          <w:ilvl w:val="0"/>
-          <w:numId w:val="43"/>
-        </w:numPr>
-        <w:shd w:val="clear" w:color="auto" w:fill="FFFFFF" w:themeFill="background1"/>
-        <w:rPr>
-          <w:rFonts w:ascii="Arial" w:hAnsi="Arial" w:cs="Arial"/>
-          <w:i w:val="0"/>
-          <w:iCs w:val="0"/>
-          <w:color w:val="000000" w:themeColor="text1" w:themeTint="FF" w:themeShade="FF"/>
-          <w:sz w:val="20"/>
-          <w:szCs w:val="20"/>
-        </w:rPr>
-      </w:pPr>
-      <w:r>
-        <w:rPr>
-          <w:rFonts w:ascii="Arial" w:hAnsi="Arial" w:cs="Arial"/>
-          <w:i w:val="0"/>
-          <w:iCs w:val="0"/>
-          <w:color w:val="000000" w:themeColor="text1" w:themeTint="FF" w:themeShade="FF"/>
-          <w:sz w:val="20"/>
-          <w:szCs w:val="20"/>
-        </w:rPr>
-        <w:t xml:space="preserve">This chapter will </w:t>
-      </w:r>
-      <w:r>
-        <w:rPr>
-          <w:rFonts w:ascii="Arial" w:hAnsi="Arial" w:cs="Arial"/>
-          <w:i w:val="0"/>
-          <w:iCs w:val="0"/>
-          <w:color w:val="000000" w:themeColor="text1" w:themeTint="FF" w:themeShade="FF"/>
-          <w:sz w:val="20"/>
-          <w:szCs w:val="20"/>
-        </w:rPr>
-        <w:t>contain</w:t>
-      </w:r>
-      <w:r>
-        <w:rPr>
-          <w:rFonts w:ascii="Arial" w:hAnsi="Arial" w:cs="Arial"/>
-          <w:i w:val="0"/>
-          <w:iCs w:val="0"/>
-          <w:color w:val="000000" w:themeColor="text1" w:themeTint="FF" w:themeShade="FF"/>
-          <w:sz w:val="20"/>
-          <w:szCs w:val="20"/>
-        </w:rPr>
-        <w:t xml:space="preserve"> 5 </w:t>
-      </w:r>
-      <w:r>
-        <w:rPr>
-          <w:rFonts w:ascii="Arial" w:hAnsi="Arial" w:cs="Arial"/>
-          <w:i w:val="0"/>
-          <w:iCs w:val="0"/>
-          <w:color w:val="000000" w:themeColor="text1" w:themeTint="FF" w:themeShade="FF"/>
-          <w:sz w:val="20"/>
-          <w:szCs w:val="20"/>
-        </w:rPr>
-        <w:t xml:space="preserve">different </w:t>
-      </w:r>
-      <w:r>
-        <w:rPr>
-          <w:rFonts w:ascii="Arial" w:hAnsi="Arial" w:cs="Arial"/>
-          <w:i w:val="0"/>
-          <w:iCs w:val="0"/>
-          <w:color w:val="000000" w:themeColor="text1" w:themeTint="FF" w:themeShade="FF"/>
-          <w:sz w:val="20"/>
-          <w:szCs w:val="20"/>
-        </w:rPr>
-        <w:t>types</w:t>
-      </w:r>
-      <w:r>
-        <w:rPr>
-          <w:rFonts w:ascii="Arial" w:hAnsi="Arial" w:cs="Arial"/>
-          <w:i w:val="0"/>
-          <w:iCs w:val="0"/>
-          <w:color w:val="000000" w:themeColor="text1" w:themeTint="FF" w:themeShade="FF"/>
-          <w:sz w:val="20"/>
-          <w:szCs w:val="20"/>
-        </w:rPr>
-        <w:t xml:space="preserve"> of </w:t>
-      </w:r>
-      <w:r>
-        <w:rPr>
-          <w:rFonts w:ascii="Arial" w:hAnsi="Arial" w:cs="Arial"/>
-          <w:i w:val="0"/>
-          <w:iCs w:val="0"/>
-          <w:color w:val="000000" w:themeColor="text1" w:themeTint="FF" w:themeShade="FF"/>
-          <w:sz w:val="20"/>
-          <w:szCs w:val="20"/>
-        </w:rPr>
-        <w:t>minigames</w:t>
-      </w:r>
-      <w:r>
-        <w:rPr>
-          <w:rFonts w:ascii="Arial" w:hAnsi="Arial" w:cs="Arial"/>
-          <w:i w:val="0"/>
-          <w:iCs w:val="0"/>
-          <w:color w:val="000000" w:themeColor="text1" w:themeTint="FF" w:themeShade="FF"/>
-          <w:sz w:val="20"/>
-          <w:szCs w:val="20"/>
-        </w:rPr>
-        <w:t>.</w:t>
-      </w:r>
-      <w:r>
-        <w:rPr>
-          <w:rFonts w:ascii="Arial" w:hAnsi="Arial" w:cs="Arial"/>
-          <w:i w:val="0"/>
-          <w:iCs w:val="0"/>
-          <w:color w:val="000000" w:themeColor="text1" w:themeTint="FF" w:themeShade="FF"/>
-          <w:sz w:val="20"/>
-          <w:szCs w:val="20"/>
-        </w:rPr>
-        <w:t xml:space="preserve"> (Low)</w:t>
-      </w:r>
-    </w:p>
-    <w:p>
-      <w:pPr>
-        <w:pStyle w:val="Normal"/>
-        <w:shd w:val="clear" w:color="auto" w:fill="FFFFFF" w:themeFill="background1"/>
-        <w:rPr>
-          <w:rFonts w:ascii="Arial" w:hAnsi="Arial" w:cs="Arial"/>
-          <w:i w:val="0"/>
-          <w:iCs w:val="0"/>
-          <w:color w:val="000000" w:themeColor="text1" w:themeTint="FF" w:themeShade="FF"/>
-          <w:sz w:val="20"/>
-          <w:szCs w:val="20"/>
-        </w:rPr>
-      </w:pPr>
-      <w:r>
-        <w:rPr>
-          <w:rFonts w:ascii="Arial" w:hAnsi="Arial" w:cs="Arial"/>
-          <w:i w:val="0"/>
-          <w:iCs w:val="0"/>
-          <w:color w:val="000000" w:themeColor="text1" w:themeTint="FF" w:themeShade="FF"/>
-          <w:sz w:val="20"/>
-          <w:szCs w:val="20"/>
-        </w:rPr>
-        <w:t xml:space="preserve">Chapter 2 Requirements: </w:t>
+        <w:t xml:space="preserve">Chapter </w:t>
+      </w:r>
+      <w:r>
+        <w:rPr>
+          <w:rFonts w:ascii="Arial" w:hAnsi="Arial" w:cs="Arial"/>
+          <w:i w:val="0"/>
+          <w:iCs w:val="0"/>
+          <w:color w:val="000000" w:themeColor="text1" w:themeTint="FF" w:themeShade="FF"/>
+          <w:sz w:val="20"/>
+          <w:szCs w:val="20"/>
+        </w:rPr>
+        <w:t>1</w:t>
+      </w:r>
+      <w:r>
+        <w:rPr>
+          <w:rFonts w:ascii="Arial" w:hAnsi="Arial" w:cs="Arial"/>
+          <w:i w:val="0"/>
+          <w:iCs w:val="0"/>
+          <w:color w:val="000000" w:themeColor="text1" w:themeTint="FF" w:themeShade="FF"/>
+          <w:sz w:val="20"/>
+          <w:szCs w:val="20"/>
+        </w:rPr>
+        <w:t xml:space="preserve"> Requirements: </w:t>
       </w:r>
       <w:r>
         <w:rPr>
@@ -3491,6 +3416,17 @@
         </w:rPr>
         <w:t>This chapter must contain a prologue as well as 3 separate days of case investigation.</w:t>
       </w:r>
+      <w:r>
+        <w:rPr>
+          <w:rFonts w:ascii="Arial" w:hAnsi="Arial" w:cs="Arial"/>
+          <w:i w:val="0"/>
+          <w:iCs w:val="0"/>
+          <w:color w:val="000000" w:themeColor="text1" w:themeTint="FF" w:themeShade="FF"/>
+          <w:sz w:val="20"/>
+          <w:szCs w:val="20"/>
+        </w:rPr>
+        <w:t xml:space="preserve"> (Low)</w:t>
+      </w:r>
     </w:p>
     <w:p>
       <w:pPr>
@@ -3563,7 +3499,40 @@
           <w:sz w:val="20"/>
           <w:szCs w:val="20"/>
         </w:rPr>
-        <w:t xml:space="preserve"> 3 bad endings </w:t>
+        <w:t xml:space="preserve"> </w:t>
+      </w:r>
+      <w:r>
+        <w:rPr>
+          <w:rFonts w:ascii="Arial" w:hAnsi="Arial" w:cs="Arial"/>
+          <w:i w:val="0"/>
+          <w:iCs w:val="0"/>
+          <w:color w:val="000000" w:themeColor="text1" w:themeTint="FF" w:themeShade="FF"/>
+          <w:sz w:val="20"/>
+          <w:szCs w:val="20"/>
+        </w:rPr>
+        <w:t>4</w:t>
+      </w:r>
+      <w:r>
+        <w:rPr>
+          <w:rFonts w:ascii="Arial" w:hAnsi="Arial" w:cs="Arial"/>
+          <w:i w:val="0"/>
+          <w:iCs w:val="0"/>
+          <w:color w:val="000000" w:themeColor="text1" w:themeTint="FF" w:themeShade="FF"/>
+          <w:sz w:val="20"/>
+          <w:szCs w:val="20"/>
+        </w:rPr>
+        <w:t xml:space="preserve"> </w:t>
+      </w:r>
+      <w:r>
+        <w:rPr>
+          <w:rFonts w:ascii="Arial" w:hAnsi="Arial" w:cs="Arial"/>
+          <w:i w:val="0"/>
+          <w:iCs w:val="0"/>
+          <w:color w:val="000000" w:themeColor="text1" w:themeTint="FF" w:themeShade="FF"/>
+          <w:sz w:val="20"/>
+          <w:szCs w:val="20"/>
+        </w:rPr>
+        <w:t xml:space="preserve">bad endings </w:t>
       </w:r>
       <w:r>
         <w:rPr>
@@ -3586,6 +3555,17 @@
           <w:szCs w:val="20"/>
         </w:rPr>
         <w:t>.</w:t>
+      </w:r>
+      <w:r>
+        <w:rPr>
+          <w:rFonts w:ascii="Arial" w:hAnsi="Arial" w:cs="Arial"/>
+          <w:i w:val="0"/>
+          <w:iCs w:val="0"/>
+          <w:color w:val="000000" w:themeColor="text1" w:themeTint="FF" w:themeShade="FF"/>
+          <w:sz w:val="20"/>
+          <w:szCs w:val="20"/>
+        </w:rPr>
+        <w:t xml:space="preserve"> (Low)</w:t>
       </w:r>
     </w:p>
     <w:p>
@@ -3670,29 +3650,29 @@
           <w:sz w:val="20"/>
           <w:szCs w:val="20"/>
         </w:rPr>
-        <w:t xml:space="preserve">3 </w:t>
-      </w:r>
-      <w:r>
-        <w:rPr>
-          <w:rFonts w:ascii="Arial" w:hAnsi="Arial" w:cs="Arial"/>
-          <w:i w:val="0"/>
-          <w:iCs w:val="0"/>
-          <w:color w:val="000000" w:themeColor="text1" w:themeTint="FF" w:themeShade="FF"/>
-          <w:sz w:val="20"/>
-          <w:szCs w:val="20"/>
-        </w:rPr>
-        <w:t>different types</w:t>
-      </w:r>
-      <w:r>
-        <w:rPr>
-          <w:rFonts w:ascii="Arial" w:hAnsi="Arial" w:cs="Arial"/>
-          <w:i w:val="0"/>
-          <w:iCs w:val="0"/>
-          <w:color w:val="000000" w:themeColor="text1" w:themeTint="FF" w:themeShade="FF"/>
-          <w:sz w:val="20"/>
-          <w:szCs w:val="20"/>
-        </w:rPr>
-        <w:t xml:space="preserve"> minigames.</w:t>
+        <w:t xml:space="preserve">1 type of </w:t>
+      </w:r>
+      <w:r>
+        <w:rPr>
+          <w:rFonts w:ascii="Arial" w:hAnsi="Arial" w:cs="Arial"/>
+          <w:i w:val="0"/>
+          <w:iCs w:val="0"/>
+          <w:color w:val="000000" w:themeColor="text1" w:themeTint="FF" w:themeShade="FF"/>
+          <w:sz w:val="20"/>
+          <w:szCs w:val="20"/>
+        </w:rPr>
+        <w:t>minigame.</w:t>
+      </w:r>
+      <w:r>
+        <w:rPr>
+          <w:rFonts w:ascii="Arial" w:hAnsi="Arial" w:cs="Arial"/>
+          <w:i w:val="0"/>
+          <w:iCs w:val="0"/>
+          <w:color w:val="000000" w:themeColor="text1" w:themeTint="FF" w:themeShade="FF"/>
+          <w:sz w:val="20"/>
+          <w:szCs w:val="20"/>
+        </w:rPr>
+        <w:t xml:space="preserve"> (Low)</w:t>
       </w:r>
     </w:p>
     <w:p>
@@ -3744,7 +3724,51 @@
           <w:sz w:val="20"/>
           <w:szCs w:val="20"/>
         </w:rPr>
-        <w:t xml:space="preserve"> between 3-5 decision trees throughout the story that may affect the events of the game.</w:t>
+        <w:t xml:space="preserve"> </w:t>
+      </w:r>
+      <w:r>
+        <w:rPr>
+          <w:rFonts w:ascii="Arial" w:hAnsi="Arial" w:cs="Arial"/>
+          <w:i w:val="0"/>
+          <w:iCs w:val="0"/>
+          <w:color w:val="000000" w:themeColor="text1" w:themeTint="FF" w:themeShade="FF"/>
+          <w:sz w:val="20"/>
+          <w:szCs w:val="20"/>
+        </w:rPr>
+        <w:t>3</w:t>
+      </w:r>
+      <w:r>
+        <w:rPr>
+          <w:rFonts w:ascii="Arial" w:hAnsi="Arial" w:cs="Arial"/>
+          <w:i w:val="0"/>
+          <w:iCs w:val="0"/>
+          <w:color w:val="000000" w:themeColor="text1" w:themeTint="FF" w:themeShade="FF"/>
+          <w:sz w:val="20"/>
+          <w:szCs w:val="20"/>
+        </w:rPr>
+        <w:t xml:space="preserve"> </w:t>
+      </w:r>
+      <w:r>
+        <w:rPr>
+          <w:rFonts w:ascii="Arial" w:hAnsi="Arial" w:cs="Arial"/>
+          <w:i w:val="0"/>
+          <w:iCs w:val="0"/>
+          <w:color w:val="000000" w:themeColor="text1" w:themeTint="FF" w:themeShade="FF"/>
+          <w:sz w:val="20"/>
+          <w:szCs w:val="20"/>
+        </w:rPr>
+        <w:t>decision trees throughout the story that may affect the events of the game.</w:t>
+      </w:r>
+      <w:r>
+        <w:rPr>
+          <w:rFonts w:ascii="Arial" w:hAnsi="Arial" w:cs="Arial"/>
+          <w:i w:val="0"/>
+          <w:iCs w:val="0"/>
+          <w:color w:val="000000" w:themeColor="text1" w:themeTint="FF" w:themeShade="FF"/>
+          <w:sz w:val="20"/>
+          <w:szCs w:val="20"/>
+        </w:rPr>
+        <w:t xml:space="preserve"> (Medium)</w:t>
       </w:r>
     </w:p>
     <w:p>
@@ -3770,7 +3794,29 @@
           <w:sz w:val="20"/>
           <w:szCs w:val="20"/>
         </w:rPr>
-        <w:t>Chapter 3 Requirements:</w:t>
+        <w:t xml:space="preserve">Chapter </w:t>
+      </w:r>
+      <w:r>
+        <w:rPr>
+          <w:rFonts w:ascii="Arial" w:hAnsi="Arial" w:cs="Arial"/>
+          <w:i w:val="0"/>
+          <w:iCs w:val="0"/>
+          <w:color w:val="000000" w:themeColor="text1" w:themeTint="FF" w:themeShade="FF"/>
+          <w:sz w:val="20"/>
+          <w:szCs w:val="20"/>
+        </w:rPr>
+        <w:t>2</w:t>
+      </w:r>
+      <w:r>
+        <w:rPr>
+          <w:rFonts w:ascii="Arial" w:hAnsi="Arial" w:cs="Arial"/>
+          <w:i w:val="0"/>
+          <w:iCs w:val="0"/>
+          <w:color w:val="000000" w:themeColor="text1" w:themeTint="FF" w:themeShade="FF"/>
+          <w:sz w:val="20"/>
+          <w:szCs w:val="20"/>
+        </w:rPr>
+        <w:t xml:space="preserve"> Requirements:</w:t>
       </w:r>
     </w:p>
     <w:p>
@@ -3879,7 +3925,51 @@
           <w:sz w:val="20"/>
           <w:szCs w:val="20"/>
         </w:rPr>
-        <w:t xml:space="preserve">This chapter will have 4 different endings, 2 good, </w:t>
+        <w:t xml:space="preserve">This chapter will have </w:t>
+      </w:r>
+      <w:r>
+        <w:rPr>
+          <w:rFonts w:ascii="Arial" w:hAnsi="Arial" w:cs="Arial"/>
+          <w:i w:val="0"/>
+          <w:iCs w:val="0"/>
+          <w:color w:val="000000" w:themeColor="text1" w:themeTint="FF" w:themeShade="FF"/>
+          <w:sz w:val="20"/>
+          <w:szCs w:val="20"/>
+        </w:rPr>
+        <w:t>6</w:t>
+      </w:r>
+      <w:r>
+        <w:rPr>
+          <w:rFonts w:ascii="Arial" w:hAnsi="Arial" w:cs="Arial"/>
+          <w:i w:val="0"/>
+          <w:iCs w:val="0"/>
+          <w:color w:val="000000" w:themeColor="text1" w:themeTint="FF" w:themeShade="FF"/>
+          <w:sz w:val="20"/>
+          <w:szCs w:val="20"/>
+        </w:rPr>
+        <w:t xml:space="preserve"> different endings, </w:t>
+      </w:r>
+      <w:r>
+        <w:rPr>
+          <w:rFonts w:ascii="Arial" w:hAnsi="Arial" w:cs="Arial"/>
+          <w:i w:val="0"/>
+          <w:iCs w:val="0"/>
+          <w:color w:val="000000" w:themeColor="text1" w:themeTint="FF" w:themeShade="FF"/>
+          <w:sz w:val="20"/>
+          <w:szCs w:val="20"/>
+        </w:rPr>
+        <w:t>3</w:t>
+      </w:r>
+      <w:r>
+        <w:rPr>
+          <w:rFonts w:ascii="Arial" w:hAnsi="Arial" w:cs="Arial"/>
+          <w:i w:val="0"/>
+          <w:iCs w:val="0"/>
+          <w:color w:val="000000" w:themeColor="text1" w:themeTint="FF" w:themeShade="FF"/>
+          <w:sz w:val="20"/>
+          <w:szCs w:val="20"/>
+        </w:rPr>
+        <w:t xml:space="preserve"> good, </w:t>
       </w:r>
       <w:r>
         <w:rPr>
@@ -3901,7 +3991,18 @@
           <w:sz w:val="20"/>
           <w:szCs w:val="20"/>
         </w:rPr>
-        <w:t>2 bad. (Medium)</w:t>
+        <w:t>3</w:t>
+      </w:r>
+      <w:r>
+        <w:rPr>
+          <w:rFonts w:ascii="Arial" w:hAnsi="Arial" w:cs="Arial"/>
+          <w:i w:val="0"/>
+          <w:iCs w:val="0"/>
+          <w:color w:val="000000" w:themeColor="text1" w:themeTint="FF" w:themeShade="FF"/>
+          <w:sz w:val="20"/>
+          <w:szCs w:val="20"/>
+        </w:rPr>
+        <w:t xml:space="preserve"> bad. (Medium)</w:t>
       </w:r>
     </w:p>
     <w:p>
@@ -3927,7 +4028,29 @@
           <w:sz w:val="20"/>
           <w:szCs w:val="20"/>
         </w:rPr>
-        <w:t xml:space="preserve">Chapter 4 requirement: </w:t>
+        <w:t xml:space="preserve">Chapter </w:t>
+      </w:r>
+      <w:r>
+        <w:rPr>
+          <w:rFonts w:ascii="Arial" w:hAnsi="Arial" w:cs="Arial"/>
+          <w:i w:val="0"/>
+          <w:iCs w:val="0"/>
+          <w:color w:val="000000" w:themeColor="text1" w:themeTint="FF" w:themeShade="FF"/>
+          <w:sz w:val="20"/>
+          <w:szCs w:val="20"/>
+        </w:rPr>
+        <w:t>3</w:t>
+      </w:r>
+      <w:r>
+        <w:rPr>
+          <w:rFonts w:ascii="Arial" w:hAnsi="Arial" w:cs="Arial"/>
+          <w:i w:val="0"/>
+          <w:iCs w:val="0"/>
+          <w:color w:val="000000" w:themeColor="text1" w:themeTint="FF" w:themeShade="FF"/>
+          <w:sz w:val="20"/>
+          <w:szCs w:val="20"/>
+        </w:rPr>
+        <w:t xml:space="preserve"> requirement: </w:t>
       </w:r>
     </w:p>
     <w:p>
@@ -3943,54 +4066,22 @@
           <w:rFonts w:ascii="Arial" w:hAnsi="Arial" w:cs="Arial"/>
           <w:i w:val="0"/>
           <w:iCs w:val="0"/>
-          <w:color w:val="000000" w:themeColor="text1" w:themeTint="FF" w:themeShade="FF"/>
-          <w:sz w:val="20"/>
-          <w:szCs w:val="20"/>
-        </w:rPr>
-      </w:pPr>
-      <w:r>
-        <w:rPr>
-          <w:rFonts w:ascii="Arial" w:hAnsi="Arial" w:cs="Arial"/>
-          <w:i w:val="0"/>
-          <w:iCs w:val="0"/>
-          <w:color w:val="000000" w:themeColor="text1" w:themeTint="FF" w:themeShade="FF"/>
-          <w:sz w:val="20"/>
-          <w:szCs w:val="20"/>
-        </w:rPr>
-        <w:t xml:space="preserve">This chapter will have six different endings. Depending on your </w:t>
-      </w:r>
-      <w:r>
-        <w:rPr>
-          <w:rFonts w:ascii="Arial" w:hAnsi="Arial" w:cs="Arial"/>
-          <w:i w:val="0"/>
-          <w:iCs w:val="0"/>
-          <w:color w:val="000000" w:themeColor="text1" w:themeTint="FF" w:themeShade="FF"/>
-          <w:sz w:val="20"/>
-          <w:szCs w:val="20"/>
-        </w:rPr>
-        <w:t>choices,,</w:t>
-      </w:r>
-      <w:r>
-        <w:rPr>
-          <w:rFonts w:ascii="Arial" w:hAnsi="Arial" w:cs="Arial"/>
-          <w:i w:val="0"/>
-          <w:iCs w:val="0"/>
-          <w:color w:val="000000" w:themeColor="text1" w:themeTint="FF" w:themeShade="FF"/>
-          <w:sz w:val="20"/>
-          <w:szCs w:val="20"/>
-        </w:rPr>
-        <w:t xml:space="preserve"> the story will end early, or you will pursue the longest ending</w:t>
-      </w:r>
-      <w:r>
-        <w:rPr>
-          <w:rFonts w:ascii="Arial" w:hAnsi="Arial" w:cs="Arial"/>
-          <w:i w:val="0"/>
-          <w:iCs w:val="0"/>
-          <w:color w:val="000000" w:themeColor="text1" w:themeTint="FF" w:themeShade="FF"/>
-          <w:sz w:val="20"/>
-          <w:szCs w:val="20"/>
-        </w:rPr>
-        <w:t xml:space="preserve">, </w:t>
+          <w:color w:val="000000"/>
+          <w:sz w:val="20"/>
+          <w:szCs w:val="20"/>
+          <w:bdr w:val="none" w:color="auto" w:sz="0" w:space="0" w:frame="1"/>
+        </w:rPr>
+      </w:pPr>
+      <w:r>
+        <w:rPr>
+          <w:rFonts w:ascii="Arial" w:hAnsi="Arial" w:cs="Arial"/>
+          <w:i w:val="0"/>
+          <w:iCs w:val="0"/>
+          <w:color w:val="000000" w:themeColor="text1" w:themeTint="FF" w:themeShade="FF"/>
+          <w:sz w:val="20"/>
+          <w:szCs w:val="20"/>
+        </w:rPr>
+        <w:t>This chapter will have three good endings and 2 bad endings. (High)</w:t>
       </w:r>
     </w:p>
     <w:p>
@@ -4006,54 +4097,80 @@
           <w:rFonts w:ascii="Arial" w:hAnsi="Arial" w:cs="Arial"/>
           <w:i w:val="0"/>
           <w:iCs w:val="0"/>
-          <w:color w:val="000000" w:themeColor="text1" w:themeTint="FF" w:themeShade="FF"/>
-          <w:sz w:val="20"/>
-          <w:szCs w:val="20"/>
-        </w:rPr>
-      </w:pPr>
-      <w:r>
-        <w:rPr>
-          <w:rFonts w:ascii="Arial" w:hAnsi="Arial" w:cs="Arial"/>
-          <w:i w:val="0"/>
-          <w:iCs w:val="0"/>
-          <w:color w:val="000000" w:themeColor="text1" w:themeTint="FF" w:themeShade="FF"/>
-          <w:sz w:val="20"/>
-          <w:szCs w:val="20"/>
-        </w:rPr>
-        <w:t xml:space="preserve">The user will have 9 </w:t>
-      </w:r>
-      <w:r>
-        <w:rPr>
-          <w:rFonts w:ascii="Arial" w:hAnsi="Arial" w:cs="Arial"/>
-          <w:i w:val="0"/>
-          <w:iCs w:val="0"/>
-          <w:color w:val="000000" w:themeColor="text1" w:themeTint="FF" w:themeShade="FF"/>
-          <w:sz w:val="20"/>
-          <w:szCs w:val="20"/>
-        </w:rPr>
-        <w:t>d</w:t>
-      </w:r>
-      <w:r>
-        <w:rPr>
-          <w:rFonts w:ascii="Arial" w:hAnsi="Arial" w:cs="Arial"/>
-          <w:i w:val="0"/>
-          <w:iCs w:val="0"/>
-          <w:color w:val="000000" w:themeColor="text1" w:themeTint="FF" w:themeShade="FF"/>
-          <w:sz w:val="20"/>
-          <w:szCs w:val="20"/>
-        </w:rPr>
-        <w:t xml:space="preserve">ecisions </w:t>
-      </w:r>
-      <w:r>
-        <w:rPr>
-          <w:rFonts w:ascii="Arial" w:hAnsi="Arial" w:cs="Arial"/>
-          <w:i w:val="0"/>
-          <w:iCs w:val="0"/>
-          <w:color w:val="000000" w:themeColor="text1" w:themeTint="FF" w:themeShade="FF"/>
-          <w:sz w:val="20"/>
-          <w:szCs w:val="20"/>
-        </w:rPr>
-        <w:t xml:space="preserve">to make. </w:t>
+          <w:color w:val="000000"/>
+          <w:sz w:val="20"/>
+          <w:szCs w:val="20"/>
+          <w:bdr w:val="none" w:color="auto" w:sz="0" w:space="0" w:frame="1"/>
+        </w:rPr>
+      </w:pPr>
+      <w:r>
+        <w:rPr>
+          <w:rFonts w:ascii="Arial" w:hAnsi="Arial" w:cs="Arial"/>
+          <w:i w:val="0"/>
+          <w:iCs w:val="0"/>
+          <w:color w:val="000000" w:themeColor="text1" w:themeTint="FF" w:themeShade="FF"/>
+          <w:sz w:val="20"/>
+          <w:szCs w:val="20"/>
+        </w:rPr>
+        <w:t>This chapter has 7 decisions to make, where some will only be seen depending on the path you are on. (Medium)</w:t>
+      </w:r>
+      <w:r>
+        <w:rPr>
+          <w:rFonts w:ascii="Arial" w:hAnsi="Arial" w:cs="Arial"/>
+          <w:i w:val="0"/>
+          <w:iCs w:val="0"/>
+          <w:color w:val="000000" w:themeColor="text1" w:themeTint="FF" w:themeShade="FF"/>
+          <w:sz w:val="20"/>
+          <w:szCs w:val="20"/>
+        </w:rPr>
+        <w:t xml:space="preserve"> </w:t>
+      </w:r>
+    </w:p>
+    <w:p>
+      <w:pPr>
+        <w:pStyle w:val="Normal"/>
+        <w:shd w:val="clear" w:color="auto" w:fill="FFFFFF" w:themeFill="background1"/>
+        <w:rPr>
+          <w:rFonts w:ascii="Arial" w:hAnsi="Arial" w:cs="Arial"/>
+          <w:i w:val="0"/>
+          <w:iCs w:val="0"/>
+          <w:color w:val="000000" w:themeColor="text1" w:themeTint="FF" w:themeShade="FF"/>
+          <w:sz w:val="20"/>
+          <w:szCs w:val="20"/>
+        </w:rPr>
+      </w:pPr>
+      <w:r>
+        <w:rPr>
+          <w:rFonts w:ascii="Arial" w:hAnsi="Arial" w:cs="Arial"/>
+          <w:i w:val="0"/>
+          <w:iCs w:val="0"/>
+          <w:color w:val="000000" w:themeColor="text1" w:themeTint="FF" w:themeShade="FF"/>
+          <w:sz w:val="20"/>
+          <w:szCs w:val="20"/>
+        </w:rPr>
+        <w:t>Chapter</w:t>
+      </w:r>
+      <w:r>
+        <w:rPr>
+          <w:rFonts w:ascii="Arial" w:hAnsi="Arial" w:cs="Arial"/>
+          <w:i w:val="0"/>
+          <w:iCs w:val="0"/>
+          <w:color w:val="000000" w:themeColor="text1" w:themeTint="FF" w:themeShade="FF"/>
+          <w:sz w:val="20"/>
+          <w:szCs w:val="20"/>
+        </w:rPr>
+        <w:t xml:space="preserve"> 4</w:t>
+      </w:r>
+      <w:r>
+        <w:rPr>
+          <w:rFonts w:ascii="Arial" w:hAnsi="Arial" w:cs="Arial"/>
+          <w:i w:val="0"/>
+          <w:iCs w:val="0"/>
+          <w:color w:val="000000" w:themeColor="text1" w:themeTint="FF" w:themeShade="FF"/>
+          <w:sz w:val="20"/>
+          <w:szCs w:val="20"/>
+        </w:rPr>
+        <w:t xml:space="preserve"> Requirements: </w:t>
       </w:r>
     </w:p>
     <w:p>
@@ -4064,52 +4181,36 @@
           <w:numId w:val="43"/>
         </w:numPr>
         <w:shd w:val="clear" w:color="auto" w:fill="FFFFFF" w:themeFill="background1"/>
-        <w:ind/>
-        <w:rPr>
-          <w:rFonts w:ascii="Arial" w:hAnsi="Arial" w:cs="Arial"/>
-          <w:i w:val="0"/>
-          <w:iCs w:val="0"/>
-          <w:color w:val="000000"/>
-          <w:sz w:val="20"/>
-          <w:szCs w:val="20"/>
-          <w:bdr w:val="none" w:color="auto" w:sz="0" w:space="0" w:frame="1"/>
-        </w:rPr>
-      </w:pPr>
-      <w:r>
-        <w:rPr>
-          <w:rFonts w:ascii="Arial" w:hAnsi="Arial" w:cs="Arial"/>
-          <w:i w:val="0"/>
-          <w:iCs w:val="0"/>
-          <w:color w:val="000000" w:themeColor="text1" w:themeTint="FF" w:themeShade="FF"/>
-          <w:sz w:val="20"/>
-          <w:szCs w:val="20"/>
-        </w:rPr>
-        <w:t xml:space="preserve">There will be two minigames </w:t>
-      </w:r>
-    </w:p>
-    <w:p>
-      <w:pPr>
-        <w:pStyle w:val="Normal"/>
-        <w:shd w:val="clear" w:color="auto" w:fill="FFFFFF" w:themeFill="background1"/>
-        <w:rPr>
-          <w:rFonts w:ascii="Arial" w:hAnsi="Arial" w:cs="Arial"/>
-          <w:i w:val="0"/>
-          <w:iCs w:val="0"/>
-          <w:color w:val="000000" w:themeColor="text1" w:themeTint="FF" w:themeShade="FF"/>
-          <w:sz w:val="20"/>
-          <w:szCs w:val="20"/>
-        </w:rPr>
-      </w:pPr>
-      <w:r>
-        <w:rPr>
-          <w:rFonts w:ascii="Arial" w:hAnsi="Arial" w:cs="Arial"/>
-          <w:i w:val="0"/>
-          <w:iCs w:val="0"/>
-          <w:color w:val="000000" w:themeColor="text1" w:themeTint="FF" w:themeShade="FF"/>
-          <w:sz w:val="20"/>
-          <w:szCs w:val="20"/>
-        </w:rPr>
-        <w:t xml:space="preserve">Chapter 5 Requirements: </w:t>
+        <w:rPr>
+          <w:rFonts w:ascii="Arial" w:hAnsi="Arial" w:cs="Arial"/>
+          <w:i w:val="0"/>
+          <w:iCs w:val="0"/>
+          <w:color w:val="000000" w:themeColor="text1" w:themeTint="FF" w:themeShade="FF"/>
+          <w:sz w:val="20"/>
+          <w:szCs w:val="20"/>
+        </w:rPr>
+      </w:pPr>
+      <w:r>
+        <w:rPr>
+          <w:rFonts w:ascii="Arial" w:hAnsi="Arial" w:cs="Arial"/>
+          <w:i w:val="0"/>
+          <w:iCs w:val="0"/>
+          <w:color w:val="000000" w:themeColor="text1" w:themeTint="FF" w:themeShade="FF"/>
+          <w:sz w:val="20"/>
+          <w:szCs w:val="20"/>
+        </w:rPr>
+        <w:t>This chapter has around 12 endings, of which 5 are good and the rest are bad.</w:t>
+      </w:r>
+      <w:r>
+        <w:rPr>
+          <w:rFonts w:ascii="Arial" w:hAnsi="Arial" w:cs="Arial"/>
+          <w:i w:val="0"/>
+          <w:iCs w:val="0"/>
+          <w:color w:val="000000" w:themeColor="text1" w:themeTint="FF" w:themeShade="FF"/>
+          <w:sz w:val="20"/>
+          <w:szCs w:val="20"/>
+        </w:rPr>
+        <w:t xml:space="preserve"> (Medium)</w:t>
       </w:r>
     </w:p>
     <w:p>
@@ -4138,51 +4239,84 @@
           <w:sz w:val="20"/>
           <w:szCs w:val="20"/>
         </w:rPr>
-        <w:t>This chapter will have more than one</w:t>
-      </w:r>
-      <w:r>
-        <w:rPr>
-          <w:rFonts w:ascii="Arial" w:hAnsi="Arial" w:cs="Arial"/>
-          <w:i w:val="0"/>
-          <w:iCs w:val="0"/>
-          <w:color w:val="000000" w:themeColor="text1" w:themeTint="FF" w:themeShade="FF"/>
-          <w:sz w:val="20"/>
-          <w:szCs w:val="20"/>
-        </w:rPr>
-        <w:t xml:space="preserve"> of each of the</w:t>
-      </w:r>
-      <w:r>
-        <w:rPr>
-          <w:rFonts w:ascii="Arial" w:hAnsi="Arial" w:cs="Arial"/>
-          <w:i w:val="0"/>
-          <w:iCs w:val="0"/>
-          <w:color w:val="000000" w:themeColor="text1" w:themeTint="FF" w:themeShade="FF"/>
-          <w:sz w:val="20"/>
-          <w:szCs w:val="20"/>
-        </w:rPr>
-        <w:t xml:space="preserve"> good and bad </w:t>
-      </w:r>
-      <w:r>
-        <w:rPr>
-          <w:rFonts w:ascii="Arial" w:hAnsi="Arial" w:cs="Arial"/>
-          <w:i w:val="0"/>
-          <w:iCs w:val="0"/>
-          <w:color w:val="000000" w:themeColor="text1" w:themeTint="FF" w:themeShade="FF"/>
-          <w:sz w:val="20"/>
-          <w:szCs w:val="20"/>
-        </w:rPr>
-        <w:t>endings</w:t>
-      </w:r>
-      <w:r>
-        <w:rPr>
-          <w:rFonts w:ascii="Arial" w:hAnsi="Arial" w:cs="Arial"/>
-          <w:i w:val="0"/>
-          <w:iCs w:val="0"/>
-          <w:color w:val="000000" w:themeColor="text1" w:themeTint="FF" w:themeShade="FF"/>
-          <w:sz w:val="20"/>
-          <w:szCs w:val="20"/>
-        </w:rPr>
-        <w:t>. (High)</w:t>
+        <w:t xml:space="preserve">This chapter consists of a loop-like structure where upon </w:t>
+      </w:r>
+      <w:r>
+        <w:rPr>
+          <w:rFonts w:ascii="Arial" w:hAnsi="Arial" w:cs="Arial"/>
+          <w:i w:val="0"/>
+          <w:iCs w:val="0"/>
+          <w:color w:val="000000" w:themeColor="text1" w:themeTint="FF" w:themeShade="FF"/>
+          <w:sz w:val="20"/>
+          <w:szCs w:val="20"/>
+        </w:rPr>
+        <w:t>encountering</w:t>
+      </w:r>
+      <w:r>
+        <w:rPr>
+          <w:rFonts w:ascii="Arial" w:hAnsi="Arial" w:cs="Arial"/>
+          <w:i w:val="0"/>
+          <w:iCs w:val="0"/>
+          <w:color w:val="000000" w:themeColor="text1" w:themeTint="FF" w:themeShade="FF"/>
+          <w:sz w:val="20"/>
+          <w:szCs w:val="20"/>
+        </w:rPr>
+        <w:t xml:space="preserve"> a bad ending, you may choose to go back to the beginning of the </w:t>
+      </w:r>
+      <w:r>
+        <w:rPr>
+          <w:rFonts w:ascii="Arial" w:hAnsi="Arial" w:cs="Arial"/>
+          <w:i w:val="0"/>
+          <w:iCs w:val="0"/>
+          <w:color w:val="000000" w:themeColor="text1" w:themeTint="FF" w:themeShade="FF"/>
+          <w:sz w:val="20"/>
+          <w:szCs w:val="20"/>
+        </w:rPr>
+        <w:t>chapter, or</w:t>
+      </w:r>
+      <w:r>
+        <w:rPr>
+          <w:rFonts w:ascii="Arial" w:hAnsi="Arial" w:cs="Arial"/>
+          <w:i w:val="0"/>
+          <w:iCs w:val="0"/>
+          <w:color w:val="000000" w:themeColor="text1" w:themeTint="FF" w:themeShade="FF"/>
+          <w:sz w:val="20"/>
+          <w:szCs w:val="20"/>
+        </w:rPr>
+        <w:t xml:space="preserve"> </w:t>
+      </w:r>
+      <w:r>
+        <w:rPr>
+          <w:rFonts w:ascii="Arial" w:hAnsi="Arial" w:cs="Arial"/>
+          <w:i w:val="0"/>
+          <w:iCs w:val="0"/>
+          <w:color w:val="000000" w:themeColor="text1" w:themeTint="FF" w:themeShade="FF"/>
+          <w:sz w:val="20"/>
+          <w:szCs w:val="20"/>
+        </w:rPr>
+        <w:t>continue on</w:t>
+      </w:r>
+      <w:r>
+        <w:rPr>
+          <w:rFonts w:ascii="Arial" w:hAnsi="Arial" w:cs="Arial"/>
+          <w:i w:val="0"/>
+          <w:iCs w:val="0"/>
+          <w:color w:val="000000" w:themeColor="text1" w:themeTint="FF" w:themeShade="FF"/>
+          <w:sz w:val="20"/>
+          <w:szCs w:val="20"/>
+        </w:rPr>
+        <w:t>.</w:t>
+      </w:r>
+      <w:r>
+        <w:rPr>
+          <w:rFonts w:ascii="Arial" w:hAnsi="Arial" w:cs="Arial"/>
+          <w:i w:val="0"/>
+          <w:iCs w:val="0"/>
+          <w:color w:val="000000" w:themeColor="text1" w:themeTint="FF" w:themeShade="FF"/>
+          <w:sz w:val="20"/>
+          <w:szCs w:val="20"/>
+        </w:rPr>
+        <w:t xml:space="preserve"> (Medium)</w:t>
       </w:r>
     </w:p>
     <w:p>
@@ -4211,40 +4345,7 @@
           <w:sz w:val="20"/>
           <w:szCs w:val="20"/>
         </w:rPr>
-        <w:t>This chapter</w:t>
-      </w:r>
-      <w:r>
-        <w:rPr>
-          <w:rFonts w:ascii="Arial" w:hAnsi="Arial" w:cs="Arial"/>
-          <w:i w:val="0"/>
-          <w:iCs w:val="0"/>
-          <w:color w:val="000000" w:themeColor="text1" w:themeTint="FF" w:themeShade="FF"/>
-          <w:sz w:val="20"/>
-          <w:szCs w:val="20"/>
-        </w:rPr>
-        <w:t>, so far,</w:t>
-      </w:r>
-      <w:r>
-        <w:rPr>
-          <w:rFonts w:ascii="Arial" w:hAnsi="Arial" w:cs="Arial"/>
-          <w:i w:val="0"/>
-          <w:iCs w:val="0"/>
-          <w:color w:val="000000" w:themeColor="text1" w:themeTint="FF" w:themeShade="FF"/>
-          <w:sz w:val="20"/>
-          <w:szCs w:val="20"/>
-        </w:rPr>
-        <w:t xml:space="preserve"> will have </w:t>
-      </w:r>
-      <w:r>
-        <w:rPr>
-          <w:rFonts w:ascii="Arial" w:hAnsi="Arial" w:cs="Arial"/>
-          <w:i w:val="0"/>
-          <w:iCs w:val="0"/>
-          <w:color w:val="000000" w:themeColor="text1" w:themeTint="FF" w:themeShade="FF"/>
-          <w:sz w:val="20"/>
-          <w:szCs w:val="20"/>
-        </w:rPr>
-        <w:t>6 decisions to make, where some will only be seen depending on the path you are on.</w:t>
+        <w:t>This chapter has 8 choices to make, all of which will eventually lead to an ending.</w:t>
       </w:r>
       <w:r>
         <w:rPr>
@@ -4256,35 +4357,6 @@
           <w:szCs w:val="20"/>
         </w:rPr>
         <w:t xml:space="preserve"> (Medium)</w:t>
-      </w:r>
-    </w:p>
-    <w:p>
-      <w:pPr>
-        <w:pStyle w:val="ListParagraph"/>
-        <w:numPr>
-          <w:ilvl w:val="0"/>
-          <w:numId w:val="43"/>
-        </w:numPr>
-        <w:shd w:val="clear" w:color="auto" w:fill="FFFFFF" w:themeFill="background1"/>
-        <w:rPr>
-          <w:rFonts w:ascii="Arial" w:hAnsi="Arial" w:cs="Arial"/>
-          <w:i w:val="0"/>
-          <w:iCs w:val="0"/>
-          <w:color w:val="000000" w:themeColor="text1" w:themeTint="FF" w:themeShade="FF"/>
-          <w:sz w:val="20"/>
-          <w:szCs w:val="20"/>
-        </w:rPr>
-      </w:pPr>
-      <w:r>
-        <w:rPr>
-          <w:rFonts w:ascii="Arial" w:hAnsi="Arial" w:cs="Arial"/>
-          <w:i w:val="0"/>
-          <w:iCs w:val="0"/>
-          <w:color w:val="000000" w:themeColor="text1" w:themeTint="FF" w:themeShade="FF"/>
-          <w:sz w:val="20"/>
-          <w:szCs w:val="20"/>
-        </w:rPr>
-        <w:t>There will be at least one minigame. (Low)</w:t>
       </w:r>
     </w:p>
     <w:p>
@@ -7262,221 +7334,85 @@
     </w:p>
     <w:p>
       <w:pPr>
-        <w:spacing w:before="0" w:beforeAutospacing="off" w:after="0" w:afterAutospacing="off"/>
-      </w:pPr>
-      <w:r>
-        <w:rPr>
-          <w:rFonts w:ascii="Aptos" w:hAnsi="Aptos" w:eastAsia="Aptos" w:cs="Aptos"/>
-          <w:noProof w:val="0"/>
-          <w:color w:val="000000" w:themeColor="text1" w:themeTint="FF" w:themeShade="FF"/>
-          <w:sz w:val="20"/>
-          <w:szCs w:val="20"/>
-          <w:lang w:val="en-US"/>
-        </w:rPr>
-        <w:t xml:space="preserve"> </w:t>
+        <w:pStyle w:val="Heading1"/>
+        <w:rPr>
+          <w:rFonts w:ascii="inherit" w:hAnsi="inherit" w:cs="Lucida Grande"/>
+        </w:rPr>
+      </w:pPr>
+      <w:r>
+        <w:rPr>
+          <w:bdr w:val="none" w:color="auto" w:sz="0" w:space="0" w:frame="1"/>
+        </w:rPr>
+        <w:t>Class Diagram</w:t>
+      </w:r>
+      <w:r>
+        <w:rPr>
+          <w:bdr w:val="none" w:color="auto" w:sz="0" w:space="0" w:frame="1"/>
+        </w:rPr>
+        <w:t> </w:t>
+      </w:r>
+      <w:r>
+        <w:rPr>
+          <w:bdr w:val="none" w:color="auto" w:sz="0" w:space="0" w:frame="1"/>
+        </w:rPr>
+        <w:t>and/</w:t>
+      </w:r>
+      <w:r>
+        <w:rPr>
+          <w:bdr w:val="none" w:color="auto" w:sz="0" w:space="0" w:frame="1"/>
+        </w:rPr>
+        <w:t>or</w:t>
+      </w:r>
+      <w:r>
+        <w:rPr>
+          <w:bdr w:val="none" w:color="auto" w:sz="0" w:space="0" w:frame="1"/>
+        </w:rPr>
+        <w:t xml:space="preserve"> Sequence Diagram</w:t>
+      </w:r>
+      <w:r>
+        <w:rPr>
+          <w:bdr w:val="none" w:color="auto" w:sz="0" w:space="0" w:frame="1"/>
+        </w:rPr>
+        <w:t>s</w:t>
+      </w:r>
+      <w:r>
+        <w:rPr>
+          <w:bdr w:val="none" w:color="auto" w:sz="0" w:space="0" w:frame="1"/>
+        </w:rPr>
+        <w:t xml:space="preserve"> (15 points)</w:t>
       </w:r>
     </w:p>
     <w:p>
       <w:pPr>
-        <w:spacing w:before="0" w:beforeAutospacing="off" w:after="0" w:afterAutospacing="off"/>
-      </w:pPr>
-      <w:r>
-        <w:rPr>
-          <w:rFonts w:ascii="Aptos" w:hAnsi="Aptos" w:eastAsia="Aptos" w:cs="Aptos"/>
-          <w:noProof w:val="0"/>
-          <w:color w:val="000000" w:themeColor="text1" w:themeTint="FF" w:themeShade="FF"/>
-          <w:sz w:val="20"/>
-          <w:szCs w:val="20"/>
-          <w:lang w:val="en-US"/>
-        </w:rPr>
-        <w:t xml:space="preserve"> </w:t>
+        <w:pStyle w:val="Normal"/>
+        <w:shd w:val="clear" w:color="auto" w:fill="FFFFFF" w:themeFill="background1"/>
+        <w:rPr>
+          <w:rFonts w:ascii="Arial" w:hAnsi="Arial" w:cs="Arial"/>
+          <w:i w:val="1"/>
+          <w:iCs w:val="1"/>
+          <w:color w:val="000000" w:themeColor="text1" w:themeTint="FF" w:themeShade="FF"/>
+          <w:sz w:val="20"/>
+          <w:szCs w:val="20"/>
+        </w:rPr>
+      </w:pPr>
+      <w:r>
+        <w:rPr>
+          <w:rFonts w:ascii="Arial" w:hAnsi="Arial" w:cs="Arial"/>
+          <w:i w:val="0"/>
+          <w:iCs w:val="0"/>
+          <w:color w:val="000000" w:themeColor="text1" w:themeTint="FF" w:themeShade="FF"/>
+          <w:sz w:val="20"/>
+          <w:szCs w:val="20"/>
+        </w:rPr>
+        <w:t>Class Diagram:</w:t>
       </w:r>
     </w:p>
     <w:p>
       <w:pPr>
-        <w:spacing w:before="0" w:beforeAutospacing="off" w:after="0" w:afterAutospacing="off"/>
-      </w:pPr>
-      <w:r>
-        <w:rPr>
-          <w:rFonts w:ascii="Aptos" w:hAnsi="Aptos" w:eastAsia="Aptos" w:cs="Aptos"/>
-          <w:noProof w:val="0"/>
-          <w:color w:val="000000" w:themeColor="text1" w:themeTint="FF" w:themeShade="FF"/>
-          <w:sz w:val="20"/>
-          <w:szCs w:val="20"/>
-          <w:lang w:val="en-US"/>
-        </w:rPr>
-        <w:t xml:space="preserve"> </w:t>
-      </w:r>
-    </w:p>
-    <w:p>
-      <w:pPr>
-        <w:spacing w:before="0" w:beforeAutospacing="off" w:after="0" w:afterAutospacing="off"/>
-      </w:pPr>
-      <w:r>
-        <w:rPr>
-          <w:rFonts w:ascii="Aptos" w:hAnsi="Aptos" w:eastAsia="Aptos" w:cs="Aptos"/>
-          <w:noProof w:val="0"/>
-          <w:color w:val="000000" w:themeColor="text1" w:themeTint="FF" w:themeShade="FF"/>
-          <w:sz w:val="20"/>
-          <w:szCs w:val="20"/>
-          <w:lang w:val="en-US"/>
-        </w:rPr>
-        <w:t xml:space="preserve"> </w:t>
-      </w:r>
-    </w:p>
-    <w:p>
-      <w:pPr>
-        <w:spacing w:before="0" w:beforeAutospacing="off" w:after="0" w:afterAutospacing="off"/>
-      </w:pPr>
-      <w:r>
-        <w:rPr>
-          <w:rFonts w:ascii="Aptos" w:hAnsi="Aptos" w:eastAsia="Aptos" w:cs="Aptos"/>
-          <w:noProof w:val="0"/>
-          <w:color w:val="000000" w:themeColor="text1" w:themeTint="FF" w:themeShade="FF"/>
-          <w:sz w:val="20"/>
-          <w:szCs w:val="20"/>
-          <w:lang w:val="en-US"/>
-        </w:rPr>
-        <w:t xml:space="preserve"> </w:t>
-      </w:r>
-    </w:p>
-    <w:p>
-      <w:pPr>
         <w:pStyle w:val="Normal"/>
         <w:shd w:val="clear" w:color="auto" w:fill="FFFFFF" w:themeFill="background1"/>
         <w:rPr>
           <w:rFonts w:ascii="Arial" w:hAnsi="Arial" w:cs="Arial"/>
-          <w:i w:val="1"/>
-          <w:iCs w:val="1"/>
-          <w:color w:val="000000" w:themeColor="text1" w:themeTint="FF" w:themeShade="FF"/>
-          <w:sz w:val="20"/>
-          <w:szCs w:val="20"/>
-        </w:rPr>
-      </w:pPr>
-    </w:p>
-    <w:p>
-      <w:pPr>
-        <w:pStyle w:val="Normal"/>
-        <w:shd w:val="clear" w:color="auto" w:fill="FFFFFF" w:themeFill="background1"/>
-        <w:rPr>
-          <w:rFonts w:ascii="Arial" w:hAnsi="Arial" w:cs="Arial"/>
-          <w:i w:val="1"/>
-          <w:iCs w:val="1"/>
-          <w:color w:val="000000" w:themeColor="text1" w:themeTint="FF" w:themeShade="FF"/>
-          <w:sz w:val="20"/>
-          <w:szCs w:val="20"/>
-        </w:rPr>
-      </w:pPr>
-    </w:p>
-    <w:p>
-      <w:pPr>
-        <w:pStyle w:val="Normal"/>
-        <w:shd w:val="clear" w:color="auto" w:fill="FFFFFF" w:themeFill="background1"/>
-        <w:rPr>
-          <w:rFonts w:ascii="Arial" w:hAnsi="Arial" w:cs="Arial"/>
-          <w:i w:val="1"/>
-          <w:iCs w:val="1"/>
-          <w:color w:val="000000" w:themeColor="text1" w:themeTint="FF" w:themeShade="FF"/>
-          <w:sz w:val="20"/>
-          <w:szCs w:val="20"/>
-        </w:rPr>
-      </w:pPr>
-    </w:p>
-    <w:p>
-      <w:pPr>
-        <w:pStyle w:val="Normal"/>
-        <w:shd w:val="clear" w:color="auto" w:fill="FFFFFF" w:themeFill="background1"/>
-        <w:rPr>
-          <w:rFonts w:ascii="Arial" w:hAnsi="Arial" w:cs="Arial"/>
-          <w:i w:val="1"/>
-          <w:iCs w:val="1"/>
-          <w:color w:val="000000" w:themeColor="text1" w:themeTint="FF" w:themeShade="FF"/>
-          <w:sz w:val="20"/>
-          <w:szCs w:val="20"/>
-        </w:rPr>
-      </w:pPr>
-    </w:p>
-    <w:p>
-      <w:pPr>
-        <w:pStyle w:val="Heading1"/>
-        <w:rPr>
-          <w:rFonts w:ascii="inherit" w:hAnsi="inherit" w:cs="Lucida Grande"/>
-        </w:rPr>
-      </w:pPr>
-      <w:r>
-        <w:rPr>
-          <w:bdr w:val="none" w:color="auto" w:sz="0" w:space="0" w:frame="1"/>
-        </w:rPr>
-        <w:t>Class Diagram</w:t>
-      </w:r>
-      <w:r>
-        <w:rPr>
-          <w:bdr w:val="none" w:color="auto" w:sz="0" w:space="0" w:frame="1"/>
-        </w:rPr>
-        <w:t> </w:t>
-      </w:r>
-      <w:r>
-        <w:rPr>
-          <w:bdr w:val="none" w:color="auto" w:sz="0" w:space="0" w:frame="1"/>
-        </w:rPr>
-        <w:t>and/</w:t>
-      </w:r>
-      <w:r>
-        <w:rPr>
-          <w:bdr w:val="none" w:color="auto" w:sz="0" w:space="0" w:frame="1"/>
-        </w:rPr>
-        <w:t>or</w:t>
-      </w:r>
-      <w:r>
-        <w:rPr>
-          <w:bdr w:val="none" w:color="auto" w:sz="0" w:space="0" w:frame="1"/>
-        </w:rPr>
-        <w:t xml:space="preserve"> Sequence Diagram</w:t>
-      </w:r>
-      <w:r>
-        <w:rPr>
-          <w:bdr w:val="none" w:color="auto" w:sz="0" w:space="0" w:frame="1"/>
-        </w:rPr>
-        <w:t>s</w:t>
-      </w:r>
-      <w:r>
-        <w:rPr>
-          <w:bdr w:val="none" w:color="auto" w:sz="0" w:space="0" w:frame="1"/>
-        </w:rPr>
-        <w:t xml:space="preserve"> (15 points)</w:t>
-      </w:r>
-    </w:p>
-    <w:p>
-      <w:pPr>
-        <w:pStyle w:val="Normal"/>
-        <w:shd w:val="clear" w:color="auto" w:fill="FFFFFF" w:themeFill="background1"/>
-        <w:rPr>
-          <w:rFonts w:ascii="Arial" w:hAnsi="Arial" w:cs="Arial"/>
-          <w:i w:val="1"/>
-          <w:iCs w:val="1"/>
-          <w:color w:val="000000" w:themeColor="text1" w:themeTint="FF" w:themeShade="FF"/>
-          <w:sz w:val="20"/>
-          <w:szCs w:val="20"/>
-        </w:rPr>
-      </w:pPr>
-      <w:r>
-        <w:rPr>
-          <w:rFonts w:ascii="Arial" w:hAnsi="Arial" w:cs="Arial"/>
-          <w:i w:val="0"/>
-          <w:iCs w:val="0"/>
-          <w:color w:val="000000" w:themeColor="text1" w:themeTint="FF" w:themeShade="FF"/>
-          <w:sz w:val="20"/>
-          <w:szCs w:val="20"/>
-        </w:rPr>
-        <w:t>Class Diagram:</w:t>
-      </w:r>
-    </w:p>
-    <w:p>
-      <w:pPr>
-        <w:pStyle w:val="Normal"/>
-        <w:shd w:val="clear" w:color="auto" w:fill="FFFFFF" w:themeFill="background1"/>
-        <w:rPr>
-          <w:rFonts w:ascii="Arial" w:hAnsi="Arial" w:cs="Arial"/>
           <w:i w:val="0"/>
           <w:iCs w:val="0"/>
           <w:color w:val="000000" w:themeColor="text1" w:themeTint="FF" w:themeShade="FF"/>
@@ -7486,8 +7422,8 @@
       </w:pPr>
       <w:r>
         <w:drawing>
-          <wp:inline wp14:editId="10125C67" wp14:anchorId="7B7DB1D5">
-            <wp:extent cx="5858088" cy="3757557"/>
+          <wp:inline wp14:editId="63462D95" wp14:anchorId="7B7DB1D5">
+            <wp:extent cx="5858090" cy="3757557"/>
             <wp:effectExtent l="0" t="0" r="0" b="0"/>
             <wp:docPr id="604094740" name="" title=""/>
             <wp:cNvGraphicFramePr>
@@ -7501,7 +7437,7 @@
                     <pic:cNvPicPr/>
                   </pic:nvPicPr>
                   <pic:blipFill>
-                    <a:blip r:embed="R56b72cc899014b58">
+                    <a:blip r:embed="R7acda130c2134e30">
                       <a:extLst xmlns:a="http://schemas.openxmlformats.org/drawingml/2006/main">
                         <a:ext xmlns:a="http://schemas.openxmlformats.org/drawingml/2006/main" uri="{28A0092B-C50C-407E-A947-70E740481C1C}">
                           <a14:useLocalDpi xmlns:a14="http://schemas.microsoft.com/office/drawing/2010/main" val="0"/>
@@ -7515,7 +7451,7 @@
                   <pic:spPr>
                     <a:xfrm rot="0" flipH="0" flipV="0">
                       <a:off x="0" y="0"/>
-                      <a:ext cx="5858088" cy="3757557"/>
+                      <a:ext cx="5858090" cy="3757557"/>
                     </a:xfrm>
                     <a:prstGeom prst="rect">
                       <a:avLst/>
@@ -7527,26 +7463,46 @@
           </wp:inline>
         </w:drawing>
       </w:r>
-      <w:r>
-        <w:rPr>
-          <w:rFonts w:ascii="Arial" w:hAnsi="Arial" w:cs="Arial"/>
-          <w:i w:val="0"/>
-          <w:iCs w:val="0"/>
-          <w:color w:val="000000" w:themeColor="text1" w:themeTint="FF" w:themeShade="FF"/>
-          <w:sz w:val="20"/>
-          <w:szCs w:val="20"/>
-        </w:rPr>
-        <w:t>Start Game Use Case Sequence Diagram:</w:t>
-      </w:r>
     </w:p>
     <w:p>
+      <w:pPr/>
+      <w:r>
+        <w:br w:type="page"/>
+      </w:r>
+    </w:p>
+    <w:p>
       <w:pPr>
         <w:pStyle w:val="Normal"/>
         <w:shd w:val="clear" w:color="auto" w:fill="FFFFFF" w:themeFill="background1"/>
+        <w:rPr>
+          <w:rFonts w:ascii="Arial" w:hAnsi="Arial" w:cs="Arial"/>
+          <w:i w:val="0"/>
+          <w:iCs w:val="0"/>
+          <w:color w:val="000000" w:themeColor="text1" w:themeTint="FF" w:themeShade="FF"/>
+          <w:sz w:val="20"/>
+          <w:szCs w:val="20"/>
+        </w:rPr>
+      </w:pPr>
+      <w:r>
+        <w:rPr>
+          <w:rFonts w:ascii="Arial" w:hAnsi="Arial" w:cs="Arial"/>
+          <w:i w:val="0"/>
+          <w:iCs w:val="0"/>
+          <w:color w:val="000000" w:themeColor="text1" w:themeTint="FF" w:themeShade="FF"/>
+          <w:sz w:val="20"/>
+          <w:szCs w:val="20"/>
+        </w:rPr>
+        <w:t>Start Game Use Case Sequence Diagram:</w:t>
+      </w:r>
+    </w:p>
+    <w:p>
+      <w:pPr>
+        <w:pStyle w:val="Normal"/>
+        <w:shd w:val="clear" w:color="auto" w:fill="FFFFFF" w:themeFill="background1"/>
       </w:pPr>
       <w:r>
         <w:drawing>
-          <wp:inline wp14:editId="2AFD7B22" wp14:anchorId="0CB9FDA9">
+          <wp:inline wp14:editId="4B4DEC54" wp14:anchorId="0CB9FDA9">
             <wp:extent cx="5486400" cy="2933700"/>
             <wp:effectExtent l="0" t="0" r="0" b="0"/>
             <wp:docPr id="189711718" name="" title=""/>
@@ -7561,10 +7517,10 @@
                     <pic:cNvPicPr/>
                   </pic:nvPicPr>
                   <pic:blipFill>
-                    <a:blip r:embed="R865f40c270484d72">
-                      <a:extLst>
+                    <a:blip r:embed="Ra59643ccdb0e49f1">
+                      <a:extLst xmlns:a="http://schemas.openxmlformats.org/drawingml/2006/main">
                         <a:ext xmlns:a="http://schemas.openxmlformats.org/drawingml/2006/main" uri="{28A0092B-C50C-407E-A947-70E740481C1C}">
-                          <a14:useLocalDpi val="0"/>
+                          <a14:useLocalDpi xmlns:a14="http://schemas.microsoft.com/office/drawing/2010/main" val="0"/>
                         </a:ext>
                       </a:extLst>
                     </a:blip>
@@ -7573,7 +7529,7 @@
                     </a:stretch>
                   </pic:blipFill>
                   <pic:spPr>
-                    <a:xfrm>
+                    <a:xfrm rot="0" flipH="0" flipV="0">
                       <a:off x="0" y="0"/>
                       <a:ext cx="5486400" cy="2933700"/>
                     </a:xfrm>
@@ -7615,6 +7571,39 @@
           <w:szCs w:val="20"/>
         </w:rPr>
       </w:pPr>
+      <w:r>
+        <w:rPr>
+          <w:rFonts w:ascii="Arial" w:hAnsi="Arial" w:cs="Arial"/>
+          <w:i w:val="0"/>
+          <w:iCs w:val="0"/>
+          <w:color w:val="000000" w:themeColor="text1" w:themeTint="FF" w:themeShade="FF"/>
+          <w:sz w:val="20"/>
+          <w:szCs w:val="20"/>
+        </w:rPr>
+        <w:t>Play Ch</w:t>
+      </w:r>
+      <w:r>
+        <w:rPr>
+          <w:rFonts w:ascii="Arial" w:hAnsi="Arial" w:cs="Arial"/>
+          <w:i w:val="0"/>
+          <w:iCs w:val="0"/>
+          <w:color w:val="000000" w:themeColor="text1" w:themeTint="FF" w:themeShade="FF"/>
+          <w:sz w:val="20"/>
+          <w:szCs w:val="20"/>
+        </w:rPr>
+        <w:t xml:space="preserve">apters </w:t>
+      </w:r>
+      <w:r>
+        <w:rPr>
+          <w:rFonts w:ascii="Arial" w:hAnsi="Arial" w:cs="Arial"/>
+          <w:i w:val="0"/>
+          <w:iCs w:val="0"/>
+          <w:color w:val="000000" w:themeColor="text1" w:themeTint="FF" w:themeShade="FF"/>
+          <w:sz w:val="20"/>
+          <w:szCs w:val="20"/>
+        </w:rPr>
+        <w:t>Use Case Sequence Diagram:</w:t>
+      </w:r>
     </w:p>
     <w:p>
       <w:pPr>
@@ -7629,71 +7618,10 @@
           <w:szCs w:val="20"/>
         </w:rPr>
       </w:pPr>
-    </w:p>
-    <w:p>
-      <w:pPr>
-        <w:pStyle w:val="Normal"/>
-        <w:shd w:val="clear" w:color="auto" w:fill="FFFFFF" w:themeFill="background1"/>
-        <w:rPr>
-          <w:rFonts w:ascii="Arial" w:hAnsi="Arial" w:cs="Arial"/>
-          <w:i w:val="0"/>
-          <w:iCs w:val="0"/>
-          <w:color w:val="000000" w:themeColor="text1" w:themeTint="FF" w:themeShade="FF"/>
-          <w:sz w:val="20"/>
-          <w:szCs w:val="20"/>
-        </w:rPr>
-      </w:pPr>
-      <w:r>
-        <w:rPr>
-          <w:rFonts w:ascii="Arial" w:hAnsi="Arial" w:cs="Arial"/>
-          <w:i w:val="0"/>
-          <w:iCs w:val="0"/>
-          <w:color w:val="000000" w:themeColor="text1" w:themeTint="FF" w:themeShade="FF"/>
-          <w:sz w:val="20"/>
-          <w:szCs w:val="20"/>
-        </w:rPr>
-        <w:t>Play Ch</w:t>
-      </w:r>
-      <w:r>
-        <w:rPr>
-          <w:rFonts w:ascii="Arial" w:hAnsi="Arial" w:cs="Arial"/>
-          <w:i w:val="0"/>
-          <w:iCs w:val="0"/>
-          <w:color w:val="000000" w:themeColor="text1" w:themeTint="FF" w:themeShade="FF"/>
-          <w:sz w:val="20"/>
-          <w:szCs w:val="20"/>
-        </w:rPr>
-        <w:t xml:space="preserve">apters </w:t>
-      </w:r>
-      <w:r>
-        <w:rPr>
-          <w:rFonts w:ascii="Arial" w:hAnsi="Arial" w:cs="Arial"/>
-          <w:i w:val="0"/>
-          <w:iCs w:val="0"/>
-          <w:color w:val="000000" w:themeColor="text1" w:themeTint="FF" w:themeShade="FF"/>
-          <w:sz w:val="20"/>
-          <w:szCs w:val="20"/>
-        </w:rPr>
-        <w:t>Use Case Sequence Diagram:</w:t>
-      </w:r>
-    </w:p>
-    <w:p>
-      <w:pPr>
-        <w:pStyle w:val="Normal"/>
-        <w:shd w:val="clear" w:color="auto" w:fill="FFFFFF" w:themeFill="background1"/>
-        <w:rPr>
-          <w:rFonts w:ascii="Arial" w:hAnsi="Arial" w:cs="Arial"/>
-          <w:i w:val="0"/>
-          <w:iCs w:val="0"/>
-          <w:color w:val="000000" w:themeColor="text1" w:themeTint="FF" w:themeShade="FF"/>
-          <w:sz w:val="20"/>
-          <w:szCs w:val="20"/>
-        </w:rPr>
-      </w:pPr>
       <w:r>
         <w:drawing>
-          <wp:inline wp14:editId="3CD836A7" wp14:anchorId="309AC4FE">
-            <wp:extent cx="5486400" cy="5486400"/>
+          <wp:inline wp14:editId="38A5824D" wp14:anchorId="309AC4FE">
+            <wp:extent cx="4019550" cy="4019550"/>
             <wp:effectExtent l="0" t="0" r="0" b="0"/>
             <wp:docPr id="1395940485" name="" title=""/>
             <wp:cNvGraphicFramePr>
@@ -7707,10 +7635,10 @@
                     <pic:cNvPicPr/>
                   </pic:nvPicPr>
                   <pic:blipFill>
-                    <a:blip r:embed="R17b7ff8faa704729">
-                      <a:extLst>
+                    <a:blip r:embed="R7c1820aff35d432f">
+                      <a:extLst xmlns:a="http://schemas.openxmlformats.org/drawingml/2006/main">
                         <a:ext xmlns:a="http://schemas.openxmlformats.org/drawingml/2006/main" uri="{28A0092B-C50C-407E-A947-70E740481C1C}">
-                          <a14:useLocalDpi val="0"/>
+                          <a14:useLocalDpi xmlns:a14="http://schemas.microsoft.com/office/drawing/2010/main" val="0"/>
                         </a:ext>
                       </a:extLst>
                     </a:blip>
@@ -7719,9 +7647,9 @@
                     </a:stretch>
                   </pic:blipFill>
                   <pic:spPr>
-                    <a:xfrm>
+                    <a:xfrm rot="0" flipH="0" flipV="0">
                       <a:off x="0" y="0"/>
-                      <a:ext cx="5486400" cy="5486400"/>
+                      <a:ext cx="4019550" cy="4019550"/>
                     </a:xfrm>
                     <a:prstGeom prst="rect">
                       <a:avLst/>
@@ -8294,7 +8222,7 @@
           <w:sz w:val="20"/>
           <w:szCs w:val="20"/>
         </w:rPr>
-        <w:t xml:space="preserve"> run on Mac OS X 10.10+ (MacOS Catalina, MacOS Mojave, MacOS High Sierra, etc.).</w:t>
+        <w:t xml:space="preserve"> run on Mac OS X 10.10+ (MacOS Catalina, MacOS Mojave, MacOS High Sierra, etc).</w:t>
       </w:r>
     </w:p>
     <w:p>
@@ -20450,11 +20378,7 @@
 </file>
 
 <file path=word/people.xml><?xml version="1.0" encoding="utf-8"?>
-<w15:people xmlns:mc="http://schemas.openxmlformats.org/markup-compatibility/2006" xmlns:w15="http://schemas.microsoft.com/office/word/2012/wordml" mc:Ignorable="w15">
-  <w15:person w15:author="Hannah Housand">
-    <w15:presenceInfo w15:providerId="AD" w15:userId="S::hjh21a@fsu.edu::eb98ad54-c23e-4aec-bea4-9f3c026273bd"/>
-  </w15:person>
-</w15:people>
+<w15:people xmlns:mc="http://schemas.openxmlformats.org/markup-compatibility/2006" xmlns:w15="http://schemas.microsoft.com/office/word/2012/wordml" mc:Ignorable="w15"/>
 </file>
 
 <file path=word/styles.xml><?xml version="1.0" encoding="utf-8"?>
